--- a/Simulating Multi-state Models with R.docx
+++ b/Simulating Multi-state Models with R.docx
@@ -4,72 +4,31 @@
   <w:body>
     <w:p>
       <w:pPr>
-        <w:numPr>
-          <w:ilvl w:val="0"/>
-          <w:numId w:val="1"/>
-        </w:numPr>
         <w:spacing w:before="100" w:beforeAutospacing="1" w:after="100" w:afterAutospacing="1" w:line="240" w:lineRule="auto"/>
-        <w:rPr>
-          <w:rFonts w:ascii="Times New Roman" w:eastAsia="Times New Roman" w:hAnsi="Times New Roman" w:cs="Times New Roman"/>
-          <w:sz w:val="20"/>
-          <w:szCs w:val="20"/>
-          <w:lang w:eastAsia="en-IN"/>
-        </w:rPr>
-      </w:pPr>
-      <w:r>
-        <w:rPr>
-          <w:rFonts w:ascii="Times New Roman" w:eastAsia="Times New Roman" w:hAnsi="Times New Roman" w:cs="Times New Roman"/>
-          <w:sz w:val="20"/>
-          <w:szCs w:val="20"/>
-          <w:lang w:eastAsia="en-IN"/>
-        </w:rPr>
-        <w:fldChar w:fldCharType="begin"/>
-      </w:r>
-      <w:r>
-        <w:rPr>
-          <w:rFonts w:ascii="Times New Roman" w:eastAsia="Times New Roman" w:hAnsi="Times New Roman" w:cs="Times New Roman"/>
-          <w:sz w:val="20"/>
-          <w:szCs w:val="20"/>
-          <w:lang w:eastAsia="en-IN"/>
-        </w:rPr>
-        <w:instrText xml:space="preserve"> HYPERLINK "http://devinincerti.com/2019/01/01/sim-mstate.html" \l "introduction" \t "_blank" </w:instrText>
-      </w:r>
-      <w:r>
-        <w:rPr>
-          <w:rFonts w:ascii="Times New Roman" w:eastAsia="Times New Roman" w:hAnsi="Times New Roman" w:cs="Times New Roman"/>
-          <w:sz w:val="20"/>
-          <w:szCs w:val="20"/>
-          <w:lang w:eastAsia="en-IN"/>
-        </w:rPr>
-        <w:fldChar w:fldCharType="separate"/>
-      </w:r>
-      <w:r>
-        <w:rPr>
-          <w:rFonts w:ascii="Times New Roman" w:eastAsia="Times New Roman" w:hAnsi="Times New Roman" w:cs="Times New Roman"/>
-          <w:color w:val="0000FF"/>
-          <w:sz w:val="20"/>
-          <w:szCs w:val="20"/>
-          <w:u w:val="single"/>
+        <w:outlineLvl w:val="2"/>
+        <w:rPr>
+          <w:rFonts w:ascii="Times New Roman" w:eastAsia="Times New Roman" w:hAnsi="Times New Roman" w:cs="Times New Roman"/>
+          <w:b/>
+          <w:bCs/>
+          <w:sz w:val="27"/>
+          <w:szCs w:val="27"/>
+          <w:lang w:eastAsia="en-IN"/>
+        </w:rPr>
+      </w:pPr>
+      <w:r>
+        <w:rPr>
+          <w:rFonts w:ascii="Times New Roman" w:eastAsia="Times New Roman" w:hAnsi="Times New Roman" w:cs="Times New Roman"/>
+          <w:b/>
+          <w:bCs/>
+          <w:sz w:val="27"/>
+          <w:szCs w:val="27"/>
           <w:lang w:eastAsia="en-IN"/>
         </w:rPr>
         <w:t>Introduction</w:t>
       </w:r>
-      <w:r>
-        <w:rPr>
-          <w:rFonts w:ascii="Times New Roman" w:eastAsia="Times New Roman" w:hAnsi="Times New Roman" w:cs="Times New Roman"/>
-          <w:sz w:val="20"/>
-          <w:szCs w:val="20"/>
-          <w:lang w:eastAsia="en-IN"/>
-        </w:rPr>
-        <w:fldChar w:fldCharType="end"/>
-      </w:r>
-    </w:p>
-    <w:p>
-      <w:pPr>
-        <w:numPr>
-          <w:ilvl w:val="0"/>
-          <w:numId w:val="1"/>
-        </w:numPr>
+    </w:p>
+    <w:p>
+      <w:pPr>
         <w:spacing w:before="100" w:beforeAutospacing="1" w:after="100" w:afterAutospacing="1" w:line="240" w:lineRule="auto"/>
         <w:rPr>
           <w:rFonts w:ascii="Times New Roman" w:eastAsia="Times New Roman" w:hAnsi="Times New Roman" w:cs="Times New Roman"/>
@@ -78,7 +37,259 @@
           <w:lang w:eastAsia="en-IN"/>
         </w:rPr>
       </w:pPr>
-      <w:hyperlink r:id="rId5" w:anchor="an-example-6-state-model" w:tgtFrame="_blank" w:history="1">
+      <w:r>
+        <w:rPr>
+          <w:rFonts w:ascii="Times New Roman" w:eastAsia="Times New Roman" w:hAnsi="Times New Roman" w:cs="Times New Roman"/>
+          <w:sz w:val="20"/>
+          <w:szCs w:val="20"/>
+          <w:lang w:eastAsia="en-IN"/>
+        </w:rPr>
+        <w:t xml:space="preserve">Multi-state models are used to model a trajectory through multiple states. Survival models are a special case in which there are two states, alive and dead. Multi-state models are therefore useful in clinical settings because they can be used to predict or simulate disease progression in detail. </w:t>
+      </w:r>
+    </w:p>
+    <w:p>
+      <w:pPr>
+        <w:spacing w:before="100" w:beforeAutospacing="1" w:after="100" w:afterAutospacing="1" w:line="240" w:lineRule="auto"/>
+        <w:rPr>
+          <w:rFonts w:ascii="Times New Roman" w:eastAsia="Times New Roman" w:hAnsi="Times New Roman" w:cs="Times New Roman"/>
+          <w:sz w:val="20"/>
+          <w:szCs w:val="20"/>
+          <w:lang w:eastAsia="en-IN"/>
+        </w:rPr>
+      </w:pPr>
+      <w:r>
+        <w:rPr>
+          <w:rFonts w:ascii="Times New Roman" w:eastAsia="Times New Roman" w:hAnsi="Times New Roman" w:cs="Times New Roman"/>
+          <w:sz w:val="20"/>
+          <w:szCs w:val="20"/>
+          <w:lang w:eastAsia="en-IN"/>
+        </w:rPr>
+        <w:t>In this post, we will consider “clock-reset” (i.e., semi-Markov) models rather than “clock-forward” (i.e., Markov) models. In a “clock-reset” model, time refers to time since entering the most recent state, whereas in a “clock-forward” model time refers to time since entering the initial state. When using a “clock-reset” approach, state occupancy probabilities can only be computed in a general fashion via simulation.</w:t>
+      </w:r>
+    </w:p>
+    <w:p>
+      <w:pPr>
+        <w:spacing w:before="100" w:beforeAutospacing="1" w:after="100" w:afterAutospacing="1" w:line="240" w:lineRule="auto"/>
+        <w:rPr>
+          <w:rFonts w:ascii="Times New Roman" w:eastAsia="Times New Roman" w:hAnsi="Times New Roman" w:cs="Times New Roman"/>
+          <w:sz w:val="20"/>
+          <w:szCs w:val="20"/>
+          <w:lang w:eastAsia="en-IN"/>
+        </w:rPr>
+      </w:pPr>
+      <w:r>
+        <w:rPr>
+          <w:rFonts w:ascii="Times New Roman" w:eastAsia="Times New Roman" w:hAnsi="Times New Roman" w:cs="Times New Roman"/>
+          <w:sz w:val="20"/>
+          <w:szCs w:val="20"/>
+          <w:lang w:eastAsia="en-IN"/>
+        </w:rPr>
+        <w:t xml:space="preserve">The analysis will be restricted to parametric models, which are useful for extrapolating beyond the </w:t>
+      </w:r>
+      <w:proofErr w:type="spellStart"/>
+      <w:r>
+        <w:rPr>
+          <w:rFonts w:ascii="Times New Roman" w:eastAsia="Times New Roman" w:hAnsi="Times New Roman" w:cs="Times New Roman"/>
+          <w:sz w:val="20"/>
+          <w:szCs w:val="20"/>
+          <w:lang w:eastAsia="en-IN"/>
+        </w:rPr>
+        <w:t>the</w:t>
+      </w:r>
+      <w:proofErr w:type="spellEnd"/>
+      <w:r>
+        <w:rPr>
+          <w:rFonts w:ascii="Times New Roman" w:eastAsia="Times New Roman" w:hAnsi="Times New Roman" w:cs="Times New Roman"/>
+          <w:sz w:val="20"/>
+          <w:szCs w:val="20"/>
+          <w:lang w:eastAsia="en-IN"/>
+        </w:rPr>
+        <w:t xml:space="preserve"> time horizon in the existing data. Example probability distributions include the exponential, Weibull, </w:t>
+      </w:r>
+      <w:proofErr w:type="spellStart"/>
+      <w:r>
+        <w:rPr>
+          <w:rFonts w:ascii="Times New Roman" w:eastAsia="Times New Roman" w:hAnsi="Times New Roman" w:cs="Times New Roman"/>
+          <w:sz w:val="20"/>
+          <w:szCs w:val="20"/>
+          <w:lang w:eastAsia="en-IN"/>
+        </w:rPr>
+        <w:t>Gompertz</w:t>
+      </w:r>
+      <w:proofErr w:type="spellEnd"/>
+      <w:r>
+        <w:rPr>
+          <w:rFonts w:ascii="Times New Roman" w:eastAsia="Times New Roman" w:hAnsi="Times New Roman" w:cs="Times New Roman"/>
+          <w:sz w:val="20"/>
+          <w:szCs w:val="20"/>
+          <w:lang w:eastAsia="en-IN"/>
+        </w:rPr>
+        <w:t>, gamma, log-logistic, lognormal, and generalized gamma.</w:t>
+      </w:r>
+    </w:p>
+    <w:p>
+      <w:pPr>
+        <w:spacing w:before="100" w:beforeAutospacing="1" w:after="100" w:afterAutospacing="1" w:line="240" w:lineRule="auto"/>
+        <w:rPr>
+          <w:rFonts w:ascii="Times New Roman" w:eastAsia="Times New Roman" w:hAnsi="Times New Roman" w:cs="Times New Roman"/>
+          <w:sz w:val="20"/>
+          <w:szCs w:val="20"/>
+          <w:lang w:eastAsia="en-IN"/>
+        </w:rPr>
+      </w:pPr>
+      <w:proofErr w:type="gramStart"/>
+      <w:r>
+        <w:rPr>
+          <w:rFonts w:ascii="Times New Roman" w:eastAsia="Times New Roman" w:hAnsi="Times New Roman" w:cs="Times New Roman"/>
+          <w:sz w:val="20"/>
+          <w:szCs w:val="20"/>
+          <w:lang w:eastAsia="en-IN"/>
+        </w:rPr>
+        <w:t xml:space="preserve">The </w:t>
+      </w:r>
+      <w:r>
+        <w:rPr>
+          <w:rFonts w:ascii="Times New Roman" w:eastAsia="Times New Roman" w:hAnsi="Times New Roman" w:cs="Times New Roman"/>
+          <w:sz w:val="20"/>
+          <w:szCs w:val="20"/>
+          <w:lang w:eastAsia="en-IN"/>
+        </w:rPr>
+        <w:t xml:space="preserve"> </w:t>
+      </w:r>
+      <w:proofErr w:type="spellStart"/>
+      <w:r>
+        <w:rPr>
+          <w:rFonts w:ascii="Times New Roman" w:eastAsia="Times New Roman" w:hAnsi="Times New Roman" w:cs="Times New Roman"/>
+          <w:sz w:val="20"/>
+          <w:szCs w:val="20"/>
+          <w:lang w:eastAsia="en-IN"/>
+        </w:rPr>
+        <w:t>flexsurv</w:t>
+      </w:r>
+      <w:proofErr w:type="spellEnd"/>
+      <w:proofErr w:type="gramEnd"/>
+      <w:r>
+        <w:rPr>
+          <w:rFonts w:ascii="Times New Roman" w:eastAsia="Times New Roman" w:hAnsi="Times New Roman" w:cs="Times New Roman"/>
+          <w:sz w:val="20"/>
+          <w:szCs w:val="20"/>
+          <w:lang w:eastAsia="en-IN"/>
+        </w:rPr>
+        <w:t xml:space="preserve"> package will be used to estimate the parametric models and the </w:t>
+      </w:r>
+      <w:r>
+        <w:rPr>
+          <w:rFonts w:ascii="Times New Roman" w:eastAsia="Times New Roman" w:hAnsi="Times New Roman" w:cs="Times New Roman"/>
+          <w:sz w:val="20"/>
+          <w:szCs w:val="20"/>
+          <w:lang w:eastAsia="en-IN"/>
+        </w:rPr>
+        <w:t xml:space="preserve"> </w:t>
+      </w:r>
+      <w:proofErr w:type="spellStart"/>
+      <w:r>
+        <w:rPr>
+          <w:rFonts w:ascii="Times New Roman" w:eastAsia="Times New Roman" w:hAnsi="Times New Roman" w:cs="Times New Roman"/>
+          <w:sz w:val="20"/>
+          <w:szCs w:val="20"/>
+          <w:lang w:eastAsia="en-IN"/>
+        </w:rPr>
+        <w:t>mstate</w:t>
+      </w:r>
+      <w:proofErr w:type="spellEnd"/>
+      <w:r>
+        <w:rPr>
+          <w:rFonts w:ascii="Times New Roman" w:eastAsia="Times New Roman" w:hAnsi="Times New Roman" w:cs="Times New Roman"/>
+          <w:sz w:val="20"/>
+          <w:szCs w:val="20"/>
+          <w:lang w:eastAsia="en-IN"/>
+        </w:rPr>
+        <w:t xml:space="preserve"> and </w:t>
+      </w:r>
+      <w:r>
+        <w:rPr>
+          <w:rFonts w:ascii="Times New Roman" w:eastAsia="Times New Roman" w:hAnsi="Times New Roman" w:cs="Times New Roman"/>
+          <w:sz w:val="20"/>
+          <w:szCs w:val="20"/>
+          <w:lang w:eastAsia="en-IN"/>
+        </w:rPr>
+        <w:t xml:space="preserve"> </w:t>
+      </w:r>
+      <w:proofErr w:type="spellStart"/>
+      <w:r>
+        <w:rPr>
+          <w:rFonts w:ascii="Times New Roman" w:eastAsia="Times New Roman" w:hAnsi="Times New Roman" w:cs="Times New Roman"/>
+          <w:sz w:val="20"/>
+          <w:szCs w:val="20"/>
+          <w:lang w:eastAsia="en-IN"/>
+        </w:rPr>
+        <w:t>hesim</w:t>
+      </w:r>
+      <w:proofErr w:type="spellEnd"/>
+      <w:r>
+        <w:rPr>
+          <w:rFonts w:ascii="Times New Roman" w:eastAsia="Times New Roman" w:hAnsi="Times New Roman" w:cs="Times New Roman"/>
+          <w:sz w:val="20"/>
+          <w:szCs w:val="20"/>
+          <w:lang w:eastAsia="en-IN"/>
+        </w:rPr>
+        <w:t xml:space="preserve"> </w:t>
+      </w:r>
+      <w:r>
+        <w:rPr>
+          <w:rFonts w:ascii="Times New Roman" w:eastAsia="Times New Roman" w:hAnsi="Times New Roman" w:cs="Times New Roman"/>
+          <w:sz w:val="20"/>
+          <w:szCs w:val="20"/>
+          <w:lang w:eastAsia="en-IN"/>
+        </w:rPr>
+        <w:t>(admittedly developed by me) packages will be used to simulate the estimated models. We will compare the computational efficiency of different simulation methods.</w:t>
+      </w:r>
+    </w:p>
+    <w:p>
+      <w:pPr>
+        <w:spacing w:before="100" w:beforeAutospacing="1" w:after="100" w:afterAutospacing="1" w:line="240" w:lineRule="auto"/>
+        <w:outlineLvl w:val="2"/>
+        <w:rPr>
+          <w:rFonts w:ascii="Times New Roman" w:eastAsia="Times New Roman" w:hAnsi="Times New Roman" w:cs="Times New Roman"/>
+          <w:b/>
+          <w:bCs/>
+          <w:sz w:val="27"/>
+          <w:szCs w:val="27"/>
+          <w:lang w:eastAsia="en-IN"/>
+        </w:rPr>
+      </w:pPr>
+      <w:r>
+        <w:rPr>
+          <w:rFonts w:ascii="Times New Roman" w:eastAsia="Times New Roman" w:hAnsi="Times New Roman" w:cs="Times New Roman"/>
+          <w:b/>
+          <w:bCs/>
+          <w:sz w:val="27"/>
+          <w:szCs w:val="27"/>
+          <w:lang w:eastAsia="en-IN"/>
+        </w:rPr>
+        <w:t>An example 6-state model</w:t>
+      </w:r>
+    </w:p>
+    <w:p>
+      <w:pPr>
+        <w:spacing w:before="100" w:beforeAutospacing="1" w:after="100" w:afterAutospacing="1" w:line="240" w:lineRule="auto"/>
+        <w:rPr>
+          <w:rFonts w:ascii="Times New Roman" w:eastAsia="Times New Roman" w:hAnsi="Times New Roman" w:cs="Times New Roman"/>
+          <w:sz w:val="20"/>
+          <w:szCs w:val="20"/>
+          <w:lang w:eastAsia="en-IN"/>
+        </w:rPr>
+      </w:pPr>
+      <w:r>
+        <w:rPr>
+          <w:rFonts w:ascii="Times New Roman" w:eastAsia="Times New Roman" w:hAnsi="Times New Roman" w:cs="Times New Roman"/>
+          <w:sz w:val="20"/>
+          <w:szCs w:val="20"/>
+          <w:lang w:eastAsia="en-IN"/>
+        </w:rPr>
+        <w:t xml:space="preserve">To illustrate, we will follow </w:t>
+      </w:r>
+      <w:hyperlink r:id="rId5" w:tgtFrame="_blank" w:history="1">
         <w:r>
           <w:rPr>
             <w:rFonts w:ascii="Times New Roman" w:eastAsia="Times New Roman" w:hAnsi="Times New Roman" w:cs="Times New Roman"/>
@@ -88,25 +299,8 @@
             <w:u w:val="single"/>
             <w:lang w:eastAsia="en-IN"/>
           </w:rPr>
-          <w:t>An example 6-state model</w:t>
+          <w:t>Wreede e</w:t>
         </w:r>
-      </w:hyperlink>
-    </w:p>
-    <w:p>
-      <w:pPr>
-        <w:numPr>
-          <w:ilvl w:val="0"/>
-          <w:numId w:val="1"/>
-        </w:numPr>
-        <w:spacing w:before="100" w:beforeAutospacing="1" w:after="100" w:afterAutospacing="1" w:line="240" w:lineRule="auto"/>
-        <w:rPr>
-          <w:rFonts w:ascii="Times New Roman" w:eastAsia="Times New Roman" w:hAnsi="Times New Roman" w:cs="Times New Roman"/>
-          <w:sz w:val="20"/>
-          <w:szCs w:val="20"/>
-          <w:lang w:eastAsia="en-IN"/>
-        </w:rPr>
-      </w:pPr>
-      <w:hyperlink r:id="rId6" w:anchor="estimation" w:tgtFrame="_blank" w:history="1">
         <w:r>
           <w:rPr>
             <w:rFonts w:ascii="Times New Roman" w:eastAsia="Times New Roman" w:hAnsi="Times New Roman" w:cs="Times New Roman"/>
@@ -116,34 +310,8 @@
             <w:u w:val="single"/>
             <w:lang w:eastAsia="en-IN"/>
           </w:rPr>
-          <w:t>Estimation</w:t>
+          <w:t>t</w:t>
         </w:r>
-      </w:hyperlink>
-      <w:r>
-        <w:rPr>
-          <w:rFonts w:ascii="Times New Roman" w:eastAsia="Times New Roman" w:hAnsi="Times New Roman" w:cs="Times New Roman"/>
-          <w:sz w:val="20"/>
-          <w:szCs w:val="20"/>
-          <w:lang w:eastAsia="en-IN"/>
-        </w:rPr>
-        <w:t xml:space="preserve"> </w:t>
-      </w:r>
-    </w:p>
-    <w:p>
-      <w:pPr>
-        <w:numPr>
-          <w:ilvl w:val="1"/>
-          <w:numId w:val="1"/>
-        </w:numPr>
-        <w:spacing w:before="100" w:beforeAutospacing="1" w:after="100" w:afterAutospacing="1" w:line="240" w:lineRule="auto"/>
-        <w:rPr>
-          <w:rFonts w:ascii="Times New Roman" w:eastAsia="Times New Roman" w:hAnsi="Times New Roman" w:cs="Times New Roman"/>
-          <w:sz w:val="20"/>
-          <w:szCs w:val="20"/>
-          <w:lang w:eastAsia="en-IN"/>
-        </w:rPr>
-      </w:pPr>
-      <w:hyperlink r:id="rId7" w:anchor="data" w:tgtFrame="_blank" w:history="1">
         <w:r>
           <w:rPr>
             <w:rFonts w:ascii="Times New Roman" w:eastAsia="Times New Roman" w:hAnsi="Times New Roman" w:cs="Times New Roman"/>
@@ -153,610 +321,7 @@
             <w:u w:val="single"/>
             <w:lang w:eastAsia="en-IN"/>
           </w:rPr>
-          <w:t>Data</w:t>
-        </w:r>
-      </w:hyperlink>
-    </w:p>
-    <w:p>
-      <w:pPr>
-        <w:numPr>
-          <w:ilvl w:val="1"/>
-          <w:numId w:val="1"/>
-        </w:numPr>
-        <w:spacing w:before="100" w:beforeAutospacing="1" w:after="100" w:afterAutospacing="1" w:line="240" w:lineRule="auto"/>
-        <w:rPr>
-          <w:rFonts w:ascii="Times New Roman" w:eastAsia="Times New Roman" w:hAnsi="Times New Roman" w:cs="Times New Roman"/>
-          <w:sz w:val="20"/>
-          <w:szCs w:val="20"/>
-          <w:lang w:eastAsia="en-IN"/>
-        </w:rPr>
-      </w:pPr>
-      <w:hyperlink r:id="rId8" w:anchor="fitting" w:tgtFrame="_blank" w:history="1">
-        <w:r>
-          <w:rPr>
-            <w:rFonts w:ascii="Times New Roman" w:eastAsia="Times New Roman" w:hAnsi="Times New Roman" w:cs="Times New Roman"/>
-            <w:color w:val="0000FF"/>
-            <w:sz w:val="20"/>
-            <w:szCs w:val="20"/>
-            <w:u w:val="single"/>
-            <w:lang w:eastAsia="en-IN"/>
-          </w:rPr>
-          <w:t>Fitting</w:t>
-        </w:r>
-      </w:hyperlink>
-    </w:p>
-    <w:p>
-      <w:pPr>
-        <w:numPr>
-          <w:ilvl w:val="0"/>
-          <w:numId w:val="1"/>
-        </w:numPr>
-        <w:spacing w:before="100" w:beforeAutospacing="1" w:after="100" w:afterAutospacing="1" w:line="240" w:lineRule="auto"/>
-        <w:rPr>
-          <w:rFonts w:ascii="Times New Roman" w:eastAsia="Times New Roman" w:hAnsi="Times New Roman" w:cs="Times New Roman"/>
-          <w:sz w:val="20"/>
-          <w:szCs w:val="20"/>
-          <w:lang w:eastAsia="en-IN"/>
-        </w:rPr>
-      </w:pPr>
-      <w:hyperlink r:id="rId9" w:anchor="simulation" w:tgtFrame="_blank" w:history="1">
-        <w:r>
-          <w:rPr>
-            <w:rFonts w:ascii="Times New Roman" w:eastAsia="Times New Roman" w:hAnsi="Times New Roman" w:cs="Times New Roman"/>
-            <w:color w:val="0000FF"/>
-            <w:sz w:val="20"/>
-            <w:szCs w:val="20"/>
-            <w:u w:val="single"/>
-            <w:lang w:eastAsia="en-IN"/>
-          </w:rPr>
-          <w:t>Simulation</w:t>
-        </w:r>
-      </w:hyperlink>
-      <w:r>
-        <w:rPr>
-          <w:rFonts w:ascii="Times New Roman" w:eastAsia="Times New Roman" w:hAnsi="Times New Roman" w:cs="Times New Roman"/>
-          <w:sz w:val="20"/>
-          <w:szCs w:val="20"/>
-          <w:lang w:eastAsia="en-IN"/>
-        </w:rPr>
-        <w:t xml:space="preserve"> </w:t>
-      </w:r>
-    </w:p>
-    <w:p>
-      <w:pPr>
-        <w:numPr>
-          <w:ilvl w:val="1"/>
-          <w:numId w:val="1"/>
-        </w:numPr>
-        <w:spacing w:before="100" w:beforeAutospacing="1" w:after="100" w:afterAutospacing="1" w:line="240" w:lineRule="auto"/>
-        <w:rPr>
-          <w:rFonts w:ascii="Times New Roman" w:eastAsia="Times New Roman" w:hAnsi="Times New Roman" w:cs="Times New Roman"/>
-          <w:sz w:val="20"/>
-          <w:szCs w:val="20"/>
-          <w:lang w:eastAsia="en-IN"/>
-        </w:rPr>
-      </w:pPr>
-      <w:hyperlink r:id="rId10" w:anchor="mstate" w:tgtFrame="_blank" w:history="1">
-        <w:proofErr w:type="spellStart"/>
-        <w:r>
-          <w:rPr>
-            <w:rFonts w:ascii="Times New Roman" w:eastAsia="Times New Roman" w:hAnsi="Times New Roman" w:cs="Times New Roman"/>
-            <w:color w:val="0000FF"/>
-            <w:sz w:val="20"/>
-            <w:szCs w:val="20"/>
-            <w:u w:val="single"/>
-            <w:lang w:eastAsia="en-IN"/>
-          </w:rPr>
-          <w:t>mstate</w:t>
-        </w:r>
-        <w:proofErr w:type="spellEnd"/>
-      </w:hyperlink>
-    </w:p>
-    <w:p>
-      <w:pPr>
-        <w:numPr>
-          <w:ilvl w:val="1"/>
-          <w:numId w:val="1"/>
-        </w:numPr>
-        <w:spacing w:before="100" w:beforeAutospacing="1" w:after="100" w:afterAutospacing="1" w:line="240" w:lineRule="auto"/>
-        <w:rPr>
-          <w:rFonts w:ascii="Times New Roman" w:eastAsia="Times New Roman" w:hAnsi="Times New Roman" w:cs="Times New Roman"/>
-          <w:sz w:val="20"/>
-          <w:szCs w:val="20"/>
-          <w:lang w:eastAsia="en-IN"/>
-        </w:rPr>
-      </w:pPr>
-      <w:hyperlink r:id="rId11" w:anchor="hesim" w:tgtFrame="_blank" w:history="1">
-        <w:proofErr w:type="spellStart"/>
-        <w:r>
-          <w:rPr>
-            <w:rFonts w:ascii="Times New Roman" w:eastAsia="Times New Roman" w:hAnsi="Times New Roman" w:cs="Times New Roman"/>
-            <w:color w:val="0000FF"/>
-            <w:sz w:val="20"/>
-            <w:szCs w:val="20"/>
-            <w:u w:val="single"/>
-            <w:lang w:eastAsia="en-IN"/>
-          </w:rPr>
-          <w:t>hesim</w:t>
-        </w:r>
-        <w:proofErr w:type="spellEnd"/>
-      </w:hyperlink>
-    </w:p>
-    <w:p>
-      <w:pPr>
-        <w:numPr>
-          <w:ilvl w:val="1"/>
-          <w:numId w:val="1"/>
-        </w:numPr>
-        <w:spacing w:before="100" w:beforeAutospacing="1" w:after="100" w:afterAutospacing="1" w:line="240" w:lineRule="auto"/>
-        <w:rPr>
-          <w:rFonts w:ascii="Times New Roman" w:eastAsia="Times New Roman" w:hAnsi="Times New Roman" w:cs="Times New Roman"/>
-          <w:sz w:val="20"/>
-          <w:szCs w:val="20"/>
-          <w:lang w:eastAsia="en-IN"/>
-        </w:rPr>
-      </w:pPr>
-      <w:hyperlink r:id="rId12" w:anchor="comparison" w:tgtFrame="_blank" w:history="1">
-        <w:r>
-          <w:rPr>
-            <w:rFonts w:ascii="Times New Roman" w:eastAsia="Times New Roman" w:hAnsi="Times New Roman" w:cs="Times New Roman"/>
-            <w:color w:val="0000FF"/>
-            <w:sz w:val="20"/>
-            <w:szCs w:val="20"/>
-            <w:u w:val="single"/>
-            <w:lang w:eastAsia="en-IN"/>
-          </w:rPr>
-          <w:t>Comparison</w:t>
-        </w:r>
-      </w:hyperlink>
-    </w:p>
-    <w:p>
-      <w:pPr>
-        <w:numPr>
-          <w:ilvl w:val="0"/>
-          <w:numId w:val="1"/>
-        </w:numPr>
-        <w:spacing w:before="100" w:beforeAutospacing="1" w:after="100" w:afterAutospacing="1" w:line="240" w:lineRule="auto"/>
-        <w:rPr>
-          <w:rFonts w:ascii="Times New Roman" w:eastAsia="Times New Roman" w:hAnsi="Times New Roman" w:cs="Times New Roman"/>
-          <w:sz w:val="20"/>
-          <w:szCs w:val="20"/>
-          <w:lang w:eastAsia="en-IN"/>
-        </w:rPr>
-      </w:pPr>
-      <w:hyperlink r:id="rId13" w:anchor="probabilistic-sensitivity-analysis" w:tgtFrame="_blank" w:history="1">
-        <w:r>
-          <w:rPr>
-            <w:rFonts w:ascii="Times New Roman" w:eastAsia="Times New Roman" w:hAnsi="Times New Roman" w:cs="Times New Roman"/>
-            <w:color w:val="0000FF"/>
-            <w:sz w:val="20"/>
-            <w:szCs w:val="20"/>
-            <w:u w:val="single"/>
-            <w:lang w:eastAsia="en-IN"/>
-          </w:rPr>
-          <w:t>Probabilistic sensitivity analysis</w:t>
-        </w:r>
-      </w:hyperlink>
-      <w:r>
-        <w:rPr>
-          <w:rFonts w:ascii="Times New Roman" w:eastAsia="Times New Roman" w:hAnsi="Times New Roman" w:cs="Times New Roman"/>
-          <w:sz w:val="20"/>
-          <w:szCs w:val="20"/>
-          <w:lang w:eastAsia="en-IN"/>
-        </w:rPr>
-        <w:t xml:space="preserve"> </w:t>
-      </w:r>
-    </w:p>
-    <w:p>
-      <w:pPr>
-        <w:numPr>
-          <w:ilvl w:val="1"/>
-          <w:numId w:val="1"/>
-        </w:numPr>
-        <w:spacing w:before="100" w:beforeAutospacing="1" w:after="100" w:afterAutospacing="1" w:line="240" w:lineRule="auto"/>
-        <w:rPr>
-          <w:rFonts w:ascii="Times New Roman" w:eastAsia="Times New Roman" w:hAnsi="Times New Roman" w:cs="Times New Roman"/>
-          <w:sz w:val="20"/>
-          <w:szCs w:val="20"/>
-          <w:lang w:eastAsia="en-IN"/>
-        </w:rPr>
-      </w:pPr>
-      <w:hyperlink r:id="rId14" w:anchor="mstate-1" w:tgtFrame="_blank" w:history="1">
-        <w:proofErr w:type="spellStart"/>
-        <w:r>
-          <w:rPr>
-            <w:rFonts w:ascii="Times New Roman" w:eastAsia="Times New Roman" w:hAnsi="Times New Roman" w:cs="Times New Roman"/>
-            <w:color w:val="0000FF"/>
-            <w:sz w:val="20"/>
-            <w:szCs w:val="20"/>
-            <w:u w:val="single"/>
-            <w:lang w:eastAsia="en-IN"/>
-          </w:rPr>
-          <w:t>mstate</w:t>
-        </w:r>
-        <w:proofErr w:type="spellEnd"/>
-      </w:hyperlink>
-    </w:p>
-    <w:p>
-      <w:pPr>
-        <w:numPr>
-          <w:ilvl w:val="1"/>
-          <w:numId w:val="1"/>
-        </w:numPr>
-        <w:spacing w:before="100" w:beforeAutospacing="1" w:after="100" w:afterAutospacing="1" w:line="240" w:lineRule="auto"/>
-        <w:rPr>
-          <w:rFonts w:ascii="Times New Roman" w:eastAsia="Times New Roman" w:hAnsi="Times New Roman" w:cs="Times New Roman"/>
-          <w:sz w:val="20"/>
-          <w:szCs w:val="20"/>
-          <w:lang w:eastAsia="en-IN"/>
-        </w:rPr>
-      </w:pPr>
-      <w:hyperlink r:id="rId15" w:anchor="hesim-1" w:tgtFrame="_blank" w:history="1">
-        <w:proofErr w:type="spellStart"/>
-        <w:r>
-          <w:rPr>
-            <w:rFonts w:ascii="Times New Roman" w:eastAsia="Times New Roman" w:hAnsi="Times New Roman" w:cs="Times New Roman"/>
-            <w:color w:val="0000FF"/>
-            <w:sz w:val="20"/>
-            <w:szCs w:val="20"/>
-            <w:u w:val="single"/>
-            <w:lang w:eastAsia="en-IN"/>
-          </w:rPr>
-          <w:t>hesim</w:t>
-        </w:r>
-        <w:proofErr w:type="spellEnd"/>
-      </w:hyperlink>
-    </w:p>
-    <w:p>
-      <w:pPr>
-        <w:numPr>
-          <w:ilvl w:val="1"/>
-          <w:numId w:val="1"/>
-        </w:numPr>
-        <w:spacing w:before="100" w:beforeAutospacing="1" w:after="100" w:afterAutospacing="1" w:line="240" w:lineRule="auto"/>
-        <w:rPr>
-          <w:rFonts w:ascii="Times New Roman" w:eastAsia="Times New Roman" w:hAnsi="Times New Roman" w:cs="Times New Roman"/>
-          <w:sz w:val="20"/>
-          <w:szCs w:val="20"/>
-          <w:lang w:eastAsia="en-IN"/>
-        </w:rPr>
-      </w:pPr>
-      <w:hyperlink r:id="rId16" w:anchor="comparison-1" w:tgtFrame="_blank" w:history="1">
-        <w:r>
-          <w:rPr>
-            <w:rFonts w:ascii="Times New Roman" w:eastAsia="Times New Roman" w:hAnsi="Times New Roman" w:cs="Times New Roman"/>
-            <w:color w:val="0000FF"/>
-            <w:sz w:val="20"/>
-            <w:szCs w:val="20"/>
-            <w:u w:val="single"/>
-            <w:lang w:eastAsia="en-IN"/>
-          </w:rPr>
-          <w:t>Comparison</w:t>
-        </w:r>
-      </w:hyperlink>
-    </w:p>
-    <w:p>
-      <w:pPr>
-        <w:numPr>
-          <w:ilvl w:val="0"/>
-          <w:numId w:val="1"/>
-        </w:numPr>
-        <w:spacing w:before="100" w:beforeAutospacing="1" w:after="100" w:afterAutospacing="1" w:line="240" w:lineRule="auto"/>
-        <w:rPr>
-          <w:rFonts w:ascii="Times New Roman" w:eastAsia="Times New Roman" w:hAnsi="Times New Roman" w:cs="Times New Roman"/>
-          <w:sz w:val="20"/>
-          <w:szCs w:val="20"/>
-          <w:lang w:eastAsia="en-IN"/>
-        </w:rPr>
-      </w:pPr>
-      <w:hyperlink r:id="rId17" w:anchor="conclusion" w:tgtFrame="_blank" w:history="1">
-        <w:r>
-          <w:rPr>
-            <w:rFonts w:ascii="Times New Roman" w:eastAsia="Times New Roman" w:hAnsi="Times New Roman" w:cs="Times New Roman"/>
-            <w:color w:val="0000FF"/>
-            <w:sz w:val="20"/>
-            <w:szCs w:val="20"/>
-            <w:u w:val="single"/>
-            <w:lang w:eastAsia="en-IN"/>
-          </w:rPr>
-          <w:t>Conclusion</w:t>
-        </w:r>
-      </w:hyperlink>
-    </w:p>
-    <w:p>
-      <w:pPr>
-        <w:spacing w:before="100" w:beforeAutospacing="1" w:after="100" w:afterAutospacing="1" w:line="240" w:lineRule="auto"/>
-        <w:outlineLvl w:val="2"/>
-        <w:rPr>
-          <w:rFonts w:ascii="Times New Roman" w:eastAsia="Times New Roman" w:hAnsi="Times New Roman" w:cs="Times New Roman"/>
-          <w:b/>
-          <w:bCs/>
-          <w:sz w:val="27"/>
-          <w:szCs w:val="27"/>
-          <w:lang w:eastAsia="en-IN"/>
-        </w:rPr>
-      </w:pPr>
-      <w:r>
-        <w:rPr>
-          <w:rFonts w:ascii="Times New Roman" w:eastAsia="Times New Roman" w:hAnsi="Times New Roman" w:cs="Times New Roman"/>
-          <w:b/>
-          <w:bCs/>
-          <w:sz w:val="27"/>
-          <w:szCs w:val="27"/>
-          <w:lang w:eastAsia="en-IN"/>
-        </w:rPr>
-        <w:t>Introduction</w:t>
-      </w:r>
-    </w:p>
-    <w:p>
-      <w:pPr>
-        <w:spacing w:before="100" w:beforeAutospacing="1" w:after="100" w:afterAutospacing="1" w:line="240" w:lineRule="auto"/>
-        <w:rPr>
-          <w:rFonts w:ascii="Times New Roman" w:eastAsia="Times New Roman" w:hAnsi="Times New Roman" w:cs="Times New Roman"/>
-          <w:sz w:val="20"/>
-          <w:szCs w:val="20"/>
-          <w:lang w:eastAsia="en-IN"/>
-        </w:rPr>
-      </w:pPr>
-      <w:r>
-        <w:rPr>
-          <w:rFonts w:ascii="Times New Roman" w:eastAsia="Times New Roman" w:hAnsi="Times New Roman" w:cs="Times New Roman"/>
-          <w:sz w:val="20"/>
-          <w:szCs w:val="20"/>
-          <w:lang w:eastAsia="en-IN"/>
-        </w:rPr>
-        <w:t xml:space="preserve">Multi-state models are used to model a trajectory through multiple states. Survival models are a special case in which there are two states, alive and dead. Multi-state models are therefore useful in clinical settings because they can be used to predict or simulate disease progression in detail. </w:t>
-      </w:r>
-      <w:hyperlink r:id="rId18" w:tgtFrame="_blank" w:history="1">
-        <w:r>
-          <w:rPr>
-            <w:rFonts w:ascii="Times New Roman" w:eastAsia="Times New Roman" w:hAnsi="Times New Roman" w:cs="Times New Roman"/>
-            <w:color w:val="0000FF"/>
-            <w:sz w:val="20"/>
-            <w:szCs w:val="20"/>
-            <w:u w:val="single"/>
-            <w:lang w:eastAsia="en-IN"/>
-          </w:rPr>
-          <w:t>Putter et al.</w:t>
-        </w:r>
-      </w:hyperlink>
-      <w:r>
-        <w:rPr>
-          <w:rFonts w:ascii="Times New Roman" w:eastAsia="Times New Roman" w:hAnsi="Times New Roman" w:cs="Times New Roman"/>
-          <w:sz w:val="20"/>
-          <w:szCs w:val="20"/>
-          <w:lang w:eastAsia="en-IN"/>
-        </w:rPr>
-        <w:t xml:space="preserve"> provide a helpful tutorial.</w:t>
-      </w:r>
-    </w:p>
-    <w:p>
-      <w:pPr>
-        <w:spacing w:before="100" w:beforeAutospacing="1" w:after="100" w:afterAutospacing="1" w:line="240" w:lineRule="auto"/>
-        <w:rPr>
-          <w:rFonts w:ascii="Times New Roman" w:eastAsia="Times New Roman" w:hAnsi="Times New Roman" w:cs="Times New Roman"/>
-          <w:sz w:val="20"/>
-          <w:szCs w:val="20"/>
-          <w:lang w:eastAsia="en-IN"/>
-        </w:rPr>
-      </w:pPr>
-      <w:r>
-        <w:rPr>
-          <w:rFonts w:ascii="Times New Roman" w:eastAsia="Times New Roman" w:hAnsi="Times New Roman" w:cs="Times New Roman"/>
-          <w:sz w:val="20"/>
-          <w:szCs w:val="20"/>
-          <w:lang w:eastAsia="en-IN"/>
-        </w:rPr>
-        <w:t>In this post, we will consider “clock-reset” (i.e., semi-Markov) models rather than “clock-forward” (i.e., Markov) models. In a “clock-reset” model, time refers to time since entering the most recent state, whereas in a “clock-forward” model time refers to time since entering the initial state. When using a “clock-reset” approach, state occupancy probabilities can only be computed in a general fashion via simulation.</w:t>
-      </w:r>
-    </w:p>
-    <w:p>
-      <w:pPr>
-        <w:spacing w:before="100" w:beforeAutospacing="1" w:after="100" w:afterAutospacing="1" w:line="240" w:lineRule="auto"/>
-        <w:rPr>
-          <w:rFonts w:ascii="Times New Roman" w:eastAsia="Times New Roman" w:hAnsi="Times New Roman" w:cs="Times New Roman"/>
-          <w:sz w:val="20"/>
-          <w:szCs w:val="20"/>
-          <w:lang w:eastAsia="en-IN"/>
-        </w:rPr>
-      </w:pPr>
-      <w:r>
-        <w:rPr>
-          <w:rFonts w:ascii="Times New Roman" w:eastAsia="Times New Roman" w:hAnsi="Times New Roman" w:cs="Times New Roman"/>
-          <w:sz w:val="20"/>
-          <w:szCs w:val="20"/>
-          <w:lang w:eastAsia="en-IN"/>
-        </w:rPr>
-        <w:t xml:space="preserve">The analysis will be restricted to parametric models, which are useful for extrapolating beyond the </w:t>
-      </w:r>
-      <w:proofErr w:type="spellStart"/>
-      <w:r>
-        <w:rPr>
-          <w:rFonts w:ascii="Times New Roman" w:eastAsia="Times New Roman" w:hAnsi="Times New Roman" w:cs="Times New Roman"/>
-          <w:sz w:val="20"/>
-          <w:szCs w:val="20"/>
-          <w:lang w:eastAsia="en-IN"/>
-        </w:rPr>
-        <w:t>the</w:t>
-      </w:r>
-      <w:proofErr w:type="spellEnd"/>
-      <w:r>
-        <w:rPr>
-          <w:rFonts w:ascii="Times New Roman" w:eastAsia="Times New Roman" w:hAnsi="Times New Roman" w:cs="Times New Roman"/>
-          <w:sz w:val="20"/>
-          <w:szCs w:val="20"/>
-          <w:lang w:eastAsia="en-IN"/>
-        </w:rPr>
-        <w:t xml:space="preserve"> time horizon in the existing data. Example probability distributions include the exponential, Weibull, </w:t>
-      </w:r>
-      <w:proofErr w:type="spellStart"/>
-      <w:r>
-        <w:rPr>
-          <w:rFonts w:ascii="Times New Roman" w:eastAsia="Times New Roman" w:hAnsi="Times New Roman" w:cs="Times New Roman"/>
-          <w:sz w:val="20"/>
-          <w:szCs w:val="20"/>
-          <w:lang w:eastAsia="en-IN"/>
-        </w:rPr>
-        <w:t>Gompertz</w:t>
-      </w:r>
-      <w:proofErr w:type="spellEnd"/>
-      <w:r>
-        <w:rPr>
-          <w:rFonts w:ascii="Times New Roman" w:eastAsia="Times New Roman" w:hAnsi="Times New Roman" w:cs="Times New Roman"/>
-          <w:sz w:val="20"/>
-          <w:szCs w:val="20"/>
-          <w:lang w:eastAsia="en-IN"/>
-        </w:rPr>
-        <w:t>, gamma, log-logistic, lognormal, and generalized gamma.</w:t>
-      </w:r>
-    </w:p>
-    <w:p>
-      <w:pPr>
-        <w:spacing w:before="100" w:beforeAutospacing="1" w:after="100" w:afterAutospacing="1" w:line="240" w:lineRule="auto"/>
-        <w:rPr>
-          <w:rFonts w:ascii="Times New Roman" w:eastAsia="Times New Roman" w:hAnsi="Times New Roman" w:cs="Times New Roman"/>
-          <w:sz w:val="20"/>
-          <w:szCs w:val="20"/>
-          <w:lang w:eastAsia="en-IN"/>
-        </w:rPr>
-      </w:pPr>
-      <w:r>
-        <w:rPr>
-          <w:rFonts w:ascii="Times New Roman" w:eastAsia="Times New Roman" w:hAnsi="Times New Roman" w:cs="Times New Roman"/>
-          <w:sz w:val="20"/>
-          <w:szCs w:val="20"/>
-          <w:lang w:eastAsia="en-IN"/>
-        </w:rPr>
-        <w:t xml:space="preserve">The </w:t>
-      </w:r>
-      <w:hyperlink r:id="rId19" w:tgtFrame="_blank" w:history="1">
-        <w:proofErr w:type="spellStart"/>
-        <w:r>
-          <w:rPr>
-            <w:rFonts w:ascii="Times New Roman" w:eastAsia="Times New Roman" w:hAnsi="Times New Roman" w:cs="Times New Roman"/>
-            <w:color w:val="0000FF"/>
-            <w:sz w:val="20"/>
-            <w:szCs w:val="20"/>
-            <w:u w:val="single"/>
-            <w:lang w:eastAsia="en-IN"/>
-          </w:rPr>
-          <w:t>flexsurv</w:t>
-        </w:r>
-        <w:proofErr w:type="spellEnd"/>
-      </w:hyperlink>
-      <w:r>
-        <w:rPr>
-          <w:rFonts w:ascii="Times New Roman" w:eastAsia="Times New Roman" w:hAnsi="Times New Roman" w:cs="Times New Roman"/>
-          <w:sz w:val="20"/>
-          <w:szCs w:val="20"/>
-          <w:lang w:eastAsia="en-IN"/>
-        </w:rPr>
-        <w:t xml:space="preserve"> package will be used to estimate the parametric models and the </w:t>
-      </w:r>
-      <w:hyperlink r:id="rId20" w:tgtFrame="_blank" w:history="1">
-        <w:proofErr w:type="spellStart"/>
-        <w:r>
-          <w:rPr>
-            <w:rFonts w:ascii="Times New Roman" w:eastAsia="Times New Roman" w:hAnsi="Times New Roman" w:cs="Times New Roman"/>
-            <w:color w:val="0000FF"/>
-            <w:sz w:val="20"/>
-            <w:szCs w:val="20"/>
-            <w:u w:val="single"/>
-            <w:lang w:eastAsia="en-IN"/>
-          </w:rPr>
-          <w:t>mstate</w:t>
-        </w:r>
-        <w:proofErr w:type="spellEnd"/>
-      </w:hyperlink>
-      <w:r>
-        <w:rPr>
-          <w:rFonts w:ascii="Times New Roman" w:eastAsia="Times New Roman" w:hAnsi="Times New Roman" w:cs="Times New Roman"/>
-          <w:sz w:val="20"/>
-          <w:szCs w:val="20"/>
-          <w:lang w:eastAsia="en-IN"/>
-        </w:rPr>
-        <w:t xml:space="preserve"> and </w:t>
-      </w:r>
-      <w:hyperlink r:id="rId21" w:tgtFrame="_blank" w:history="1">
-        <w:proofErr w:type="spellStart"/>
-        <w:r>
-          <w:rPr>
-            <w:rFonts w:ascii="Times New Roman" w:eastAsia="Times New Roman" w:hAnsi="Times New Roman" w:cs="Times New Roman"/>
-            <w:color w:val="0000FF"/>
-            <w:sz w:val="20"/>
-            <w:szCs w:val="20"/>
-            <w:u w:val="single"/>
-            <w:lang w:eastAsia="en-IN"/>
-          </w:rPr>
-          <w:t>hesim</w:t>
-        </w:r>
-        <w:proofErr w:type="spellEnd"/>
-      </w:hyperlink>
-      <w:r>
-        <w:rPr>
-          <w:rFonts w:ascii="Times New Roman" w:eastAsia="Times New Roman" w:hAnsi="Times New Roman" w:cs="Times New Roman"/>
-          <w:sz w:val="20"/>
-          <w:szCs w:val="20"/>
-          <w:lang w:eastAsia="en-IN"/>
-        </w:rPr>
-        <w:t xml:space="preserve"> (admittedly developed by me) packages will be used to simulate the estimated models. We will compare the computational efficiency of different simulation methods.</w:t>
-      </w:r>
-    </w:p>
-    <w:p>
-      <w:pPr>
-        <w:spacing w:before="100" w:beforeAutospacing="1" w:after="100" w:afterAutospacing="1" w:line="240" w:lineRule="auto"/>
-        <w:outlineLvl w:val="2"/>
-        <w:rPr>
-          <w:rFonts w:ascii="Times New Roman" w:eastAsia="Times New Roman" w:hAnsi="Times New Roman" w:cs="Times New Roman"/>
-          <w:b/>
-          <w:bCs/>
-          <w:sz w:val="27"/>
-          <w:szCs w:val="27"/>
-          <w:lang w:eastAsia="en-IN"/>
-        </w:rPr>
-      </w:pPr>
-      <w:r>
-        <w:rPr>
-          <w:rFonts w:ascii="Times New Roman" w:eastAsia="Times New Roman" w:hAnsi="Times New Roman" w:cs="Times New Roman"/>
-          <w:b/>
-          <w:bCs/>
-          <w:sz w:val="27"/>
-          <w:szCs w:val="27"/>
-          <w:lang w:eastAsia="en-IN"/>
-        </w:rPr>
-        <w:t>An example 6-state model</w:t>
-      </w:r>
-    </w:p>
-    <w:p>
-      <w:pPr>
-        <w:spacing w:before="100" w:beforeAutospacing="1" w:after="100" w:afterAutospacing="1" w:line="240" w:lineRule="auto"/>
-        <w:rPr>
-          <w:rFonts w:ascii="Times New Roman" w:eastAsia="Times New Roman" w:hAnsi="Times New Roman" w:cs="Times New Roman"/>
-          <w:sz w:val="20"/>
-          <w:szCs w:val="20"/>
-          <w:lang w:eastAsia="en-IN"/>
-        </w:rPr>
-      </w:pPr>
-      <w:r>
-        <w:rPr>
-          <w:rFonts w:ascii="Times New Roman" w:eastAsia="Times New Roman" w:hAnsi="Times New Roman" w:cs="Times New Roman"/>
-          <w:sz w:val="20"/>
-          <w:szCs w:val="20"/>
-          <w:lang w:eastAsia="en-IN"/>
-        </w:rPr>
-        <w:t xml:space="preserve">To illustrate, we will follow </w:t>
-      </w:r>
-      <w:hyperlink r:id="rId22" w:tgtFrame="_blank" w:history="1">
-        <w:r>
-          <w:rPr>
-            <w:rFonts w:ascii="Times New Roman" w:eastAsia="Times New Roman" w:hAnsi="Times New Roman" w:cs="Times New Roman"/>
-            <w:color w:val="0000FF"/>
-            <w:sz w:val="20"/>
-            <w:szCs w:val="20"/>
-            <w:u w:val="single"/>
-            <w:lang w:eastAsia="en-IN"/>
-          </w:rPr>
-          <w:t>Wreede et al.</w:t>
+          <w:t xml:space="preserve"> al.</w:t>
         </w:r>
       </w:hyperlink>
       <w:r>
@@ -1159,7 +724,6 @@
           <w:szCs w:val="20"/>
           <w:lang w:eastAsia="en-IN"/>
         </w:rPr>
-        <w:lastRenderedPageBreak/>
         <w:drawing>
           <wp:inline distT="0" distB="0" distL="0" distR="0" wp14:anchorId="740AAB76" wp14:editId="5860C96C">
             <wp:extent cx="4335780" cy="1920240"/>
@@ -1178,7 +742,7 @@
                     </pic:cNvPicPr>
                   </pic:nvPicPr>
                   <pic:blipFill>
-                    <a:blip r:embed="rId23">
+                    <a:blip r:embed="rId6">
                       <a:extLst>
                         <a:ext uri="{28A0092B-C50C-407E-A947-70E740481C1C}">
                           <a14:useLocalDpi xmlns:a14="http://schemas.microsoft.com/office/drawing/2010/main" val="0"/>
@@ -1456,6 +1020,7 @@
           <w:szCs w:val="20"/>
           <w:lang w:eastAsia="en-IN"/>
         </w:rPr>
+        <w:lastRenderedPageBreak/>
         <w:t xml:space="preserve">                         </w:t>
       </w:r>
       <w:proofErr w:type="gramStart"/>
@@ -2145,7 +1710,55 @@
           <w:szCs w:val="20"/>
           <w:lang w:eastAsia="en-IN"/>
         </w:rPr>
-        <w:t xml:space="preserve"> </w:t>
+        <w:t xml:space="preserve"> NA      5   6     7</w:t>
+      </w:r>
+    </w:p>
+    <w:p>
+      <w:pPr>
+        <w:tabs>
+          <w:tab w:val="left" w:pos="916"/>
+          <w:tab w:val="left" w:pos="1832"/>
+          <w:tab w:val="left" w:pos="2748"/>
+          <w:tab w:val="left" w:pos="3664"/>
+          <w:tab w:val="left" w:pos="4580"/>
+          <w:tab w:val="left" w:pos="5496"/>
+          <w:tab w:val="left" w:pos="6412"/>
+          <w:tab w:val="left" w:pos="7328"/>
+          <w:tab w:val="left" w:pos="8244"/>
+          <w:tab w:val="left" w:pos="9160"/>
+          <w:tab w:val="left" w:pos="10076"/>
+          <w:tab w:val="left" w:pos="10992"/>
+          <w:tab w:val="left" w:pos="11908"/>
+          <w:tab w:val="left" w:pos="12824"/>
+          <w:tab w:val="left" w:pos="13740"/>
+          <w:tab w:val="left" w:pos="14656"/>
+        </w:tabs>
+        <w:spacing w:after="0" w:line="240" w:lineRule="auto"/>
+        <w:rPr>
+          <w:rFonts w:ascii="Courier New" w:eastAsia="Times New Roman" w:hAnsi="Courier New" w:cs="Courier New"/>
+          <w:sz w:val="20"/>
+          <w:szCs w:val="20"/>
+          <w:lang w:eastAsia="en-IN"/>
+        </w:rPr>
+      </w:pPr>
+      <w:r>
+        <w:rPr>
+          <w:rFonts w:ascii="Courier New" w:eastAsia="Times New Roman" w:hAnsi="Courier New" w:cs="Courier New"/>
+          <w:sz w:val="20"/>
+          <w:szCs w:val="20"/>
+          <w:lang w:eastAsia="en-IN"/>
+        </w:rPr>
+        <w:t xml:space="preserve">##   AE     </w:t>
+      </w:r>
+      <w:proofErr w:type="gramStart"/>
+      <w:r>
+        <w:rPr>
+          <w:rFonts w:ascii="Courier New" w:eastAsia="Times New Roman" w:hAnsi="Courier New" w:cs="Courier New"/>
+          <w:sz w:val="20"/>
+          <w:szCs w:val="20"/>
+          <w:lang w:eastAsia="en-IN"/>
+        </w:rPr>
+        <w:t xml:space="preserve">NA  </w:t>
       </w:r>
       <w:proofErr w:type="spellStart"/>
       <w:r>
@@ -2158,74 +1771,6 @@
         <w:t>NA</w:t>
       </w:r>
       <w:proofErr w:type="spellEnd"/>
-      <w:r>
-        <w:rPr>
-          <w:rFonts w:ascii="Courier New" w:eastAsia="Times New Roman" w:hAnsi="Courier New" w:cs="Courier New"/>
-          <w:sz w:val="20"/>
-          <w:szCs w:val="20"/>
-          <w:lang w:eastAsia="en-IN"/>
-        </w:rPr>
-        <w:t xml:space="preserve">      5   6     7</w:t>
-      </w:r>
-    </w:p>
-    <w:p>
-      <w:pPr>
-        <w:tabs>
-          <w:tab w:val="left" w:pos="916"/>
-          <w:tab w:val="left" w:pos="1832"/>
-          <w:tab w:val="left" w:pos="2748"/>
-          <w:tab w:val="left" w:pos="3664"/>
-          <w:tab w:val="left" w:pos="4580"/>
-          <w:tab w:val="left" w:pos="5496"/>
-          <w:tab w:val="left" w:pos="6412"/>
-          <w:tab w:val="left" w:pos="7328"/>
-          <w:tab w:val="left" w:pos="8244"/>
-          <w:tab w:val="left" w:pos="9160"/>
-          <w:tab w:val="left" w:pos="10076"/>
-          <w:tab w:val="left" w:pos="10992"/>
-          <w:tab w:val="left" w:pos="11908"/>
-          <w:tab w:val="left" w:pos="12824"/>
-          <w:tab w:val="left" w:pos="13740"/>
-          <w:tab w:val="left" w:pos="14656"/>
-        </w:tabs>
-        <w:spacing w:after="0" w:line="240" w:lineRule="auto"/>
-        <w:rPr>
-          <w:rFonts w:ascii="Courier New" w:eastAsia="Times New Roman" w:hAnsi="Courier New" w:cs="Courier New"/>
-          <w:sz w:val="20"/>
-          <w:szCs w:val="20"/>
-          <w:lang w:eastAsia="en-IN"/>
-        </w:rPr>
-      </w:pPr>
-      <w:r>
-        <w:rPr>
-          <w:rFonts w:ascii="Courier New" w:eastAsia="Times New Roman" w:hAnsi="Courier New" w:cs="Courier New"/>
-          <w:sz w:val="20"/>
-          <w:szCs w:val="20"/>
-          <w:lang w:eastAsia="en-IN"/>
-        </w:rPr>
-        <w:t xml:space="preserve">##   AE     </w:t>
-      </w:r>
-      <w:proofErr w:type="gramStart"/>
-      <w:r>
-        <w:rPr>
-          <w:rFonts w:ascii="Courier New" w:eastAsia="Times New Roman" w:hAnsi="Courier New" w:cs="Courier New"/>
-          <w:sz w:val="20"/>
-          <w:szCs w:val="20"/>
-          <w:lang w:eastAsia="en-IN"/>
-        </w:rPr>
-        <w:t xml:space="preserve">NA  </w:t>
-      </w:r>
-      <w:proofErr w:type="spellStart"/>
-      <w:r>
-        <w:rPr>
-          <w:rFonts w:ascii="Courier New" w:eastAsia="Times New Roman" w:hAnsi="Courier New" w:cs="Courier New"/>
-          <w:sz w:val="20"/>
-          <w:szCs w:val="20"/>
-          <w:lang w:eastAsia="en-IN"/>
-        </w:rPr>
-        <w:t>NA</w:t>
-      </w:r>
-      <w:proofErr w:type="spellEnd"/>
       <w:proofErr w:type="gramEnd"/>
       <w:r>
         <w:rPr>
@@ -2234,27 +1779,7 @@
           <w:szCs w:val="20"/>
           <w:lang w:eastAsia="en-IN"/>
         </w:rPr>
-        <w:t xml:space="preserve"> </w:t>
-      </w:r>
-      <w:proofErr w:type="spellStart"/>
-      <w:r>
-        <w:rPr>
-          <w:rFonts w:ascii="Courier New" w:eastAsia="Times New Roman" w:hAnsi="Courier New" w:cs="Courier New"/>
-          <w:sz w:val="20"/>
-          <w:szCs w:val="20"/>
-          <w:lang w:eastAsia="en-IN"/>
-        </w:rPr>
-        <w:t>NA</w:t>
-      </w:r>
-      <w:proofErr w:type="spellEnd"/>
-      <w:r>
-        <w:rPr>
-          <w:rFonts w:ascii="Courier New" w:eastAsia="Times New Roman" w:hAnsi="Courier New" w:cs="Courier New"/>
-          <w:sz w:val="20"/>
-          <w:szCs w:val="20"/>
-          <w:lang w:eastAsia="en-IN"/>
-        </w:rPr>
-        <w:t xml:space="preserve">      8   9    10</w:t>
+        <w:t xml:space="preserve"> NA      8   9    10</w:t>
       </w:r>
     </w:p>
     <w:p>
@@ -2815,75 +2340,7 @@
           <w:szCs w:val="20"/>
           <w:lang w:eastAsia="en-IN"/>
         </w:rPr>
-        <w:t xml:space="preserve"> package. For additional information on model fitting and multi-state data beyond what is provided in this post, I recommend the </w:t>
-      </w:r>
-      <w:hyperlink r:id="rId24" w:tgtFrame="_blank" w:history="1">
-        <w:proofErr w:type="spellStart"/>
-        <w:r>
-          <w:rPr>
-            <w:rFonts w:ascii="Times New Roman" w:eastAsia="Times New Roman" w:hAnsi="Times New Roman" w:cs="Times New Roman"/>
-            <w:color w:val="0000FF"/>
-            <w:sz w:val="20"/>
-            <w:szCs w:val="20"/>
-            <w:u w:val="single"/>
-            <w:lang w:eastAsia="en-IN"/>
-          </w:rPr>
-          <w:t>mstate</w:t>
-        </w:r>
-        <w:proofErr w:type="spellEnd"/>
-      </w:hyperlink>
-      <w:r>
-        <w:rPr>
-          <w:rFonts w:ascii="Times New Roman" w:eastAsia="Times New Roman" w:hAnsi="Times New Roman" w:cs="Times New Roman"/>
-          <w:sz w:val="20"/>
-          <w:szCs w:val="20"/>
-          <w:lang w:eastAsia="en-IN"/>
-        </w:rPr>
-        <w:t xml:space="preserve"> and </w:t>
-      </w:r>
-      <w:hyperlink r:id="rId25" w:tgtFrame="_blank" w:history="1">
-        <w:proofErr w:type="spellStart"/>
-        <w:r>
-          <w:rPr>
-            <w:rFonts w:ascii="Times New Roman" w:eastAsia="Times New Roman" w:hAnsi="Times New Roman" w:cs="Times New Roman"/>
-            <w:color w:val="0000FF"/>
-            <w:sz w:val="20"/>
-            <w:szCs w:val="20"/>
-            <w:u w:val="single"/>
-            <w:lang w:eastAsia="en-IN"/>
-          </w:rPr>
-          <w:t>flexsurv</w:t>
-        </w:r>
-        <w:proofErr w:type="spellEnd"/>
-      </w:hyperlink>
-      <w:r>
-        <w:rPr>
-          <w:rFonts w:ascii="Times New Roman" w:eastAsia="Times New Roman" w:hAnsi="Times New Roman" w:cs="Times New Roman"/>
-          <w:sz w:val="20"/>
-          <w:szCs w:val="20"/>
-          <w:lang w:eastAsia="en-IN"/>
-        </w:rPr>
-        <w:t xml:space="preserve"> articles published in the </w:t>
-      </w:r>
-      <w:r>
-        <w:rPr>
-          <w:rFonts w:ascii="Times New Roman" w:eastAsia="Times New Roman" w:hAnsi="Times New Roman" w:cs="Times New Roman"/>
-          <w:i/>
-          <w:iCs/>
-          <w:sz w:val="20"/>
-          <w:szCs w:val="20"/>
-          <w:lang w:eastAsia="en-IN"/>
-        </w:rPr>
-        <w:t>Journal of Statistical Software</w:t>
-      </w:r>
-      <w:r>
-        <w:rPr>
-          <w:rFonts w:ascii="Times New Roman" w:eastAsia="Times New Roman" w:hAnsi="Times New Roman" w:cs="Times New Roman"/>
-          <w:sz w:val="20"/>
-          <w:szCs w:val="20"/>
-          <w:lang w:eastAsia="en-IN"/>
-        </w:rPr>
-        <w:t>.</w:t>
+        <w:t xml:space="preserve"> package. For additional information on model fitting and multi-state data beyond what is provided in this post</w:t>
       </w:r>
     </w:p>
     <w:p>
@@ -3774,86 +3231,1127 @@
           <w:szCs w:val="20"/>
           <w:lang w:eastAsia="en-IN"/>
         </w:rPr>
+        <w:t xml:space="preserve">## </w:t>
+      </w:r>
+    </w:p>
+    <w:p>
+      <w:pPr>
+        <w:tabs>
+          <w:tab w:val="left" w:pos="916"/>
+          <w:tab w:val="left" w:pos="1832"/>
+          <w:tab w:val="left" w:pos="2748"/>
+          <w:tab w:val="left" w:pos="3664"/>
+          <w:tab w:val="left" w:pos="4580"/>
+          <w:tab w:val="left" w:pos="5496"/>
+          <w:tab w:val="left" w:pos="6412"/>
+          <w:tab w:val="left" w:pos="7328"/>
+          <w:tab w:val="left" w:pos="8244"/>
+          <w:tab w:val="left" w:pos="9160"/>
+          <w:tab w:val="left" w:pos="10076"/>
+          <w:tab w:val="left" w:pos="10992"/>
+          <w:tab w:val="left" w:pos="11908"/>
+          <w:tab w:val="left" w:pos="12824"/>
+          <w:tab w:val="left" w:pos="13740"/>
+          <w:tab w:val="left" w:pos="14656"/>
+        </w:tabs>
+        <w:spacing w:after="0" w:line="240" w:lineRule="auto"/>
+        <w:rPr>
+          <w:rFonts w:ascii="Courier New" w:eastAsia="Times New Roman" w:hAnsi="Courier New" w:cs="Courier New"/>
+          <w:sz w:val="20"/>
+          <w:szCs w:val="20"/>
+          <w:lang w:eastAsia="en-IN"/>
+        </w:rPr>
+      </w:pPr>
+      <w:r>
+        <w:rPr>
+          <w:rFonts w:ascii="Courier New" w:eastAsia="Times New Roman" w:hAnsi="Courier New" w:cs="Courier New"/>
+          <w:sz w:val="20"/>
+          <w:szCs w:val="20"/>
+          <w:lang w:eastAsia="en-IN"/>
+        </w:rPr>
+        <w:t>## Data:</w:t>
+      </w:r>
+    </w:p>
+    <w:p>
+      <w:pPr>
+        <w:tabs>
+          <w:tab w:val="left" w:pos="916"/>
+          <w:tab w:val="left" w:pos="1832"/>
+          <w:tab w:val="left" w:pos="2748"/>
+          <w:tab w:val="left" w:pos="3664"/>
+          <w:tab w:val="left" w:pos="4580"/>
+          <w:tab w:val="left" w:pos="5496"/>
+          <w:tab w:val="left" w:pos="6412"/>
+          <w:tab w:val="left" w:pos="7328"/>
+          <w:tab w:val="left" w:pos="8244"/>
+          <w:tab w:val="left" w:pos="9160"/>
+          <w:tab w:val="left" w:pos="10076"/>
+          <w:tab w:val="left" w:pos="10992"/>
+          <w:tab w:val="left" w:pos="11908"/>
+          <w:tab w:val="left" w:pos="12824"/>
+          <w:tab w:val="left" w:pos="13740"/>
+          <w:tab w:val="left" w:pos="14656"/>
+        </w:tabs>
+        <w:spacing w:after="0" w:line="240" w:lineRule="auto"/>
+        <w:rPr>
+          <w:rFonts w:ascii="Courier New" w:eastAsia="Times New Roman" w:hAnsi="Courier New" w:cs="Courier New"/>
+          <w:sz w:val="20"/>
+          <w:szCs w:val="20"/>
+          <w:lang w:eastAsia="en-IN"/>
+        </w:rPr>
+      </w:pPr>
+      <w:r>
+        <w:rPr>
+          <w:rFonts w:ascii="Courier New" w:eastAsia="Times New Roman" w:hAnsi="Courier New" w:cs="Courier New"/>
+          <w:sz w:val="20"/>
+          <w:szCs w:val="20"/>
+          <w:lang w:eastAsia="en-IN"/>
+        </w:rPr>
+        <w:t xml:space="preserve">##    id from to trans Tstart </w:t>
+      </w:r>
+      <w:proofErr w:type="spellStart"/>
+      <w:r>
+        <w:rPr>
+          <w:rFonts w:ascii="Courier New" w:eastAsia="Times New Roman" w:hAnsi="Courier New" w:cs="Courier New"/>
+          <w:sz w:val="20"/>
+          <w:szCs w:val="20"/>
+          <w:lang w:eastAsia="en-IN"/>
+        </w:rPr>
+        <w:t>Tstop</w:t>
+      </w:r>
+      <w:proofErr w:type="spellEnd"/>
+      <w:r>
+        <w:rPr>
+          <w:rFonts w:ascii="Courier New" w:eastAsia="Times New Roman" w:hAnsi="Courier New" w:cs="Courier New"/>
+          <w:sz w:val="20"/>
+          <w:szCs w:val="20"/>
+          <w:lang w:eastAsia="en-IN"/>
+        </w:rPr>
+        <w:t xml:space="preserve"> time status              match </w:t>
+      </w:r>
+      <w:proofErr w:type="spellStart"/>
+      <w:r>
+        <w:rPr>
+          <w:rFonts w:ascii="Courier New" w:eastAsia="Times New Roman" w:hAnsi="Courier New" w:cs="Courier New"/>
+          <w:sz w:val="20"/>
+          <w:szCs w:val="20"/>
+          <w:lang w:eastAsia="en-IN"/>
+        </w:rPr>
+        <w:t>proph</w:t>
+      </w:r>
+      <w:proofErr w:type="spellEnd"/>
+    </w:p>
+    <w:p>
+      <w:pPr>
+        <w:tabs>
+          <w:tab w:val="left" w:pos="916"/>
+          <w:tab w:val="left" w:pos="1832"/>
+          <w:tab w:val="left" w:pos="2748"/>
+          <w:tab w:val="left" w:pos="3664"/>
+          <w:tab w:val="left" w:pos="4580"/>
+          <w:tab w:val="left" w:pos="5496"/>
+          <w:tab w:val="left" w:pos="6412"/>
+          <w:tab w:val="left" w:pos="7328"/>
+          <w:tab w:val="left" w:pos="8244"/>
+          <w:tab w:val="left" w:pos="9160"/>
+          <w:tab w:val="left" w:pos="10076"/>
+          <w:tab w:val="left" w:pos="10992"/>
+          <w:tab w:val="left" w:pos="11908"/>
+          <w:tab w:val="left" w:pos="12824"/>
+          <w:tab w:val="left" w:pos="13740"/>
+          <w:tab w:val="left" w:pos="14656"/>
+        </w:tabs>
+        <w:spacing w:after="0" w:line="240" w:lineRule="auto"/>
+        <w:rPr>
+          <w:rFonts w:ascii="Courier New" w:eastAsia="Times New Roman" w:hAnsi="Courier New" w:cs="Courier New"/>
+          <w:sz w:val="20"/>
+          <w:szCs w:val="20"/>
+          <w:lang w:eastAsia="en-IN"/>
+        </w:rPr>
+      </w:pPr>
+      <w:r>
+        <w:rPr>
+          <w:rFonts w:ascii="Courier New" w:eastAsia="Times New Roman" w:hAnsi="Courier New" w:cs="Courier New"/>
+          <w:sz w:val="20"/>
+          <w:szCs w:val="20"/>
+          <w:lang w:eastAsia="en-IN"/>
+        </w:rPr>
+        <w:t xml:space="preserve">## 8   2    </w:t>
+      </w:r>
+      <w:proofErr w:type="gramStart"/>
+      <w:r>
+        <w:rPr>
+          <w:rFonts w:ascii="Courier New" w:eastAsia="Times New Roman" w:hAnsi="Courier New" w:cs="Courier New"/>
+          <w:sz w:val="20"/>
+          <w:szCs w:val="20"/>
+          <w:lang w:eastAsia="en-IN"/>
+        </w:rPr>
+        <w:t>1  2</w:t>
+      </w:r>
+      <w:proofErr w:type="gramEnd"/>
+      <w:r>
+        <w:rPr>
+          <w:rFonts w:ascii="Courier New" w:eastAsia="Times New Roman" w:hAnsi="Courier New" w:cs="Courier New"/>
+          <w:sz w:val="20"/>
+          <w:szCs w:val="20"/>
+          <w:lang w:eastAsia="en-IN"/>
+        </w:rPr>
+        <w:t xml:space="preserve">     1      0    12   12      0 no gender mismatch    no</w:t>
+      </w:r>
+    </w:p>
+    <w:p>
+      <w:pPr>
+        <w:tabs>
+          <w:tab w:val="left" w:pos="916"/>
+          <w:tab w:val="left" w:pos="1832"/>
+          <w:tab w:val="left" w:pos="2748"/>
+          <w:tab w:val="left" w:pos="3664"/>
+          <w:tab w:val="left" w:pos="4580"/>
+          <w:tab w:val="left" w:pos="5496"/>
+          <w:tab w:val="left" w:pos="6412"/>
+          <w:tab w:val="left" w:pos="7328"/>
+          <w:tab w:val="left" w:pos="8244"/>
+          <w:tab w:val="left" w:pos="9160"/>
+          <w:tab w:val="left" w:pos="10076"/>
+          <w:tab w:val="left" w:pos="10992"/>
+          <w:tab w:val="left" w:pos="11908"/>
+          <w:tab w:val="left" w:pos="12824"/>
+          <w:tab w:val="left" w:pos="13740"/>
+          <w:tab w:val="left" w:pos="14656"/>
+        </w:tabs>
+        <w:spacing w:after="0" w:line="240" w:lineRule="auto"/>
+        <w:rPr>
+          <w:rFonts w:ascii="Courier New" w:eastAsia="Times New Roman" w:hAnsi="Courier New" w:cs="Courier New"/>
+          <w:sz w:val="20"/>
+          <w:szCs w:val="20"/>
+          <w:lang w:eastAsia="en-IN"/>
+        </w:rPr>
+      </w:pPr>
+      <w:r>
+        <w:rPr>
+          <w:rFonts w:ascii="Courier New" w:eastAsia="Times New Roman" w:hAnsi="Courier New" w:cs="Courier New"/>
+          <w:sz w:val="20"/>
+          <w:szCs w:val="20"/>
+          <w:lang w:eastAsia="en-IN"/>
+        </w:rPr>
+        <w:t xml:space="preserve">## 9   2    </w:t>
+      </w:r>
+      <w:proofErr w:type="gramStart"/>
+      <w:r>
+        <w:rPr>
+          <w:rFonts w:ascii="Courier New" w:eastAsia="Times New Roman" w:hAnsi="Courier New" w:cs="Courier New"/>
+          <w:sz w:val="20"/>
+          <w:szCs w:val="20"/>
+          <w:lang w:eastAsia="en-IN"/>
+        </w:rPr>
+        <w:t>1  3</w:t>
+      </w:r>
+      <w:proofErr w:type="gramEnd"/>
+      <w:r>
+        <w:rPr>
+          <w:rFonts w:ascii="Courier New" w:eastAsia="Times New Roman" w:hAnsi="Courier New" w:cs="Courier New"/>
+          <w:sz w:val="20"/>
+          <w:szCs w:val="20"/>
+          <w:lang w:eastAsia="en-IN"/>
+        </w:rPr>
+        <w:t xml:space="preserve">     2      0    12   12      1 no gender mismatch    no</w:t>
+      </w:r>
+    </w:p>
+    <w:p>
+      <w:pPr>
+        <w:tabs>
+          <w:tab w:val="left" w:pos="916"/>
+          <w:tab w:val="left" w:pos="1832"/>
+          <w:tab w:val="left" w:pos="2748"/>
+          <w:tab w:val="left" w:pos="3664"/>
+          <w:tab w:val="left" w:pos="4580"/>
+          <w:tab w:val="left" w:pos="5496"/>
+          <w:tab w:val="left" w:pos="6412"/>
+          <w:tab w:val="left" w:pos="7328"/>
+          <w:tab w:val="left" w:pos="8244"/>
+          <w:tab w:val="left" w:pos="9160"/>
+          <w:tab w:val="left" w:pos="10076"/>
+          <w:tab w:val="left" w:pos="10992"/>
+          <w:tab w:val="left" w:pos="11908"/>
+          <w:tab w:val="left" w:pos="12824"/>
+          <w:tab w:val="left" w:pos="13740"/>
+          <w:tab w:val="left" w:pos="14656"/>
+        </w:tabs>
+        <w:spacing w:after="0" w:line="240" w:lineRule="auto"/>
+        <w:rPr>
+          <w:rFonts w:ascii="Courier New" w:eastAsia="Times New Roman" w:hAnsi="Courier New" w:cs="Courier New"/>
+          <w:sz w:val="20"/>
+          <w:szCs w:val="20"/>
+          <w:lang w:eastAsia="en-IN"/>
+        </w:rPr>
+      </w:pPr>
+      <w:r>
+        <w:rPr>
+          <w:rFonts w:ascii="Courier New" w:eastAsia="Times New Roman" w:hAnsi="Courier New" w:cs="Courier New"/>
+          <w:sz w:val="20"/>
+          <w:szCs w:val="20"/>
+          <w:lang w:eastAsia="en-IN"/>
+        </w:rPr>
+        <w:t xml:space="preserve">## </w:t>
+      </w:r>
+      <w:proofErr w:type="gramStart"/>
+      <w:r>
+        <w:rPr>
+          <w:rFonts w:ascii="Courier New" w:eastAsia="Times New Roman" w:hAnsi="Courier New" w:cs="Courier New"/>
+          <w:sz w:val="20"/>
+          <w:szCs w:val="20"/>
+          <w:lang w:eastAsia="en-IN"/>
+        </w:rPr>
+        <w:t>10  2</w:t>
+      </w:r>
+      <w:proofErr w:type="gramEnd"/>
+      <w:r>
+        <w:rPr>
+          <w:rFonts w:ascii="Courier New" w:eastAsia="Times New Roman" w:hAnsi="Courier New" w:cs="Courier New"/>
+          <w:sz w:val="20"/>
+          <w:szCs w:val="20"/>
+          <w:lang w:eastAsia="en-IN"/>
+        </w:rPr>
+        <w:t xml:space="preserve">    1  5     3      0    12   12      0 no gender mismatch    no</w:t>
+      </w:r>
+    </w:p>
+    <w:p>
+      <w:pPr>
+        <w:tabs>
+          <w:tab w:val="left" w:pos="916"/>
+          <w:tab w:val="left" w:pos="1832"/>
+          <w:tab w:val="left" w:pos="2748"/>
+          <w:tab w:val="left" w:pos="3664"/>
+          <w:tab w:val="left" w:pos="4580"/>
+          <w:tab w:val="left" w:pos="5496"/>
+          <w:tab w:val="left" w:pos="6412"/>
+          <w:tab w:val="left" w:pos="7328"/>
+          <w:tab w:val="left" w:pos="8244"/>
+          <w:tab w:val="left" w:pos="9160"/>
+          <w:tab w:val="left" w:pos="10076"/>
+          <w:tab w:val="left" w:pos="10992"/>
+          <w:tab w:val="left" w:pos="11908"/>
+          <w:tab w:val="left" w:pos="12824"/>
+          <w:tab w:val="left" w:pos="13740"/>
+          <w:tab w:val="left" w:pos="14656"/>
+        </w:tabs>
+        <w:spacing w:after="0" w:line="240" w:lineRule="auto"/>
+        <w:rPr>
+          <w:rFonts w:ascii="Courier New" w:eastAsia="Times New Roman" w:hAnsi="Courier New" w:cs="Courier New"/>
+          <w:sz w:val="20"/>
+          <w:szCs w:val="20"/>
+          <w:lang w:eastAsia="en-IN"/>
+        </w:rPr>
+      </w:pPr>
+      <w:r>
+        <w:rPr>
+          <w:rFonts w:ascii="Courier New" w:eastAsia="Times New Roman" w:hAnsi="Courier New" w:cs="Courier New"/>
+          <w:sz w:val="20"/>
+          <w:szCs w:val="20"/>
+          <w:lang w:eastAsia="en-IN"/>
+        </w:rPr>
+        <w:t xml:space="preserve">## </w:t>
+      </w:r>
+      <w:proofErr w:type="gramStart"/>
+      <w:r>
+        <w:rPr>
+          <w:rFonts w:ascii="Courier New" w:eastAsia="Times New Roman" w:hAnsi="Courier New" w:cs="Courier New"/>
+          <w:sz w:val="20"/>
+          <w:szCs w:val="20"/>
+          <w:lang w:eastAsia="en-IN"/>
+        </w:rPr>
+        <w:t>11  2</w:t>
+      </w:r>
+      <w:proofErr w:type="gramEnd"/>
+      <w:r>
+        <w:rPr>
+          <w:rFonts w:ascii="Courier New" w:eastAsia="Times New Roman" w:hAnsi="Courier New" w:cs="Courier New"/>
+          <w:sz w:val="20"/>
+          <w:szCs w:val="20"/>
+          <w:lang w:eastAsia="en-IN"/>
+        </w:rPr>
+        <w:t xml:space="preserve">    1  6     4      0    12   12      0 no gender mismatch    no</w:t>
+      </w:r>
+    </w:p>
+    <w:p>
+      <w:pPr>
+        <w:tabs>
+          <w:tab w:val="left" w:pos="916"/>
+          <w:tab w:val="left" w:pos="1832"/>
+          <w:tab w:val="left" w:pos="2748"/>
+          <w:tab w:val="left" w:pos="3664"/>
+          <w:tab w:val="left" w:pos="4580"/>
+          <w:tab w:val="left" w:pos="5496"/>
+          <w:tab w:val="left" w:pos="6412"/>
+          <w:tab w:val="left" w:pos="7328"/>
+          <w:tab w:val="left" w:pos="8244"/>
+          <w:tab w:val="left" w:pos="9160"/>
+          <w:tab w:val="left" w:pos="10076"/>
+          <w:tab w:val="left" w:pos="10992"/>
+          <w:tab w:val="left" w:pos="11908"/>
+          <w:tab w:val="left" w:pos="12824"/>
+          <w:tab w:val="left" w:pos="13740"/>
+          <w:tab w:val="left" w:pos="14656"/>
+        </w:tabs>
+        <w:spacing w:after="0" w:line="240" w:lineRule="auto"/>
+        <w:rPr>
+          <w:rFonts w:ascii="Courier New" w:eastAsia="Times New Roman" w:hAnsi="Courier New" w:cs="Courier New"/>
+          <w:sz w:val="20"/>
+          <w:szCs w:val="20"/>
+          <w:lang w:eastAsia="en-IN"/>
+        </w:rPr>
+      </w:pPr>
+      <w:r>
+        <w:rPr>
+          <w:rFonts w:ascii="Courier New" w:eastAsia="Times New Roman" w:hAnsi="Courier New" w:cs="Courier New"/>
+          <w:sz w:val="20"/>
+          <w:szCs w:val="20"/>
+          <w:lang w:eastAsia="en-IN"/>
+        </w:rPr>
+        <w:t xml:space="preserve">## </w:t>
+      </w:r>
+      <w:proofErr w:type="gramStart"/>
+      <w:r>
+        <w:rPr>
+          <w:rFonts w:ascii="Courier New" w:eastAsia="Times New Roman" w:hAnsi="Courier New" w:cs="Courier New"/>
+          <w:sz w:val="20"/>
+          <w:szCs w:val="20"/>
+          <w:lang w:eastAsia="en-IN"/>
+        </w:rPr>
+        <w:t>12  2</w:t>
+      </w:r>
+      <w:proofErr w:type="gramEnd"/>
+      <w:r>
+        <w:rPr>
+          <w:rFonts w:ascii="Courier New" w:eastAsia="Times New Roman" w:hAnsi="Courier New" w:cs="Courier New"/>
+          <w:sz w:val="20"/>
+          <w:szCs w:val="20"/>
+          <w:lang w:eastAsia="en-IN"/>
+        </w:rPr>
+        <w:t xml:space="preserve">    3  4     8     12    29   17      1 no gender mismatch    no</w:t>
+      </w:r>
+    </w:p>
+    <w:p>
+      <w:pPr>
+        <w:tabs>
+          <w:tab w:val="left" w:pos="916"/>
+          <w:tab w:val="left" w:pos="1832"/>
+          <w:tab w:val="left" w:pos="2748"/>
+          <w:tab w:val="left" w:pos="3664"/>
+          <w:tab w:val="left" w:pos="4580"/>
+          <w:tab w:val="left" w:pos="5496"/>
+          <w:tab w:val="left" w:pos="6412"/>
+          <w:tab w:val="left" w:pos="7328"/>
+          <w:tab w:val="left" w:pos="8244"/>
+          <w:tab w:val="left" w:pos="9160"/>
+          <w:tab w:val="left" w:pos="10076"/>
+          <w:tab w:val="left" w:pos="10992"/>
+          <w:tab w:val="left" w:pos="11908"/>
+          <w:tab w:val="left" w:pos="12824"/>
+          <w:tab w:val="left" w:pos="13740"/>
+          <w:tab w:val="left" w:pos="14656"/>
+        </w:tabs>
+        <w:spacing w:after="0" w:line="240" w:lineRule="auto"/>
+        <w:rPr>
+          <w:rFonts w:ascii="Courier New" w:eastAsia="Times New Roman" w:hAnsi="Courier New" w:cs="Courier New"/>
+          <w:sz w:val="20"/>
+          <w:szCs w:val="20"/>
+          <w:lang w:eastAsia="en-IN"/>
+        </w:rPr>
+      </w:pPr>
+      <w:r>
+        <w:rPr>
+          <w:rFonts w:ascii="Courier New" w:eastAsia="Times New Roman" w:hAnsi="Courier New" w:cs="Courier New"/>
+          <w:sz w:val="20"/>
+          <w:szCs w:val="20"/>
+          <w:lang w:eastAsia="en-IN"/>
+        </w:rPr>
+        <w:t xml:space="preserve">## </w:t>
+      </w:r>
+      <w:proofErr w:type="gramStart"/>
+      <w:r>
+        <w:rPr>
+          <w:rFonts w:ascii="Courier New" w:eastAsia="Times New Roman" w:hAnsi="Courier New" w:cs="Courier New"/>
+          <w:sz w:val="20"/>
+          <w:szCs w:val="20"/>
+          <w:lang w:eastAsia="en-IN"/>
+        </w:rPr>
+        <w:t>13  2</w:t>
+      </w:r>
+      <w:proofErr w:type="gramEnd"/>
+      <w:r>
+        <w:rPr>
+          <w:rFonts w:ascii="Courier New" w:eastAsia="Times New Roman" w:hAnsi="Courier New" w:cs="Courier New"/>
+          <w:sz w:val="20"/>
+          <w:szCs w:val="20"/>
+          <w:lang w:eastAsia="en-IN"/>
+        </w:rPr>
+        <w:t xml:space="preserve">    3  5     9     12    29   17      0 no gender mismatch    no</w:t>
+      </w:r>
+    </w:p>
+    <w:p>
+      <w:pPr>
+        <w:tabs>
+          <w:tab w:val="left" w:pos="916"/>
+          <w:tab w:val="left" w:pos="1832"/>
+          <w:tab w:val="left" w:pos="2748"/>
+          <w:tab w:val="left" w:pos="3664"/>
+          <w:tab w:val="left" w:pos="4580"/>
+          <w:tab w:val="left" w:pos="5496"/>
+          <w:tab w:val="left" w:pos="6412"/>
+          <w:tab w:val="left" w:pos="7328"/>
+          <w:tab w:val="left" w:pos="8244"/>
+          <w:tab w:val="left" w:pos="9160"/>
+          <w:tab w:val="left" w:pos="10076"/>
+          <w:tab w:val="left" w:pos="10992"/>
+          <w:tab w:val="left" w:pos="11908"/>
+          <w:tab w:val="left" w:pos="12824"/>
+          <w:tab w:val="left" w:pos="13740"/>
+          <w:tab w:val="left" w:pos="14656"/>
+        </w:tabs>
+        <w:spacing w:after="0" w:line="240" w:lineRule="auto"/>
+        <w:rPr>
+          <w:rFonts w:ascii="Courier New" w:eastAsia="Times New Roman" w:hAnsi="Courier New" w:cs="Courier New"/>
+          <w:sz w:val="20"/>
+          <w:szCs w:val="20"/>
+          <w:lang w:eastAsia="en-IN"/>
+        </w:rPr>
+      </w:pPr>
+      <w:r>
+        <w:rPr>
+          <w:rFonts w:ascii="Courier New" w:eastAsia="Times New Roman" w:hAnsi="Courier New" w:cs="Courier New"/>
+          <w:sz w:val="20"/>
+          <w:szCs w:val="20"/>
+          <w:lang w:eastAsia="en-IN"/>
+        </w:rPr>
+        <w:t xml:space="preserve">## </w:t>
+      </w:r>
+      <w:proofErr w:type="gramStart"/>
+      <w:r>
+        <w:rPr>
+          <w:rFonts w:ascii="Courier New" w:eastAsia="Times New Roman" w:hAnsi="Courier New" w:cs="Courier New"/>
+          <w:sz w:val="20"/>
+          <w:szCs w:val="20"/>
+          <w:lang w:eastAsia="en-IN"/>
+        </w:rPr>
+        <w:t>14  2</w:t>
+      </w:r>
+      <w:proofErr w:type="gramEnd"/>
+      <w:r>
+        <w:rPr>
+          <w:rFonts w:ascii="Courier New" w:eastAsia="Times New Roman" w:hAnsi="Courier New" w:cs="Courier New"/>
+          <w:sz w:val="20"/>
+          <w:szCs w:val="20"/>
+          <w:lang w:eastAsia="en-IN"/>
+        </w:rPr>
+        <w:t xml:space="preserve">    3  6    10     12    29   17      0 no gender mismatch    no</w:t>
+      </w:r>
+    </w:p>
+    <w:p>
+      <w:pPr>
+        <w:tabs>
+          <w:tab w:val="left" w:pos="916"/>
+          <w:tab w:val="left" w:pos="1832"/>
+          <w:tab w:val="left" w:pos="2748"/>
+          <w:tab w:val="left" w:pos="3664"/>
+          <w:tab w:val="left" w:pos="4580"/>
+          <w:tab w:val="left" w:pos="5496"/>
+          <w:tab w:val="left" w:pos="6412"/>
+          <w:tab w:val="left" w:pos="7328"/>
+          <w:tab w:val="left" w:pos="8244"/>
+          <w:tab w:val="left" w:pos="9160"/>
+          <w:tab w:val="left" w:pos="10076"/>
+          <w:tab w:val="left" w:pos="10992"/>
+          <w:tab w:val="left" w:pos="11908"/>
+          <w:tab w:val="left" w:pos="12824"/>
+          <w:tab w:val="left" w:pos="13740"/>
+          <w:tab w:val="left" w:pos="14656"/>
+        </w:tabs>
+        <w:spacing w:after="0" w:line="240" w:lineRule="auto"/>
+        <w:rPr>
+          <w:rFonts w:ascii="Courier New" w:eastAsia="Times New Roman" w:hAnsi="Courier New" w:cs="Courier New"/>
+          <w:sz w:val="20"/>
+          <w:szCs w:val="20"/>
+          <w:lang w:eastAsia="en-IN"/>
+        </w:rPr>
+      </w:pPr>
+      <w:r>
+        <w:rPr>
+          <w:rFonts w:ascii="Courier New" w:eastAsia="Times New Roman" w:hAnsi="Courier New" w:cs="Courier New"/>
+          <w:sz w:val="20"/>
+          <w:szCs w:val="20"/>
+          <w:lang w:eastAsia="en-IN"/>
+        </w:rPr>
+        <w:t xml:space="preserve">## </w:t>
+      </w:r>
+      <w:proofErr w:type="gramStart"/>
+      <w:r>
+        <w:rPr>
+          <w:rFonts w:ascii="Courier New" w:eastAsia="Times New Roman" w:hAnsi="Courier New" w:cs="Courier New"/>
+          <w:sz w:val="20"/>
+          <w:szCs w:val="20"/>
+          <w:lang w:eastAsia="en-IN"/>
+        </w:rPr>
+        <w:t>15  2</w:t>
+      </w:r>
+      <w:proofErr w:type="gramEnd"/>
+      <w:r>
+        <w:rPr>
+          <w:rFonts w:ascii="Courier New" w:eastAsia="Times New Roman" w:hAnsi="Courier New" w:cs="Courier New"/>
+          <w:sz w:val="20"/>
+          <w:szCs w:val="20"/>
+          <w:lang w:eastAsia="en-IN"/>
+        </w:rPr>
+        <w:t xml:space="preserve">    4  5    11     29   422  393      1 no gender mismatch    no</w:t>
+      </w:r>
+    </w:p>
+    <w:p>
+      <w:pPr>
+        <w:tabs>
+          <w:tab w:val="left" w:pos="916"/>
+          <w:tab w:val="left" w:pos="1832"/>
+          <w:tab w:val="left" w:pos="2748"/>
+          <w:tab w:val="left" w:pos="3664"/>
+          <w:tab w:val="left" w:pos="4580"/>
+          <w:tab w:val="left" w:pos="5496"/>
+          <w:tab w:val="left" w:pos="6412"/>
+          <w:tab w:val="left" w:pos="7328"/>
+          <w:tab w:val="left" w:pos="8244"/>
+          <w:tab w:val="left" w:pos="9160"/>
+          <w:tab w:val="left" w:pos="10076"/>
+          <w:tab w:val="left" w:pos="10992"/>
+          <w:tab w:val="left" w:pos="11908"/>
+          <w:tab w:val="left" w:pos="12824"/>
+          <w:tab w:val="left" w:pos="13740"/>
+          <w:tab w:val="left" w:pos="14656"/>
+        </w:tabs>
+        <w:spacing w:after="0" w:line="240" w:lineRule="auto"/>
+        <w:rPr>
+          <w:rFonts w:ascii="Courier New" w:eastAsia="Times New Roman" w:hAnsi="Courier New" w:cs="Courier New"/>
+          <w:sz w:val="20"/>
+          <w:szCs w:val="20"/>
+          <w:lang w:eastAsia="en-IN"/>
+        </w:rPr>
+      </w:pPr>
+      <w:r>
+        <w:rPr>
+          <w:rFonts w:ascii="Courier New" w:eastAsia="Times New Roman" w:hAnsi="Courier New" w:cs="Courier New"/>
+          <w:sz w:val="20"/>
+          <w:szCs w:val="20"/>
+          <w:lang w:eastAsia="en-IN"/>
+        </w:rPr>
+        <w:t xml:space="preserve">## </w:t>
+      </w:r>
+      <w:proofErr w:type="gramStart"/>
+      <w:r>
+        <w:rPr>
+          <w:rFonts w:ascii="Courier New" w:eastAsia="Times New Roman" w:hAnsi="Courier New" w:cs="Courier New"/>
+          <w:sz w:val="20"/>
+          <w:szCs w:val="20"/>
+          <w:lang w:eastAsia="en-IN"/>
+        </w:rPr>
+        <w:t>16  2</w:t>
+      </w:r>
+      <w:proofErr w:type="gramEnd"/>
+      <w:r>
+        <w:rPr>
+          <w:rFonts w:ascii="Courier New" w:eastAsia="Times New Roman" w:hAnsi="Courier New" w:cs="Courier New"/>
+          <w:sz w:val="20"/>
+          <w:szCs w:val="20"/>
+          <w:lang w:eastAsia="en-IN"/>
+        </w:rPr>
+        <w:t xml:space="preserve">    4  6    12     29   422  393      0 no gender mismatch    no</w:t>
+      </w:r>
+    </w:p>
+    <w:p>
+      <w:pPr>
+        <w:tabs>
+          <w:tab w:val="left" w:pos="916"/>
+          <w:tab w:val="left" w:pos="1832"/>
+          <w:tab w:val="left" w:pos="2748"/>
+          <w:tab w:val="left" w:pos="3664"/>
+          <w:tab w:val="left" w:pos="4580"/>
+          <w:tab w:val="left" w:pos="5496"/>
+          <w:tab w:val="left" w:pos="6412"/>
+          <w:tab w:val="left" w:pos="7328"/>
+          <w:tab w:val="left" w:pos="8244"/>
+          <w:tab w:val="left" w:pos="9160"/>
+          <w:tab w:val="left" w:pos="10076"/>
+          <w:tab w:val="left" w:pos="10992"/>
+          <w:tab w:val="left" w:pos="11908"/>
+          <w:tab w:val="left" w:pos="12824"/>
+          <w:tab w:val="left" w:pos="13740"/>
+          <w:tab w:val="left" w:pos="14656"/>
+        </w:tabs>
+        <w:spacing w:after="0" w:line="240" w:lineRule="auto"/>
+        <w:rPr>
+          <w:rFonts w:ascii="Courier New" w:eastAsia="Times New Roman" w:hAnsi="Courier New" w:cs="Courier New"/>
+          <w:sz w:val="20"/>
+          <w:szCs w:val="20"/>
+          <w:lang w:eastAsia="en-IN"/>
+        </w:rPr>
+      </w:pPr>
+      <w:r>
+        <w:rPr>
+          <w:rFonts w:ascii="Courier New" w:eastAsia="Times New Roman" w:hAnsi="Courier New" w:cs="Courier New"/>
+          <w:sz w:val="20"/>
+          <w:szCs w:val="20"/>
+          <w:lang w:eastAsia="en-IN"/>
+        </w:rPr>
+        <w:t xml:space="preserve">##         year </w:t>
+      </w:r>
+      <w:proofErr w:type="spellStart"/>
+      <w:r>
+        <w:rPr>
+          <w:rFonts w:ascii="Courier New" w:eastAsia="Times New Roman" w:hAnsi="Courier New" w:cs="Courier New"/>
+          <w:sz w:val="20"/>
+          <w:szCs w:val="20"/>
+          <w:lang w:eastAsia="en-IN"/>
+        </w:rPr>
+        <w:t>agecl</w:t>
+      </w:r>
+      <w:proofErr w:type="spellEnd"/>
+    </w:p>
+    <w:p>
+      <w:pPr>
+        <w:tabs>
+          <w:tab w:val="left" w:pos="916"/>
+          <w:tab w:val="left" w:pos="1832"/>
+          <w:tab w:val="left" w:pos="2748"/>
+          <w:tab w:val="left" w:pos="3664"/>
+          <w:tab w:val="left" w:pos="4580"/>
+          <w:tab w:val="left" w:pos="5496"/>
+          <w:tab w:val="left" w:pos="6412"/>
+          <w:tab w:val="left" w:pos="7328"/>
+          <w:tab w:val="left" w:pos="8244"/>
+          <w:tab w:val="left" w:pos="9160"/>
+          <w:tab w:val="left" w:pos="10076"/>
+          <w:tab w:val="left" w:pos="10992"/>
+          <w:tab w:val="left" w:pos="11908"/>
+          <w:tab w:val="left" w:pos="12824"/>
+          <w:tab w:val="left" w:pos="13740"/>
+          <w:tab w:val="left" w:pos="14656"/>
+        </w:tabs>
+        <w:spacing w:after="0" w:line="240" w:lineRule="auto"/>
+        <w:rPr>
+          <w:rFonts w:ascii="Courier New" w:eastAsia="Times New Roman" w:hAnsi="Courier New" w:cs="Courier New"/>
+          <w:sz w:val="20"/>
+          <w:szCs w:val="20"/>
+          <w:lang w:eastAsia="en-IN"/>
+        </w:rPr>
+      </w:pPr>
+      <w:r>
+        <w:rPr>
+          <w:rFonts w:ascii="Courier New" w:eastAsia="Times New Roman" w:hAnsi="Courier New" w:cs="Courier New"/>
+          <w:sz w:val="20"/>
+          <w:szCs w:val="20"/>
+          <w:lang w:eastAsia="en-IN"/>
+        </w:rPr>
+        <w:t xml:space="preserve">## </w:t>
+      </w:r>
+      <w:proofErr w:type="gramStart"/>
+      <w:r>
+        <w:rPr>
+          <w:rFonts w:ascii="Courier New" w:eastAsia="Times New Roman" w:hAnsi="Courier New" w:cs="Courier New"/>
+          <w:sz w:val="20"/>
+          <w:szCs w:val="20"/>
+          <w:lang w:eastAsia="en-IN"/>
+        </w:rPr>
+        <w:t>8  1995</w:t>
+      </w:r>
+      <w:proofErr w:type="gramEnd"/>
+      <w:r>
+        <w:rPr>
+          <w:rFonts w:ascii="Courier New" w:eastAsia="Times New Roman" w:hAnsi="Courier New" w:cs="Courier New"/>
+          <w:sz w:val="20"/>
+          <w:szCs w:val="20"/>
+          <w:lang w:eastAsia="en-IN"/>
+        </w:rPr>
+        <w:t>-1998 20-40</w:t>
+      </w:r>
+    </w:p>
+    <w:p>
+      <w:pPr>
+        <w:tabs>
+          <w:tab w:val="left" w:pos="916"/>
+          <w:tab w:val="left" w:pos="1832"/>
+          <w:tab w:val="left" w:pos="2748"/>
+          <w:tab w:val="left" w:pos="3664"/>
+          <w:tab w:val="left" w:pos="4580"/>
+          <w:tab w:val="left" w:pos="5496"/>
+          <w:tab w:val="left" w:pos="6412"/>
+          <w:tab w:val="left" w:pos="7328"/>
+          <w:tab w:val="left" w:pos="8244"/>
+          <w:tab w:val="left" w:pos="9160"/>
+          <w:tab w:val="left" w:pos="10076"/>
+          <w:tab w:val="left" w:pos="10992"/>
+          <w:tab w:val="left" w:pos="11908"/>
+          <w:tab w:val="left" w:pos="12824"/>
+          <w:tab w:val="left" w:pos="13740"/>
+          <w:tab w:val="left" w:pos="14656"/>
+        </w:tabs>
+        <w:spacing w:after="0" w:line="240" w:lineRule="auto"/>
+        <w:rPr>
+          <w:rFonts w:ascii="Courier New" w:eastAsia="Times New Roman" w:hAnsi="Courier New" w:cs="Courier New"/>
+          <w:sz w:val="20"/>
+          <w:szCs w:val="20"/>
+          <w:lang w:eastAsia="en-IN"/>
+        </w:rPr>
+      </w:pPr>
+      <w:r>
+        <w:rPr>
+          <w:rFonts w:ascii="Courier New" w:eastAsia="Times New Roman" w:hAnsi="Courier New" w:cs="Courier New"/>
+          <w:sz w:val="20"/>
+          <w:szCs w:val="20"/>
+          <w:lang w:eastAsia="en-IN"/>
+        </w:rPr>
+        <w:t xml:space="preserve">## </w:t>
+      </w:r>
+      <w:proofErr w:type="gramStart"/>
+      <w:r>
+        <w:rPr>
+          <w:rFonts w:ascii="Courier New" w:eastAsia="Times New Roman" w:hAnsi="Courier New" w:cs="Courier New"/>
+          <w:sz w:val="20"/>
+          <w:szCs w:val="20"/>
+          <w:lang w:eastAsia="en-IN"/>
+        </w:rPr>
+        <w:t>9  1995</w:t>
+      </w:r>
+      <w:proofErr w:type="gramEnd"/>
+      <w:r>
+        <w:rPr>
+          <w:rFonts w:ascii="Courier New" w:eastAsia="Times New Roman" w:hAnsi="Courier New" w:cs="Courier New"/>
+          <w:sz w:val="20"/>
+          <w:szCs w:val="20"/>
+          <w:lang w:eastAsia="en-IN"/>
+        </w:rPr>
+        <w:t>-1998 20-40</w:t>
+      </w:r>
+    </w:p>
+    <w:p>
+      <w:pPr>
+        <w:tabs>
+          <w:tab w:val="left" w:pos="916"/>
+          <w:tab w:val="left" w:pos="1832"/>
+          <w:tab w:val="left" w:pos="2748"/>
+          <w:tab w:val="left" w:pos="3664"/>
+          <w:tab w:val="left" w:pos="4580"/>
+          <w:tab w:val="left" w:pos="5496"/>
+          <w:tab w:val="left" w:pos="6412"/>
+          <w:tab w:val="left" w:pos="7328"/>
+          <w:tab w:val="left" w:pos="8244"/>
+          <w:tab w:val="left" w:pos="9160"/>
+          <w:tab w:val="left" w:pos="10076"/>
+          <w:tab w:val="left" w:pos="10992"/>
+          <w:tab w:val="left" w:pos="11908"/>
+          <w:tab w:val="left" w:pos="12824"/>
+          <w:tab w:val="left" w:pos="13740"/>
+          <w:tab w:val="left" w:pos="14656"/>
+        </w:tabs>
+        <w:spacing w:after="0" w:line="240" w:lineRule="auto"/>
+        <w:rPr>
+          <w:rFonts w:ascii="Courier New" w:eastAsia="Times New Roman" w:hAnsi="Courier New" w:cs="Courier New"/>
+          <w:sz w:val="20"/>
+          <w:szCs w:val="20"/>
+          <w:lang w:eastAsia="en-IN"/>
+        </w:rPr>
+      </w:pPr>
+      <w:r>
+        <w:rPr>
+          <w:rFonts w:ascii="Courier New" w:eastAsia="Times New Roman" w:hAnsi="Courier New" w:cs="Courier New"/>
+          <w:sz w:val="20"/>
+          <w:szCs w:val="20"/>
+          <w:lang w:eastAsia="en-IN"/>
+        </w:rPr>
+        <w:t>## 10 1995-1998 20-40</w:t>
+      </w:r>
+    </w:p>
+    <w:p>
+      <w:pPr>
+        <w:tabs>
+          <w:tab w:val="left" w:pos="916"/>
+          <w:tab w:val="left" w:pos="1832"/>
+          <w:tab w:val="left" w:pos="2748"/>
+          <w:tab w:val="left" w:pos="3664"/>
+          <w:tab w:val="left" w:pos="4580"/>
+          <w:tab w:val="left" w:pos="5496"/>
+          <w:tab w:val="left" w:pos="6412"/>
+          <w:tab w:val="left" w:pos="7328"/>
+          <w:tab w:val="left" w:pos="8244"/>
+          <w:tab w:val="left" w:pos="9160"/>
+          <w:tab w:val="left" w:pos="10076"/>
+          <w:tab w:val="left" w:pos="10992"/>
+          <w:tab w:val="left" w:pos="11908"/>
+          <w:tab w:val="left" w:pos="12824"/>
+          <w:tab w:val="left" w:pos="13740"/>
+          <w:tab w:val="left" w:pos="14656"/>
+        </w:tabs>
+        <w:spacing w:after="0" w:line="240" w:lineRule="auto"/>
+        <w:rPr>
+          <w:rFonts w:ascii="Courier New" w:eastAsia="Times New Roman" w:hAnsi="Courier New" w:cs="Courier New"/>
+          <w:sz w:val="20"/>
+          <w:szCs w:val="20"/>
+          <w:lang w:eastAsia="en-IN"/>
+        </w:rPr>
+      </w:pPr>
+      <w:r>
+        <w:rPr>
+          <w:rFonts w:ascii="Courier New" w:eastAsia="Times New Roman" w:hAnsi="Courier New" w:cs="Courier New"/>
+          <w:sz w:val="20"/>
+          <w:szCs w:val="20"/>
+          <w:lang w:eastAsia="en-IN"/>
+        </w:rPr>
+        <w:t>## 11 1995-1998 20-40</w:t>
+      </w:r>
+    </w:p>
+    <w:p>
+      <w:pPr>
+        <w:tabs>
+          <w:tab w:val="left" w:pos="916"/>
+          <w:tab w:val="left" w:pos="1832"/>
+          <w:tab w:val="left" w:pos="2748"/>
+          <w:tab w:val="left" w:pos="3664"/>
+          <w:tab w:val="left" w:pos="4580"/>
+          <w:tab w:val="left" w:pos="5496"/>
+          <w:tab w:val="left" w:pos="6412"/>
+          <w:tab w:val="left" w:pos="7328"/>
+          <w:tab w:val="left" w:pos="8244"/>
+          <w:tab w:val="left" w:pos="9160"/>
+          <w:tab w:val="left" w:pos="10076"/>
+          <w:tab w:val="left" w:pos="10992"/>
+          <w:tab w:val="left" w:pos="11908"/>
+          <w:tab w:val="left" w:pos="12824"/>
+          <w:tab w:val="left" w:pos="13740"/>
+          <w:tab w:val="left" w:pos="14656"/>
+        </w:tabs>
+        <w:spacing w:after="0" w:line="240" w:lineRule="auto"/>
+        <w:rPr>
+          <w:rFonts w:ascii="Courier New" w:eastAsia="Times New Roman" w:hAnsi="Courier New" w:cs="Courier New"/>
+          <w:sz w:val="20"/>
+          <w:szCs w:val="20"/>
+          <w:lang w:eastAsia="en-IN"/>
+        </w:rPr>
+      </w:pPr>
+      <w:r>
+        <w:rPr>
+          <w:rFonts w:ascii="Courier New" w:eastAsia="Times New Roman" w:hAnsi="Courier New" w:cs="Courier New"/>
+          <w:sz w:val="20"/>
+          <w:szCs w:val="20"/>
+          <w:lang w:eastAsia="en-IN"/>
+        </w:rPr>
+        <w:t>## 12 1995-1998 20-40</w:t>
+      </w:r>
+    </w:p>
+    <w:p>
+      <w:pPr>
+        <w:tabs>
+          <w:tab w:val="left" w:pos="916"/>
+          <w:tab w:val="left" w:pos="1832"/>
+          <w:tab w:val="left" w:pos="2748"/>
+          <w:tab w:val="left" w:pos="3664"/>
+          <w:tab w:val="left" w:pos="4580"/>
+          <w:tab w:val="left" w:pos="5496"/>
+          <w:tab w:val="left" w:pos="6412"/>
+          <w:tab w:val="left" w:pos="7328"/>
+          <w:tab w:val="left" w:pos="8244"/>
+          <w:tab w:val="left" w:pos="9160"/>
+          <w:tab w:val="left" w:pos="10076"/>
+          <w:tab w:val="left" w:pos="10992"/>
+          <w:tab w:val="left" w:pos="11908"/>
+          <w:tab w:val="left" w:pos="12824"/>
+          <w:tab w:val="left" w:pos="13740"/>
+          <w:tab w:val="left" w:pos="14656"/>
+        </w:tabs>
+        <w:spacing w:after="0" w:line="240" w:lineRule="auto"/>
+        <w:rPr>
+          <w:rFonts w:ascii="Courier New" w:eastAsia="Times New Roman" w:hAnsi="Courier New" w:cs="Courier New"/>
+          <w:sz w:val="20"/>
+          <w:szCs w:val="20"/>
+          <w:lang w:eastAsia="en-IN"/>
+        </w:rPr>
+      </w:pPr>
+      <w:r>
+        <w:rPr>
+          <w:rFonts w:ascii="Courier New" w:eastAsia="Times New Roman" w:hAnsi="Courier New" w:cs="Courier New"/>
+          <w:sz w:val="20"/>
+          <w:szCs w:val="20"/>
+          <w:lang w:eastAsia="en-IN"/>
+        </w:rPr>
+        <w:t>## 13 1995-1998 20-40</w:t>
+      </w:r>
+    </w:p>
+    <w:p>
+      <w:pPr>
+        <w:tabs>
+          <w:tab w:val="left" w:pos="916"/>
+          <w:tab w:val="left" w:pos="1832"/>
+          <w:tab w:val="left" w:pos="2748"/>
+          <w:tab w:val="left" w:pos="3664"/>
+          <w:tab w:val="left" w:pos="4580"/>
+          <w:tab w:val="left" w:pos="5496"/>
+          <w:tab w:val="left" w:pos="6412"/>
+          <w:tab w:val="left" w:pos="7328"/>
+          <w:tab w:val="left" w:pos="8244"/>
+          <w:tab w:val="left" w:pos="9160"/>
+          <w:tab w:val="left" w:pos="10076"/>
+          <w:tab w:val="left" w:pos="10992"/>
+          <w:tab w:val="left" w:pos="11908"/>
+          <w:tab w:val="left" w:pos="12824"/>
+          <w:tab w:val="left" w:pos="13740"/>
+          <w:tab w:val="left" w:pos="14656"/>
+        </w:tabs>
+        <w:spacing w:after="0" w:line="240" w:lineRule="auto"/>
+        <w:rPr>
+          <w:rFonts w:ascii="Courier New" w:eastAsia="Times New Roman" w:hAnsi="Courier New" w:cs="Courier New"/>
+          <w:sz w:val="20"/>
+          <w:szCs w:val="20"/>
+          <w:lang w:eastAsia="en-IN"/>
+        </w:rPr>
+      </w:pPr>
+      <w:r>
+        <w:rPr>
+          <w:rFonts w:ascii="Courier New" w:eastAsia="Times New Roman" w:hAnsi="Courier New" w:cs="Courier New"/>
+          <w:sz w:val="20"/>
+          <w:szCs w:val="20"/>
+          <w:lang w:eastAsia="en-IN"/>
+        </w:rPr>
+        <w:t>## 14 1995-1998 20-40</w:t>
+      </w:r>
+    </w:p>
+    <w:p>
+      <w:pPr>
+        <w:tabs>
+          <w:tab w:val="left" w:pos="916"/>
+          <w:tab w:val="left" w:pos="1832"/>
+          <w:tab w:val="left" w:pos="2748"/>
+          <w:tab w:val="left" w:pos="3664"/>
+          <w:tab w:val="left" w:pos="4580"/>
+          <w:tab w:val="left" w:pos="5496"/>
+          <w:tab w:val="left" w:pos="6412"/>
+          <w:tab w:val="left" w:pos="7328"/>
+          <w:tab w:val="left" w:pos="8244"/>
+          <w:tab w:val="left" w:pos="9160"/>
+          <w:tab w:val="left" w:pos="10076"/>
+          <w:tab w:val="left" w:pos="10992"/>
+          <w:tab w:val="left" w:pos="11908"/>
+          <w:tab w:val="left" w:pos="12824"/>
+          <w:tab w:val="left" w:pos="13740"/>
+          <w:tab w:val="left" w:pos="14656"/>
+        </w:tabs>
+        <w:spacing w:after="0" w:line="240" w:lineRule="auto"/>
+        <w:rPr>
+          <w:rFonts w:ascii="Courier New" w:eastAsia="Times New Roman" w:hAnsi="Courier New" w:cs="Courier New"/>
+          <w:sz w:val="20"/>
+          <w:szCs w:val="20"/>
+          <w:lang w:eastAsia="en-IN"/>
+        </w:rPr>
+      </w:pPr>
+      <w:r>
+        <w:rPr>
+          <w:rFonts w:ascii="Courier New" w:eastAsia="Times New Roman" w:hAnsi="Courier New" w:cs="Courier New"/>
+          <w:sz w:val="20"/>
+          <w:szCs w:val="20"/>
+          <w:lang w:eastAsia="en-IN"/>
+        </w:rPr>
+        <w:t>## 15 1995-1998 20-40</w:t>
+      </w:r>
+    </w:p>
+    <w:p>
+      <w:pPr>
+        <w:tabs>
+          <w:tab w:val="left" w:pos="916"/>
+          <w:tab w:val="left" w:pos="1832"/>
+          <w:tab w:val="left" w:pos="2748"/>
+          <w:tab w:val="left" w:pos="3664"/>
+          <w:tab w:val="left" w:pos="4580"/>
+          <w:tab w:val="left" w:pos="5496"/>
+          <w:tab w:val="left" w:pos="6412"/>
+          <w:tab w:val="left" w:pos="7328"/>
+          <w:tab w:val="left" w:pos="8244"/>
+          <w:tab w:val="left" w:pos="9160"/>
+          <w:tab w:val="left" w:pos="10076"/>
+          <w:tab w:val="left" w:pos="10992"/>
+          <w:tab w:val="left" w:pos="11908"/>
+          <w:tab w:val="left" w:pos="12824"/>
+          <w:tab w:val="left" w:pos="13740"/>
+          <w:tab w:val="left" w:pos="14656"/>
+        </w:tabs>
+        <w:spacing w:after="0" w:line="240" w:lineRule="auto"/>
+        <w:rPr>
+          <w:rFonts w:ascii="Courier New" w:eastAsia="Times New Roman" w:hAnsi="Courier New" w:cs="Courier New"/>
+          <w:sz w:val="20"/>
+          <w:szCs w:val="20"/>
+          <w:lang w:eastAsia="en-IN"/>
+        </w:rPr>
+      </w:pPr>
+      <w:r>
+        <w:rPr>
+          <w:rFonts w:ascii="Courier New" w:eastAsia="Times New Roman" w:hAnsi="Courier New" w:cs="Courier New"/>
+          <w:sz w:val="20"/>
+          <w:szCs w:val="20"/>
+          <w:lang w:eastAsia="en-IN"/>
+        </w:rPr>
         <w:lastRenderedPageBreak/>
-        <w:t xml:space="preserve">## </w:t>
-      </w:r>
-    </w:p>
-    <w:p>
-      <w:pPr>
-        <w:tabs>
-          <w:tab w:val="left" w:pos="916"/>
-          <w:tab w:val="left" w:pos="1832"/>
-          <w:tab w:val="left" w:pos="2748"/>
-          <w:tab w:val="left" w:pos="3664"/>
-          <w:tab w:val="left" w:pos="4580"/>
-          <w:tab w:val="left" w:pos="5496"/>
-          <w:tab w:val="left" w:pos="6412"/>
-          <w:tab w:val="left" w:pos="7328"/>
-          <w:tab w:val="left" w:pos="8244"/>
-          <w:tab w:val="left" w:pos="9160"/>
-          <w:tab w:val="left" w:pos="10076"/>
-          <w:tab w:val="left" w:pos="10992"/>
-          <w:tab w:val="left" w:pos="11908"/>
-          <w:tab w:val="left" w:pos="12824"/>
-          <w:tab w:val="left" w:pos="13740"/>
-          <w:tab w:val="left" w:pos="14656"/>
-        </w:tabs>
-        <w:spacing w:after="0" w:line="240" w:lineRule="auto"/>
-        <w:rPr>
-          <w:rFonts w:ascii="Courier New" w:eastAsia="Times New Roman" w:hAnsi="Courier New" w:cs="Courier New"/>
-          <w:sz w:val="20"/>
-          <w:szCs w:val="20"/>
-          <w:lang w:eastAsia="en-IN"/>
-        </w:rPr>
-      </w:pPr>
-      <w:r>
-        <w:rPr>
-          <w:rFonts w:ascii="Courier New" w:eastAsia="Times New Roman" w:hAnsi="Courier New" w:cs="Courier New"/>
-          <w:sz w:val="20"/>
-          <w:szCs w:val="20"/>
-          <w:lang w:eastAsia="en-IN"/>
-        </w:rPr>
-        <w:t>## Data:</w:t>
-      </w:r>
-    </w:p>
-    <w:p>
-      <w:pPr>
-        <w:tabs>
-          <w:tab w:val="left" w:pos="916"/>
-          <w:tab w:val="left" w:pos="1832"/>
-          <w:tab w:val="left" w:pos="2748"/>
-          <w:tab w:val="left" w:pos="3664"/>
-          <w:tab w:val="left" w:pos="4580"/>
-          <w:tab w:val="left" w:pos="5496"/>
-          <w:tab w:val="left" w:pos="6412"/>
-          <w:tab w:val="left" w:pos="7328"/>
-          <w:tab w:val="left" w:pos="8244"/>
-          <w:tab w:val="left" w:pos="9160"/>
-          <w:tab w:val="left" w:pos="10076"/>
-          <w:tab w:val="left" w:pos="10992"/>
-          <w:tab w:val="left" w:pos="11908"/>
-          <w:tab w:val="left" w:pos="12824"/>
-          <w:tab w:val="left" w:pos="13740"/>
-          <w:tab w:val="left" w:pos="14656"/>
-        </w:tabs>
-        <w:spacing w:after="0" w:line="240" w:lineRule="auto"/>
-        <w:rPr>
-          <w:rFonts w:ascii="Courier New" w:eastAsia="Times New Roman" w:hAnsi="Courier New" w:cs="Courier New"/>
-          <w:sz w:val="20"/>
-          <w:szCs w:val="20"/>
-          <w:lang w:eastAsia="en-IN"/>
-        </w:rPr>
-      </w:pPr>
-      <w:r>
-        <w:rPr>
-          <w:rFonts w:ascii="Courier New" w:eastAsia="Times New Roman" w:hAnsi="Courier New" w:cs="Courier New"/>
-          <w:sz w:val="20"/>
-          <w:szCs w:val="20"/>
-          <w:lang w:eastAsia="en-IN"/>
-        </w:rPr>
-        <w:t xml:space="preserve">##    id from to trans </w:t>
-      </w:r>
-      <w:proofErr w:type="spellStart"/>
+        <w:t>## 16 1995-1998 20-40</w:t>
+      </w:r>
+    </w:p>
+    <w:p>
+      <w:pPr>
+        <w:spacing w:before="100" w:beforeAutospacing="1" w:after="100" w:afterAutospacing="1" w:line="240" w:lineRule="auto"/>
+        <w:rPr>
+          <w:rFonts w:ascii="Times New Roman" w:eastAsia="Times New Roman" w:hAnsi="Times New Roman" w:cs="Times New Roman"/>
+          <w:sz w:val="20"/>
+          <w:szCs w:val="20"/>
+          <w:lang w:eastAsia="en-IN"/>
+        </w:rPr>
+      </w:pPr>
+      <w:r>
+        <w:rPr>
+          <w:rFonts w:ascii="Times New Roman" w:eastAsia="Times New Roman" w:hAnsi="Times New Roman" w:cs="Times New Roman"/>
+          <w:sz w:val="20"/>
+          <w:szCs w:val="20"/>
+          <w:lang w:eastAsia="en-IN"/>
+        </w:rPr>
+        <w:t xml:space="preserve">Notice that the data is set up so that there is a time-to-event for each permitted transition from a given state. In the </w:t>
+      </w:r>
+      <w:proofErr w:type="spellStart"/>
+      <w:r>
+        <w:rPr>
+          <w:rFonts w:ascii="Courier New" w:eastAsia="Times New Roman" w:hAnsi="Courier New" w:cs="Courier New"/>
+          <w:sz w:val="20"/>
+          <w:szCs w:val="20"/>
+          <w:lang w:eastAsia="en-IN"/>
+        </w:rPr>
+        <w:t>msebmt</w:t>
+      </w:r>
+      <w:proofErr w:type="spellEnd"/>
+      <w:r>
+        <w:rPr>
+          <w:rFonts w:ascii="Times New Roman" w:eastAsia="Times New Roman" w:hAnsi="Times New Roman" w:cs="Times New Roman"/>
+          <w:sz w:val="20"/>
+          <w:szCs w:val="20"/>
+          <w:lang w:eastAsia="en-IN"/>
+        </w:rPr>
+        <w:t xml:space="preserve"> dataset, this variable is </w:t>
+      </w:r>
+      <w:r>
+        <w:rPr>
+          <w:rFonts w:ascii="Courier New" w:eastAsia="Times New Roman" w:hAnsi="Courier New" w:cs="Courier New"/>
+          <w:sz w:val="20"/>
+          <w:szCs w:val="20"/>
+          <w:lang w:eastAsia="en-IN"/>
+        </w:rPr>
+        <w:t>time</w:t>
+      </w:r>
+      <w:r>
+        <w:rPr>
+          <w:rFonts w:ascii="Times New Roman" w:eastAsia="Times New Roman" w:hAnsi="Times New Roman" w:cs="Times New Roman"/>
+          <w:sz w:val="20"/>
+          <w:szCs w:val="20"/>
+          <w:lang w:eastAsia="en-IN"/>
+        </w:rPr>
+        <w:t xml:space="preserve">, which measures the time elapsed (in days) from </w:t>
+      </w:r>
       <w:r>
         <w:rPr>
           <w:rFonts w:ascii="Courier New" w:eastAsia="Times New Roman" w:hAnsi="Courier New" w:cs="Courier New"/>
@@ -3863,1069 +4361,6 @@
         </w:rPr>
         <w:t>Tstart</w:t>
       </w:r>
-      <w:proofErr w:type="spellEnd"/>
-      <w:r>
-        <w:rPr>
-          <w:rFonts w:ascii="Courier New" w:eastAsia="Times New Roman" w:hAnsi="Courier New" w:cs="Courier New"/>
-          <w:sz w:val="20"/>
-          <w:szCs w:val="20"/>
-          <w:lang w:eastAsia="en-IN"/>
-        </w:rPr>
-        <w:t xml:space="preserve"> </w:t>
-      </w:r>
-      <w:proofErr w:type="spellStart"/>
-      <w:r>
-        <w:rPr>
-          <w:rFonts w:ascii="Courier New" w:eastAsia="Times New Roman" w:hAnsi="Courier New" w:cs="Courier New"/>
-          <w:sz w:val="20"/>
-          <w:szCs w:val="20"/>
-          <w:lang w:eastAsia="en-IN"/>
-        </w:rPr>
-        <w:t>Tstop</w:t>
-      </w:r>
-      <w:proofErr w:type="spellEnd"/>
-      <w:r>
-        <w:rPr>
-          <w:rFonts w:ascii="Courier New" w:eastAsia="Times New Roman" w:hAnsi="Courier New" w:cs="Courier New"/>
-          <w:sz w:val="20"/>
-          <w:szCs w:val="20"/>
-          <w:lang w:eastAsia="en-IN"/>
-        </w:rPr>
-        <w:t xml:space="preserve"> time status              match </w:t>
-      </w:r>
-      <w:proofErr w:type="spellStart"/>
-      <w:r>
-        <w:rPr>
-          <w:rFonts w:ascii="Courier New" w:eastAsia="Times New Roman" w:hAnsi="Courier New" w:cs="Courier New"/>
-          <w:sz w:val="20"/>
-          <w:szCs w:val="20"/>
-          <w:lang w:eastAsia="en-IN"/>
-        </w:rPr>
-        <w:t>proph</w:t>
-      </w:r>
-      <w:proofErr w:type="spellEnd"/>
-    </w:p>
-    <w:p>
-      <w:pPr>
-        <w:tabs>
-          <w:tab w:val="left" w:pos="916"/>
-          <w:tab w:val="left" w:pos="1832"/>
-          <w:tab w:val="left" w:pos="2748"/>
-          <w:tab w:val="left" w:pos="3664"/>
-          <w:tab w:val="left" w:pos="4580"/>
-          <w:tab w:val="left" w:pos="5496"/>
-          <w:tab w:val="left" w:pos="6412"/>
-          <w:tab w:val="left" w:pos="7328"/>
-          <w:tab w:val="left" w:pos="8244"/>
-          <w:tab w:val="left" w:pos="9160"/>
-          <w:tab w:val="left" w:pos="10076"/>
-          <w:tab w:val="left" w:pos="10992"/>
-          <w:tab w:val="left" w:pos="11908"/>
-          <w:tab w:val="left" w:pos="12824"/>
-          <w:tab w:val="left" w:pos="13740"/>
-          <w:tab w:val="left" w:pos="14656"/>
-        </w:tabs>
-        <w:spacing w:after="0" w:line="240" w:lineRule="auto"/>
-        <w:rPr>
-          <w:rFonts w:ascii="Courier New" w:eastAsia="Times New Roman" w:hAnsi="Courier New" w:cs="Courier New"/>
-          <w:sz w:val="20"/>
-          <w:szCs w:val="20"/>
-          <w:lang w:eastAsia="en-IN"/>
-        </w:rPr>
-      </w:pPr>
-      <w:r>
-        <w:rPr>
-          <w:rFonts w:ascii="Courier New" w:eastAsia="Times New Roman" w:hAnsi="Courier New" w:cs="Courier New"/>
-          <w:sz w:val="20"/>
-          <w:szCs w:val="20"/>
-          <w:lang w:eastAsia="en-IN"/>
-        </w:rPr>
-        <w:t xml:space="preserve">## 8   2    </w:t>
-      </w:r>
-      <w:proofErr w:type="gramStart"/>
-      <w:r>
-        <w:rPr>
-          <w:rFonts w:ascii="Courier New" w:eastAsia="Times New Roman" w:hAnsi="Courier New" w:cs="Courier New"/>
-          <w:sz w:val="20"/>
-          <w:szCs w:val="20"/>
-          <w:lang w:eastAsia="en-IN"/>
-        </w:rPr>
-        <w:t>1  2</w:t>
-      </w:r>
-      <w:proofErr w:type="gramEnd"/>
-      <w:r>
-        <w:rPr>
-          <w:rFonts w:ascii="Courier New" w:eastAsia="Times New Roman" w:hAnsi="Courier New" w:cs="Courier New"/>
-          <w:sz w:val="20"/>
-          <w:szCs w:val="20"/>
-          <w:lang w:eastAsia="en-IN"/>
-        </w:rPr>
-        <w:t xml:space="preserve">     1      0    12   12      0 no gender mismatch    no</w:t>
-      </w:r>
-    </w:p>
-    <w:p>
-      <w:pPr>
-        <w:tabs>
-          <w:tab w:val="left" w:pos="916"/>
-          <w:tab w:val="left" w:pos="1832"/>
-          <w:tab w:val="left" w:pos="2748"/>
-          <w:tab w:val="left" w:pos="3664"/>
-          <w:tab w:val="left" w:pos="4580"/>
-          <w:tab w:val="left" w:pos="5496"/>
-          <w:tab w:val="left" w:pos="6412"/>
-          <w:tab w:val="left" w:pos="7328"/>
-          <w:tab w:val="left" w:pos="8244"/>
-          <w:tab w:val="left" w:pos="9160"/>
-          <w:tab w:val="left" w:pos="10076"/>
-          <w:tab w:val="left" w:pos="10992"/>
-          <w:tab w:val="left" w:pos="11908"/>
-          <w:tab w:val="left" w:pos="12824"/>
-          <w:tab w:val="left" w:pos="13740"/>
-          <w:tab w:val="left" w:pos="14656"/>
-        </w:tabs>
-        <w:spacing w:after="0" w:line="240" w:lineRule="auto"/>
-        <w:rPr>
-          <w:rFonts w:ascii="Courier New" w:eastAsia="Times New Roman" w:hAnsi="Courier New" w:cs="Courier New"/>
-          <w:sz w:val="20"/>
-          <w:szCs w:val="20"/>
-          <w:lang w:eastAsia="en-IN"/>
-        </w:rPr>
-      </w:pPr>
-      <w:r>
-        <w:rPr>
-          <w:rFonts w:ascii="Courier New" w:eastAsia="Times New Roman" w:hAnsi="Courier New" w:cs="Courier New"/>
-          <w:sz w:val="20"/>
-          <w:szCs w:val="20"/>
-          <w:lang w:eastAsia="en-IN"/>
-        </w:rPr>
-        <w:t xml:space="preserve">## 9   2    </w:t>
-      </w:r>
-      <w:proofErr w:type="gramStart"/>
-      <w:r>
-        <w:rPr>
-          <w:rFonts w:ascii="Courier New" w:eastAsia="Times New Roman" w:hAnsi="Courier New" w:cs="Courier New"/>
-          <w:sz w:val="20"/>
-          <w:szCs w:val="20"/>
-          <w:lang w:eastAsia="en-IN"/>
-        </w:rPr>
-        <w:t>1  3</w:t>
-      </w:r>
-      <w:proofErr w:type="gramEnd"/>
-      <w:r>
-        <w:rPr>
-          <w:rFonts w:ascii="Courier New" w:eastAsia="Times New Roman" w:hAnsi="Courier New" w:cs="Courier New"/>
-          <w:sz w:val="20"/>
-          <w:szCs w:val="20"/>
-          <w:lang w:eastAsia="en-IN"/>
-        </w:rPr>
-        <w:t xml:space="preserve">     2      0    12   12      1 no gender mismatch    no</w:t>
-      </w:r>
-    </w:p>
-    <w:p>
-      <w:pPr>
-        <w:tabs>
-          <w:tab w:val="left" w:pos="916"/>
-          <w:tab w:val="left" w:pos="1832"/>
-          <w:tab w:val="left" w:pos="2748"/>
-          <w:tab w:val="left" w:pos="3664"/>
-          <w:tab w:val="left" w:pos="4580"/>
-          <w:tab w:val="left" w:pos="5496"/>
-          <w:tab w:val="left" w:pos="6412"/>
-          <w:tab w:val="left" w:pos="7328"/>
-          <w:tab w:val="left" w:pos="8244"/>
-          <w:tab w:val="left" w:pos="9160"/>
-          <w:tab w:val="left" w:pos="10076"/>
-          <w:tab w:val="left" w:pos="10992"/>
-          <w:tab w:val="left" w:pos="11908"/>
-          <w:tab w:val="left" w:pos="12824"/>
-          <w:tab w:val="left" w:pos="13740"/>
-          <w:tab w:val="left" w:pos="14656"/>
-        </w:tabs>
-        <w:spacing w:after="0" w:line="240" w:lineRule="auto"/>
-        <w:rPr>
-          <w:rFonts w:ascii="Courier New" w:eastAsia="Times New Roman" w:hAnsi="Courier New" w:cs="Courier New"/>
-          <w:sz w:val="20"/>
-          <w:szCs w:val="20"/>
-          <w:lang w:eastAsia="en-IN"/>
-        </w:rPr>
-      </w:pPr>
-      <w:r>
-        <w:rPr>
-          <w:rFonts w:ascii="Courier New" w:eastAsia="Times New Roman" w:hAnsi="Courier New" w:cs="Courier New"/>
-          <w:sz w:val="20"/>
-          <w:szCs w:val="20"/>
-          <w:lang w:eastAsia="en-IN"/>
-        </w:rPr>
-        <w:t xml:space="preserve">## </w:t>
-      </w:r>
-      <w:proofErr w:type="gramStart"/>
-      <w:r>
-        <w:rPr>
-          <w:rFonts w:ascii="Courier New" w:eastAsia="Times New Roman" w:hAnsi="Courier New" w:cs="Courier New"/>
-          <w:sz w:val="20"/>
-          <w:szCs w:val="20"/>
-          <w:lang w:eastAsia="en-IN"/>
-        </w:rPr>
-        <w:t>10  2</w:t>
-      </w:r>
-      <w:proofErr w:type="gramEnd"/>
-      <w:r>
-        <w:rPr>
-          <w:rFonts w:ascii="Courier New" w:eastAsia="Times New Roman" w:hAnsi="Courier New" w:cs="Courier New"/>
-          <w:sz w:val="20"/>
-          <w:szCs w:val="20"/>
-          <w:lang w:eastAsia="en-IN"/>
-        </w:rPr>
-        <w:t xml:space="preserve">    1  5     3      0    12   12      0 no gender mismatch    no</w:t>
-      </w:r>
-    </w:p>
-    <w:p>
-      <w:pPr>
-        <w:tabs>
-          <w:tab w:val="left" w:pos="916"/>
-          <w:tab w:val="left" w:pos="1832"/>
-          <w:tab w:val="left" w:pos="2748"/>
-          <w:tab w:val="left" w:pos="3664"/>
-          <w:tab w:val="left" w:pos="4580"/>
-          <w:tab w:val="left" w:pos="5496"/>
-          <w:tab w:val="left" w:pos="6412"/>
-          <w:tab w:val="left" w:pos="7328"/>
-          <w:tab w:val="left" w:pos="8244"/>
-          <w:tab w:val="left" w:pos="9160"/>
-          <w:tab w:val="left" w:pos="10076"/>
-          <w:tab w:val="left" w:pos="10992"/>
-          <w:tab w:val="left" w:pos="11908"/>
-          <w:tab w:val="left" w:pos="12824"/>
-          <w:tab w:val="left" w:pos="13740"/>
-          <w:tab w:val="left" w:pos="14656"/>
-        </w:tabs>
-        <w:spacing w:after="0" w:line="240" w:lineRule="auto"/>
-        <w:rPr>
-          <w:rFonts w:ascii="Courier New" w:eastAsia="Times New Roman" w:hAnsi="Courier New" w:cs="Courier New"/>
-          <w:sz w:val="20"/>
-          <w:szCs w:val="20"/>
-          <w:lang w:eastAsia="en-IN"/>
-        </w:rPr>
-      </w:pPr>
-      <w:r>
-        <w:rPr>
-          <w:rFonts w:ascii="Courier New" w:eastAsia="Times New Roman" w:hAnsi="Courier New" w:cs="Courier New"/>
-          <w:sz w:val="20"/>
-          <w:szCs w:val="20"/>
-          <w:lang w:eastAsia="en-IN"/>
-        </w:rPr>
-        <w:t xml:space="preserve">## </w:t>
-      </w:r>
-      <w:proofErr w:type="gramStart"/>
-      <w:r>
-        <w:rPr>
-          <w:rFonts w:ascii="Courier New" w:eastAsia="Times New Roman" w:hAnsi="Courier New" w:cs="Courier New"/>
-          <w:sz w:val="20"/>
-          <w:szCs w:val="20"/>
-          <w:lang w:eastAsia="en-IN"/>
-        </w:rPr>
-        <w:t>11  2</w:t>
-      </w:r>
-      <w:proofErr w:type="gramEnd"/>
-      <w:r>
-        <w:rPr>
-          <w:rFonts w:ascii="Courier New" w:eastAsia="Times New Roman" w:hAnsi="Courier New" w:cs="Courier New"/>
-          <w:sz w:val="20"/>
-          <w:szCs w:val="20"/>
-          <w:lang w:eastAsia="en-IN"/>
-        </w:rPr>
-        <w:t xml:space="preserve">    1  6     4      0    12   12      0 no gender mismatch    no</w:t>
-      </w:r>
-    </w:p>
-    <w:p>
-      <w:pPr>
-        <w:tabs>
-          <w:tab w:val="left" w:pos="916"/>
-          <w:tab w:val="left" w:pos="1832"/>
-          <w:tab w:val="left" w:pos="2748"/>
-          <w:tab w:val="left" w:pos="3664"/>
-          <w:tab w:val="left" w:pos="4580"/>
-          <w:tab w:val="left" w:pos="5496"/>
-          <w:tab w:val="left" w:pos="6412"/>
-          <w:tab w:val="left" w:pos="7328"/>
-          <w:tab w:val="left" w:pos="8244"/>
-          <w:tab w:val="left" w:pos="9160"/>
-          <w:tab w:val="left" w:pos="10076"/>
-          <w:tab w:val="left" w:pos="10992"/>
-          <w:tab w:val="left" w:pos="11908"/>
-          <w:tab w:val="left" w:pos="12824"/>
-          <w:tab w:val="left" w:pos="13740"/>
-          <w:tab w:val="left" w:pos="14656"/>
-        </w:tabs>
-        <w:spacing w:after="0" w:line="240" w:lineRule="auto"/>
-        <w:rPr>
-          <w:rFonts w:ascii="Courier New" w:eastAsia="Times New Roman" w:hAnsi="Courier New" w:cs="Courier New"/>
-          <w:sz w:val="20"/>
-          <w:szCs w:val="20"/>
-          <w:lang w:eastAsia="en-IN"/>
-        </w:rPr>
-      </w:pPr>
-      <w:r>
-        <w:rPr>
-          <w:rFonts w:ascii="Courier New" w:eastAsia="Times New Roman" w:hAnsi="Courier New" w:cs="Courier New"/>
-          <w:sz w:val="20"/>
-          <w:szCs w:val="20"/>
-          <w:lang w:eastAsia="en-IN"/>
-        </w:rPr>
-        <w:t xml:space="preserve">## </w:t>
-      </w:r>
-      <w:proofErr w:type="gramStart"/>
-      <w:r>
-        <w:rPr>
-          <w:rFonts w:ascii="Courier New" w:eastAsia="Times New Roman" w:hAnsi="Courier New" w:cs="Courier New"/>
-          <w:sz w:val="20"/>
-          <w:szCs w:val="20"/>
-          <w:lang w:eastAsia="en-IN"/>
-        </w:rPr>
-        <w:t>12  2</w:t>
-      </w:r>
-      <w:proofErr w:type="gramEnd"/>
-      <w:r>
-        <w:rPr>
-          <w:rFonts w:ascii="Courier New" w:eastAsia="Times New Roman" w:hAnsi="Courier New" w:cs="Courier New"/>
-          <w:sz w:val="20"/>
-          <w:szCs w:val="20"/>
-          <w:lang w:eastAsia="en-IN"/>
-        </w:rPr>
-        <w:t xml:space="preserve">    3  4     8     12    29   17      1 no gender mismatch    no</w:t>
-      </w:r>
-    </w:p>
-    <w:p>
-      <w:pPr>
-        <w:tabs>
-          <w:tab w:val="left" w:pos="916"/>
-          <w:tab w:val="left" w:pos="1832"/>
-          <w:tab w:val="left" w:pos="2748"/>
-          <w:tab w:val="left" w:pos="3664"/>
-          <w:tab w:val="left" w:pos="4580"/>
-          <w:tab w:val="left" w:pos="5496"/>
-          <w:tab w:val="left" w:pos="6412"/>
-          <w:tab w:val="left" w:pos="7328"/>
-          <w:tab w:val="left" w:pos="8244"/>
-          <w:tab w:val="left" w:pos="9160"/>
-          <w:tab w:val="left" w:pos="10076"/>
-          <w:tab w:val="left" w:pos="10992"/>
-          <w:tab w:val="left" w:pos="11908"/>
-          <w:tab w:val="left" w:pos="12824"/>
-          <w:tab w:val="left" w:pos="13740"/>
-          <w:tab w:val="left" w:pos="14656"/>
-        </w:tabs>
-        <w:spacing w:after="0" w:line="240" w:lineRule="auto"/>
-        <w:rPr>
-          <w:rFonts w:ascii="Courier New" w:eastAsia="Times New Roman" w:hAnsi="Courier New" w:cs="Courier New"/>
-          <w:sz w:val="20"/>
-          <w:szCs w:val="20"/>
-          <w:lang w:eastAsia="en-IN"/>
-        </w:rPr>
-      </w:pPr>
-      <w:r>
-        <w:rPr>
-          <w:rFonts w:ascii="Courier New" w:eastAsia="Times New Roman" w:hAnsi="Courier New" w:cs="Courier New"/>
-          <w:sz w:val="20"/>
-          <w:szCs w:val="20"/>
-          <w:lang w:eastAsia="en-IN"/>
-        </w:rPr>
-        <w:t xml:space="preserve">## </w:t>
-      </w:r>
-      <w:proofErr w:type="gramStart"/>
-      <w:r>
-        <w:rPr>
-          <w:rFonts w:ascii="Courier New" w:eastAsia="Times New Roman" w:hAnsi="Courier New" w:cs="Courier New"/>
-          <w:sz w:val="20"/>
-          <w:szCs w:val="20"/>
-          <w:lang w:eastAsia="en-IN"/>
-        </w:rPr>
-        <w:t>13  2</w:t>
-      </w:r>
-      <w:proofErr w:type="gramEnd"/>
-      <w:r>
-        <w:rPr>
-          <w:rFonts w:ascii="Courier New" w:eastAsia="Times New Roman" w:hAnsi="Courier New" w:cs="Courier New"/>
-          <w:sz w:val="20"/>
-          <w:szCs w:val="20"/>
-          <w:lang w:eastAsia="en-IN"/>
-        </w:rPr>
-        <w:t xml:space="preserve">    3  5     9     12    29   17      0 no gender mismatch    no</w:t>
-      </w:r>
-    </w:p>
-    <w:p>
-      <w:pPr>
-        <w:tabs>
-          <w:tab w:val="left" w:pos="916"/>
-          <w:tab w:val="left" w:pos="1832"/>
-          <w:tab w:val="left" w:pos="2748"/>
-          <w:tab w:val="left" w:pos="3664"/>
-          <w:tab w:val="left" w:pos="4580"/>
-          <w:tab w:val="left" w:pos="5496"/>
-          <w:tab w:val="left" w:pos="6412"/>
-          <w:tab w:val="left" w:pos="7328"/>
-          <w:tab w:val="left" w:pos="8244"/>
-          <w:tab w:val="left" w:pos="9160"/>
-          <w:tab w:val="left" w:pos="10076"/>
-          <w:tab w:val="left" w:pos="10992"/>
-          <w:tab w:val="left" w:pos="11908"/>
-          <w:tab w:val="left" w:pos="12824"/>
-          <w:tab w:val="left" w:pos="13740"/>
-          <w:tab w:val="left" w:pos="14656"/>
-        </w:tabs>
-        <w:spacing w:after="0" w:line="240" w:lineRule="auto"/>
-        <w:rPr>
-          <w:rFonts w:ascii="Courier New" w:eastAsia="Times New Roman" w:hAnsi="Courier New" w:cs="Courier New"/>
-          <w:sz w:val="20"/>
-          <w:szCs w:val="20"/>
-          <w:lang w:eastAsia="en-IN"/>
-        </w:rPr>
-      </w:pPr>
-      <w:r>
-        <w:rPr>
-          <w:rFonts w:ascii="Courier New" w:eastAsia="Times New Roman" w:hAnsi="Courier New" w:cs="Courier New"/>
-          <w:sz w:val="20"/>
-          <w:szCs w:val="20"/>
-          <w:lang w:eastAsia="en-IN"/>
-        </w:rPr>
-        <w:t xml:space="preserve">## </w:t>
-      </w:r>
-      <w:proofErr w:type="gramStart"/>
-      <w:r>
-        <w:rPr>
-          <w:rFonts w:ascii="Courier New" w:eastAsia="Times New Roman" w:hAnsi="Courier New" w:cs="Courier New"/>
-          <w:sz w:val="20"/>
-          <w:szCs w:val="20"/>
-          <w:lang w:eastAsia="en-IN"/>
-        </w:rPr>
-        <w:t>14  2</w:t>
-      </w:r>
-      <w:proofErr w:type="gramEnd"/>
-      <w:r>
-        <w:rPr>
-          <w:rFonts w:ascii="Courier New" w:eastAsia="Times New Roman" w:hAnsi="Courier New" w:cs="Courier New"/>
-          <w:sz w:val="20"/>
-          <w:szCs w:val="20"/>
-          <w:lang w:eastAsia="en-IN"/>
-        </w:rPr>
-        <w:t xml:space="preserve">    3  6    10     12    29   17      0 no gender mismatch    no</w:t>
-      </w:r>
-    </w:p>
-    <w:p>
-      <w:pPr>
-        <w:tabs>
-          <w:tab w:val="left" w:pos="916"/>
-          <w:tab w:val="left" w:pos="1832"/>
-          <w:tab w:val="left" w:pos="2748"/>
-          <w:tab w:val="left" w:pos="3664"/>
-          <w:tab w:val="left" w:pos="4580"/>
-          <w:tab w:val="left" w:pos="5496"/>
-          <w:tab w:val="left" w:pos="6412"/>
-          <w:tab w:val="left" w:pos="7328"/>
-          <w:tab w:val="left" w:pos="8244"/>
-          <w:tab w:val="left" w:pos="9160"/>
-          <w:tab w:val="left" w:pos="10076"/>
-          <w:tab w:val="left" w:pos="10992"/>
-          <w:tab w:val="left" w:pos="11908"/>
-          <w:tab w:val="left" w:pos="12824"/>
-          <w:tab w:val="left" w:pos="13740"/>
-          <w:tab w:val="left" w:pos="14656"/>
-        </w:tabs>
-        <w:spacing w:after="0" w:line="240" w:lineRule="auto"/>
-        <w:rPr>
-          <w:rFonts w:ascii="Courier New" w:eastAsia="Times New Roman" w:hAnsi="Courier New" w:cs="Courier New"/>
-          <w:sz w:val="20"/>
-          <w:szCs w:val="20"/>
-          <w:lang w:eastAsia="en-IN"/>
-        </w:rPr>
-      </w:pPr>
-      <w:r>
-        <w:rPr>
-          <w:rFonts w:ascii="Courier New" w:eastAsia="Times New Roman" w:hAnsi="Courier New" w:cs="Courier New"/>
-          <w:sz w:val="20"/>
-          <w:szCs w:val="20"/>
-          <w:lang w:eastAsia="en-IN"/>
-        </w:rPr>
-        <w:t xml:space="preserve">## </w:t>
-      </w:r>
-      <w:proofErr w:type="gramStart"/>
-      <w:r>
-        <w:rPr>
-          <w:rFonts w:ascii="Courier New" w:eastAsia="Times New Roman" w:hAnsi="Courier New" w:cs="Courier New"/>
-          <w:sz w:val="20"/>
-          <w:szCs w:val="20"/>
-          <w:lang w:eastAsia="en-IN"/>
-        </w:rPr>
-        <w:t>15  2</w:t>
-      </w:r>
-      <w:proofErr w:type="gramEnd"/>
-      <w:r>
-        <w:rPr>
-          <w:rFonts w:ascii="Courier New" w:eastAsia="Times New Roman" w:hAnsi="Courier New" w:cs="Courier New"/>
-          <w:sz w:val="20"/>
-          <w:szCs w:val="20"/>
-          <w:lang w:eastAsia="en-IN"/>
-        </w:rPr>
-        <w:t xml:space="preserve">    4  5    11     29   422  393      1 no gender mismatch    no</w:t>
-      </w:r>
-    </w:p>
-    <w:p>
-      <w:pPr>
-        <w:tabs>
-          <w:tab w:val="left" w:pos="916"/>
-          <w:tab w:val="left" w:pos="1832"/>
-          <w:tab w:val="left" w:pos="2748"/>
-          <w:tab w:val="left" w:pos="3664"/>
-          <w:tab w:val="left" w:pos="4580"/>
-          <w:tab w:val="left" w:pos="5496"/>
-          <w:tab w:val="left" w:pos="6412"/>
-          <w:tab w:val="left" w:pos="7328"/>
-          <w:tab w:val="left" w:pos="8244"/>
-          <w:tab w:val="left" w:pos="9160"/>
-          <w:tab w:val="left" w:pos="10076"/>
-          <w:tab w:val="left" w:pos="10992"/>
-          <w:tab w:val="left" w:pos="11908"/>
-          <w:tab w:val="left" w:pos="12824"/>
-          <w:tab w:val="left" w:pos="13740"/>
-          <w:tab w:val="left" w:pos="14656"/>
-        </w:tabs>
-        <w:spacing w:after="0" w:line="240" w:lineRule="auto"/>
-        <w:rPr>
-          <w:rFonts w:ascii="Courier New" w:eastAsia="Times New Roman" w:hAnsi="Courier New" w:cs="Courier New"/>
-          <w:sz w:val="20"/>
-          <w:szCs w:val="20"/>
-          <w:lang w:eastAsia="en-IN"/>
-        </w:rPr>
-      </w:pPr>
-      <w:r>
-        <w:rPr>
-          <w:rFonts w:ascii="Courier New" w:eastAsia="Times New Roman" w:hAnsi="Courier New" w:cs="Courier New"/>
-          <w:sz w:val="20"/>
-          <w:szCs w:val="20"/>
-          <w:lang w:eastAsia="en-IN"/>
-        </w:rPr>
-        <w:t xml:space="preserve">## </w:t>
-      </w:r>
-      <w:proofErr w:type="gramStart"/>
-      <w:r>
-        <w:rPr>
-          <w:rFonts w:ascii="Courier New" w:eastAsia="Times New Roman" w:hAnsi="Courier New" w:cs="Courier New"/>
-          <w:sz w:val="20"/>
-          <w:szCs w:val="20"/>
-          <w:lang w:eastAsia="en-IN"/>
-        </w:rPr>
-        <w:t>16  2</w:t>
-      </w:r>
-      <w:proofErr w:type="gramEnd"/>
-      <w:r>
-        <w:rPr>
-          <w:rFonts w:ascii="Courier New" w:eastAsia="Times New Roman" w:hAnsi="Courier New" w:cs="Courier New"/>
-          <w:sz w:val="20"/>
-          <w:szCs w:val="20"/>
-          <w:lang w:eastAsia="en-IN"/>
-        </w:rPr>
-        <w:t xml:space="preserve">    4  6    12     29   422  393      0 no gender mismatch    no</w:t>
-      </w:r>
-    </w:p>
-    <w:p>
-      <w:pPr>
-        <w:tabs>
-          <w:tab w:val="left" w:pos="916"/>
-          <w:tab w:val="left" w:pos="1832"/>
-          <w:tab w:val="left" w:pos="2748"/>
-          <w:tab w:val="left" w:pos="3664"/>
-          <w:tab w:val="left" w:pos="4580"/>
-          <w:tab w:val="left" w:pos="5496"/>
-          <w:tab w:val="left" w:pos="6412"/>
-          <w:tab w:val="left" w:pos="7328"/>
-          <w:tab w:val="left" w:pos="8244"/>
-          <w:tab w:val="left" w:pos="9160"/>
-          <w:tab w:val="left" w:pos="10076"/>
-          <w:tab w:val="left" w:pos="10992"/>
-          <w:tab w:val="left" w:pos="11908"/>
-          <w:tab w:val="left" w:pos="12824"/>
-          <w:tab w:val="left" w:pos="13740"/>
-          <w:tab w:val="left" w:pos="14656"/>
-        </w:tabs>
-        <w:spacing w:after="0" w:line="240" w:lineRule="auto"/>
-        <w:rPr>
-          <w:rFonts w:ascii="Courier New" w:eastAsia="Times New Roman" w:hAnsi="Courier New" w:cs="Courier New"/>
-          <w:sz w:val="20"/>
-          <w:szCs w:val="20"/>
-          <w:lang w:eastAsia="en-IN"/>
-        </w:rPr>
-      </w:pPr>
-      <w:r>
-        <w:rPr>
-          <w:rFonts w:ascii="Courier New" w:eastAsia="Times New Roman" w:hAnsi="Courier New" w:cs="Courier New"/>
-          <w:sz w:val="20"/>
-          <w:szCs w:val="20"/>
-          <w:lang w:eastAsia="en-IN"/>
-        </w:rPr>
-        <w:t xml:space="preserve">##         year </w:t>
-      </w:r>
-      <w:proofErr w:type="spellStart"/>
-      <w:r>
-        <w:rPr>
-          <w:rFonts w:ascii="Courier New" w:eastAsia="Times New Roman" w:hAnsi="Courier New" w:cs="Courier New"/>
-          <w:sz w:val="20"/>
-          <w:szCs w:val="20"/>
-          <w:lang w:eastAsia="en-IN"/>
-        </w:rPr>
-        <w:t>agecl</w:t>
-      </w:r>
-      <w:proofErr w:type="spellEnd"/>
-    </w:p>
-    <w:p>
-      <w:pPr>
-        <w:tabs>
-          <w:tab w:val="left" w:pos="916"/>
-          <w:tab w:val="left" w:pos="1832"/>
-          <w:tab w:val="left" w:pos="2748"/>
-          <w:tab w:val="left" w:pos="3664"/>
-          <w:tab w:val="left" w:pos="4580"/>
-          <w:tab w:val="left" w:pos="5496"/>
-          <w:tab w:val="left" w:pos="6412"/>
-          <w:tab w:val="left" w:pos="7328"/>
-          <w:tab w:val="left" w:pos="8244"/>
-          <w:tab w:val="left" w:pos="9160"/>
-          <w:tab w:val="left" w:pos="10076"/>
-          <w:tab w:val="left" w:pos="10992"/>
-          <w:tab w:val="left" w:pos="11908"/>
-          <w:tab w:val="left" w:pos="12824"/>
-          <w:tab w:val="left" w:pos="13740"/>
-          <w:tab w:val="left" w:pos="14656"/>
-        </w:tabs>
-        <w:spacing w:after="0" w:line="240" w:lineRule="auto"/>
-        <w:rPr>
-          <w:rFonts w:ascii="Courier New" w:eastAsia="Times New Roman" w:hAnsi="Courier New" w:cs="Courier New"/>
-          <w:sz w:val="20"/>
-          <w:szCs w:val="20"/>
-          <w:lang w:eastAsia="en-IN"/>
-        </w:rPr>
-      </w:pPr>
-      <w:r>
-        <w:rPr>
-          <w:rFonts w:ascii="Courier New" w:eastAsia="Times New Roman" w:hAnsi="Courier New" w:cs="Courier New"/>
-          <w:sz w:val="20"/>
-          <w:szCs w:val="20"/>
-          <w:lang w:eastAsia="en-IN"/>
-        </w:rPr>
-        <w:t xml:space="preserve">## </w:t>
-      </w:r>
-      <w:proofErr w:type="gramStart"/>
-      <w:r>
-        <w:rPr>
-          <w:rFonts w:ascii="Courier New" w:eastAsia="Times New Roman" w:hAnsi="Courier New" w:cs="Courier New"/>
-          <w:sz w:val="20"/>
-          <w:szCs w:val="20"/>
-          <w:lang w:eastAsia="en-IN"/>
-        </w:rPr>
-        <w:t>8  1995</w:t>
-      </w:r>
-      <w:proofErr w:type="gramEnd"/>
-      <w:r>
-        <w:rPr>
-          <w:rFonts w:ascii="Courier New" w:eastAsia="Times New Roman" w:hAnsi="Courier New" w:cs="Courier New"/>
-          <w:sz w:val="20"/>
-          <w:szCs w:val="20"/>
-          <w:lang w:eastAsia="en-IN"/>
-        </w:rPr>
-        <w:t>-1998 20-40</w:t>
-      </w:r>
-    </w:p>
-    <w:p>
-      <w:pPr>
-        <w:tabs>
-          <w:tab w:val="left" w:pos="916"/>
-          <w:tab w:val="left" w:pos="1832"/>
-          <w:tab w:val="left" w:pos="2748"/>
-          <w:tab w:val="left" w:pos="3664"/>
-          <w:tab w:val="left" w:pos="4580"/>
-          <w:tab w:val="left" w:pos="5496"/>
-          <w:tab w:val="left" w:pos="6412"/>
-          <w:tab w:val="left" w:pos="7328"/>
-          <w:tab w:val="left" w:pos="8244"/>
-          <w:tab w:val="left" w:pos="9160"/>
-          <w:tab w:val="left" w:pos="10076"/>
-          <w:tab w:val="left" w:pos="10992"/>
-          <w:tab w:val="left" w:pos="11908"/>
-          <w:tab w:val="left" w:pos="12824"/>
-          <w:tab w:val="left" w:pos="13740"/>
-          <w:tab w:val="left" w:pos="14656"/>
-        </w:tabs>
-        <w:spacing w:after="0" w:line="240" w:lineRule="auto"/>
-        <w:rPr>
-          <w:rFonts w:ascii="Courier New" w:eastAsia="Times New Roman" w:hAnsi="Courier New" w:cs="Courier New"/>
-          <w:sz w:val="20"/>
-          <w:szCs w:val="20"/>
-          <w:lang w:eastAsia="en-IN"/>
-        </w:rPr>
-      </w:pPr>
-      <w:r>
-        <w:rPr>
-          <w:rFonts w:ascii="Courier New" w:eastAsia="Times New Roman" w:hAnsi="Courier New" w:cs="Courier New"/>
-          <w:sz w:val="20"/>
-          <w:szCs w:val="20"/>
-          <w:lang w:eastAsia="en-IN"/>
-        </w:rPr>
-        <w:t xml:space="preserve">## </w:t>
-      </w:r>
-      <w:proofErr w:type="gramStart"/>
-      <w:r>
-        <w:rPr>
-          <w:rFonts w:ascii="Courier New" w:eastAsia="Times New Roman" w:hAnsi="Courier New" w:cs="Courier New"/>
-          <w:sz w:val="20"/>
-          <w:szCs w:val="20"/>
-          <w:lang w:eastAsia="en-IN"/>
-        </w:rPr>
-        <w:t>9  1995</w:t>
-      </w:r>
-      <w:proofErr w:type="gramEnd"/>
-      <w:r>
-        <w:rPr>
-          <w:rFonts w:ascii="Courier New" w:eastAsia="Times New Roman" w:hAnsi="Courier New" w:cs="Courier New"/>
-          <w:sz w:val="20"/>
-          <w:szCs w:val="20"/>
-          <w:lang w:eastAsia="en-IN"/>
-        </w:rPr>
-        <w:t>-1998 20-40</w:t>
-      </w:r>
-    </w:p>
-    <w:p>
-      <w:pPr>
-        <w:tabs>
-          <w:tab w:val="left" w:pos="916"/>
-          <w:tab w:val="left" w:pos="1832"/>
-          <w:tab w:val="left" w:pos="2748"/>
-          <w:tab w:val="left" w:pos="3664"/>
-          <w:tab w:val="left" w:pos="4580"/>
-          <w:tab w:val="left" w:pos="5496"/>
-          <w:tab w:val="left" w:pos="6412"/>
-          <w:tab w:val="left" w:pos="7328"/>
-          <w:tab w:val="left" w:pos="8244"/>
-          <w:tab w:val="left" w:pos="9160"/>
-          <w:tab w:val="left" w:pos="10076"/>
-          <w:tab w:val="left" w:pos="10992"/>
-          <w:tab w:val="left" w:pos="11908"/>
-          <w:tab w:val="left" w:pos="12824"/>
-          <w:tab w:val="left" w:pos="13740"/>
-          <w:tab w:val="left" w:pos="14656"/>
-        </w:tabs>
-        <w:spacing w:after="0" w:line="240" w:lineRule="auto"/>
-        <w:rPr>
-          <w:rFonts w:ascii="Courier New" w:eastAsia="Times New Roman" w:hAnsi="Courier New" w:cs="Courier New"/>
-          <w:sz w:val="20"/>
-          <w:szCs w:val="20"/>
-          <w:lang w:eastAsia="en-IN"/>
-        </w:rPr>
-      </w:pPr>
-      <w:r>
-        <w:rPr>
-          <w:rFonts w:ascii="Courier New" w:eastAsia="Times New Roman" w:hAnsi="Courier New" w:cs="Courier New"/>
-          <w:sz w:val="20"/>
-          <w:szCs w:val="20"/>
-          <w:lang w:eastAsia="en-IN"/>
-        </w:rPr>
-        <w:t>## 10 1995-1998 20-40</w:t>
-      </w:r>
-    </w:p>
-    <w:p>
-      <w:pPr>
-        <w:tabs>
-          <w:tab w:val="left" w:pos="916"/>
-          <w:tab w:val="left" w:pos="1832"/>
-          <w:tab w:val="left" w:pos="2748"/>
-          <w:tab w:val="left" w:pos="3664"/>
-          <w:tab w:val="left" w:pos="4580"/>
-          <w:tab w:val="left" w:pos="5496"/>
-          <w:tab w:val="left" w:pos="6412"/>
-          <w:tab w:val="left" w:pos="7328"/>
-          <w:tab w:val="left" w:pos="8244"/>
-          <w:tab w:val="left" w:pos="9160"/>
-          <w:tab w:val="left" w:pos="10076"/>
-          <w:tab w:val="left" w:pos="10992"/>
-          <w:tab w:val="left" w:pos="11908"/>
-          <w:tab w:val="left" w:pos="12824"/>
-          <w:tab w:val="left" w:pos="13740"/>
-          <w:tab w:val="left" w:pos="14656"/>
-        </w:tabs>
-        <w:spacing w:after="0" w:line="240" w:lineRule="auto"/>
-        <w:rPr>
-          <w:rFonts w:ascii="Courier New" w:eastAsia="Times New Roman" w:hAnsi="Courier New" w:cs="Courier New"/>
-          <w:sz w:val="20"/>
-          <w:szCs w:val="20"/>
-          <w:lang w:eastAsia="en-IN"/>
-        </w:rPr>
-      </w:pPr>
-      <w:r>
-        <w:rPr>
-          <w:rFonts w:ascii="Courier New" w:eastAsia="Times New Roman" w:hAnsi="Courier New" w:cs="Courier New"/>
-          <w:sz w:val="20"/>
-          <w:szCs w:val="20"/>
-          <w:lang w:eastAsia="en-IN"/>
-        </w:rPr>
-        <w:t>## 11 1995-1998 20-40</w:t>
-      </w:r>
-    </w:p>
-    <w:p>
-      <w:pPr>
-        <w:tabs>
-          <w:tab w:val="left" w:pos="916"/>
-          <w:tab w:val="left" w:pos="1832"/>
-          <w:tab w:val="left" w:pos="2748"/>
-          <w:tab w:val="left" w:pos="3664"/>
-          <w:tab w:val="left" w:pos="4580"/>
-          <w:tab w:val="left" w:pos="5496"/>
-          <w:tab w:val="left" w:pos="6412"/>
-          <w:tab w:val="left" w:pos="7328"/>
-          <w:tab w:val="left" w:pos="8244"/>
-          <w:tab w:val="left" w:pos="9160"/>
-          <w:tab w:val="left" w:pos="10076"/>
-          <w:tab w:val="left" w:pos="10992"/>
-          <w:tab w:val="left" w:pos="11908"/>
-          <w:tab w:val="left" w:pos="12824"/>
-          <w:tab w:val="left" w:pos="13740"/>
-          <w:tab w:val="left" w:pos="14656"/>
-        </w:tabs>
-        <w:spacing w:after="0" w:line="240" w:lineRule="auto"/>
-        <w:rPr>
-          <w:rFonts w:ascii="Courier New" w:eastAsia="Times New Roman" w:hAnsi="Courier New" w:cs="Courier New"/>
-          <w:sz w:val="20"/>
-          <w:szCs w:val="20"/>
-          <w:lang w:eastAsia="en-IN"/>
-        </w:rPr>
-      </w:pPr>
-      <w:r>
-        <w:rPr>
-          <w:rFonts w:ascii="Courier New" w:eastAsia="Times New Roman" w:hAnsi="Courier New" w:cs="Courier New"/>
-          <w:sz w:val="20"/>
-          <w:szCs w:val="20"/>
-          <w:lang w:eastAsia="en-IN"/>
-        </w:rPr>
-        <w:t>## 12 1995-1998 20-40</w:t>
-      </w:r>
-    </w:p>
-    <w:p>
-      <w:pPr>
-        <w:tabs>
-          <w:tab w:val="left" w:pos="916"/>
-          <w:tab w:val="left" w:pos="1832"/>
-          <w:tab w:val="left" w:pos="2748"/>
-          <w:tab w:val="left" w:pos="3664"/>
-          <w:tab w:val="left" w:pos="4580"/>
-          <w:tab w:val="left" w:pos="5496"/>
-          <w:tab w:val="left" w:pos="6412"/>
-          <w:tab w:val="left" w:pos="7328"/>
-          <w:tab w:val="left" w:pos="8244"/>
-          <w:tab w:val="left" w:pos="9160"/>
-          <w:tab w:val="left" w:pos="10076"/>
-          <w:tab w:val="left" w:pos="10992"/>
-          <w:tab w:val="left" w:pos="11908"/>
-          <w:tab w:val="left" w:pos="12824"/>
-          <w:tab w:val="left" w:pos="13740"/>
-          <w:tab w:val="left" w:pos="14656"/>
-        </w:tabs>
-        <w:spacing w:after="0" w:line="240" w:lineRule="auto"/>
-        <w:rPr>
-          <w:rFonts w:ascii="Courier New" w:eastAsia="Times New Roman" w:hAnsi="Courier New" w:cs="Courier New"/>
-          <w:sz w:val="20"/>
-          <w:szCs w:val="20"/>
-          <w:lang w:eastAsia="en-IN"/>
-        </w:rPr>
-      </w:pPr>
-      <w:r>
-        <w:rPr>
-          <w:rFonts w:ascii="Courier New" w:eastAsia="Times New Roman" w:hAnsi="Courier New" w:cs="Courier New"/>
-          <w:sz w:val="20"/>
-          <w:szCs w:val="20"/>
-          <w:lang w:eastAsia="en-IN"/>
-        </w:rPr>
-        <w:t>## 13 1995-1998 20-40</w:t>
-      </w:r>
-    </w:p>
-    <w:p>
-      <w:pPr>
-        <w:tabs>
-          <w:tab w:val="left" w:pos="916"/>
-          <w:tab w:val="left" w:pos="1832"/>
-          <w:tab w:val="left" w:pos="2748"/>
-          <w:tab w:val="left" w:pos="3664"/>
-          <w:tab w:val="left" w:pos="4580"/>
-          <w:tab w:val="left" w:pos="5496"/>
-          <w:tab w:val="left" w:pos="6412"/>
-          <w:tab w:val="left" w:pos="7328"/>
-          <w:tab w:val="left" w:pos="8244"/>
-          <w:tab w:val="left" w:pos="9160"/>
-          <w:tab w:val="left" w:pos="10076"/>
-          <w:tab w:val="left" w:pos="10992"/>
-          <w:tab w:val="left" w:pos="11908"/>
-          <w:tab w:val="left" w:pos="12824"/>
-          <w:tab w:val="left" w:pos="13740"/>
-          <w:tab w:val="left" w:pos="14656"/>
-        </w:tabs>
-        <w:spacing w:after="0" w:line="240" w:lineRule="auto"/>
-        <w:rPr>
-          <w:rFonts w:ascii="Courier New" w:eastAsia="Times New Roman" w:hAnsi="Courier New" w:cs="Courier New"/>
-          <w:sz w:val="20"/>
-          <w:szCs w:val="20"/>
-          <w:lang w:eastAsia="en-IN"/>
-        </w:rPr>
-      </w:pPr>
-      <w:r>
-        <w:rPr>
-          <w:rFonts w:ascii="Courier New" w:eastAsia="Times New Roman" w:hAnsi="Courier New" w:cs="Courier New"/>
-          <w:sz w:val="20"/>
-          <w:szCs w:val="20"/>
-          <w:lang w:eastAsia="en-IN"/>
-        </w:rPr>
-        <w:t>## 14 1995-1998 20-40</w:t>
-      </w:r>
-    </w:p>
-    <w:p>
-      <w:pPr>
-        <w:tabs>
-          <w:tab w:val="left" w:pos="916"/>
-          <w:tab w:val="left" w:pos="1832"/>
-          <w:tab w:val="left" w:pos="2748"/>
-          <w:tab w:val="left" w:pos="3664"/>
-          <w:tab w:val="left" w:pos="4580"/>
-          <w:tab w:val="left" w:pos="5496"/>
-          <w:tab w:val="left" w:pos="6412"/>
-          <w:tab w:val="left" w:pos="7328"/>
-          <w:tab w:val="left" w:pos="8244"/>
-          <w:tab w:val="left" w:pos="9160"/>
-          <w:tab w:val="left" w:pos="10076"/>
-          <w:tab w:val="left" w:pos="10992"/>
-          <w:tab w:val="left" w:pos="11908"/>
-          <w:tab w:val="left" w:pos="12824"/>
-          <w:tab w:val="left" w:pos="13740"/>
-          <w:tab w:val="left" w:pos="14656"/>
-        </w:tabs>
-        <w:spacing w:after="0" w:line="240" w:lineRule="auto"/>
-        <w:rPr>
-          <w:rFonts w:ascii="Courier New" w:eastAsia="Times New Roman" w:hAnsi="Courier New" w:cs="Courier New"/>
-          <w:sz w:val="20"/>
-          <w:szCs w:val="20"/>
-          <w:lang w:eastAsia="en-IN"/>
-        </w:rPr>
-      </w:pPr>
-      <w:r>
-        <w:rPr>
-          <w:rFonts w:ascii="Courier New" w:eastAsia="Times New Roman" w:hAnsi="Courier New" w:cs="Courier New"/>
-          <w:sz w:val="20"/>
-          <w:szCs w:val="20"/>
-          <w:lang w:eastAsia="en-IN"/>
-        </w:rPr>
-        <w:t>## 15 1995-1998 20-40</w:t>
-      </w:r>
-    </w:p>
-    <w:p>
-      <w:pPr>
-        <w:tabs>
-          <w:tab w:val="left" w:pos="916"/>
-          <w:tab w:val="left" w:pos="1832"/>
-          <w:tab w:val="left" w:pos="2748"/>
-          <w:tab w:val="left" w:pos="3664"/>
-          <w:tab w:val="left" w:pos="4580"/>
-          <w:tab w:val="left" w:pos="5496"/>
-          <w:tab w:val="left" w:pos="6412"/>
-          <w:tab w:val="left" w:pos="7328"/>
-          <w:tab w:val="left" w:pos="8244"/>
-          <w:tab w:val="left" w:pos="9160"/>
-          <w:tab w:val="left" w:pos="10076"/>
-          <w:tab w:val="left" w:pos="10992"/>
-          <w:tab w:val="left" w:pos="11908"/>
-          <w:tab w:val="left" w:pos="12824"/>
-          <w:tab w:val="left" w:pos="13740"/>
-          <w:tab w:val="left" w:pos="14656"/>
-        </w:tabs>
-        <w:spacing w:after="0" w:line="240" w:lineRule="auto"/>
-        <w:rPr>
-          <w:rFonts w:ascii="Courier New" w:eastAsia="Times New Roman" w:hAnsi="Courier New" w:cs="Courier New"/>
-          <w:sz w:val="20"/>
-          <w:szCs w:val="20"/>
-          <w:lang w:eastAsia="en-IN"/>
-        </w:rPr>
-      </w:pPr>
-      <w:r>
-        <w:rPr>
-          <w:rFonts w:ascii="Courier New" w:eastAsia="Times New Roman" w:hAnsi="Courier New" w:cs="Courier New"/>
-          <w:sz w:val="20"/>
-          <w:szCs w:val="20"/>
-          <w:lang w:eastAsia="en-IN"/>
-        </w:rPr>
-        <w:t>## 16 1995-1998 20-40</w:t>
-      </w:r>
-    </w:p>
-    <w:p>
-      <w:pPr>
-        <w:spacing w:before="100" w:beforeAutospacing="1" w:after="100" w:afterAutospacing="1" w:line="240" w:lineRule="auto"/>
-        <w:rPr>
-          <w:rFonts w:ascii="Times New Roman" w:eastAsia="Times New Roman" w:hAnsi="Times New Roman" w:cs="Times New Roman"/>
-          <w:sz w:val="20"/>
-          <w:szCs w:val="20"/>
-          <w:lang w:eastAsia="en-IN"/>
-        </w:rPr>
-      </w:pPr>
-      <w:r>
-        <w:rPr>
-          <w:rFonts w:ascii="Times New Roman" w:eastAsia="Times New Roman" w:hAnsi="Times New Roman" w:cs="Times New Roman"/>
-          <w:sz w:val="20"/>
-          <w:szCs w:val="20"/>
-          <w:lang w:eastAsia="en-IN"/>
-        </w:rPr>
-        <w:t xml:space="preserve">Notice that the data is set up so that there is a time-to-event for each permitted transition from a given state. In the </w:t>
-      </w:r>
-      <w:proofErr w:type="spellStart"/>
-      <w:r>
-        <w:rPr>
-          <w:rFonts w:ascii="Courier New" w:eastAsia="Times New Roman" w:hAnsi="Courier New" w:cs="Courier New"/>
-          <w:sz w:val="20"/>
-          <w:szCs w:val="20"/>
-          <w:lang w:eastAsia="en-IN"/>
-        </w:rPr>
-        <w:t>msebmt</w:t>
-      </w:r>
-      <w:proofErr w:type="spellEnd"/>
-      <w:r>
-        <w:rPr>
-          <w:rFonts w:ascii="Times New Roman" w:eastAsia="Times New Roman" w:hAnsi="Times New Roman" w:cs="Times New Roman"/>
-          <w:sz w:val="20"/>
-          <w:szCs w:val="20"/>
-          <w:lang w:eastAsia="en-IN"/>
-        </w:rPr>
-        <w:t xml:space="preserve"> dataset, this variable is </w:t>
-      </w:r>
-      <w:r>
-        <w:rPr>
-          <w:rFonts w:ascii="Courier New" w:eastAsia="Times New Roman" w:hAnsi="Courier New" w:cs="Courier New"/>
-          <w:sz w:val="20"/>
-          <w:szCs w:val="20"/>
-          <w:lang w:eastAsia="en-IN"/>
-        </w:rPr>
-        <w:t>time</w:t>
-      </w:r>
-      <w:r>
-        <w:rPr>
-          <w:rFonts w:ascii="Times New Roman" w:eastAsia="Times New Roman" w:hAnsi="Times New Roman" w:cs="Times New Roman"/>
-          <w:sz w:val="20"/>
-          <w:szCs w:val="20"/>
-          <w:lang w:eastAsia="en-IN"/>
-        </w:rPr>
-        <w:t xml:space="preserve">, which measures the time elapsed (in days) from </w:t>
-      </w:r>
-      <w:proofErr w:type="spellStart"/>
-      <w:r>
-        <w:rPr>
-          <w:rFonts w:ascii="Courier New" w:eastAsia="Times New Roman" w:hAnsi="Courier New" w:cs="Courier New"/>
-          <w:sz w:val="20"/>
-          <w:szCs w:val="20"/>
-          <w:lang w:eastAsia="en-IN"/>
-        </w:rPr>
-        <w:t>Tstart</w:t>
-      </w:r>
-      <w:proofErr w:type="spellEnd"/>
       <w:r>
         <w:rPr>
           <w:rFonts w:ascii="Times New Roman" w:eastAsia="Times New Roman" w:hAnsi="Times New Roman" w:cs="Times New Roman"/>
@@ -5284,19 +4719,8 @@
           <w:szCs w:val="20"/>
           <w:lang w:eastAsia="en-IN"/>
         </w:rPr>
-        <w:t xml:space="preserve"> - </w:t>
-      </w:r>
-      <w:proofErr w:type="spellStart"/>
-      <w:r>
-        <w:rPr>
-          <w:rFonts w:ascii="Courier New" w:eastAsia="Times New Roman" w:hAnsi="Courier New" w:cs="Courier New"/>
-          <w:sz w:val="20"/>
-          <w:szCs w:val="20"/>
-          <w:lang w:eastAsia="en-IN"/>
-        </w:rPr>
-        <w:t>Tstart</w:t>
-      </w:r>
-      <w:proofErr w:type="spellEnd"/>
+        <w:t xml:space="preserve"> - Tstart</w:t>
+      </w:r>
       <w:r>
         <w:rPr>
           <w:rFonts w:ascii="Times New Roman" w:eastAsia="Times New Roman" w:hAnsi="Times New Roman" w:cs="Times New Roman"/>
@@ -6139,7 +5563,6 @@
           <w:szCs w:val="20"/>
           <w:lang w:eastAsia="en-IN"/>
         </w:rPr>
-        <w:lastRenderedPageBreak/>
         <w:t>}</w:t>
       </w:r>
     </w:p>
@@ -6675,6 +6098,7 @@
           <w:szCs w:val="20"/>
           <w:lang w:eastAsia="en-IN"/>
         </w:rPr>
+        <w:lastRenderedPageBreak/>
         <w:t xml:space="preserve">Multi-state models can be simulated using </w:t>
       </w:r>
       <w:proofErr w:type="spellStart"/>
@@ -8013,7 +7437,6 @@
           <w:szCs w:val="20"/>
           <w:lang w:eastAsia="en-IN"/>
         </w:rPr>
-        <w:lastRenderedPageBreak/>
         <w:t>sim_stprobs_mstate_2 &lt;- function(</w:t>
       </w:r>
       <w:proofErr w:type="spellStart"/>
@@ -8524,7 +7947,7 @@
         </w:rPr>
         <w:t xml:space="preserve">). Second, the simulation code is vectorized (i.e., the simulation code is written in C++ by leveraging </w:t>
       </w:r>
-      <w:hyperlink r:id="rId26" w:tgtFrame="_blank" w:history="1">
+      <w:hyperlink r:id="rId7" w:tgtFrame="_blank" w:history="1">
         <w:proofErr w:type="spellStart"/>
         <w:r>
           <w:rPr>
@@ -8586,7 +8009,46 @@
           <w:szCs w:val="20"/>
           <w:lang w:eastAsia="en-IN"/>
         </w:rPr>
-        <w:t xml:space="preserve">We set up input data for the simulation by creating a dataset of many identical patients each with the covariate profile of patient 2 and a single treatment strategy (i.e., bone marrow transplantation). An example dataset of 1,000 identical patients is displayed. (Note that </w:t>
+        <w:lastRenderedPageBreak/>
+        <w:t xml:space="preserve">We set up input data for the simulation by creating a dataset of many identical patients each with the covariate profile of patient 2 and a single treatment strategy (i.e., bone marrow transplantation). An example dataset of 1,000 identical patients is displayed. </w:t>
+      </w:r>
+    </w:p>
+    <w:p>
+      <w:pPr>
+        <w:tabs>
+          <w:tab w:val="left" w:pos="916"/>
+          <w:tab w:val="left" w:pos="1832"/>
+          <w:tab w:val="left" w:pos="2748"/>
+          <w:tab w:val="left" w:pos="3664"/>
+          <w:tab w:val="left" w:pos="4580"/>
+          <w:tab w:val="left" w:pos="5496"/>
+          <w:tab w:val="left" w:pos="6412"/>
+          <w:tab w:val="left" w:pos="7328"/>
+          <w:tab w:val="left" w:pos="8244"/>
+          <w:tab w:val="left" w:pos="9160"/>
+          <w:tab w:val="left" w:pos="10076"/>
+          <w:tab w:val="left" w:pos="10992"/>
+          <w:tab w:val="left" w:pos="11908"/>
+          <w:tab w:val="left" w:pos="12824"/>
+          <w:tab w:val="left" w:pos="13740"/>
+          <w:tab w:val="left" w:pos="14656"/>
+        </w:tabs>
+        <w:spacing w:after="0" w:line="240" w:lineRule="auto"/>
+        <w:rPr>
+          <w:rFonts w:ascii="Courier New" w:eastAsia="Times New Roman" w:hAnsi="Courier New" w:cs="Courier New"/>
+          <w:sz w:val="20"/>
+          <w:szCs w:val="20"/>
+          <w:lang w:eastAsia="en-IN"/>
+        </w:rPr>
+      </w:pPr>
+      <w:r>
+        <w:rPr>
+          <w:rFonts w:ascii="Courier New" w:eastAsia="Times New Roman" w:hAnsi="Courier New" w:cs="Courier New"/>
+          <w:sz w:val="20"/>
+          <w:szCs w:val="20"/>
+          <w:lang w:eastAsia="en-IN"/>
+        </w:rPr>
+        <w:t>library("</w:t>
       </w:r>
       <w:proofErr w:type="spellStart"/>
       <w:r>
@@ -8601,78 +8063,733 @@
       <w:proofErr w:type="spellEnd"/>
       <w:r>
         <w:rPr>
-          <w:rFonts w:ascii="Times New Roman" w:eastAsia="Times New Roman" w:hAnsi="Times New Roman" w:cs="Times New Roman"/>
-          <w:sz w:val="20"/>
-          <w:szCs w:val="20"/>
-          <w:lang w:eastAsia="en-IN"/>
-        </w:rPr>
-        <w:t xml:space="preserve"> uses </w:t>
-      </w:r>
-      <w:hyperlink r:id="rId27" w:tgtFrame="_blank" w:history="1">
-        <w:proofErr w:type="spellStart"/>
-        <w:proofErr w:type="gramStart"/>
-        <w:r>
-          <w:rPr>
-            <w:rFonts w:ascii="Times New Roman" w:eastAsia="Times New Roman" w:hAnsi="Times New Roman" w:cs="Times New Roman"/>
-            <w:color w:val="0000FF"/>
-            <w:sz w:val="20"/>
-            <w:szCs w:val="20"/>
-            <w:u w:val="single"/>
-            <w:lang w:eastAsia="en-IN"/>
-          </w:rPr>
-          <w:t>data.table</w:t>
-        </w:r>
-        <w:proofErr w:type="spellEnd"/>
-        <w:proofErr w:type="gramEnd"/>
-      </w:hyperlink>
-      <w:r>
-        <w:rPr>
-          <w:rFonts w:ascii="Times New Roman" w:eastAsia="Times New Roman" w:hAnsi="Times New Roman" w:cs="Times New Roman"/>
-          <w:sz w:val="20"/>
-          <w:szCs w:val="20"/>
-          <w:lang w:eastAsia="en-IN"/>
-        </w:rPr>
-        <w:t xml:space="preserve"> to increase speed.)</w:t>
-      </w:r>
-    </w:p>
-    <w:p>
-      <w:pPr>
-        <w:tabs>
-          <w:tab w:val="left" w:pos="916"/>
-          <w:tab w:val="left" w:pos="1832"/>
-          <w:tab w:val="left" w:pos="2748"/>
-          <w:tab w:val="left" w:pos="3664"/>
-          <w:tab w:val="left" w:pos="4580"/>
-          <w:tab w:val="left" w:pos="5496"/>
-          <w:tab w:val="left" w:pos="6412"/>
-          <w:tab w:val="left" w:pos="7328"/>
-          <w:tab w:val="left" w:pos="8244"/>
-          <w:tab w:val="left" w:pos="9160"/>
-          <w:tab w:val="left" w:pos="10076"/>
-          <w:tab w:val="left" w:pos="10992"/>
-          <w:tab w:val="left" w:pos="11908"/>
-          <w:tab w:val="left" w:pos="12824"/>
-          <w:tab w:val="left" w:pos="13740"/>
-          <w:tab w:val="left" w:pos="14656"/>
-        </w:tabs>
-        <w:spacing w:after="0" w:line="240" w:lineRule="auto"/>
-        <w:rPr>
-          <w:rFonts w:ascii="Courier New" w:eastAsia="Times New Roman" w:hAnsi="Courier New" w:cs="Courier New"/>
-          <w:sz w:val="20"/>
-          <w:szCs w:val="20"/>
-          <w:lang w:eastAsia="en-IN"/>
-        </w:rPr>
-      </w:pPr>
-      <w:r>
-        <w:rPr>
-          <w:rFonts w:ascii="Courier New" w:eastAsia="Times New Roman" w:hAnsi="Courier New" w:cs="Courier New"/>
-          <w:sz w:val="20"/>
-          <w:szCs w:val="20"/>
-          <w:lang w:eastAsia="en-IN"/>
-        </w:rPr>
-        <w:t>library("</w:t>
-      </w:r>
-      <w:proofErr w:type="spellStart"/>
+          <w:rFonts w:ascii="Courier New" w:eastAsia="Times New Roman" w:hAnsi="Courier New" w:cs="Courier New"/>
+          <w:sz w:val="20"/>
+          <w:szCs w:val="20"/>
+          <w:lang w:eastAsia="en-IN"/>
+        </w:rPr>
+        <w:t>")</w:t>
+      </w:r>
+    </w:p>
+    <w:p>
+      <w:pPr>
+        <w:tabs>
+          <w:tab w:val="left" w:pos="916"/>
+          <w:tab w:val="left" w:pos="1832"/>
+          <w:tab w:val="left" w:pos="2748"/>
+          <w:tab w:val="left" w:pos="3664"/>
+          <w:tab w:val="left" w:pos="4580"/>
+          <w:tab w:val="left" w:pos="5496"/>
+          <w:tab w:val="left" w:pos="6412"/>
+          <w:tab w:val="left" w:pos="7328"/>
+          <w:tab w:val="left" w:pos="8244"/>
+          <w:tab w:val="left" w:pos="9160"/>
+          <w:tab w:val="left" w:pos="10076"/>
+          <w:tab w:val="left" w:pos="10992"/>
+          <w:tab w:val="left" w:pos="11908"/>
+          <w:tab w:val="left" w:pos="12824"/>
+          <w:tab w:val="left" w:pos="13740"/>
+          <w:tab w:val="left" w:pos="14656"/>
+        </w:tabs>
+        <w:spacing w:after="0" w:line="240" w:lineRule="auto"/>
+        <w:rPr>
+          <w:rFonts w:ascii="Courier New" w:eastAsia="Times New Roman" w:hAnsi="Courier New" w:cs="Courier New"/>
+          <w:sz w:val="20"/>
+          <w:szCs w:val="20"/>
+          <w:lang w:eastAsia="en-IN"/>
+        </w:rPr>
+      </w:pPr>
+    </w:p>
+    <w:p>
+      <w:pPr>
+        <w:tabs>
+          <w:tab w:val="left" w:pos="916"/>
+          <w:tab w:val="left" w:pos="1832"/>
+          <w:tab w:val="left" w:pos="2748"/>
+          <w:tab w:val="left" w:pos="3664"/>
+          <w:tab w:val="left" w:pos="4580"/>
+          <w:tab w:val="left" w:pos="5496"/>
+          <w:tab w:val="left" w:pos="6412"/>
+          <w:tab w:val="left" w:pos="7328"/>
+          <w:tab w:val="left" w:pos="8244"/>
+          <w:tab w:val="left" w:pos="9160"/>
+          <w:tab w:val="left" w:pos="10076"/>
+          <w:tab w:val="left" w:pos="10992"/>
+          <w:tab w:val="left" w:pos="11908"/>
+          <w:tab w:val="left" w:pos="12824"/>
+          <w:tab w:val="left" w:pos="13740"/>
+          <w:tab w:val="left" w:pos="14656"/>
+        </w:tabs>
+        <w:spacing w:after="0" w:line="240" w:lineRule="auto"/>
+        <w:rPr>
+          <w:rFonts w:ascii="Courier New" w:eastAsia="Times New Roman" w:hAnsi="Courier New" w:cs="Courier New"/>
+          <w:sz w:val="20"/>
+          <w:szCs w:val="20"/>
+          <w:lang w:eastAsia="en-IN"/>
+        </w:rPr>
+      </w:pPr>
+      <w:r>
+        <w:rPr>
+          <w:rFonts w:ascii="Courier New" w:eastAsia="Times New Roman" w:hAnsi="Courier New" w:cs="Courier New"/>
+          <w:sz w:val="20"/>
+          <w:szCs w:val="20"/>
+          <w:lang w:eastAsia="en-IN"/>
+        </w:rPr>
+        <w:t>create_input_data_2 &lt;- function(</w:t>
+      </w:r>
+      <w:proofErr w:type="spellStart"/>
+      <w:r>
+        <w:rPr>
+          <w:rFonts w:ascii="Courier New" w:eastAsia="Times New Roman" w:hAnsi="Courier New" w:cs="Courier New"/>
+          <w:sz w:val="20"/>
+          <w:szCs w:val="20"/>
+          <w:lang w:eastAsia="en-IN"/>
+        </w:rPr>
+        <w:t>n_</w:t>
+      </w:r>
+      <w:proofErr w:type="gramStart"/>
+      <w:r>
+        <w:rPr>
+          <w:rFonts w:ascii="Courier New" w:eastAsia="Times New Roman" w:hAnsi="Courier New" w:cs="Courier New"/>
+          <w:sz w:val="20"/>
+          <w:szCs w:val="20"/>
+          <w:lang w:eastAsia="en-IN"/>
+        </w:rPr>
+        <w:t>pats</w:t>
+      </w:r>
+      <w:proofErr w:type="spellEnd"/>
+      <w:r>
+        <w:rPr>
+          <w:rFonts w:ascii="Courier New" w:eastAsia="Times New Roman" w:hAnsi="Courier New" w:cs="Courier New"/>
+          <w:sz w:val="20"/>
+          <w:szCs w:val="20"/>
+          <w:lang w:eastAsia="en-IN"/>
+        </w:rPr>
+        <w:t>){</w:t>
+      </w:r>
+      <w:proofErr w:type="gramEnd"/>
+    </w:p>
+    <w:p>
+      <w:pPr>
+        <w:tabs>
+          <w:tab w:val="left" w:pos="916"/>
+          <w:tab w:val="left" w:pos="1832"/>
+          <w:tab w:val="left" w:pos="2748"/>
+          <w:tab w:val="left" w:pos="3664"/>
+          <w:tab w:val="left" w:pos="4580"/>
+          <w:tab w:val="left" w:pos="5496"/>
+          <w:tab w:val="left" w:pos="6412"/>
+          <w:tab w:val="left" w:pos="7328"/>
+          <w:tab w:val="left" w:pos="8244"/>
+          <w:tab w:val="left" w:pos="9160"/>
+          <w:tab w:val="left" w:pos="10076"/>
+          <w:tab w:val="left" w:pos="10992"/>
+          <w:tab w:val="left" w:pos="11908"/>
+          <w:tab w:val="left" w:pos="12824"/>
+          <w:tab w:val="left" w:pos="13740"/>
+          <w:tab w:val="left" w:pos="14656"/>
+        </w:tabs>
+        <w:spacing w:after="0" w:line="240" w:lineRule="auto"/>
+        <w:rPr>
+          <w:rFonts w:ascii="Courier New" w:eastAsia="Times New Roman" w:hAnsi="Courier New" w:cs="Courier New"/>
+          <w:sz w:val="20"/>
+          <w:szCs w:val="20"/>
+          <w:lang w:eastAsia="en-IN"/>
+        </w:rPr>
+      </w:pPr>
+      <w:r>
+        <w:rPr>
+          <w:rFonts w:ascii="Courier New" w:eastAsia="Times New Roman" w:hAnsi="Courier New" w:cs="Courier New"/>
+          <w:sz w:val="20"/>
+          <w:szCs w:val="20"/>
+          <w:lang w:eastAsia="en-IN"/>
+        </w:rPr>
+        <w:t xml:space="preserve">  # Patients</w:t>
+      </w:r>
+    </w:p>
+    <w:p>
+      <w:pPr>
+        <w:tabs>
+          <w:tab w:val="left" w:pos="916"/>
+          <w:tab w:val="left" w:pos="1832"/>
+          <w:tab w:val="left" w:pos="2748"/>
+          <w:tab w:val="left" w:pos="3664"/>
+          <w:tab w:val="left" w:pos="4580"/>
+          <w:tab w:val="left" w:pos="5496"/>
+          <w:tab w:val="left" w:pos="6412"/>
+          <w:tab w:val="left" w:pos="7328"/>
+          <w:tab w:val="left" w:pos="8244"/>
+          <w:tab w:val="left" w:pos="9160"/>
+          <w:tab w:val="left" w:pos="10076"/>
+          <w:tab w:val="left" w:pos="10992"/>
+          <w:tab w:val="left" w:pos="11908"/>
+          <w:tab w:val="left" w:pos="12824"/>
+          <w:tab w:val="left" w:pos="13740"/>
+          <w:tab w:val="left" w:pos="14656"/>
+        </w:tabs>
+        <w:spacing w:after="0" w:line="240" w:lineRule="auto"/>
+        <w:rPr>
+          <w:rFonts w:ascii="Courier New" w:eastAsia="Times New Roman" w:hAnsi="Courier New" w:cs="Courier New"/>
+          <w:sz w:val="20"/>
+          <w:szCs w:val="20"/>
+          <w:lang w:eastAsia="en-IN"/>
+        </w:rPr>
+      </w:pPr>
+      <w:r>
+        <w:rPr>
+          <w:rFonts w:ascii="Courier New" w:eastAsia="Times New Roman" w:hAnsi="Courier New" w:cs="Courier New"/>
+          <w:sz w:val="20"/>
+          <w:szCs w:val="20"/>
+          <w:lang w:eastAsia="en-IN"/>
+        </w:rPr>
+        <w:t xml:space="preserve">  patients &lt;- pat_2[</w:t>
+      </w:r>
+      <w:proofErr w:type="gramStart"/>
+      <w:r>
+        <w:rPr>
+          <w:rFonts w:ascii="Courier New" w:eastAsia="Times New Roman" w:hAnsi="Courier New" w:cs="Courier New"/>
+          <w:sz w:val="20"/>
+          <w:szCs w:val="20"/>
+          <w:lang w:eastAsia="en-IN"/>
+        </w:rPr>
+        <w:t>rep(</w:t>
+      </w:r>
+      <w:proofErr w:type="gramEnd"/>
+      <w:r>
+        <w:rPr>
+          <w:rFonts w:ascii="Courier New" w:eastAsia="Times New Roman" w:hAnsi="Courier New" w:cs="Courier New"/>
+          <w:sz w:val="20"/>
+          <w:szCs w:val="20"/>
+          <w:lang w:eastAsia="en-IN"/>
+        </w:rPr>
+        <w:t xml:space="preserve">1, </w:t>
+      </w:r>
+      <w:proofErr w:type="spellStart"/>
+      <w:r>
+        <w:rPr>
+          <w:rFonts w:ascii="Courier New" w:eastAsia="Times New Roman" w:hAnsi="Courier New" w:cs="Courier New"/>
+          <w:sz w:val="20"/>
+          <w:szCs w:val="20"/>
+          <w:lang w:eastAsia="en-IN"/>
+        </w:rPr>
+        <w:t>n_pats</w:t>
+      </w:r>
+      <w:proofErr w:type="spellEnd"/>
+      <w:r>
+        <w:rPr>
+          <w:rFonts w:ascii="Courier New" w:eastAsia="Times New Roman" w:hAnsi="Courier New" w:cs="Courier New"/>
+          <w:sz w:val="20"/>
+          <w:szCs w:val="20"/>
+          <w:lang w:eastAsia="en-IN"/>
+        </w:rPr>
+        <w:t>), ]</w:t>
+      </w:r>
+    </w:p>
+    <w:p>
+      <w:pPr>
+        <w:tabs>
+          <w:tab w:val="left" w:pos="916"/>
+          <w:tab w:val="left" w:pos="1832"/>
+          <w:tab w:val="left" w:pos="2748"/>
+          <w:tab w:val="left" w:pos="3664"/>
+          <w:tab w:val="left" w:pos="4580"/>
+          <w:tab w:val="left" w:pos="5496"/>
+          <w:tab w:val="left" w:pos="6412"/>
+          <w:tab w:val="left" w:pos="7328"/>
+          <w:tab w:val="left" w:pos="8244"/>
+          <w:tab w:val="left" w:pos="9160"/>
+          <w:tab w:val="left" w:pos="10076"/>
+          <w:tab w:val="left" w:pos="10992"/>
+          <w:tab w:val="left" w:pos="11908"/>
+          <w:tab w:val="left" w:pos="12824"/>
+          <w:tab w:val="left" w:pos="13740"/>
+          <w:tab w:val="left" w:pos="14656"/>
+        </w:tabs>
+        <w:spacing w:after="0" w:line="240" w:lineRule="auto"/>
+        <w:rPr>
+          <w:rFonts w:ascii="Courier New" w:eastAsia="Times New Roman" w:hAnsi="Courier New" w:cs="Courier New"/>
+          <w:sz w:val="20"/>
+          <w:szCs w:val="20"/>
+          <w:lang w:eastAsia="en-IN"/>
+        </w:rPr>
+      </w:pPr>
+      <w:r>
+        <w:rPr>
+          <w:rFonts w:ascii="Courier New" w:eastAsia="Times New Roman" w:hAnsi="Courier New" w:cs="Courier New"/>
+          <w:sz w:val="20"/>
+          <w:szCs w:val="20"/>
+          <w:lang w:eastAsia="en-IN"/>
+        </w:rPr>
+        <w:t xml:space="preserve">  </w:t>
+      </w:r>
+      <w:proofErr w:type="spellStart"/>
+      <w:r>
+        <w:rPr>
+          <w:rFonts w:ascii="Courier New" w:eastAsia="Times New Roman" w:hAnsi="Courier New" w:cs="Courier New"/>
+          <w:sz w:val="20"/>
+          <w:szCs w:val="20"/>
+          <w:lang w:eastAsia="en-IN"/>
+        </w:rPr>
+        <w:t>patients$patient_id</w:t>
+      </w:r>
+      <w:proofErr w:type="spellEnd"/>
+      <w:r>
+        <w:rPr>
+          <w:rFonts w:ascii="Courier New" w:eastAsia="Times New Roman" w:hAnsi="Courier New" w:cs="Courier New"/>
+          <w:sz w:val="20"/>
+          <w:szCs w:val="20"/>
+          <w:lang w:eastAsia="en-IN"/>
+        </w:rPr>
+        <w:t xml:space="preserve"> &lt;- </w:t>
+      </w:r>
+      <w:proofErr w:type="gramStart"/>
+      <w:r>
+        <w:rPr>
+          <w:rFonts w:ascii="Courier New" w:eastAsia="Times New Roman" w:hAnsi="Courier New" w:cs="Courier New"/>
+          <w:sz w:val="20"/>
+          <w:szCs w:val="20"/>
+          <w:lang w:eastAsia="en-IN"/>
+        </w:rPr>
+        <w:t>1:n</w:t>
+      </w:r>
+      <w:proofErr w:type="gramEnd"/>
+      <w:r>
+        <w:rPr>
+          <w:rFonts w:ascii="Courier New" w:eastAsia="Times New Roman" w:hAnsi="Courier New" w:cs="Courier New"/>
+          <w:sz w:val="20"/>
+          <w:szCs w:val="20"/>
+          <w:lang w:eastAsia="en-IN"/>
+        </w:rPr>
+        <w:t>_pats</w:t>
+      </w:r>
+    </w:p>
+    <w:p>
+      <w:pPr>
+        <w:tabs>
+          <w:tab w:val="left" w:pos="916"/>
+          <w:tab w:val="left" w:pos="1832"/>
+          <w:tab w:val="left" w:pos="2748"/>
+          <w:tab w:val="left" w:pos="3664"/>
+          <w:tab w:val="left" w:pos="4580"/>
+          <w:tab w:val="left" w:pos="5496"/>
+          <w:tab w:val="left" w:pos="6412"/>
+          <w:tab w:val="left" w:pos="7328"/>
+          <w:tab w:val="left" w:pos="8244"/>
+          <w:tab w:val="left" w:pos="9160"/>
+          <w:tab w:val="left" w:pos="10076"/>
+          <w:tab w:val="left" w:pos="10992"/>
+          <w:tab w:val="left" w:pos="11908"/>
+          <w:tab w:val="left" w:pos="12824"/>
+          <w:tab w:val="left" w:pos="13740"/>
+          <w:tab w:val="left" w:pos="14656"/>
+        </w:tabs>
+        <w:spacing w:after="0" w:line="240" w:lineRule="auto"/>
+        <w:rPr>
+          <w:rFonts w:ascii="Courier New" w:eastAsia="Times New Roman" w:hAnsi="Courier New" w:cs="Courier New"/>
+          <w:sz w:val="20"/>
+          <w:szCs w:val="20"/>
+          <w:lang w:eastAsia="en-IN"/>
+        </w:rPr>
+      </w:pPr>
+      <w:r>
+        <w:rPr>
+          <w:rFonts w:ascii="Courier New" w:eastAsia="Times New Roman" w:hAnsi="Courier New" w:cs="Courier New"/>
+          <w:sz w:val="20"/>
+          <w:szCs w:val="20"/>
+          <w:lang w:eastAsia="en-IN"/>
+        </w:rPr>
+        <w:t xml:space="preserve">  </w:t>
+      </w:r>
+    </w:p>
+    <w:p>
+      <w:pPr>
+        <w:tabs>
+          <w:tab w:val="left" w:pos="916"/>
+          <w:tab w:val="left" w:pos="1832"/>
+          <w:tab w:val="left" w:pos="2748"/>
+          <w:tab w:val="left" w:pos="3664"/>
+          <w:tab w:val="left" w:pos="4580"/>
+          <w:tab w:val="left" w:pos="5496"/>
+          <w:tab w:val="left" w:pos="6412"/>
+          <w:tab w:val="left" w:pos="7328"/>
+          <w:tab w:val="left" w:pos="8244"/>
+          <w:tab w:val="left" w:pos="9160"/>
+          <w:tab w:val="left" w:pos="10076"/>
+          <w:tab w:val="left" w:pos="10992"/>
+          <w:tab w:val="left" w:pos="11908"/>
+          <w:tab w:val="left" w:pos="12824"/>
+          <w:tab w:val="left" w:pos="13740"/>
+          <w:tab w:val="left" w:pos="14656"/>
+        </w:tabs>
+        <w:spacing w:after="0" w:line="240" w:lineRule="auto"/>
+        <w:rPr>
+          <w:rFonts w:ascii="Courier New" w:eastAsia="Times New Roman" w:hAnsi="Courier New" w:cs="Courier New"/>
+          <w:sz w:val="20"/>
+          <w:szCs w:val="20"/>
+          <w:lang w:eastAsia="en-IN"/>
+        </w:rPr>
+      </w:pPr>
+      <w:r>
+        <w:rPr>
+          <w:rFonts w:ascii="Courier New" w:eastAsia="Times New Roman" w:hAnsi="Courier New" w:cs="Courier New"/>
+          <w:sz w:val="20"/>
+          <w:szCs w:val="20"/>
+          <w:lang w:eastAsia="en-IN"/>
+        </w:rPr>
+        <w:t xml:space="preserve">  # Treatment strategies</w:t>
+      </w:r>
+    </w:p>
+    <w:p>
+      <w:pPr>
+        <w:tabs>
+          <w:tab w:val="left" w:pos="916"/>
+          <w:tab w:val="left" w:pos="1832"/>
+          <w:tab w:val="left" w:pos="2748"/>
+          <w:tab w:val="left" w:pos="3664"/>
+          <w:tab w:val="left" w:pos="4580"/>
+          <w:tab w:val="left" w:pos="5496"/>
+          <w:tab w:val="left" w:pos="6412"/>
+          <w:tab w:val="left" w:pos="7328"/>
+          <w:tab w:val="left" w:pos="8244"/>
+          <w:tab w:val="left" w:pos="9160"/>
+          <w:tab w:val="left" w:pos="10076"/>
+          <w:tab w:val="left" w:pos="10992"/>
+          <w:tab w:val="left" w:pos="11908"/>
+          <w:tab w:val="left" w:pos="12824"/>
+          <w:tab w:val="left" w:pos="13740"/>
+          <w:tab w:val="left" w:pos="14656"/>
+        </w:tabs>
+        <w:spacing w:after="0" w:line="240" w:lineRule="auto"/>
+        <w:rPr>
+          <w:rFonts w:ascii="Courier New" w:eastAsia="Times New Roman" w:hAnsi="Courier New" w:cs="Courier New"/>
+          <w:sz w:val="20"/>
+          <w:szCs w:val="20"/>
+          <w:lang w:eastAsia="en-IN"/>
+        </w:rPr>
+      </w:pPr>
+      <w:r>
+        <w:rPr>
+          <w:rFonts w:ascii="Courier New" w:eastAsia="Times New Roman" w:hAnsi="Courier New" w:cs="Courier New"/>
+          <w:sz w:val="20"/>
+          <w:szCs w:val="20"/>
+          <w:lang w:eastAsia="en-IN"/>
+        </w:rPr>
+        <w:t xml:space="preserve">  strategies &lt;- </w:t>
+      </w:r>
+      <w:proofErr w:type="spellStart"/>
+      <w:proofErr w:type="gramStart"/>
+      <w:r>
+        <w:rPr>
+          <w:rFonts w:ascii="Courier New" w:eastAsia="Times New Roman" w:hAnsi="Courier New" w:cs="Courier New"/>
+          <w:sz w:val="20"/>
+          <w:szCs w:val="20"/>
+          <w:lang w:eastAsia="en-IN"/>
+        </w:rPr>
+        <w:t>data.frame</w:t>
+      </w:r>
+      <w:proofErr w:type="spellEnd"/>
+      <w:proofErr w:type="gramEnd"/>
+      <w:r>
+        <w:rPr>
+          <w:rFonts w:ascii="Courier New" w:eastAsia="Times New Roman" w:hAnsi="Courier New" w:cs="Courier New"/>
+          <w:sz w:val="20"/>
+          <w:szCs w:val="20"/>
+          <w:lang w:eastAsia="en-IN"/>
+        </w:rPr>
+        <w:t>(</w:t>
+      </w:r>
+      <w:proofErr w:type="spellStart"/>
+      <w:r>
+        <w:rPr>
+          <w:rFonts w:ascii="Courier New" w:eastAsia="Times New Roman" w:hAnsi="Courier New" w:cs="Courier New"/>
+          <w:sz w:val="20"/>
+          <w:szCs w:val="20"/>
+          <w:lang w:eastAsia="en-IN"/>
+        </w:rPr>
+        <w:t>strategy_id</w:t>
+      </w:r>
+      <w:proofErr w:type="spellEnd"/>
+      <w:r>
+        <w:rPr>
+          <w:rFonts w:ascii="Courier New" w:eastAsia="Times New Roman" w:hAnsi="Courier New" w:cs="Courier New"/>
+          <w:sz w:val="20"/>
+          <w:szCs w:val="20"/>
+          <w:lang w:eastAsia="en-IN"/>
+        </w:rPr>
+        <w:t xml:space="preserve"> = 1)  </w:t>
+      </w:r>
+    </w:p>
+    <w:p>
+      <w:pPr>
+        <w:tabs>
+          <w:tab w:val="left" w:pos="916"/>
+          <w:tab w:val="left" w:pos="1832"/>
+          <w:tab w:val="left" w:pos="2748"/>
+          <w:tab w:val="left" w:pos="3664"/>
+          <w:tab w:val="left" w:pos="4580"/>
+          <w:tab w:val="left" w:pos="5496"/>
+          <w:tab w:val="left" w:pos="6412"/>
+          <w:tab w:val="left" w:pos="7328"/>
+          <w:tab w:val="left" w:pos="8244"/>
+          <w:tab w:val="left" w:pos="9160"/>
+          <w:tab w:val="left" w:pos="10076"/>
+          <w:tab w:val="left" w:pos="10992"/>
+          <w:tab w:val="left" w:pos="11908"/>
+          <w:tab w:val="left" w:pos="12824"/>
+          <w:tab w:val="left" w:pos="13740"/>
+          <w:tab w:val="left" w:pos="14656"/>
+        </w:tabs>
+        <w:spacing w:after="0" w:line="240" w:lineRule="auto"/>
+        <w:rPr>
+          <w:rFonts w:ascii="Courier New" w:eastAsia="Times New Roman" w:hAnsi="Courier New" w:cs="Courier New"/>
+          <w:sz w:val="20"/>
+          <w:szCs w:val="20"/>
+          <w:lang w:eastAsia="en-IN"/>
+        </w:rPr>
+      </w:pPr>
+      <w:r>
+        <w:rPr>
+          <w:rFonts w:ascii="Courier New" w:eastAsia="Times New Roman" w:hAnsi="Courier New" w:cs="Courier New"/>
+          <w:sz w:val="20"/>
+          <w:szCs w:val="20"/>
+          <w:lang w:eastAsia="en-IN"/>
+        </w:rPr>
+        <w:t xml:space="preserve">  </w:t>
+      </w:r>
+    </w:p>
+    <w:p>
+      <w:pPr>
+        <w:tabs>
+          <w:tab w:val="left" w:pos="916"/>
+          <w:tab w:val="left" w:pos="1832"/>
+          <w:tab w:val="left" w:pos="2748"/>
+          <w:tab w:val="left" w:pos="3664"/>
+          <w:tab w:val="left" w:pos="4580"/>
+          <w:tab w:val="left" w:pos="5496"/>
+          <w:tab w:val="left" w:pos="6412"/>
+          <w:tab w:val="left" w:pos="7328"/>
+          <w:tab w:val="left" w:pos="8244"/>
+          <w:tab w:val="left" w:pos="9160"/>
+          <w:tab w:val="left" w:pos="10076"/>
+          <w:tab w:val="left" w:pos="10992"/>
+          <w:tab w:val="left" w:pos="11908"/>
+          <w:tab w:val="left" w:pos="12824"/>
+          <w:tab w:val="left" w:pos="13740"/>
+          <w:tab w:val="left" w:pos="14656"/>
+        </w:tabs>
+        <w:spacing w:after="0" w:line="240" w:lineRule="auto"/>
+        <w:rPr>
+          <w:rFonts w:ascii="Courier New" w:eastAsia="Times New Roman" w:hAnsi="Courier New" w:cs="Courier New"/>
+          <w:sz w:val="20"/>
+          <w:szCs w:val="20"/>
+          <w:lang w:eastAsia="en-IN"/>
+        </w:rPr>
+      </w:pPr>
+      <w:r>
+        <w:rPr>
+          <w:rFonts w:ascii="Courier New" w:eastAsia="Times New Roman" w:hAnsi="Courier New" w:cs="Courier New"/>
+          <w:sz w:val="20"/>
+          <w:szCs w:val="20"/>
+          <w:lang w:eastAsia="en-IN"/>
+        </w:rPr>
+        <w:t xml:space="preserve">  # Input data</w:t>
+      </w:r>
+    </w:p>
+    <w:p>
+      <w:pPr>
+        <w:tabs>
+          <w:tab w:val="left" w:pos="916"/>
+          <w:tab w:val="left" w:pos="1832"/>
+          <w:tab w:val="left" w:pos="2748"/>
+          <w:tab w:val="left" w:pos="3664"/>
+          <w:tab w:val="left" w:pos="4580"/>
+          <w:tab w:val="left" w:pos="5496"/>
+          <w:tab w:val="left" w:pos="6412"/>
+          <w:tab w:val="left" w:pos="7328"/>
+          <w:tab w:val="left" w:pos="8244"/>
+          <w:tab w:val="left" w:pos="9160"/>
+          <w:tab w:val="left" w:pos="10076"/>
+          <w:tab w:val="left" w:pos="10992"/>
+          <w:tab w:val="left" w:pos="11908"/>
+          <w:tab w:val="left" w:pos="12824"/>
+          <w:tab w:val="left" w:pos="13740"/>
+          <w:tab w:val="left" w:pos="14656"/>
+        </w:tabs>
+        <w:spacing w:after="0" w:line="240" w:lineRule="auto"/>
+        <w:rPr>
+          <w:rFonts w:ascii="Courier New" w:eastAsia="Times New Roman" w:hAnsi="Courier New" w:cs="Courier New"/>
+          <w:sz w:val="20"/>
+          <w:szCs w:val="20"/>
+          <w:lang w:eastAsia="en-IN"/>
+        </w:rPr>
+      </w:pPr>
+      <w:r>
+        <w:rPr>
+          <w:rFonts w:ascii="Courier New" w:eastAsia="Times New Roman" w:hAnsi="Courier New" w:cs="Courier New"/>
+          <w:sz w:val="20"/>
+          <w:szCs w:val="20"/>
+          <w:lang w:eastAsia="en-IN"/>
+        </w:rPr>
+        <w:t xml:space="preserve">  </w:t>
+      </w:r>
+      <w:proofErr w:type="spellStart"/>
+      <w:r>
+        <w:rPr>
+          <w:rFonts w:ascii="Courier New" w:eastAsia="Times New Roman" w:hAnsi="Courier New" w:cs="Courier New"/>
+          <w:sz w:val="20"/>
+          <w:szCs w:val="20"/>
+          <w:lang w:eastAsia="en-IN"/>
+        </w:rPr>
+        <w:t>hesim_dat</w:t>
+      </w:r>
+      <w:proofErr w:type="spellEnd"/>
+      <w:r>
+        <w:rPr>
+          <w:rFonts w:ascii="Courier New" w:eastAsia="Times New Roman" w:hAnsi="Courier New" w:cs="Courier New"/>
+          <w:sz w:val="20"/>
+          <w:szCs w:val="20"/>
+          <w:lang w:eastAsia="en-IN"/>
+        </w:rPr>
+        <w:t xml:space="preserve"> &lt;- </w:t>
+      </w:r>
+      <w:proofErr w:type="spellStart"/>
+      <w:r>
+        <w:rPr>
+          <w:rFonts w:ascii="Courier New" w:eastAsia="Times New Roman" w:hAnsi="Courier New" w:cs="Courier New"/>
+          <w:sz w:val="20"/>
+          <w:szCs w:val="20"/>
+          <w:lang w:eastAsia="en-IN"/>
+        </w:rPr>
+        <w:t>hesim_</w:t>
+      </w:r>
+      <w:proofErr w:type="gramStart"/>
+      <w:r>
+        <w:rPr>
+          <w:rFonts w:ascii="Courier New" w:eastAsia="Times New Roman" w:hAnsi="Courier New" w:cs="Courier New"/>
+          <w:sz w:val="20"/>
+          <w:szCs w:val="20"/>
+          <w:lang w:eastAsia="en-IN"/>
+        </w:rPr>
+        <w:t>data</w:t>
+      </w:r>
+      <w:proofErr w:type="spellEnd"/>
+      <w:r>
+        <w:rPr>
+          <w:rFonts w:ascii="Courier New" w:eastAsia="Times New Roman" w:hAnsi="Courier New" w:cs="Courier New"/>
+          <w:sz w:val="20"/>
+          <w:szCs w:val="20"/>
+          <w:lang w:eastAsia="en-IN"/>
+        </w:rPr>
+        <w:t>(</w:t>
+      </w:r>
+      <w:proofErr w:type="gramEnd"/>
+      <w:r>
+        <w:rPr>
+          <w:rFonts w:ascii="Courier New" w:eastAsia="Times New Roman" w:hAnsi="Courier New" w:cs="Courier New"/>
+          <w:sz w:val="20"/>
+          <w:szCs w:val="20"/>
+          <w:lang w:eastAsia="en-IN"/>
+        </w:rPr>
+        <w:t>strategies = strategies,</w:t>
+      </w:r>
+    </w:p>
+    <w:p>
+      <w:pPr>
+        <w:tabs>
+          <w:tab w:val="left" w:pos="916"/>
+          <w:tab w:val="left" w:pos="1832"/>
+          <w:tab w:val="left" w:pos="2748"/>
+          <w:tab w:val="left" w:pos="3664"/>
+          <w:tab w:val="left" w:pos="4580"/>
+          <w:tab w:val="left" w:pos="5496"/>
+          <w:tab w:val="left" w:pos="6412"/>
+          <w:tab w:val="left" w:pos="7328"/>
+          <w:tab w:val="left" w:pos="8244"/>
+          <w:tab w:val="left" w:pos="9160"/>
+          <w:tab w:val="left" w:pos="10076"/>
+          <w:tab w:val="left" w:pos="10992"/>
+          <w:tab w:val="left" w:pos="11908"/>
+          <w:tab w:val="left" w:pos="12824"/>
+          <w:tab w:val="left" w:pos="13740"/>
+          <w:tab w:val="left" w:pos="14656"/>
+        </w:tabs>
+        <w:spacing w:after="0" w:line="240" w:lineRule="auto"/>
+        <w:rPr>
+          <w:rFonts w:ascii="Courier New" w:eastAsia="Times New Roman" w:hAnsi="Courier New" w:cs="Courier New"/>
+          <w:sz w:val="20"/>
+          <w:szCs w:val="20"/>
+          <w:lang w:eastAsia="en-IN"/>
+        </w:rPr>
+      </w:pPr>
+      <w:r>
+        <w:rPr>
+          <w:rFonts w:ascii="Courier New" w:eastAsia="Times New Roman" w:hAnsi="Courier New" w:cs="Courier New"/>
+          <w:sz w:val="20"/>
+          <w:szCs w:val="20"/>
+          <w:lang w:eastAsia="en-IN"/>
+        </w:rPr>
+        <w:t xml:space="preserve">                          patients = patients)</w:t>
+      </w:r>
+    </w:p>
+    <w:p>
+      <w:pPr>
+        <w:tabs>
+          <w:tab w:val="left" w:pos="916"/>
+          <w:tab w:val="left" w:pos="1832"/>
+          <w:tab w:val="left" w:pos="2748"/>
+          <w:tab w:val="left" w:pos="3664"/>
+          <w:tab w:val="left" w:pos="4580"/>
+          <w:tab w:val="left" w:pos="5496"/>
+          <w:tab w:val="left" w:pos="6412"/>
+          <w:tab w:val="left" w:pos="7328"/>
+          <w:tab w:val="left" w:pos="8244"/>
+          <w:tab w:val="left" w:pos="9160"/>
+          <w:tab w:val="left" w:pos="10076"/>
+          <w:tab w:val="left" w:pos="10992"/>
+          <w:tab w:val="left" w:pos="11908"/>
+          <w:tab w:val="left" w:pos="12824"/>
+          <w:tab w:val="left" w:pos="13740"/>
+          <w:tab w:val="left" w:pos="14656"/>
+        </w:tabs>
+        <w:spacing w:after="0" w:line="240" w:lineRule="auto"/>
+        <w:rPr>
+          <w:rFonts w:ascii="Courier New" w:eastAsia="Times New Roman" w:hAnsi="Courier New" w:cs="Courier New"/>
+          <w:sz w:val="20"/>
+          <w:szCs w:val="20"/>
+          <w:lang w:eastAsia="en-IN"/>
+        </w:rPr>
+      </w:pPr>
+      <w:r>
+        <w:rPr>
+          <w:rFonts w:ascii="Courier New" w:eastAsia="Times New Roman" w:hAnsi="Courier New" w:cs="Courier New"/>
+          <w:sz w:val="20"/>
+          <w:szCs w:val="20"/>
+          <w:lang w:eastAsia="en-IN"/>
+        </w:rPr>
+        <w:t xml:space="preserve">  </w:t>
+      </w:r>
+      <w:proofErr w:type="spellStart"/>
+      <w:r>
+        <w:rPr>
+          <w:rFonts w:ascii="Courier New" w:eastAsia="Times New Roman" w:hAnsi="Courier New" w:cs="Courier New"/>
+          <w:sz w:val="20"/>
+          <w:szCs w:val="20"/>
+          <w:lang w:eastAsia="en-IN"/>
+        </w:rPr>
+        <w:t>input_data</w:t>
+      </w:r>
+      <w:proofErr w:type="spellEnd"/>
+      <w:r>
+        <w:rPr>
+          <w:rFonts w:ascii="Courier New" w:eastAsia="Times New Roman" w:hAnsi="Courier New" w:cs="Courier New"/>
+          <w:sz w:val="20"/>
+          <w:szCs w:val="20"/>
+          <w:lang w:eastAsia="en-IN"/>
+        </w:rPr>
+        <w:t xml:space="preserve"> &lt;- </w:t>
+      </w:r>
+      <w:proofErr w:type="spellStart"/>
+      <w:proofErr w:type="gramStart"/>
       <w:r>
         <w:rPr>
           <w:rFonts w:ascii="Courier New" w:eastAsia="Times New Roman" w:hAnsi="Courier New" w:cs="Courier New"/>
@@ -8690,84 +8807,75 @@
           <w:szCs w:val="20"/>
           <w:lang w:eastAsia="en-IN"/>
         </w:rPr>
-        <w:t>")</w:t>
-      </w:r>
-    </w:p>
-    <w:p>
-      <w:pPr>
-        <w:tabs>
-          <w:tab w:val="left" w:pos="916"/>
-          <w:tab w:val="left" w:pos="1832"/>
-          <w:tab w:val="left" w:pos="2748"/>
-          <w:tab w:val="left" w:pos="3664"/>
-          <w:tab w:val="left" w:pos="4580"/>
-          <w:tab w:val="left" w:pos="5496"/>
-          <w:tab w:val="left" w:pos="6412"/>
-          <w:tab w:val="left" w:pos="7328"/>
-          <w:tab w:val="left" w:pos="8244"/>
-          <w:tab w:val="left" w:pos="9160"/>
-          <w:tab w:val="left" w:pos="10076"/>
-          <w:tab w:val="left" w:pos="10992"/>
-          <w:tab w:val="left" w:pos="11908"/>
-          <w:tab w:val="left" w:pos="12824"/>
-          <w:tab w:val="left" w:pos="13740"/>
-          <w:tab w:val="left" w:pos="14656"/>
-        </w:tabs>
-        <w:spacing w:after="0" w:line="240" w:lineRule="auto"/>
-        <w:rPr>
-          <w:rFonts w:ascii="Courier New" w:eastAsia="Times New Roman" w:hAnsi="Courier New" w:cs="Courier New"/>
-          <w:sz w:val="20"/>
-          <w:szCs w:val="20"/>
-          <w:lang w:eastAsia="en-IN"/>
-        </w:rPr>
-      </w:pPr>
-    </w:p>
-    <w:p>
-      <w:pPr>
-        <w:tabs>
-          <w:tab w:val="left" w:pos="916"/>
-          <w:tab w:val="left" w:pos="1832"/>
-          <w:tab w:val="left" w:pos="2748"/>
-          <w:tab w:val="left" w:pos="3664"/>
-          <w:tab w:val="left" w:pos="4580"/>
-          <w:tab w:val="left" w:pos="5496"/>
-          <w:tab w:val="left" w:pos="6412"/>
-          <w:tab w:val="left" w:pos="7328"/>
-          <w:tab w:val="left" w:pos="8244"/>
-          <w:tab w:val="left" w:pos="9160"/>
-          <w:tab w:val="left" w:pos="10076"/>
-          <w:tab w:val="left" w:pos="10992"/>
-          <w:tab w:val="left" w:pos="11908"/>
-          <w:tab w:val="left" w:pos="12824"/>
-          <w:tab w:val="left" w:pos="13740"/>
-          <w:tab w:val="left" w:pos="14656"/>
-        </w:tabs>
-        <w:spacing w:after="0" w:line="240" w:lineRule="auto"/>
-        <w:rPr>
-          <w:rFonts w:ascii="Courier New" w:eastAsia="Times New Roman" w:hAnsi="Courier New" w:cs="Courier New"/>
-          <w:sz w:val="20"/>
-          <w:szCs w:val="20"/>
-          <w:lang w:eastAsia="en-IN"/>
-        </w:rPr>
-      </w:pPr>
-      <w:r>
-        <w:rPr>
-          <w:rFonts w:ascii="Courier New" w:eastAsia="Times New Roman" w:hAnsi="Courier New" w:cs="Courier New"/>
-          <w:sz w:val="20"/>
-          <w:szCs w:val="20"/>
-          <w:lang w:eastAsia="en-IN"/>
-        </w:rPr>
-        <w:t>create_input_data_2 &lt;- function(</w:t>
-      </w:r>
-      <w:proofErr w:type="spellStart"/>
-      <w:r>
-        <w:rPr>
-          <w:rFonts w:ascii="Courier New" w:eastAsia="Times New Roman" w:hAnsi="Courier New" w:cs="Courier New"/>
-          <w:sz w:val="20"/>
-          <w:szCs w:val="20"/>
-          <w:lang w:eastAsia="en-IN"/>
-        </w:rPr>
-        <w:t>n_</w:t>
+        <w:t>::</w:t>
+      </w:r>
+      <w:proofErr w:type="gramEnd"/>
+      <w:r>
+        <w:rPr>
+          <w:rFonts w:ascii="Courier New" w:eastAsia="Times New Roman" w:hAnsi="Courier New" w:cs="Courier New"/>
+          <w:sz w:val="20"/>
+          <w:szCs w:val="20"/>
+          <w:lang w:eastAsia="en-IN"/>
+        </w:rPr>
+        <w:t>expand(</w:t>
+      </w:r>
+      <w:proofErr w:type="spellStart"/>
+      <w:r>
+        <w:rPr>
+          <w:rFonts w:ascii="Courier New" w:eastAsia="Times New Roman" w:hAnsi="Courier New" w:cs="Courier New"/>
+          <w:sz w:val="20"/>
+          <w:szCs w:val="20"/>
+          <w:lang w:eastAsia="en-IN"/>
+        </w:rPr>
+        <w:t>hesim_dat</w:t>
+      </w:r>
+      <w:proofErr w:type="spellEnd"/>
+      <w:r>
+        <w:rPr>
+          <w:rFonts w:ascii="Courier New" w:eastAsia="Times New Roman" w:hAnsi="Courier New" w:cs="Courier New"/>
+          <w:sz w:val="20"/>
+          <w:szCs w:val="20"/>
+          <w:lang w:eastAsia="en-IN"/>
+        </w:rPr>
+        <w:t xml:space="preserve">, by = c("strategies", "patients")) </w:t>
+      </w:r>
+    </w:p>
+    <w:p>
+      <w:pPr>
+        <w:tabs>
+          <w:tab w:val="left" w:pos="916"/>
+          <w:tab w:val="left" w:pos="1832"/>
+          <w:tab w:val="left" w:pos="2748"/>
+          <w:tab w:val="left" w:pos="3664"/>
+          <w:tab w:val="left" w:pos="4580"/>
+          <w:tab w:val="left" w:pos="5496"/>
+          <w:tab w:val="left" w:pos="6412"/>
+          <w:tab w:val="left" w:pos="7328"/>
+          <w:tab w:val="left" w:pos="8244"/>
+          <w:tab w:val="left" w:pos="9160"/>
+          <w:tab w:val="left" w:pos="10076"/>
+          <w:tab w:val="left" w:pos="10992"/>
+          <w:tab w:val="left" w:pos="11908"/>
+          <w:tab w:val="left" w:pos="12824"/>
+          <w:tab w:val="left" w:pos="13740"/>
+          <w:tab w:val="left" w:pos="14656"/>
+        </w:tabs>
+        <w:spacing w:after="0" w:line="240" w:lineRule="auto"/>
+        <w:rPr>
+          <w:rFonts w:ascii="Courier New" w:eastAsia="Times New Roman" w:hAnsi="Courier New" w:cs="Courier New"/>
+          <w:sz w:val="20"/>
+          <w:szCs w:val="20"/>
+          <w:lang w:eastAsia="en-IN"/>
+        </w:rPr>
+      </w:pPr>
+      <w:r>
+        <w:rPr>
+          <w:rFonts w:ascii="Courier New" w:eastAsia="Times New Roman" w:hAnsi="Courier New" w:cs="Courier New"/>
+          <w:sz w:val="20"/>
+          <w:szCs w:val="20"/>
+          <w:lang w:eastAsia="en-IN"/>
+        </w:rPr>
+        <w:t xml:space="preserve">  </w:t>
       </w:r>
       <w:proofErr w:type="gramStart"/>
       <w:r>
@@ -8777,94 +8885,479 @@
           <w:szCs w:val="20"/>
           <w:lang w:eastAsia="en-IN"/>
         </w:rPr>
-        <w:t>pats</w:t>
-      </w:r>
-      <w:proofErr w:type="spellEnd"/>
-      <w:r>
-        <w:rPr>
-          <w:rFonts w:ascii="Courier New" w:eastAsia="Times New Roman" w:hAnsi="Courier New" w:cs="Courier New"/>
-          <w:sz w:val="20"/>
-          <w:szCs w:val="20"/>
-          <w:lang w:eastAsia="en-IN"/>
-        </w:rPr>
-        <w:t>){</w:t>
-      </w:r>
+        <w:t>return(</w:t>
+      </w:r>
+      <w:proofErr w:type="spellStart"/>
       <w:proofErr w:type="gramEnd"/>
-    </w:p>
-    <w:p>
-      <w:pPr>
-        <w:tabs>
-          <w:tab w:val="left" w:pos="916"/>
-          <w:tab w:val="left" w:pos="1832"/>
-          <w:tab w:val="left" w:pos="2748"/>
-          <w:tab w:val="left" w:pos="3664"/>
-          <w:tab w:val="left" w:pos="4580"/>
-          <w:tab w:val="left" w:pos="5496"/>
-          <w:tab w:val="left" w:pos="6412"/>
-          <w:tab w:val="left" w:pos="7328"/>
-          <w:tab w:val="left" w:pos="8244"/>
-          <w:tab w:val="left" w:pos="9160"/>
-          <w:tab w:val="left" w:pos="10076"/>
-          <w:tab w:val="left" w:pos="10992"/>
-          <w:tab w:val="left" w:pos="11908"/>
-          <w:tab w:val="left" w:pos="12824"/>
-          <w:tab w:val="left" w:pos="13740"/>
-          <w:tab w:val="left" w:pos="14656"/>
-        </w:tabs>
-        <w:spacing w:after="0" w:line="240" w:lineRule="auto"/>
-        <w:rPr>
-          <w:rFonts w:ascii="Courier New" w:eastAsia="Times New Roman" w:hAnsi="Courier New" w:cs="Courier New"/>
-          <w:sz w:val="20"/>
-          <w:szCs w:val="20"/>
-          <w:lang w:eastAsia="en-IN"/>
-        </w:rPr>
-      </w:pPr>
-      <w:r>
-        <w:rPr>
-          <w:rFonts w:ascii="Courier New" w:eastAsia="Times New Roman" w:hAnsi="Courier New" w:cs="Courier New"/>
-          <w:sz w:val="20"/>
-          <w:szCs w:val="20"/>
-          <w:lang w:eastAsia="en-IN"/>
-        </w:rPr>
-        <w:t xml:space="preserve">  # Patients</w:t>
-      </w:r>
-    </w:p>
-    <w:p>
-      <w:pPr>
-        <w:tabs>
-          <w:tab w:val="left" w:pos="916"/>
-          <w:tab w:val="left" w:pos="1832"/>
-          <w:tab w:val="left" w:pos="2748"/>
-          <w:tab w:val="left" w:pos="3664"/>
-          <w:tab w:val="left" w:pos="4580"/>
-          <w:tab w:val="left" w:pos="5496"/>
-          <w:tab w:val="left" w:pos="6412"/>
-          <w:tab w:val="left" w:pos="7328"/>
-          <w:tab w:val="left" w:pos="8244"/>
-          <w:tab w:val="left" w:pos="9160"/>
-          <w:tab w:val="left" w:pos="10076"/>
-          <w:tab w:val="left" w:pos="10992"/>
-          <w:tab w:val="left" w:pos="11908"/>
-          <w:tab w:val="left" w:pos="12824"/>
-          <w:tab w:val="left" w:pos="13740"/>
-          <w:tab w:val="left" w:pos="14656"/>
-        </w:tabs>
-        <w:spacing w:after="0" w:line="240" w:lineRule="auto"/>
-        <w:rPr>
-          <w:rFonts w:ascii="Courier New" w:eastAsia="Times New Roman" w:hAnsi="Courier New" w:cs="Courier New"/>
-          <w:sz w:val="20"/>
-          <w:szCs w:val="20"/>
-          <w:lang w:eastAsia="en-IN"/>
-        </w:rPr>
-      </w:pPr>
-      <w:r>
-        <w:rPr>
-          <w:rFonts w:ascii="Courier New" w:eastAsia="Times New Roman" w:hAnsi="Courier New" w:cs="Courier New"/>
-          <w:sz w:val="20"/>
-          <w:szCs w:val="20"/>
-          <w:lang w:eastAsia="en-IN"/>
-        </w:rPr>
-        <w:t xml:space="preserve">  patients &lt;- pat_2[</w:t>
+      <w:r>
+        <w:rPr>
+          <w:rFonts w:ascii="Courier New" w:eastAsia="Times New Roman" w:hAnsi="Courier New" w:cs="Courier New"/>
+          <w:sz w:val="20"/>
+          <w:szCs w:val="20"/>
+          <w:lang w:eastAsia="en-IN"/>
+        </w:rPr>
+        <w:t>input_data</w:t>
+      </w:r>
+      <w:proofErr w:type="spellEnd"/>
+      <w:r>
+        <w:rPr>
+          <w:rFonts w:ascii="Courier New" w:eastAsia="Times New Roman" w:hAnsi="Courier New" w:cs="Courier New"/>
+          <w:sz w:val="20"/>
+          <w:szCs w:val="20"/>
+          <w:lang w:eastAsia="en-IN"/>
+        </w:rPr>
+        <w:t>[, ])</w:t>
+      </w:r>
+    </w:p>
+    <w:p>
+      <w:pPr>
+        <w:tabs>
+          <w:tab w:val="left" w:pos="916"/>
+          <w:tab w:val="left" w:pos="1832"/>
+          <w:tab w:val="left" w:pos="2748"/>
+          <w:tab w:val="left" w:pos="3664"/>
+          <w:tab w:val="left" w:pos="4580"/>
+          <w:tab w:val="left" w:pos="5496"/>
+          <w:tab w:val="left" w:pos="6412"/>
+          <w:tab w:val="left" w:pos="7328"/>
+          <w:tab w:val="left" w:pos="8244"/>
+          <w:tab w:val="left" w:pos="9160"/>
+          <w:tab w:val="left" w:pos="10076"/>
+          <w:tab w:val="left" w:pos="10992"/>
+          <w:tab w:val="left" w:pos="11908"/>
+          <w:tab w:val="left" w:pos="12824"/>
+          <w:tab w:val="left" w:pos="13740"/>
+          <w:tab w:val="left" w:pos="14656"/>
+        </w:tabs>
+        <w:spacing w:after="0" w:line="240" w:lineRule="auto"/>
+        <w:rPr>
+          <w:rFonts w:ascii="Courier New" w:eastAsia="Times New Roman" w:hAnsi="Courier New" w:cs="Courier New"/>
+          <w:sz w:val="20"/>
+          <w:szCs w:val="20"/>
+          <w:lang w:eastAsia="en-IN"/>
+        </w:rPr>
+      </w:pPr>
+      <w:r>
+        <w:rPr>
+          <w:rFonts w:ascii="Courier New" w:eastAsia="Times New Roman" w:hAnsi="Courier New" w:cs="Courier New"/>
+          <w:sz w:val="20"/>
+          <w:szCs w:val="20"/>
+          <w:lang w:eastAsia="en-IN"/>
+        </w:rPr>
+        <w:t>}</w:t>
+      </w:r>
+    </w:p>
+    <w:p>
+      <w:pPr>
+        <w:tabs>
+          <w:tab w:val="left" w:pos="916"/>
+          <w:tab w:val="left" w:pos="1832"/>
+          <w:tab w:val="left" w:pos="2748"/>
+          <w:tab w:val="left" w:pos="3664"/>
+          <w:tab w:val="left" w:pos="4580"/>
+          <w:tab w:val="left" w:pos="5496"/>
+          <w:tab w:val="left" w:pos="6412"/>
+          <w:tab w:val="left" w:pos="7328"/>
+          <w:tab w:val="left" w:pos="8244"/>
+          <w:tab w:val="left" w:pos="9160"/>
+          <w:tab w:val="left" w:pos="10076"/>
+          <w:tab w:val="left" w:pos="10992"/>
+          <w:tab w:val="left" w:pos="11908"/>
+          <w:tab w:val="left" w:pos="12824"/>
+          <w:tab w:val="left" w:pos="13740"/>
+          <w:tab w:val="left" w:pos="14656"/>
+        </w:tabs>
+        <w:spacing w:after="0" w:line="240" w:lineRule="auto"/>
+        <w:rPr>
+          <w:rFonts w:ascii="Courier New" w:eastAsia="Times New Roman" w:hAnsi="Courier New" w:cs="Courier New"/>
+          <w:sz w:val="20"/>
+          <w:szCs w:val="20"/>
+          <w:lang w:eastAsia="en-IN"/>
+        </w:rPr>
+      </w:pPr>
+      <w:r>
+        <w:rPr>
+          <w:rFonts w:ascii="Courier New" w:eastAsia="Times New Roman" w:hAnsi="Courier New" w:cs="Courier New"/>
+          <w:sz w:val="20"/>
+          <w:szCs w:val="20"/>
+          <w:lang w:eastAsia="en-IN"/>
+        </w:rPr>
+        <w:t>create_input_data_2(</w:t>
+      </w:r>
+      <w:proofErr w:type="spellStart"/>
+      <w:r>
+        <w:rPr>
+          <w:rFonts w:ascii="Courier New" w:eastAsia="Times New Roman" w:hAnsi="Courier New" w:cs="Courier New"/>
+          <w:sz w:val="20"/>
+          <w:szCs w:val="20"/>
+          <w:lang w:eastAsia="en-IN"/>
+        </w:rPr>
+        <w:t>n_pats</w:t>
+      </w:r>
+      <w:proofErr w:type="spellEnd"/>
+      <w:r>
+        <w:rPr>
+          <w:rFonts w:ascii="Courier New" w:eastAsia="Times New Roman" w:hAnsi="Courier New" w:cs="Courier New"/>
+          <w:sz w:val="20"/>
+          <w:szCs w:val="20"/>
+          <w:lang w:eastAsia="en-IN"/>
+        </w:rPr>
+        <w:t xml:space="preserve"> = 1000)</w:t>
+      </w:r>
+    </w:p>
+    <w:p>
+      <w:pPr>
+        <w:tabs>
+          <w:tab w:val="left" w:pos="916"/>
+          <w:tab w:val="left" w:pos="1832"/>
+          <w:tab w:val="left" w:pos="2748"/>
+          <w:tab w:val="left" w:pos="3664"/>
+          <w:tab w:val="left" w:pos="4580"/>
+          <w:tab w:val="left" w:pos="5496"/>
+          <w:tab w:val="left" w:pos="6412"/>
+          <w:tab w:val="left" w:pos="7328"/>
+          <w:tab w:val="left" w:pos="8244"/>
+          <w:tab w:val="left" w:pos="9160"/>
+          <w:tab w:val="left" w:pos="10076"/>
+          <w:tab w:val="left" w:pos="10992"/>
+          <w:tab w:val="left" w:pos="11908"/>
+          <w:tab w:val="left" w:pos="12824"/>
+          <w:tab w:val="left" w:pos="13740"/>
+          <w:tab w:val="left" w:pos="14656"/>
+        </w:tabs>
+        <w:spacing w:after="0" w:line="240" w:lineRule="auto"/>
+        <w:rPr>
+          <w:rFonts w:ascii="Courier New" w:eastAsia="Times New Roman" w:hAnsi="Courier New" w:cs="Courier New"/>
+          <w:sz w:val="20"/>
+          <w:szCs w:val="20"/>
+          <w:lang w:eastAsia="en-IN"/>
+        </w:rPr>
+      </w:pPr>
+      <w:r>
+        <w:rPr>
+          <w:rFonts w:ascii="Courier New" w:eastAsia="Times New Roman" w:hAnsi="Courier New" w:cs="Courier New"/>
+          <w:sz w:val="20"/>
+          <w:szCs w:val="20"/>
+          <w:lang w:eastAsia="en-IN"/>
+        </w:rPr>
+        <w:t xml:space="preserve">##       </w:t>
+      </w:r>
+      <w:proofErr w:type="spellStart"/>
+      <w:r>
+        <w:rPr>
+          <w:rFonts w:ascii="Courier New" w:eastAsia="Times New Roman" w:hAnsi="Courier New" w:cs="Courier New"/>
+          <w:sz w:val="20"/>
+          <w:szCs w:val="20"/>
+          <w:lang w:eastAsia="en-IN"/>
+        </w:rPr>
+        <w:t>strategy_id</w:t>
+      </w:r>
+      <w:proofErr w:type="spellEnd"/>
+      <w:r>
+        <w:rPr>
+          <w:rFonts w:ascii="Courier New" w:eastAsia="Times New Roman" w:hAnsi="Courier New" w:cs="Courier New"/>
+          <w:sz w:val="20"/>
+          <w:szCs w:val="20"/>
+          <w:lang w:eastAsia="en-IN"/>
+        </w:rPr>
+        <w:t xml:space="preserve"> patient_id              match </w:t>
+      </w:r>
+      <w:proofErr w:type="spellStart"/>
+      <w:r>
+        <w:rPr>
+          <w:rFonts w:ascii="Courier New" w:eastAsia="Times New Roman" w:hAnsi="Courier New" w:cs="Courier New"/>
+          <w:sz w:val="20"/>
+          <w:szCs w:val="20"/>
+          <w:lang w:eastAsia="en-IN"/>
+        </w:rPr>
+        <w:t>proph</w:t>
+      </w:r>
+      <w:proofErr w:type="spellEnd"/>
+      <w:r>
+        <w:rPr>
+          <w:rFonts w:ascii="Courier New" w:eastAsia="Times New Roman" w:hAnsi="Courier New" w:cs="Courier New"/>
+          <w:sz w:val="20"/>
+          <w:szCs w:val="20"/>
+          <w:lang w:eastAsia="en-IN"/>
+        </w:rPr>
+        <w:t xml:space="preserve">      year </w:t>
+      </w:r>
+      <w:proofErr w:type="spellStart"/>
+      <w:r>
+        <w:rPr>
+          <w:rFonts w:ascii="Courier New" w:eastAsia="Times New Roman" w:hAnsi="Courier New" w:cs="Courier New"/>
+          <w:sz w:val="20"/>
+          <w:szCs w:val="20"/>
+          <w:lang w:eastAsia="en-IN"/>
+        </w:rPr>
+        <w:t>agecl</w:t>
+      </w:r>
+      <w:proofErr w:type="spellEnd"/>
+    </w:p>
+    <w:p>
+      <w:pPr>
+        <w:tabs>
+          <w:tab w:val="left" w:pos="916"/>
+          <w:tab w:val="left" w:pos="1832"/>
+          <w:tab w:val="left" w:pos="2748"/>
+          <w:tab w:val="left" w:pos="3664"/>
+          <w:tab w:val="left" w:pos="4580"/>
+          <w:tab w:val="left" w:pos="5496"/>
+          <w:tab w:val="left" w:pos="6412"/>
+          <w:tab w:val="left" w:pos="7328"/>
+          <w:tab w:val="left" w:pos="8244"/>
+          <w:tab w:val="left" w:pos="9160"/>
+          <w:tab w:val="left" w:pos="10076"/>
+          <w:tab w:val="left" w:pos="10992"/>
+          <w:tab w:val="left" w:pos="11908"/>
+          <w:tab w:val="left" w:pos="12824"/>
+          <w:tab w:val="left" w:pos="13740"/>
+          <w:tab w:val="left" w:pos="14656"/>
+        </w:tabs>
+        <w:spacing w:after="0" w:line="240" w:lineRule="auto"/>
+        <w:rPr>
+          <w:rFonts w:ascii="Courier New" w:eastAsia="Times New Roman" w:hAnsi="Courier New" w:cs="Courier New"/>
+          <w:sz w:val="20"/>
+          <w:szCs w:val="20"/>
+          <w:lang w:eastAsia="en-IN"/>
+        </w:rPr>
+      </w:pPr>
+      <w:r>
+        <w:rPr>
+          <w:rFonts w:ascii="Courier New" w:eastAsia="Times New Roman" w:hAnsi="Courier New" w:cs="Courier New"/>
+          <w:sz w:val="20"/>
+          <w:szCs w:val="20"/>
+          <w:lang w:eastAsia="en-IN"/>
+        </w:rPr>
+        <w:t>##    1:           1          1 no gender mismatch    no 1995-1998 20-40</w:t>
+      </w:r>
+    </w:p>
+    <w:p>
+      <w:pPr>
+        <w:tabs>
+          <w:tab w:val="left" w:pos="916"/>
+          <w:tab w:val="left" w:pos="1832"/>
+          <w:tab w:val="left" w:pos="2748"/>
+          <w:tab w:val="left" w:pos="3664"/>
+          <w:tab w:val="left" w:pos="4580"/>
+          <w:tab w:val="left" w:pos="5496"/>
+          <w:tab w:val="left" w:pos="6412"/>
+          <w:tab w:val="left" w:pos="7328"/>
+          <w:tab w:val="left" w:pos="8244"/>
+          <w:tab w:val="left" w:pos="9160"/>
+          <w:tab w:val="left" w:pos="10076"/>
+          <w:tab w:val="left" w:pos="10992"/>
+          <w:tab w:val="left" w:pos="11908"/>
+          <w:tab w:val="left" w:pos="12824"/>
+          <w:tab w:val="left" w:pos="13740"/>
+          <w:tab w:val="left" w:pos="14656"/>
+        </w:tabs>
+        <w:spacing w:after="0" w:line="240" w:lineRule="auto"/>
+        <w:rPr>
+          <w:rFonts w:ascii="Courier New" w:eastAsia="Times New Roman" w:hAnsi="Courier New" w:cs="Courier New"/>
+          <w:sz w:val="20"/>
+          <w:szCs w:val="20"/>
+          <w:lang w:eastAsia="en-IN"/>
+        </w:rPr>
+      </w:pPr>
+      <w:r>
+        <w:rPr>
+          <w:rFonts w:ascii="Courier New" w:eastAsia="Times New Roman" w:hAnsi="Courier New" w:cs="Courier New"/>
+          <w:sz w:val="20"/>
+          <w:szCs w:val="20"/>
+          <w:lang w:eastAsia="en-IN"/>
+        </w:rPr>
+        <w:t>##    2:           1          2 no gender mismatch    no 1995-1998 20-40</w:t>
+      </w:r>
+    </w:p>
+    <w:p>
+      <w:pPr>
+        <w:tabs>
+          <w:tab w:val="left" w:pos="916"/>
+          <w:tab w:val="left" w:pos="1832"/>
+          <w:tab w:val="left" w:pos="2748"/>
+          <w:tab w:val="left" w:pos="3664"/>
+          <w:tab w:val="left" w:pos="4580"/>
+          <w:tab w:val="left" w:pos="5496"/>
+          <w:tab w:val="left" w:pos="6412"/>
+          <w:tab w:val="left" w:pos="7328"/>
+          <w:tab w:val="left" w:pos="8244"/>
+          <w:tab w:val="left" w:pos="9160"/>
+          <w:tab w:val="left" w:pos="10076"/>
+          <w:tab w:val="left" w:pos="10992"/>
+          <w:tab w:val="left" w:pos="11908"/>
+          <w:tab w:val="left" w:pos="12824"/>
+          <w:tab w:val="left" w:pos="13740"/>
+          <w:tab w:val="left" w:pos="14656"/>
+        </w:tabs>
+        <w:spacing w:after="0" w:line="240" w:lineRule="auto"/>
+        <w:rPr>
+          <w:rFonts w:ascii="Courier New" w:eastAsia="Times New Roman" w:hAnsi="Courier New" w:cs="Courier New"/>
+          <w:sz w:val="20"/>
+          <w:szCs w:val="20"/>
+          <w:lang w:eastAsia="en-IN"/>
+        </w:rPr>
+      </w:pPr>
+      <w:r>
+        <w:rPr>
+          <w:rFonts w:ascii="Courier New" w:eastAsia="Times New Roman" w:hAnsi="Courier New" w:cs="Courier New"/>
+          <w:sz w:val="20"/>
+          <w:szCs w:val="20"/>
+          <w:lang w:eastAsia="en-IN"/>
+        </w:rPr>
+        <w:t>##    3:           1          3 no gender mismatch    no 1995-1998 20-40</w:t>
+      </w:r>
+    </w:p>
+    <w:p>
+      <w:pPr>
+        <w:tabs>
+          <w:tab w:val="left" w:pos="916"/>
+          <w:tab w:val="left" w:pos="1832"/>
+          <w:tab w:val="left" w:pos="2748"/>
+          <w:tab w:val="left" w:pos="3664"/>
+          <w:tab w:val="left" w:pos="4580"/>
+          <w:tab w:val="left" w:pos="5496"/>
+          <w:tab w:val="left" w:pos="6412"/>
+          <w:tab w:val="left" w:pos="7328"/>
+          <w:tab w:val="left" w:pos="8244"/>
+          <w:tab w:val="left" w:pos="9160"/>
+          <w:tab w:val="left" w:pos="10076"/>
+          <w:tab w:val="left" w:pos="10992"/>
+          <w:tab w:val="left" w:pos="11908"/>
+          <w:tab w:val="left" w:pos="12824"/>
+          <w:tab w:val="left" w:pos="13740"/>
+          <w:tab w:val="left" w:pos="14656"/>
+        </w:tabs>
+        <w:spacing w:after="0" w:line="240" w:lineRule="auto"/>
+        <w:rPr>
+          <w:rFonts w:ascii="Courier New" w:eastAsia="Times New Roman" w:hAnsi="Courier New" w:cs="Courier New"/>
+          <w:sz w:val="20"/>
+          <w:szCs w:val="20"/>
+          <w:lang w:eastAsia="en-IN"/>
+        </w:rPr>
+      </w:pPr>
+      <w:r>
+        <w:rPr>
+          <w:rFonts w:ascii="Courier New" w:eastAsia="Times New Roman" w:hAnsi="Courier New" w:cs="Courier New"/>
+          <w:sz w:val="20"/>
+          <w:szCs w:val="20"/>
+          <w:lang w:eastAsia="en-IN"/>
+        </w:rPr>
+        <w:t>##    4:           1          4 no gender mismatch    no 1995-1998 20-40</w:t>
+      </w:r>
+    </w:p>
+    <w:p>
+      <w:pPr>
+        <w:tabs>
+          <w:tab w:val="left" w:pos="916"/>
+          <w:tab w:val="left" w:pos="1832"/>
+          <w:tab w:val="left" w:pos="2748"/>
+          <w:tab w:val="left" w:pos="3664"/>
+          <w:tab w:val="left" w:pos="4580"/>
+          <w:tab w:val="left" w:pos="5496"/>
+          <w:tab w:val="left" w:pos="6412"/>
+          <w:tab w:val="left" w:pos="7328"/>
+          <w:tab w:val="left" w:pos="8244"/>
+          <w:tab w:val="left" w:pos="9160"/>
+          <w:tab w:val="left" w:pos="10076"/>
+          <w:tab w:val="left" w:pos="10992"/>
+          <w:tab w:val="left" w:pos="11908"/>
+          <w:tab w:val="left" w:pos="12824"/>
+          <w:tab w:val="left" w:pos="13740"/>
+          <w:tab w:val="left" w:pos="14656"/>
+        </w:tabs>
+        <w:spacing w:after="0" w:line="240" w:lineRule="auto"/>
+        <w:rPr>
+          <w:rFonts w:ascii="Courier New" w:eastAsia="Times New Roman" w:hAnsi="Courier New" w:cs="Courier New"/>
+          <w:sz w:val="20"/>
+          <w:szCs w:val="20"/>
+          <w:lang w:eastAsia="en-IN"/>
+        </w:rPr>
+      </w:pPr>
+      <w:r>
+        <w:rPr>
+          <w:rFonts w:ascii="Courier New" w:eastAsia="Times New Roman" w:hAnsi="Courier New" w:cs="Courier New"/>
+          <w:sz w:val="20"/>
+          <w:szCs w:val="20"/>
+          <w:lang w:eastAsia="en-IN"/>
+        </w:rPr>
+        <w:t>##    5:           1          5 no gender mismatch    no 1995-1998 20-40</w:t>
+      </w:r>
+    </w:p>
+    <w:p>
+      <w:pPr>
+        <w:tabs>
+          <w:tab w:val="left" w:pos="916"/>
+          <w:tab w:val="left" w:pos="1832"/>
+          <w:tab w:val="left" w:pos="2748"/>
+          <w:tab w:val="left" w:pos="3664"/>
+          <w:tab w:val="left" w:pos="4580"/>
+          <w:tab w:val="left" w:pos="5496"/>
+          <w:tab w:val="left" w:pos="6412"/>
+          <w:tab w:val="left" w:pos="7328"/>
+          <w:tab w:val="left" w:pos="8244"/>
+          <w:tab w:val="left" w:pos="9160"/>
+          <w:tab w:val="left" w:pos="10076"/>
+          <w:tab w:val="left" w:pos="10992"/>
+          <w:tab w:val="left" w:pos="11908"/>
+          <w:tab w:val="left" w:pos="12824"/>
+          <w:tab w:val="left" w:pos="13740"/>
+          <w:tab w:val="left" w:pos="14656"/>
+        </w:tabs>
+        <w:spacing w:after="0" w:line="240" w:lineRule="auto"/>
+        <w:rPr>
+          <w:rFonts w:ascii="Courier New" w:eastAsia="Times New Roman" w:hAnsi="Courier New" w:cs="Courier New"/>
+          <w:sz w:val="20"/>
+          <w:szCs w:val="20"/>
+          <w:lang w:eastAsia="en-IN"/>
+        </w:rPr>
+      </w:pPr>
+      <w:r>
+        <w:rPr>
+          <w:rFonts w:ascii="Courier New" w:eastAsia="Times New Roman" w:hAnsi="Courier New" w:cs="Courier New"/>
+          <w:sz w:val="20"/>
+          <w:szCs w:val="20"/>
+          <w:lang w:eastAsia="en-IN"/>
+        </w:rPr>
+        <w:t xml:space="preserve">##   ---                                                                </w:t>
+      </w:r>
+    </w:p>
+    <w:p>
+      <w:pPr>
+        <w:tabs>
+          <w:tab w:val="left" w:pos="916"/>
+          <w:tab w:val="left" w:pos="1832"/>
+          <w:tab w:val="left" w:pos="2748"/>
+          <w:tab w:val="left" w:pos="3664"/>
+          <w:tab w:val="left" w:pos="4580"/>
+          <w:tab w:val="left" w:pos="5496"/>
+          <w:tab w:val="left" w:pos="6412"/>
+          <w:tab w:val="left" w:pos="7328"/>
+          <w:tab w:val="left" w:pos="8244"/>
+          <w:tab w:val="left" w:pos="9160"/>
+          <w:tab w:val="left" w:pos="10076"/>
+          <w:tab w:val="left" w:pos="10992"/>
+          <w:tab w:val="left" w:pos="11908"/>
+          <w:tab w:val="left" w:pos="12824"/>
+          <w:tab w:val="left" w:pos="13740"/>
+          <w:tab w:val="left" w:pos="14656"/>
+        </w:tabs>
+        <w:spacing w:after="0" w:line="240" w:lineRule="auto"/>
+        <w:rPr>
+          <w:rFonts w:ascii="Courier New" w:eastAsia="Times New Roman" w:hAnsi="Courier New" w:cs="Courier New"/>
+          <w:sz w:val="20"/>
+          <w:szCs w:val="20"/>
+          <w:lang w:eastAsia="en-IN"/>
+        </w:rPr>
+      </w:pPr>
+      <w:r>
+        <w:rPr>
+          <w:rFonts w:ascii="Courier New" w:eastAsia="Times New Roman" w:hAnsi="Courier New" w:cs="Courier New"/>
+          <w:sz w:val="20"/>
+          <w:szCs w:val="20"/>
+          <w:lang w:eastAsia="en-IN"/>
+        </w:rPr>
+        <w:t>#</w:t>
       </w:r>
       <w:proofErr w:type="gramStart"/>
       <w:r>
@@ -8874,7 +9367,7 @@
           <w:szCs w:val="20"/>
           <w:lang w:eastAsia="en-IN"/>
         </w:rPr>
-        <w:t>rep(</w:t>
+        <w:t>#  996</w:t>
       </w:r>
       <w:proofErr w:type="gramEnd"/>
       <w:r>
@@ -8884,9 +9377,421 @@
           <w:szCs w:val="20"/>
           <w:lang w:eastAsia="en-IN"/>
         </w:rPr>
-        <w:t xml:space="preserve">1, </w:t>
-      </w:r>
-      <w:proofErr w:type="spellStart"/>
+        <w:t>:           1        996 no gender mismatch    no 1995-1998 20-40</w:t>
+      </w:r>
+    </w:p>
+    <w:p>
+      <w:pPr>
+        <w:tabs>
+          <w:tab w:val="left" w:pos="916"/>
+          <w:tab w:val="left" w:pos="1832"/>
+          <w:tab w:val="left" w:pos="2748"/>
+          <w:tab w:val="left" w:pos="3664"/>
+          <w:tab w:val="left" w:pos="4580"/>
+          <w:tab w:val="left" w:pos="5496"/>
+          <w:tab w:val="left" w:pos="6412"/>
+          <w:tab w:val="left" w:pos="7328"/>
+          <w:tab w:val="left" w:pos="8244"/>
+          <w:tab w:val="left" w:pos="9160"/>
+          <w:tab w:val="left" w:pos="10076"/>
+          <w:tab w:val="left" w:pos="10992"/>
+          <w:tab w:val="left" w:pos="11908"/>
+          <w:tab w:val="left" w:pos="12824"/>
+          <w:tab w:val="left" w:pos="13740"/>
+          <w:tab w:val="left" w:pos="14656"/>
+        </w:tabs>
+        <w:spacing w:after="0" w:line="240" w:lineRule="auto"/>
+        <w:rPr>
+          <w:rFonts w:ascii="Courier New" w:eastAsia="Times New Roman" w:hAnsi="Courier New" w:cs="Courier New"/>
+          <w:sz w:val="20"/>
+          <w:szCs w:val="20"/>
+          <w:lang w:eastAsia="en-IN"/>
+        </w:rPr>
+      </w:pPr>
+      <w:r>
+        <w:rPr>
+          <w:rFonts w:ascii="Courier New" w:eastAsia="Times New Roman" w:hAnsi="Courier New" w:cs="Courier New"/>
+          <w:sz w:val="20"/>
+          <w:szCs w:val="20"/>
+          <w:lang w:eastAsia="en-IN"/>
+        </w:rPr>
+        <w:t>#</w:t>
+      </w:r>
+      <w:proofErr w:type="gramStart"/>
+      <w:r>
+        <w:rPr>
+          <w:rFonts w:ascii="Courier New" w:eastAsia="Times New Roman" w:hAnsi="Courier New" w:cs="Courier New"/>
+          <w:sz w:val="20"/>
+          <w:szCs w:val="20"/>
+          <w:lang w:eastAsia="en-IN"/>
+        </w:rPr>
+        <w:t>#  997</w:t>
+      </w:r>
+      <w:proofErr w:type="gramEnd"/>
+      <w:r>
+        <w:rPr>
+          <w:rFonts w:ascii="Courier New" w:eastAsia="Times New Roman" w:hAnsi="Courier New" w:cs="Courier New"/>
+          <w:sz w:val="20"/>
+          <w:szCs w:val="20"/>
+          <w:lang w:eastAsia="en-IN"/>
+        </w:rPr>
+        <w:t>:           1        997 no gender mismatch    no 1995-1998 20-40</w:t>
+      </w:r>
+    </w:p>
+    <w:p>
+      <w:pPr>
+        <w:tabs>
+          <w:tab w:val="left" w:pos="916"/>
+          <w:tab w:val="left" w:pos="1832"/>
+          <w:tab w:val="left" w:pos="2748"/>
+          <w:tab w:val="left" w:pos="3664"/>
+          <w:tab w:val="left" w:pos="4580"/>
+          <w:tab w:val="left" w:pos="5496"/>
+          <w:tab w:val="left" w:pos="6412"/>
+          <w:tab w:val="left" w:pos="7328"/>
+          <w:tab w:val="left" w:pos="8244"/>
+          <w:tab w:val="left" w:pos="9160"/>
+          <w:tab w:val="left" w:pos="10076"/>
+          <w:tab w:val="left" w:pos="10992"/>
+          <w:tab w:val="left" w:pos="11908"/>
+          <w:tab w:val="left" w:pos="12824"/>
+          <w:tab w:val="left" w:pos="13740"/>
+          <w:tab w:val="left" w:pos="14656"/>
+        </w:tabs>
+        <w:spacing w:after="0" w:line="240" w:lineRule="auto"/>
+        <w:rPr>
+          <w:rFonts w:ascii="Courier New" w:eastAsia="Times New Roman" w:hAnsi="Courier New" w:cs="Courier New"/>
+          <w:sz w:val="20"/>
+          <w:szCs w:val="20"/>
+          <w:lang w:eastAsia="en-IN"/>
+        </w:rPr>
+      </w:pPr>
+      <w:r>
+        <w:rPr>
+          <w:rFonts w:ascii="Courier New" w:eastAsia="Times New Roman" w:hAnsi="Courier New" w:cs="Courier New"/>
+          <w:sz w:val="20"/>
+          <w:szCs w:val="20"/>
+          <w:lang w:eastAsia="en-IN"/>
+        </w:rPr>
+        <w:t>#</w:t>
+      </w:r>
+      <w:proofErr w:type="gramStart"/>
+      <w:r>
+        <w:rPr>
+          <w:rFonts w:ascii="Courier New" w:eastAsia="Times New Roman" w:hAnsi="Courier New" w:cs="Courier New"/>
+          <w:sz w:val="20"/>
+          <w:szCs w:val="20"/>
+          <w:lang w:eastAsia="en-IN"/>
+        </w:rPr>
+        <w:t>#  998</w:t>
+      </w:r>
+      <w:proofErr w:type="gramEnd"/>
+      <w:r>
+        <w:rPr>
+          <w:rFonts w:ascii="Courier New" w:eastAsia="Times New Roman" w:hAnsi="Courier New" w:cs="Courier New"/>
+          <w:sz w:val="20"/>
+          <w:szCs w:val="20"/>
+          <w:lang w:eastAsia="en-IN"/>
+        </w:rPr>
+        <w:t>:           1        998 no gender mismatch    no 1995-1998 20-40</w:t>
+      </w:r>
+    </w:p>
+    <w:p>
+      <w:pPr>
+        <w:tabs>
+          <w:tab w:val="left" w:pos="916"/>
+          <w:tab w:val="left" w:pos="1832"/>
+          <w:tab w:val="left" w:pos="2748"/>
+          <w:tab w:val="left" w:pos="3664"/>
+          <w:tab w:val="left" w:pos="4580"/>
+          <w:tab w:val="left" w:pos="5496"/>
+          <w:tab w:val="left" w:pos="6412"/>
+          <w:tab w:val="left" w:pos="7328"/>
+          <w:tab w:val="left" w:pos="8244"/>
+          <w:tab w:val="left" w:pos="9160"/>
+          <w:tab w:val="left" w:pos="10076"/>
+          <w:tab w:val="left" w:pos="10992"/>
+          <w:tab w:val="left" w:pos="11908"/>
+          <w:tab w:val="left" w:pos="12824"/>
+          <w:tab w:val="left" w:pos="13740"/>
+          <w:tab w:val="left" w:pos="14656"/>
+        </w:tabs>
+        <w:spacing w:after="0" w:line="240" w:lineRule="auto"/>
+        <w:rPr>
+          <w:rFonts w:ascii="Courier New" w:eastAsia="Times New Roman" w:hAnsi="Courier New" w:cs="Courier New"/>
+          <w:sz w:val="20"/>
+          <w:szCs w:val="20"/>
+          <w:lang w:eastAsia="en-IN"/>
+        </w:rPr>
+      </w:pPr>
+      <w:r>
+        <w:rPr>
+          <w:rFonts w:ascii="Courier New" w:eastAsia="Times New Roman" w:hAnsi="Courier New" w:cs="Courier New"/>
+          <w:sz w:val="20"/>
+          <w:szCs w:val="20"/>
+          <w:lang w:eastAsia="en-IN"/>
+        </w:rPr>
+        <w:t>#</w:t>
+      </w:r>
+      <w:proofErr w:type="gramStart"/>
+      <w:r>
+        <w:rPr>
+          <w:rFonts w:ascii="Courier New" w:eastAsia="Times New Roman" w:hAnsi="Courier New" w:cs="Courier New"/>
+          <w:sz w:val="20"/>
+          <w:szCs w:val="20"/>
+          <w:lang w:eastAsia="en-IN"/>
+        </w:rPr>
+        <w:t>#  999</w:t>
+      </w:r>
+      <w:proofErr w:type="gramEnd"/>
+      <w:r>
+        <w:rPr>
+          <w:rFonts w:ascii="Courier New" w:eastAsia="Times New Roman" w:hAnsi="Courier New" w:cs="Courier New"/>
+          <w:sz w:val="20"/>
+          <w:szCs w:val="20"/>
+          <w:lang w:eastAsia="en-IN"/>
+        </w:rPr>
+        <w:t>:           1        999 no gender mismatch    no 1995-1998 20-40</w:t>
+      </w:r>
+    </w:p>
+    <w:p>
+      <w:pPr>
+        <w:tabs>
+          <w:tab w:val="left" w:pos="916"/>
+          <w:tab w:val="left" w:pos="1832"/>
+          <w:tab w:val="left" w:pos="2748"/>
+          <w:tab w:val="left" w:pos="3664"/>
+          <w:tab w:val="left" w:pos="4580"/>
+          <w:tab w:val="left" w:pos="5496"/>
+          <w:tab w:val="left" w:pos="6412"/>
+          <w:tab w:val="left" w:pos="7328"/>
+          <w:tab w:val="left" w:pos="8244"/>
+          <w:tab w:val="left" w:pos="9160"/>
+          <w:tab w:val="left" w:pos="10076"/>
+          <w:tab w:val="left" w:pos="10992"/>
+          <w:tab w:val="left" w:pos="11908"/>
+          <w:tab w:val="left" w:pos="12824"/>
+          <w:tab w:val="left" w:pos="13740"/>
+          <w:tab w:val="left" w:pos="14656"/>
+        </w:tabs>
+        <w:spacing w:after="0" w:line="240" w:lineRule="auto"/>
+        <w:rPr>
+          <w:rFonts w:ascii="Courier New" w:eastAsia="Times New Roman" w:hAnsi="Courier New" w:cs="Courier New"/>
+          <w:sz w:val="20"/>
+          <w:szCs w:val="20"/>
+          <w:lang w:eastAsia="en-IN"/>
+        </w:rPr>
+      </w:pPr>
+      <w:r>
+        <w:rPr>
+          <w:rFonts w:ascii="Courier New" w:eastAsia="Times New Roman" w:hAnsi="Courier New" w:cs="Courier New"/>
+          <w:sz w:val="20"/>
+          <w:szCs w:val="20"/>
+          <w:lang w:eastAsia="en-IN"/>
+        </w:rPr>
+        <w:t>## 1000:           1       1000 no gender mismatch    no 1995-1998 20-40</w:t>
+      </w:r>
+    </w:p>
+    <w:p>
+      <w:pPr>
+        <w:spacing w:before="100" w:beforeAutospacing="1" w:after="100" w:afterAutospacing="1" w:line="240" w:lineRule="auto"/>
+        <w:rPr>
+          <w:rFonts w:ascii="Times New Roman" w:eastAsia="Times New Roman" w:hAnsi="Times New Roman" w:cs="Times New Roman"/>
+          <w:sz w:val="20"/>
+          <w:szCs w:val="20"/>
+          <w:lang w:eastAsia="en-IN"/>
+        </w:rPr>
+      </w:pPr>
+      <w:proofErr w:type="spellStart"/>
+      <w:r>
+        <w:rPr>
+          <w:rFonts w:ascii="Courier New" w:eastAsia="Times New Roman" w:hAnsi="Courier New" w:cs="Courier New"/>
+          <w:sz w:val="20"/>
+          <w:szCs w:val="20"/>
+          <w:lang w:eastAsia="en-IN"/>
+        </w:rPr>
+        <w:t>hesim</w:t>
+      </w:r>
+      <w:proofErr w:type="spellEnd"/>
+      <w:r>
+        <w:rPr>
+          <w:rFonts w:ascii="Times New Roman" w:eastAsia="Times New Roman" w:hAnsi="Times New Roman" w:cs="Times New Roman"/>
+          <w:sz w:val="20"/>
+          <w:szCs w:val="20"/>
+          <w:lang w:eastAsia="en-IN"/>
+        </w:rPr>
+        <w:t xml:space="preserve"> combines the input data with the model fit from </w:t>
+      </w:r>
+      <w:proofErr w:type="spellStart"/>
+      <w:proofErr w:type="gramStart"/>
+      <w:r>
+        <w:rPr>
+          <w:rFonts w:ascii="Courier New" w:eastAsia="Times New Roman" w:hAnsi="Courier New" w:cs="Courier New"/>
+          <w:sz w:val="20"/>
+          <w:szCs w:val="20"/>
+          <w:lang w:eastAsia="en-IN"/>
+        </w:rPr>
+        <w:t>flexsurvreg</w:t>
+      </w:r>
+      <w:proofErr w:type="spellEnd"/>
+      <w:r>
+        <w:rPr>
+          <w:rFonts w:ascii="Courier New" w:eastAsia="Times New Roman" w:hAnsi="Courier New" w:cs="Courier New"/>
+          <w:sz w:val="20"/>
+          <w:szCs w:val="20"/>
+          <w:lang w:eastAsia="en-IN"/>
+        </w:rPr>
+        <w:t>(</w:t>
+      </w:r>
+      <w:proofErr w:type="gramEnd"/>
+      <w:r>
+        <w:rPr>
+          <w:rFonts w:ascii="Courier New" w:eastAsia="Times New Roman" w:hAnsi="Courier New" w:cs="Courier New"/>
+          <w:sz w:val="20"/>
+          <w:szCs w:val="20"/>
+          <w:lang w:eastAsia="en-IN"/>
+        </w:rPr>
+        <w:t>)</w:t>
+      </w:r>
+      <w:r>
+        <w:rPr>
+          <w:rFonts w:ascii="Times New Roman" w:eastAsia="Times New Roman" w:hAnsi="Times New Roman" w:cs="Times New Roman"/>
+          <w:sz w:val="20"/>
+          <w:szCs w:val="20"/>
+          <w:lang w:eastAsia="en-IN"/>
+        </w:rPr>
+        <w:t xml:space="preserve"> to set up a disease model—specifically, an individual-level continuous time state transition model (CTSTM). Similar to </w:t>
+      </w:r>
+      <w:proofErr w:type="spellStart"/>
+      <w:proofErr w:type="gramStart"/>
+      <w:r>
+        <w:rPr>
+          <w:rFonts w:ascii="Courier New" w:eastAsia="Times New Roman" w:hAnsi="Courier New" w:cs="Courier New"/>
+          <w:sz w:val="20"/>
+          <w:szCs w:val="20"/>
+          <w:lang w:eastAsia="en-IN"/>
+        </w:rPr>
+        <w:t>mstate</w:t>
+      </w:r>
+      <w:proofErr w:type="spellEnd"/>
+      <w:r>
+        <w:rPr>
+          <w:rFonts w:ascii="Courier New" w:eastAsia="Times New Roman" w:hAnsi="Courier New" w:cs="Courier New"/>
+          <w:sz w:val="20"/>
+          <w:szCs w:val="20"/>
+          <w:lang w:eastAsia="en-IN"/>
+        </w:rPr>
+        <w:t>::</w:t>
+      </w:r>
+      <w:proofErr w:type="spellStart"/>
+      <w:proofErr w:type="gramEnd"/>
+      <w:r>
+        <w:rPr>
+          <w:rFonts w:ascii="Courier New" w:eastAsia="Times New Roman" w:hAnsi="Courier New" w:cs="Courier New"/>
+          <w:sz w:val="20"/>
+          <w:szCs w:val="20"/>
+          <w:lang w:eastAsia="en-IN"/>
+        </w:rPr>
+        <w:t>mssample</w:t>
+      </w:r>
+      <w:proofErr w:type="spellEnd"/>
+      <w:r>
+        <w:rPr>
+          <w:rFonts w:ascii="Times New Roman" w:eastAsia="Times New Roman" w:hAnsi="Times New Roman" w:cs="Times New Roman"/>
+          <w:sz w:val="20"/>
+          <w:szCs w:val="20"/>
+          <w:lang w:eastAsia="en-IN"/>
+        </w:rPr>
+        <w:t xml:space="preserve">, the </w:t>
+      </w:r>
+      <w:r>
+        <w:rPr>
+          <w:rFonts w:ascii="Courier New" w:eastAsia="Times New Roman" w:hAnsi="Courier New" w:cs="Courier New"/>
+          <w:sz w:val="20"/>
+          <w:szCs w:val="20"/>
+          <w:lang w:eastAsia="en-IN"/>
+        </w:rPr>
+        <w:t>$</w:t>
+      </w:r>
+      <w:proofErr w:type="spellStart"/>
+      <w:r>
+        <w:rPr>
+          <w:rFonts w:ascii="Courier New" w:eastAsia="Times New Roman" w:hAnsi="Courier New" w:cs="Courier New"/>
+          <w:sz w:val="20"/>
+          <w:szCs w:val="20"/>
+          <w:lang w:eastAsia="en-IN"/>
+        </w:rPr>
+        <w:t>sim_stateprobs</w:t>
+      </w:r>
+      <w:proofErr w:type="spellEnd"/>
+      <w:r>
+        <w:rPr>
+          <w:rFonts w:ascii="Courier New" w:eastAsia="Times New Roman" w:hAnsi="Courier New" w:cs="Courier New"/>
+          <w:sz w:val="20"/>
+          <w:szCs w:val="20"/>
+          <w:lang w:eastAsia="en-IN"/>
+        </w:rPr>
+        <w:t>()</w:t>
+      </w:r>
+      <w:r>
+        <w:rPr>
+          <w:rFonts w:ascii="Times New Roman" w:eastAsia="Times New Roman" w:hAnsi="Times New Roman" w:cs="Times New Roman"/>
+          <w:sz w:val="20"/>
+          <w:szCs w:val="20"/>
+          <w:lang w:eastAsia="en-IN"/>
+        </w:rPr>
+        <w:t xml:space="preserve"> function simulates state occupancy probabilities by first simulating a trajectory through the multi-state model for each patient and treatment strategy combination and then counting the number of simulated patients (for each treatment strategy) in each state over time.</w:t>
+      </w:r>
+    </w:p>
+    <w:p>
+      <w:pPr>
+        <w:tabs>
+          <w:tab w:val="left" w:pos="916"/>
+          <w:tab w:val="left" w:pos="1832"/>
+          <w:tab w:val="left" w:pos="2748"/>
+          <w:tab w:val="left" w:pos="3664"/>
+          <w:tab w:val="left" w:pos="4580"/>
+          <w:tab w:val="left" w:pos="5496"/>
+          <w:tab w:val="left" w:pos="6412"/>
+          <w:tab w:val="left" w:pos="7328"/>
+          <w:tab w:val="left" w:pos="8244"/>
+          <w:tab w:val="left" w:pos="9160"/>
+          <w:tab w:val="left" w:pos="10076"/>
+          <w:tab w:val="left" w:pos="10992"/>
+          <w:tab w:val="left" w:pos="11908"/>
+          <w:tab w:val="left" w:pos="12824"/>
+          <w:tab w:val="left" w:pos="13740"/>
+          <w:tab w:val="left" w:pos="14656"/>
+        </w:tabs>
+        <w:spacing w:after="0" w:line="240" w:lineRule="auto"/>
+        <w:rPr>
+          <w:rFonts w:ascii="Courier New" w:eastAsia="Times New Roman" w:hAnsi="Courier New" w:cs="Courier New"/>
+          <w:sz w:val="20"/>
+          <w:szCs w:val="20"/>
+          <w:lang w:eastAsia="en-IN"/>
+        </w:rPr>
+      </w:pPr>
+      <w:r>
+        <w:rPr>
+          <w:rFonts w:ascii="Courier New" w:eastAsia="Times New Roman" w:hAnsi="Courier New" w:cs="Courier New"/>
+          <w:sz w:val="20"/>
+          <w:szCs w:val="20"/>
+          <w:lang w:eastAsia="en-IN"/>
+        </w:rPr>
+        <w:t xml:space="preserve">sim_stprobs_hesim_2 &lt;- </w:t>
+      </w:r>
+      <w:proofErr w:type="gramStart"/>
+      <w:r>
+        <w:rPr>
+          <w:rFonts w:ascii="Courier New" w:eastAsia="Times New Roman" w:hAnsi="Courier New" w:cs="Courier New"/>
+          <w:sz w:val="20"/>
+          <w:szCs w:val="20"/>
+          <w:lang w:eastAsia="en-IN"/>
+        </w:rPr>
+        <w:t>function(</w:t>
+      </w:r>
+      <w:proofErr w:type="spellStart"/>
+      <w:proofErr w:type="gramEnd"/>
       <w:r>
         <w:rPr>
           <w:rFonts w:ascii="Courier New" w:eastAsia="Times New Roman" w:hAnsi="Courier New" w:cs="Courier New"/>
@@ -8904,7 +9809,154 @@
           <w:szCs w:val="20"/>
           <w:lang w:eastAsia="en-IN"/>
         </w:rPr>
-        <w:t>), ]</w:t>
+        <w:t xml:space="preserve">, fits, </w:t>
+      </w:r>
+      <w:proofErr w:type="spellStart"/>
+      <w:r>
+        <w:rPr>
+          <w:rFonts w:ascii="Courier New" w:eastAsia="Times New Roman" w:hAnsi="Courier New" w:cs="Courier New"/>
+          <w:sz w:val="20"/>
+          <w:szCs w:val="20"/>
+          <w:lang w:eastAsia="en-IN"/>
+        </w:rPr>
+        <w:t>point_estimate</w:t>
+      </w:r>
+      <w:proofErr w:type="spellEnd"/>
+      <w:r>
+        <w:rPr>
+          <w:rFonts w:ascii="Courier New" w:eastAsia="Times New Roman" w:hAnsi="Courier New" w:cs="Courier New"/>
+          <w:sz w:val="20"/>
+          <w:szCs w:val="20"/>
+          <w:lang w:eastAsia="en-IN"/>
+        </w:rPr>
+        <w:t xml:space="preserve"> = TRUE, </w:t>
+      </w:r>
+    </w:p>
+    <w:p>
+      <w:pPr>
+        <w:tabs>
+          <w:tab w:val="left" w:pos="916"/>
+          <w:tab w:val="left" w:pos="1832"/>
+          <w:tab w:val="left" w:pos="2748"/>
+          <w:tab w:val="left" w:pos="3664"/>
+          <w:tab w:val="left" w:pos="4580"/>
+          <w:tab w:val="left" w:pos="5496"/>
+          <w:tab w:val="left" w:pos="6412"/>
+          <w:tab w:val="left" w:pos="7328"/>
+          <w:tab w:val="left" w:pos="8244"/>
+          <w:tab w:val="left" w:pos="9160"/>
+          <w:tab w:val="left" w:pos="10076"/>
+          <w:tab w:val="left" w:pos="10992"/>
+          <w:tab w:val="left" w:pos="11908"/>
+          <w:tab w:val="left" w:pos="12824"/>
+          <w:tab w:val="left" w:pos="13740"/>
+          <w:tab w:val="left" w:pos="14656"/>
+        </w:tabs>
+        <w:spacing w:after="0" w:line="240" w:lineRule="auto"/>
+        <w:rPr>
+          <w:rFonts w:ascii="Courier New" w:eastAsia="Times New Roman" w:hAnsi="Courier New" w:cs="Courier New"/>
+          <w:sz w:val="20"/>
+          <w:szCs w:val="20"/>
+          <w:lang w:eastAsia="en-IN"/>
+        </w:rPr>
+      </w:pPr>
+      <w:r>
+        <w:rPr>
+          <w:rFonts w:ascii="Courier New" w:eastAsia="Times New Roman" w:hAnsi="Courier New" w:cs="Courier New"/>
+          <w:sz w:val="20"/>
+          <w:szCs w:val="20"/>
+          <w:lang w:eastAsia="en-IN"/>
+        </w:rPr>
+        <w:t xml:space="preserve">                                </w:t>
+      </w:r>
+      <w:proofErr w:type="spellStart"/>
+      <w:r>
+        <w:rPr>
+          <w:rFonts w:ascii="Courier New" w:eastAsia="Times New Roman" w:hAnsi="Courier New" w:cs="Courier New"/>
+          <w:sz w:val="20"/>
+          <w:szCs w:val="20"/>
+          <w:lang w:eastAsia="en-IN"/>
+        </w:rPr>
+        <w:t>n_samples</w:t>
+      </w:r>
+      <w:proofErr w:type="spellEnd"/>
+      <w:r>
+        <w:rPr>
+          <w:rFonts w:ascii="Courier New" w:eastAsia="Times New Roman" w:hAnsi="Courier New" w:cs="Courier New"/>
+          <w:sz w:val="20"/>
+          <w:szCs w:val="20"/>
+          <w:lang w:eastAsia="en-IN"/>
+        </w:rPr>
+        <w:t xml:space="preserve"> = </w:t>
+      </w:r>
+      <w:proofErr w:type="gramStart"/>
+      <w:r>
+        <w:rPr>
+          <w:rFonts w:ascii="Courier New" w:eastAsia="Times New Roman" w:hAnsi="Courier New" w:cs="Courier New"/>
+          <w:sz w:val="20"/>
+          <w:szCs w:val="20"/>
+          <w:lang w:eastAsia="en-IN"/>
+        </w:rPr>
+        <w:t>1000){</w:t>
+      </w:r>
+      <w:proofErr w:type="gramEnd"/>
+    </w:p>
+    <w:p>
+      <w:pPr>
+        <w:tabs>
+          <w:tab w:val="left" w:pos="916"/>
+          <w:tab w:val="left" w:pos="1832"/>
+          <w:tab w:val="left" w:pos="2748"/>
+          <w:tab w:val="left" w:pos="3664"/>
+          <w:tab w:val="left" w:pos="4580"/>
+          <w:tab w:val="left" w:pos="5496"/>
+          <w:tab w:val="left" w:pos="6412"/>
+          <w:tab w:val="left" w:pos="7328"/>
+          <w:tab w:val="left" w:pos="8244"/>
+          <w:tab w:val="left" w:pos="9160"/>
+          <w:tab w:val="left" w:pos="10076"/>
+          <w:tab w:val="left" w:pos="10992"/>
+          <w:tab w:val="left" w:pos="11908"/>
+          <w:tab w:val="left" w:pos="12824"/>
+          <w:tab w:val="left" w:pos="13740"/>
+          <w:tab w:val="left" w:pos="14656"/>
+        </w:tabs>
+        <w:spacing w:after="0" w:line="240" w:lineRule="auto"/>
+        <w:rPr>
+          <w:rFonts w:ascii="Courier New" w:eastAsia="Times New Roman" w:hAnsi="Courier New" w:cs="Courier New"/>
+          <w:sz w:val="20"/>
+          <w:szCs w:val="20"/>
+          <w:lang w:eastAsia="en-IN"/>
+        </w:rPr>
+      </w:pPr>
+      <w:r>
+        <w:rPr>
+          <w:rFonts w:ascii="Courier New" w:eastAsia="Times New Roman" w:hAnsi="Courier New" w:cs="Courier New"/>
+          <w:sz w:val="20"/>
+          <w:szCs w:val="20"/>
+          <w:lang w:eastAsia="en-IN"/>
+        </w:rPr>
+        <w:t xml:space="preserve">  input_dat_2 &lt;- create_input_data_2(</w:t>
+      </w:r>
+      <w:proofErr w:type="spellStart"/>
+      <w:r>
+        <w:rPr>
+          <w:rFonts w:ascii="Courier New" w:eastAsia="Times New Roman" w:hAnsi="Courier New" w:cs="Courier New"/>
+          <w:sz w:val="20"/>
+          <w:szCs w:val="20"/>
+          <w:lang w:eastAsia="en-IN"/>
+        </w:rPr>
+        <w:t>n_pats</w:t>
+      </w:r>
+      <w:proofErr w:type="spellEnd"/>
+      <w:r>
+        <w:rPr>
+          <w:rFonts w:ascii="Courier New" w:eastAsia="Times New Roman" w:hAnsi="Courier New" w:cs="Courier New"/>
+          <w:sz w:val="20"/>
+          <w:szCs w:val="20"/>
+          <w:lang w:eastAsia="en-IN"/>
+        </w:rPr>
+        <w:t>)</w:t>
       </w:r>
     </w:p>
     <w:p>
@@ -8952,7 +10004,7 @@
           <w:szCs w:val="20"/>
           <w:lang w:eastAsia="en-IN"/>
         </w:rPr>
-        <w:t>patients$patient_id</w:t>
+        <w:t>dismod</w:t>
       </w:r>
       <w:proofErr w:type="spellEnd"/>
       <w:r>
@@ -8964,6 +10016,16 @@
         </w:rPr>
         <w:t xml:space="preserve"> &lt;- </w:t>
       </w:r>
+      <w:proofErr w:type="spellStart"/>
+      <w:r>
+        <w:rPr>
+          <w:rFonts w:ascii="Courier New" w:eastAsia="Times New Roman" w:hAnsi="Courier New" w:cs="Courier New"/>
+          <w:sz w:val="20"/>
+          <w:szCs w:val="20"/>
+          <w:lang w:eastAsia="en-IN"/>
+        </w:rPr>
+        <w:t>create_</w:t>
+      </w:r>
       <w:proofErr w:type="gramStart"/>
       <w:r>
         <w:rPr>
@@ -8972,8 +10034,19 @@
           <w:szCs w:val="20"/>
           <w:lang w:eastAsia="en-IN"/>
         </w:rPr>
-        <w:t>1:n</w:t>
-      </w:r>
+        <w:t>IndivCtstmTrans</w:t>
+      </w:r>
+      <w:proofErr w:type="spellEnd"/>
+      <w:r>
+        <w:rPr>
+          <w:rFonts w:ascii="Courier New" w:eastAsia="Times New Roman" w:hAnsi="Courier New" w:cs="Courier New"/>
+          <w:sz w:val="20"/>
+          <w:szCs w:val="20"/>
+          <w:lang w:eastAsia="en-IN"/>
+        </w:rPr>
+        <w:t>(</w:t>
+      </w:r>
+      <w:proofErr w:type="spellStart"/>
       <w:proofErr w:type="gramEnd"/>
       <w:r>
         <w:rPr>
@@ -8982,443 +10055,6 @@
           <w:szCs w:val="20"/>
           <w:lang w:eastAsia="en-IN"/>
         </w:rPr>
-        <w:t>_pats</w:t>
-      </w:r>
-    </w:p>
-    <w:p>
-      <w:pPr>
-        <w:tabs>
-          <w:tab w:val="left" w:pos="916"/>
-          <w:tab w:val="left" w:pos="1832"/>
-          <w:tab w:val="left" w:pos="2748"/>
-          <w:tab w:val="left" w:pos="3664"/>
-          <w:tab w:val="left" w:pos="4580"/>
-          <w:tab w:val="left" w:pos="5496"/>
-          <w:tab w:val="left" w:pos="6412"/>
-          <w:tab w:val="left" w:pos="7328"/>
-          <w:tab w:val="left" w:pos="8244"/>
-          <w:tab w:val="left" w:pos="9160"/>
-          <w:tab w:val="left" w:pos="10076"/>
-          <w:tab w:val="left" w:pos="10992"/>
-          <w:tab w:val="left" w:pos="11908"/>
-          <w:tab w:val="left" w:pos="12824"/>
-          <w:tab w:val="left" w:pos="13740"/>
-          <w:tab w:val="left" w:pos="14656"/>
-        </w:tabs>
-        <w:spacing w:after="0" w:line="240" w:lineRule="auto"/>
-        <w:rPr>
-          <w:rFonts w:ascii="Courier New" w:eastAsia="Times New Roman" w:hAnsi="Courier New" w:cs="Courier New"/>
-          <w:sz w:val="20"/>
-          <w:szCs w:val="20"/>
-          <w:lang w:eastAsia="en-IN"/>
-        </w:rPr>
-      </w:pPr>
-      <w:r>
-        <w:rPr>
-          <w:rFonts w:ascii="Courier New" w:eastAsia="Times New Roman" w:hAnsi="Courier New" w:cs="Courier New"/>
-          <w:sz w:val="20"/>
-          <w:szCs w:val="20"/>
-          <w:lang w:eastAsia="en-IN"/>
-        </w:rPr>
-        <w:t xml:space="preserve">  </w:t>
-      </w:r>
-    </w:p>
-    <w:p>
-      <w:pPr>
-        <w:tabs>
-          <w:tab w:val="left" w:pos="916"/>
-          <w:tab w:val="left" w:pos="1832"/>
-          <w:tab w:val="left" w:pos="2748"/>
-          <w:tab w:val="left" w:pos="3664"/>
-          <w:tab w:val="left" w:pos="4580"/>
-          <w:tab w:val="left" w:pos="5496"/>
-          <w:tab w:val="left" w:pos="6412"/>
-          <w:tab w:val="left" w:pos="7328"/>
-          <w:tab w:val="left" w:pos="8244"/>
-          <w:tab w:val="left" w:pos="9160"/>
-          <w:tab w:val="left" w:pos="10076"/>
-          <w:tab w:val="left" w:pos="10992"/>
-          <w:tab w:val="left" w:pos="11908"/>
-          <w:tab w:val="left" w:pos="12824"/>
-          <w:tab w:val="left" w:pos="13740"/>
-          <w:tab w:val="left" w:pos="14656"/>
-        </w:tabs>
-        <w:spacing w:after="0" w:line="240" w:lineRule="auto"/>
-        <w:rPr>
-          <w:rFonts w:ascii="Courier New" w:eastAsia="Times New Roman" w:hAnsi="Courier New" w:cs="Courier New"/>
-          <w:sz w:val="20"/>
-          <w:szCs w:val="20"/>
-          <w:lang w:eastAsia="en-IN"/>
-        </w:rPr>
-      </w:pPr>
-      <w:r>
-        <w:rPr>
-          <w:rFonts w:ascii="Courier New" w:eastAsia="Times New Roman" w:hAnsi="Courier New" w:cs="Courier New"/>
-          <w:sz w:val="20"/>
-          <w:szCs w:val="20"/>
-          <w:lang w:eastAsia="en-IN"/>
-        </w:rPr>
-        <w:t xml:space="preserve">  # Treatment strategies</w:t>
-      </w:r>
-    </w:p>
-    <w:p>
-      <w:pPr>
-        <w:tabs>
-          <w:tab w:val="left" w:pos="916"/>
-          <w:tab w:val="left" w:pos="1832"/>
-          <w:tab w:val="left" w:pos="2748"/>
-          <w:tab w:val="left" w:pos="3664"/>
-          <w:tab w:val="left" w:pos="4580"/>
-          <w:tab w:val="left" w:pos="5496"/>
-          <w:tab w:val="left" w:pos="6412"/>
-          <w:tab w:val="left" w:pos="7328"/>
-          <w:tab w:val="left" w:pos="8244"/>
-          <w:tab w:val="left" w:pos="9160"/>
-          <w:tab w:val="left" w:pos="10076"/>
-          <w:tab w:val="left" w:pos="10992"/>
-          <w:tab w:val="left" w:pos="11908"/>
-          <w:tab w:val="left" w:pos="12824"/>
-          <w:tab w:val="left" w:pos="13740"/>
-          <w:tab w:val="left" w:pos="14656"/>
-        </w:tabs>
-        <w:spacing w:after="0" w:line="240" w:lineRule="auto"/>
-        <w:rPr>
-          <w:rFonts w:ascii="Courier New" w:eastAsia="Times New Roman" w:hAnsi="Courier New" w:cs="Courier New"/>
-          <w:sz w:val="20"/>
-          <w:szCs w:val="20"/>
-          <w:lang w:eastAsia="en-IN"/>
-        </w:rPr>
-      </w:pPr>
-      <w:r>
-        <w:rPr>
-          <w:rFonts w:ascii="Courier New" w:eastAsia="Times New Roman" w:hAnsi="Courier New" w:cs="Courier New"/>
-          <w:sz w:val="20"/>
-          <w:szCs w:val="20"/>
-          <w:lang w:eastAsia="en-IN"/>
-        </w:rPr>
-        <w:t xml:space="preserve">  strategies &lt;- </w:t>
-      </w:r>
-      <w:proofErr w:type="spellStart"/>
-      <w:proofErr w:type="gramStart"/>
-      <w:r>
-        <w:rPr>
-          <w:rFonts w:ascii="Courier New" w:eastAsia="Times New Roman" w:hAnsi="Courier New" w:cs="Courier New"/>
-          <w:sz w:val="20"/>
-          <w:szCs w:val="20"/>
-          <w:lang w:eastAsia="en-IN"/>
-        </w:rPr>
-        <w:t>data.frame</w:t>
-      </w:r>
-      <w:proofErr w:type="spellEnd"/>
-      <w:proofErr w:type="gramEnd"/>
-      <w:r>
-        <w:rPr>
-          <w:rFonts w:ascii="Courier New" w:eastAsia="Times New Roman" w:hAnsi="Courier New" w:cs="Courier New"/>
-          <w:sz w:val="20"/>
-          <w:szCs w:val="20"/>
-          <w:lang w:eastAsia="en-IN"/>
-        </w:rPr>
-        <w:t>(</w:t>
-      </w:r>
-      <w:proofErr w:type="spellStart"/>
-      <w:r>
-        <w:rPr>
-          <w:rFonts w:ascii="Courier New" w:eastAsia="Times New Roman" w:hAnsi="Courier New" w:cs="Courier New"/>
-          <w:sz w:val="20"/>
-          <w:szCs w:val="20"/>
-          <w:lang w:eastAsia="en-IN"/>
-        </w:rPr>
-        <w:t>strategy_id</w:t>
-      </w:r>
-      <w:proofErr w:type="spellEnd"/>
-      <w:r>
-        <w:rPr>
-          <w:rFonts w:ascii="Courier New" w:eastAsia="Times New Roman" w:hAnsi="Courier New" w:cs="Courier New"/>
-          <w:sz w:val="20"/>
-          <w:szCs w:val="20"/>
-          <w:lang w:eastAsia="en-IN"/>
-        </w:rPr>
-        <w:t xml:space="preserve"> = 1)  </w:t>
-      </w:r>
-    </w:p>
-    <w:p>
-      <w:pPr>
-        <w:tabs>
-          <w:tab w:val="left" w:pos="916"/>
-          <w:tab w:val="left" w:pos="1832"/>
-          <w:tab w:val="left" w:pos="2748"/>
-          <w:tab w:val="left" w:pos="3664"/>
-          <w:tab w:val="left" w:pos="4580"/>
-          <w:tab w:val="left" w:pos="5496"/>
-          <w:tab w:val="left" w:pos="6412"/>
-          <w:tab w:val="left" w:pos="7328"/>
-          <w:tab w:val="left" w:pos="8244"/>
-          <w:tab w:val="left" w:pos="9160"/>
-          <w:tab w:val="left" w:pos="10076"/>
-          <w:tab w:val="left" w:pos="10992"/>
-          <w:tab w:val="left" w:pos="11908"/>
-          <w:tab w:val="left" w:pos="12824"/>
-          <w:tab w:val="left" w:pos="13740"/>
-          <w:tab w:val="left" w:pos="14656"/>
-        </w:tabs>
-        <w:spacing w:after="0" w:line="240" w:lineRule="auto"/>
-        <w:rPr>
-          <w:rFonts w:ascii="Courier New" w:eastAsia="Times New Roman" w:hAnsi="Courier New" w:cs="Courier New"/>
-          <w:sz w:val="20"/>
-          <w:szCs w:val="20"/>
-          <w:lang w:eastAsia="en-IN"/>
-        </w:rPr>
-      </w:pPr>
-      <w:r>
-        <w:rPr>
-          <w:rFonts w:ascii="Courier New" w:eastAsia="Times New Roman" w:hAnsi="Courier New" w:cs="Courier New"/>
-          <w:sz w:val="20"/>
-          <w:szCs w:val="20"/>
-          <w:lang w:eastAsia="en-IN"/>
-        </w:rPr>
-        <w:t xml:space="preserve">  </w:t>
-      </w:r>
-    </w:p>
-    <w:p>
-      <w:pPr>
-        <w:tabs>
-          <w:tab w:val="left" w:pos="916"/>
-          <w:tab w:val="left" w:pos="1832"/>
-          <w:tab w:val="left" w:pos="2748"/>
-          <w:tab w:val="left" w:pos="3664"/>
-          <w:tab w:val="left" w:pos="4580"/>
-          <w:tab w:val="left" w:pos="5496"/>
-          <w:tab w:val="left" w:pos="6412"/>
-          <w:tab w:val="left" w:pos="7328"/>
-          <w:tab w:val="left" w:pos="8244"/>
-          <w:tab w:val="left" w:pos="9160"/>
-          <w:tab w:val="left" w:pos="10076"/>
-          <w:tab w:val="left" w:pos="10992"/>
-          <w:tab w:val="left" w:pos="11908"/>
-          <w:tab w:val="left" w:pos="12824"/>
-          <w:tab w:val="left" w:pos="13740"/>
-          <w:tab w:val="left" w:pos="14656"/>
-        </w:tabs>
-        <w:spacing w:after="0" w:line="240" w:lineRule="auto"/>
-        <w:rPr>
-          <w:rFonts w:ascii="Courier New" w:eastAsia="Times New Roman" w:hAnsi="Courier New" w:cs="Courier New"/>
-          <w:sz w:val="20"/>
-          <w:szCs w:val="20"/>
-          <w:lang w:eastAsia="en-IN"/>
-        </w:rPr>
-      </w:pPr>
-      <w:r>
-        <w:rPr>
-          <w:rFonts w:ascii="Courier New" w:eastAsia="Times New Roman" w:hAnsi="Courier New" w:cs="Courier New"/>
-          <w:sz w:val="20"/>
-          <w:szCs w:val="20"/>
-          <w:lang w:eastAsia="en-IN"/>
-        </w:rPr>
-        <w:t xml:space="preserve">  # Input data</w:t>
-      </w:r>
-    </w:p>
-    <w:p>
-      <w:pPr>
-        <w:tabs>
-          <w:tab w:val="left" w:pos="916"/>
-          <w:tab w:val="left" w:pos="1832"/>
-          <w:tab w:val="left" w:pos="2748"/>
-          <w:tab w:val="left" w:pos="3664"/>
-          <w:tab w:val="left" w:pos="4580"/>
-          <w:tab w:val="left" w:pos="5496"/>
-          <w:tab w:val="left" w:pos="6412"/>
-          <w:tab w:val="left" w:pos="7328"/>
-          <w:tab w:val="left" w:pos="8244"/>
-          <w:tab w:val="left" w:pos="9160"/>
-          <w:tab w:val="left" w:pos="10076"/>
-          <w:tab w:val="left" w:pos="10992"/>
-          <w:tab w:val="left" w:pos="11908"/>
-          <w:tab w:val="left" w:pos="12824"/>
-          <w:tab w:val="left" w:pos="13740"/>
-          <w:tab w:val="left" w:pos="14656"/>
-        </w:tabs>
-        <w:spacing w:after="0" w:line="240" w:lineRule="auto"/>
-        <w:rPr>
-          <w:rFonts w:ascii="Courier New" w:eastAsia="Times New Roman" w:hAnsi="Courier New" w:cs="Courier New"/>
-          <w:sz w:val="20"/>
-          <w:szCs w:val="20"/>
-          <w:lang w:eastAsia="en-IN"/>
-        </w:rPr>
-      </w:pPr>
-      <w:r>
-        <w:rPr>
-          <w:rFonts w:ascii="Courier New" w:eastAsia="Times New Roman" w:hAnsi="Courier New" w:cs="Courier New"/>
-          <w:sz w:val="20"/>
-          <w:szCs w:val="20"/>
-          <w:lang w:eastAsia="en-IN"/>
-        </w:rPr>
-        <w:t xml:space="preserve">  </w:t>
-      </w:r>
-      <w:proofErr w:type="spellStart"/>
-      <w:r>
-        <w:rPr>
-          <w:rFonts w:ascii="Courier New" w:eastAsia="Times New Roman" w:hAnsi="Courier New" w:cs="Courier New"/>
-          <w:sz w:val="20"/>
-          <w:szCs w:val="20"/>
-          <w:lang w:eastAsia="en-IN"/>
-        </w:rPr>
-        <w:t>hesim_dat</w:t>
-      </w:r>
-      <w:proofErr w:type="spellEnd"/>
-      <w:r>
-        <w:rPr>
-          <w:rFonts w:ascii="Courier New" w:eastAsia="Times New Roman" w:hAnsi="Courier New" w:cs="Courier New"/>
-          <w:sz w:val="20"/>
-          <w:szCs w:val="20"/>
-          <w:lang w:eastAsia="en-IN"/>
-        </w:rPr>
-        <w:t xml:space="preserve"> &lt;- </w:t>
-      </w:r>
-      <w:proofErr w:type="spellStart"/>
-      <w:r>
-        <w:rPr>
-          <w:rFonts w:ascii="Courier New" w:eastAsia="Times New Roman" w:hAnsi="Courier New" w:cs="Courier New"/>
-          <w:sz w:val="20"/>
-          <w:szCs w:val="20"/>
-          <w:lang w:eastAsia="en-IN"/>
-        </w:rPr>
-        <w:t>hesim_</w:t>
-      </w:r>
-      <w:proofErr w:type="gramStart"/>
-      <w:r>
-        <w:rPr>
-          <w:rFonts w:ascii="Courier New" w:eastAsia="Times New Roman" w:hAnsi="Courier New" w:cs="Courier New"/>
-          <w:sz w:val="20"/>
-          <w:szCs w:val="20"/>
-          <w:lang w:eastAsia="en-IN"/>
-        </w:rPr>
-        <w:t>data</w:t>
-      </w:r>
-      <w:proofErr w:type="spellEnd"/>
-      <w:r>
-        <w:rPr>
-          <w:rFonts w:ascii="Courier New" w:eastAsia="Times New Roman" w:hAnsi="Courier New" w:cs="Courier New"/>
-          <w:sz w:val="20"/>
-          <w:szCs w:val="20"/>
-          <w:lang w:eastAsia="en-IN"/>
-        </w:rPr>
-        <w:t>(</w:t>
-      </w:r>
-      <w:proofErr w:type="gramEnd"/>
-      <w:r>
-        <w:rPr>
-          <w:rFonts w:ascii="Courier New" w:eastAsia="Times New Roman" w:hAnsi="Courier New" w:cs="Courier New"/>
-          <w:sz w:val="20"/>
-          <w:szCs w:val="20"/>
-          <w:lang w:eastAsia="en-IN"/>
-        </w:rPr>
-        <w:t>strategies = strategies,</w:t>
-      </w:r>
-    </w:p>
-    <w:p>
-      <w:pPr>
-        <w:tabs>
-          <w:tab w:val="left" w:pos="916"/>
-          <w:tab w:val="left" w:pos="1832"/>
-          <w:tab w:val="left" w:pos="2748"/>
-          <w:tab w:val="left" w:pos="3664"/>
-          <w:tab w:val="left" w:pos="4580"/>
-          <w:tab w:val="left" w:pos="5496"/>
-          <w:tab w:val="left" w:pos="6412"/>
-          <w:tab w:val="left" w:pos="7328"/>
-          <w:tab w:val="left" w:pos="8244"/>
-          <w:tab w:val="left" w:pos="9160"/>
-          <w:tab w:val="left" w:pos="10076"/>
-          <w:tab w:val="left" w:pos="10992"/>
-          <w:tab w:val="left" w:pos="11908"/>
-          <w:tab w:val="left" w:pos="12824"/>
-          <w:tab w:val="left" w:pos="13740"/>
-          <w:tab w:val="left" w:pos="14656"/>
-        </w:tabs>
-        <w:spacing w:after="0" w:line="240" w:lineRule="auto"/>
-        <w:rPr>
-          <w:rFonts w:ascii="Courier New" w:eastAsia="Times New Roman" w:hAnsi="Courier New" w:cs="Courier New"/>
-          <w:sz w:val="20"/>
-          <w:szCs w:val="20"/>
-          <w:lang w:eastAsia="en-IN"/>
-        </w:rPr>
-      </w:pPr>
-      <w:r>
-        <w:rPr>
-          <w:rFonts w:ascii="Courier New" w:eastAsia="Times New Roman" w:hAnsi="Courier New" w:cs="Courier New"/>
-          <w:sz w:val="20"/>
-          <w:szCs w:val="20"/>
-          <w:lang w:eastAsia="en-IN"/>
-        </w:rPr>
-        <w:t xml:space="preserve">                          patients = patients)</w:t>
-      </w:r>
-    </w:p>
-    <w:p>
-      <w:pPr>
-        <w:tabs>
-          <w:tab w:val="left" w:pos="916"/>
-          <w:tab w:val="left" w:pos="1832"/>
-          <w:tab w:val="left" w:pos="2748"/>
-          <w:tab w:val="left" w:pos="3664"/>
-          <w:tab w:val="left" w:pos="4580"/>
-          <w:tab w:val="left" w:pos="5496"/>
-          <w:tab w:val="left" w:pos="6412"/>
-          <w:tab w:val="left" w:pos="7328"/>
-          <w:tab w:val="left" w:pos="8244"/>
-          <w:tab w:val="left" w:pos="9160"/>
-          <w:tab w:val="left" w:pos="10076"/>
-          <w:tab w:val="left" w:pos="10992"/>
-          <w:tab w:val="left" w:pos="11908"/>
-          <w:tab w:val="left" w:pos="12824"/>
-          <w:tab w:val="left" w:pos="13740"/>
-          <w:tab w:val="left" w:pos="14656"/>
-        </w:tabs>
-        <w:spacing w:after="0" w:line="240" w:lineRule="auto"/>
-        <w:rPr>
-          <w:rFonts w:ascii="Courier New" w:eastAsia="Times New Roman" w:hAnsi="Courier New" w:cs="Courier New"/>
-          <w:sz w:val="20"/>
-          <w:szCs w:val="20"/>
-          <w:lang w:eastAsia="en-IN"/>
-        </w:rPr>
-      </w:pPr>
-      <w:r>
-        <w:rPr>
-          <w:rFonts w:ascii="Courier New" w:eastAsia="Times New Roman" w:hAnsi="Courier New" w:cs="Courier New"/>
-          <w:sz w:val="20"/>
-          <w:szCs w:val="20"/>
-          <w:lang w:eastAsia="en-IN"/>
-        </w:rPr>
-        <w:t xml:space="preserve">  </w:t>
-      </w:r>
-      <w:proofErr w:type="spellStart"/>
-      <w:r>
-        <w:rPr>
-          <w:rFonts w:ascii="Courier New" w:eastAsia="Times New Roman" w:hAnsi="Courier New" w:cs="Courier New"/>
-          <w:sz w:val="20"/>
-          <w:szCs w:val="20"/>
-          <w:lang w:eastAsia="en-IN"/>
-        </w:rPr>
-        <w:t>input_data</w:t>
-      </w:r>
-      <w:proofErr w:type="spellEnd"/>
-      <w:r>
-        <w:rPr>
-          <w:rFonts w:ascii="Courier New" w:eastAsia="Times New Roman" w:hAnsi="Courier New" w:cs="Courier New"/>
-          <w:sz w:val="20"/>
-          <w:szCs w:val="20"/>
-          <w:lang w:eastAsia="en-IN"/>
-        </w:rPr>
-        <w:t xml:space="preserve"> &lt;- </w:t>
-      </w:r>
-      <w:proofErr w:type="spellStart"/>
-      <w:proofErr w:type="gramStart"/>
-      <w:r>
-        <w:rPr>
-          <w:rFonts w:ascii="Courier New" w:eastAsia="Times New Roman" w:hAnsi="Courier New" w:cs="Courier New"/>
-          <w:sz w:val="20"/>
-          <w:szCs w:val="20"/>
-          <w:lang w:eastAsia="en-IN"/>
-        </w:rPr>
         <w:t>hesim</w:t>
       </w:r>
       <w:proofErr w:type="spellEnd"/>
@@ -9431,1285 +10067,6 @@
         </w:rPr>
         <w:t>::</w:t>
       </w:r>
-      <w:proofErr w:type="gramEnd"/>
-      <w:r>
-        <w:rPr>
-          <w:rFonts w:ascii="Courier New" w:eastAsia="Times New Roman" w:hAnsi="Courier New" w:cs="Courier New"/>
-          <w:sz w:val="20"/>
-          <w:szCs w:val="20"/>
-          <w:lang w:eastAsia="en-IN"/>
-        </w:rPr>
-        <w:t>expand(</w:t>
-      </w:r>
-      <w:proofErr w:type="spellStart"/>
-      <w:r>
-        <w:rPr>
-          <w:rFonts w:ascii="Courier New" w:eastAsia="Times New Roman" w:hAnsi="Courier New" w:cs="Courier New"/>
-          <w:sz w:val="20"/>
-          <w:szCs w:val="20"/>
-          <w:lang w:eastAsia="en-IN"/>
-        </w:rPr>
-        <w:t>hesim_dat</w:t>
-      </w:r>
-      <w:proofErr w:type="spellEnd"/>
-      <w:r>
-        <w:rPr>
-          <w:rFonts w:ascii="Courier New" w:eastAsia="Times New Roman" w:hAnsi="Courier New" w:cs="Courier New"/>
-          <w:sz w:val="20"/>
-          <w:szCs w:val="20"/>
-          <w:lang w:eastAsia="en-IN"/>
-        </w:rPr>
-        <w:t xml:space="preserve">, by = c("strategies", "patients")) </w:t>
-      </w:r>
-    </w:p>
-    <w:p>
-      <w:pPr>
-        <w:tabs>
-          <w:tab w:val="left" w:pos="916"/>
-          <w:tab w:val="left" w:pos="1832"/>
-          <w:tab w:val="left" w:pos="2748"/>
-          <w:tab w:val="left" w:pos="3664"/>
-          <w:tab w:val="left" w:pos="4580"/>
-          <w:tab w:val="left" w:pos="5496"/>
-          <w:tab w:val="left" w:pos="6412"/>
-          <w:tab w:val="left" w:pos="7328"/>
-          <w:tab w:val="left" w:pos="8244"/>
-          <w:tab w:val="left" w:pos="9160"/>
-          <w:tab w:val="left" w:pos="10076"/>
-          <w:tab w:val="left" w:pos="10992"/>
-          <w:tab w:val="left" w:pos="11908"/>
-          <w:tab w:val="left" w:pos="12824"/>
-          <w:tab w:val="left" w:pos="13740"/>
-          <w:tab w:val="left" w:pos="14656"/>
-        </w:tabs>
-        <w:spacing w:after="0" w:line="240" w:lineRule="auto"/>
-        <w:rPr>
-          <w:rFonts w:ascii="Courier New" w:eastAsia="Times New Roman" w:hAnsi="Courier New" w:cs="Courier New"/>
-          <w:sz w:val="20"/>
-          <w:szCs w:val="20"/>
-          <w:lang w:eastAsia="en-IN"/>
-        </w:rPr>
-      </w:pPr>
-      <w:r>
-        <w:rPr>
-          <w:rFonts w:ascii="Courier New" w:eastAsia="Times New Roman" w:hAnsi="Courier New" w:cs="Courier New"/>
-          <w:sz w:val="20"/>
-          <w:szCs w:val="20"/>
-          <w:lang w:eastAsia="en-IN"/>
-        </w:rPr>
-        <w:t xml:space="preserve">  </w:t>
-      </w:r>
-      <w:proofErr w:type="gramStart"/>
-      <w:r>
-        <w:rPr>
-          <w:rFonts w:ascii="Courier New" w:eastAsia="Times New Roman" w:hAnsi="Courier New" w:cs="Courier New"/>
-          <w:sz w:val="20"/>
-          <w:szCs w:val="20"/>
-          <w:lang w:eastAsia="en-IN"/>
-        </w:rPr>
-        <w:t>return(</w:t>
-      </w:r>
-      <w:proofErr w:type="spellStart"/>
-      <w:proofErr w:type="gramEnd"/>
-      <w:r>
-        <w:rPr>
-          <w:rFonts w:ascii="Courier New" w:eastAsia="Times New Roman" w:hAnsi="Courier New" w:cs="Courier New"/>
-          <w:sz w:val="20"/>
-          <w:szCs w:val="20"/>
-          <w:lang w:eastAsia="en-IN"/>
-        </w:rPr>
-        <w:t>input_data</w:t>
-      </w:r>
-      <w:proofErr w:type="spellEnd"/>
-      <w:r>
-        <w:rPr>
-          <w:rFonts w:ascii="Courier New" w:eastAsia="Times New Roman" w:hAnsi="Courier New" w:cs="Courier New"/>
-          <w:sz w:val="20"/>
-          <w:szCs w:val="20"/>
-          <w:lang w:eastAsia="en-IN"/>
-        </w:rPr>
-        <w:t>[, ])</w:t>
-      </w:r>
-    </w:p>
-    <w:p>
-      <w:pPr>
-        <w:tabs>
-          <w:tab w:val="left" w:pos="916"/>
-          <w:tab w:val="left" w:pos="1832"/>
-          <w:tab w:val="left" w:pos="2748"/>
-          <w:tab w:val="left" w:pos="3664"/>
-          <w:tab w:val="left" w:pos="4580"/>
-          <w:tab w:val="left" w:pos="5496"/>
-          <w:tab w:val="left" w:pos="6412"/>
-          <w:tab w:val="left" w:pos="7328"/>
-          <w:tab w:val="left" w:pos="8244"/>
-          <w:tab w:val="left" w:pos="9160"/>
-          <w:tab w:val="left" w:pos="10076"/>
-          <w:tab w:val="left" w:pos="10992"/>
-          <w:tab w:val="left" w:pos="11908"/>
-          <w:tab w:val="left" w:pos="12824"/>
-          <w:tab w:val="left" w:pos="13740"/>
-          <w:tab w:val="left" w:pos="14656"/>
-        </w:tabs>
-        <w:spacing w:after="0" w:line="240" w:lineRule="auto"/>
-        <w:rPr>
-          <w:rFonts w:ascii="Courier New" w:eastAsia="Times New Roman" w:hAnsi="Courier New" w:cs="Courier New"/>
-          <w:sz w:val="20"/>
-          <w:szCs w:val="20"/>
-          <w:lang w:eastAsia="en-IN"/>
-        </w:rPr>
-      </w:pPr>
-      <w:r>
-        <w:rPr>
-          <w:rFonts w:ascii="Courier New" w:eastAsia="Times New Roman" w:hAnsi="Courier New" w:cs="Courier New"/>
-          <w:sz w:val="20"/>
-          <w:szCs w:val="20"/>
-          <w:lang w:eastAsia="en-IN"/>
-        </w:rPr>
-        <w:t>}</w:t>
-      </w:r>
-    </w:p>
-    <w:p>
-      <w:pPr>
-        <w:tabs>
-          <w:tab w:val="left" w:pos="916"/>
-          <w:tab w:val="left" w:pos="1832"/>
-          <w:tab w:val="left" w:pos="2748"/>
-          <w:tab w:val="left" w:pos="3664"/>
-          <w:tab w:val="left" w:pos="4580"/>
-          <w:tab w:val="left" w:pos="5496"/>
-          <w:tab w:val="left" w:pos="6412"/>
-          <w:tab w:val="left" w:pos="7328"/>
-          <w:tab w:val="left" w:pos="8244"/>
-          <w:tab w:val="left" w:pos="9160"/>
-          <w:tab w:val="left" w:pos="10076"/>
-          <w:tab w:val="left" w:pos="10992"/>
-          <w:tab w:val="left" w:pos="11908"/>
-          <w:tab w:val="left" w:pos="12824"/>
-          <w:tab w:val="left" w:pos="13740"/>
-          <w:tab w:val="left" w:pos="14656"/>
-        </w:tabs>
-        <w:spacing w:after="0" w:line="240" w:lineRule="auto"/>
-        <w:rPr>
-          <w:rFonts w:ascii="Courier New" w:eastAsia="Times New Roman" w:hAnsi="Courier New" w:cs="Courier New"/>
-          <w:sz w:val="20"/>
-          <w:szCs w:val="20"/>
-          <w:lang w:eastAsia="en-IN"/>
-        </w:rPr>
-      </w:pPr>
-      <w:r>
-        <w:rPr>
-          <w:rFonts w:ascii="Courier New" w:eastAsia="Times New Roman" w:hAnsi="Courier New" w:cs="Courier New"/>
-          <w:sz w:val="20"/>
-          <w:szCs w:val="20"/>
-          <w:lang w:eastAsia="en-IN"/>
-        </w:rPr>
-        <w:t>create_input_data_2(</w:t>
-      </w:r>
-      <w:proofErr w:type="spellStart"/>
-      <w:r>
-        <w:rPr>
-          <w:rFonts w:ascii="Courier New" w:eastAsia="Times New Roman" w:hAnsi="Courier New" w:cs="Courier New"/>
-          <w:sz w:val="20"/>
-          <w:szCs w:val="20"/>
-          <w:lang w:eastAsia="en-IN"/>
-        </w:rPr>
-        <w:t>n_pats</w:t>
-      </w:r>
-      <w:proofErr w:type="spellEnd"/>
-      <w:r>
-        <w:rPr>
-          <w:rFonts w:ascii="Courier New" w:eastAsia="Times New Roman" w:hAnsi="Courier New" w:cs="Courier New"/>
-          <w:sz w:val="20"/>
-          <w:szCs w:val="20"/>
-          <w:lang w:eastAsia="en-IN"/>
-        </w:rPr>
-        <w:t xml:space="preserve"> = 1000)</w:t>
-      </w:r>
-    </w:p>
-    <w:p>
-      <w:pPr>
-        <w:tabs>
-          <w:tab w:val="left" w:pos="916"/>
-          <w:tab w:val="left" w:pos="1832"/>
-          <w:tab w:val="left" w:pos="2748"/>
-          <w:tab w:val="left" w:pos="3664"/>
-          <w:tab w:val="left" w:pos="4580"/>
-          <w:tab w:val="left" w:pos="5496"/>
-          <w:tab w:val="left" w:pos="6412"/>
-          <w:tab w:val="left" w:pos="7328"/>
-          <w:tab w:val="left" w:pos="8244"/>
-          <w:tab w:val="left" w:pos="9160"/>
-          <w:tab w:val="left" w:pos="10076"/>
-          <w:tab w:val="left" w:pos="10992"/>
-          <w:tab w:val="left" w:pos="11908"/>
-          <w:tab w:val="left" w:pos="12824"/>
-          <w:tab w:val="left" w:pos="13740"/>
-          <w:tab w:val="left" w:pos="14656"/>
-        </w:tabs>
-        <w:spacing w:after="0" w:line="240" w:lineRule="auto"/>
-        <w:rPr>
-          <w:rFonts w:ascii="Courier New" w:eastAsia="Times New Roman" w:hAnsi="Courier New" w:cs="Courier New"/>
-          <w:sz w:val="20"/>
-          <w:szCs w:val="20"/>
-          <w:lang w:eastAsia="en-IN"/>
-        </w:rPr>
-      </w:pPr>
-      <w:r>
-        <w:rPr>
-          <w:rFonts w:ascii="Courier New" w:eastAsia="Times New Roman" w:hAnsi="Courier New" w:cs="Courier New"/>
-          <w:sz w:val="20"/>
-          <w:szCs w:val="20"/>
-          <w:lang w:eastAsia="en-IN"/>
-        </w:rPr>
-        <w:t xml:space="preserve">##       </w:t>
-      </w:r>
-      <w:proofErr w:type="spellStart"/>
-      <w:r>
-        <w:rPr>
-          <w:rFonts w:ascii="Courier New" w:eastAsia="Times New Roman" w:hAnsi="Courier New" w:cs="Courier New"/>
-          <w:sz w:val="20"/>
-          <w:szCs w:val="20"/>
-          <w:lang w:eastAsia="en-IN"/>
-        </w:rPr>
-        <w:t>strategy_id</w:t>
-      </w:r>
-      <w:proofErr w:type="spellEnd"/>
-      <w:r>
-        <w:rPr>
-          <w:rFonts w:ascii="Courier New" w:eastAsia="Times New Roman" w:hAnsi="Courier New" w:cs="Courier New"/>
-          <w:sz w:val="20"/>
-          <w:szCs w:val="20"/>
-          <w:lang w:eastAsia="en-IN"/>
-        </w:rPr>
-        <w:t xml:space="preserve"> </w:t>
-      </w:r>
-      <w:proofErr w:type="spellStart"/>
-      <w:r>
-        <w:rPr>
-          <w:rFonts w:ascii="Courier New" w:eastAsia="Times New Roman" w:hAnsi="Courier New" w:cs="Courier New"/>
-          <w:sz w:val="20"/>
-          <w:szCs w:val="20"/>
-          <w:lang w:eastAsia="en-IN"/>
-        </w:rPr>
-        <w:t>patient_id</w:t>
-      </w:r>
-      <w:proofErr w:type="spellEnd"/>
-      <w:r>
-        <w:rPr>
-          <w:rFonts w:ascii="Courier New" w:eastAsia="Times New Roman" w:hAnsi="Courier New" w:cs="Courier New"/>
-          <w:sz w:val="20"/>
-          <w:szCs w:val="20"/>
-          <w:lang w:eastAsia="en-IN"/>
-        </w:rPr>
-        <w:t xml:space="preserve">              match </w:t>
-      </w:r>
-      <w:proofErr w:type="spellStart"/>
-      <w:r>
-        <w:rPr>
-          <w:rFonts w:ascii="Courier New" w:eastAsia="Times New Roman" w:hAnsi="Courier New" w:cs="Courier New"/>
-          <w:sz w:val="20"/>
-          <w:szCs w:val="20"/>
-          <w:lang w:eastAsia="en-IN"/>
-        </w:rPr>
-        <w:t>proph</w:t>
-      </w:r>
-      <w:proofErr w:type="spellEnd"/>
-      <w:r>
-        <w:rPr>
-          <w:rFonts w:ascii="Courier New" w:eastAsia="Times New Roman" w:hAnsi="Courier New" w:cs="Courier New"/>
-          <w:sz w:val="20"/>
-          <w:szCs w:val="20"/>
-          <w:lang w:eastAsia="en-IN"/>
-        </w:rPr>
-        <w:t xml:space="preserve">      year </w:t>
-      </w:r>
-      <w:proofErr w:type="spellStart"/>
-      <w:r>
-        <w:rPr>
-          <w:rFonts w:ascii="Courier New" w:eastAsia="Times New Roman" w:hAnsi="Courier New" w:cs="Courier New"/>
-          <w:sz w:val="20"/>
-          <w:szCs w:val="20"/>
-          <w:lang w:eastAsia="en-IN"/>
-        </w:rPr>
-        <w:t>agecl</w:t>
-      </w:r>
-      <w:proofErr w:type="spellEnd"/>
-    </w:p>
-    <w:p>
-      <w:pPr>
-        <w:tabs>
-          <w:tab w:val="left" w:pos="916"/>
-          <w:tab w:val="left" w:pos="1832"/>
-          <w:tab w:val="left" w:pos="2748"/>
-          <w:tab w:val="left" w:pos="3664"/>
-          <w:tab w:val="left" w:pos="4580"/>
-          <w:tab w:val="left" w:pos="5496"/>
-          <w:tab w:val="left" w:pos="6412"/>
-          <w:tab w:val="left" w:pos="7328"/>
-          <w:tab w:val="left" w:pos="8244"/>
-          <w:tab w:val="left" w:pos="9160"/>
-          <w:tab w:val="left" w:pos="10076"/>
-          <w:tab w:val="left" w:pos="10992"/>
-          <w:tab w:val="left" w:pos="11908"/>
-          <w:tab w:val="left" w:pos="12824"/>
-          <w:tab w:val="left" w:pos="13740"/>
-          <w:tab w:val="left" w:pos="14656"/>
-        </w:tabs>
-        <w:spacing w:after="0" w:line="240" w:lineRule="auto"/>
-        <w:rPr>
-          <w:rFonts w:ascii="Courier New" w:eastAsia="Times New Roman" w:hAnsi="Courier New" w:cs="Courier New"/>
-          <w:sz w:val="20"/>
-          <w:szCs w:val="20"/>
-          <w:lang w:eastAsia="en-IN"/>
-        </w:rPr>
-      </w:pPr>
-      <w:r>
-        <w:rPr>
-          <w:rFonts w:ascii="Courier New" w:eastAsia="Times New Roman" w:hAnsi="Courier New" w:cs="Courier New"/>
-          <w:sz w:val="20"/>
-          <w:szCs w:val="20"/>
-          <w:lang w:eastAsia="en-IN"/>
-        </w:rPr>
-        <w:t>##    1:           1          1 no gender mismatch    no 1995-1998 20-40</w:t>
-      </w:r>
-    </w:p>
-    <w:p>
-      <w:pPr>
-        <w:tabs>
-          <w:tab w:val="left" w:pos="916"/>
-          <w:tab w:val="left" w:pos="1832"/>
-          <w:tab w:val="left" w:pos="2748"/>
-          <w:tab w:val="left" w:pos="3664"/>
-          <w:tab w:val="left" w:pos="4580"/>
-          <w:tab w:val="left" w:pos="5496"/>
-          <w:tab w:val="left" w:pos="6412"/>
-          <w:tab w:val="left" w:pos="7328"/>
-          <w:tab w:val="left" w:pos="8244"/>
-          <w:tab w:val="left" w:pos="9160"/>
-          <w:tab w:val="left" w:pos="10076"/>
-          <w:tab w:val="left" w:pos="10992"/>
-          <w:tab w:val="left" w:pos="11908"/>
-          <w:tab w:val="left" w:pos="12824"/>
-          <w:tab w:val="left" w:pos="13740"/>
-          <w:tab w:val="left" w:pos="14656"/>
-        </w:tabs>
-        <w:spacing w:after="0" w:line="240" w:lineRule="auto"/>
-        <w:rPr>
-          <w:rFonts w:ascii="Courier New" w:eastAsia="Times New Roman" w:hAnsi="Courier New" w:cs="Courier New"/>
-          <w:sz w:val="20"/>
-          <w:szCs w:val="20"/>
-          <w:lang w:eastAsia="en-IN"/>
-        </w:rPr>
-      </w:pPr>
-      <w:r>
-        <w:rPr>
-          <w:rFonts w:ascii="Courier New" w:eastAsia="Times New Roman" w:hAnsi="Courier New" w:cs="Courier New"/>
-          <w:sz w:val="20"/>
-          <w:szCs w:val="20"/>
-          <w:lang w:eastAsia="en-IN"/>
-        </w:rPr>
-        <w:t>##    2:           1          2 no gender mismatch    no 1995-1998 20-40</w:t>
-      </w:r>
-    </w:p>
-    <w:p>
-      <w:pPr>
-        <w:tabs>
-          <w:tab w:val="left" w:pos="916"/>
-          <w:tab w:val="left" w:pos="1832"/>
-          <w:tab w:val="left" w:pos="2748"/>
-          <w:tab w:val="left" w:pos="3664"/>
-          <w:tab w:val="left" w:pos="4580"/>
-          <w:tab w:val="left" w:pos="5496"/>
-          <w:tab w:val="left" w:pos="6412"/>
-          <w:tab w:val="left" w:pos="7328"/>
-          <w:tab w:val="left" w:pos="8244"/>
-          <w:tab w:val="left" w:pos="9160"/>
-          <w:tab w:val="left" w:pos="10076"/>
-          <w:tab w:val="left" w:pos="10992"/>
-          <w:tab w:val="left" w:pos="11908"/>
-          <w:tab w:val="left" w:pos="12824"/>
-          <w:tab w:val="left" w:pos="13740"/>
-          <w:tab w:val="left" w:pos="14656"/>
-        </w:tabs>
-        <w:spacing w:after="0" w:line="240" w:lineRule="auto"/>
-        <w:rPr>
-          <w:rFonts w:ascii="Courier New" w:eastAsia="Times New Roman" w:hAnsi="Courier New" w:cs="Courier New"/>
-          <w:sz w:val="20"/>
-          <w:szCs w:val="20"/>
-          <w:lang w:eastAsia="en-IN"/>
-        </w:rPr>
-      </w:pPr>
-      <w:r>
-        <w:rPr>
-          <w:rFonts w:ascii="Courier New" w:eastAsia="Times New Roman" w:hAnsi="Courier New" w:cs="Courier New"/>
-          <w:sz w:val="20"/>
-          <w:szCs w:val="20"/>
-          <w:lang w:eastAsia="en-IN"/>
-        </w:rPr>
-        <w:t>##    3:           1          3 no gender mismatch    no 1995-1998 20-40</w:t>
-      </w:r>
-    </w:p>
-    <w:p>
-      <w:pPr>
-        <w:tabs>
-          <w:tab w:val="left" w:pos="916"/>
-          <w:tab w:val="left" w:pos="1832"/>
-          <w:tab w:val="left" w:pos="2748"/>
-          <w:tab w:val="left" w:pos="3664"/>
-          <w:tab w:val="left" w:pos="4580"/>
-          <w:tab w:val="left" w:pos="5496"/>
-          <w:tab w:val="left" w:pos="6412"/>
-          <w:tab w:val="left" w:pos="7328"/>
-          <w:tab w:val="left" w:pos="8244"/>
-          <w:tab w:val="left" w:pos="9160"/>
-          <w:tab w:val="left" w:pos="10076"/>
-          <w:tab w:val="left" w:pos="10992"/>
-          <w:tab w:val="left" w:pos="11908"/>
-          <w:tab w:val="left" w:pos="12824"/>
-          <w:tab w:val="left" w:pos="13740"/>
-          <w:tab w:val="left" w:pos="14656"/>
-        </w:tabs>
-        <w:spacing w:after="0" w:line="240" w:lineRule="auto"/>
-        <w:rPr>
-          <w:rFonts w:ascii="Courier New" w:eastAsia="Times New Roman" w:hAnsi="Courier New" w:cs="Courier New"/>
-          <w:sz w:val="20"/>
-          <w:szCs w:val="20"/>
-          <w:lang w:eastAsia="en-IN"/>
-        </w:rPr>
-      </w:pPr>
-      <w:r>
-        <w:rPr>
-          <w:rFonts w:ascii="Courier New" w:eastAsia="Times New Roman" w:hAnsi="Courier New" w:cs="Courier New"/>
-          <w:sz w:val="20"/>
-          <w:szCs w:val="20"/>
-          <w:lang w:eastAsia="en-IN"/>
-        </w:rPr>
-        <w:t>##    4:           1          4 no gender mismatch    no 1995-1998 20-40</w:t>
-      </w:r>
-    </w:p>
-    <w:p>
-      <w:pPr>
-        <w:tabs>
-          <w:tab w:val="left" w:pos="916"/>
-          <w:tab w:val="left" w:pos="1832"/>
-          <w:tab w:val="left" w:pos="2748"/>
-          <w:tab w:val="left" w:pos="3664"/>
-          <w:tab w:val="left" w:pos="4580"/>
-          <w:tab w:val="left" w:pos="5496"/>
-          <w:tab w:val="left" w:pos="6412"/>
-          <w:tab w:val="left" w:pos="7328"/>
-          <w:tab w:val="left" w:pos="8244"/>
-          <w:tab w:val="left" w:pos="9160"/>
-          <w:tab w:val="left" w:pos="10076"/>
-          <w:tab w:val="left" w:pos="10992"/>
-          <w:tab w:val="left" w:pos="11908"/>
-          <w:tab w:val="left" w:pos="12824"/>
-          <w:tab w:val="left" w:pos="13740"/>
-          <w:tab w:val="left" w:pos="14656"/>
-        </w:tabs>
-        <w:spacing w:after="0" w:line="240" w:lineRule="auto"/>
-        <w:rPr>
-          <w:rFonts w:ascii="Courier New" w:eastAsia="Times New Roman" w:hAnsi="Courier New" w:cs="Courier New"/>
-          <w:sz w:val="20"/>
-          <w:szCs w:val="20"/>
-          <w:lang w:eastAsia="en-IN"/>
-        </w:rPr>
-      </w:pPr>
-      <w:r>
-        <w:rPr>
-          <w:rFonts w:ascii="Courier New" w:eastAsia="Times New Roman" w:hAnsi="Courier New" w:cs="Courier New"/>
-          <w:sz w:val="20"/>
-          <w:szCs w:val="20"/>
-          <w:lang w:eastAsia="en-IN"/>
-        </w:rPr>
-        <w:t>##    5:           1          5 no gender mismatch    no 1995-1998 20-40</w:t>
-      </w:r>
-    </w:p>
-    <w:p>
-      <w:pPr>
-        <w:tabs>
-          <w:tab w:val="left" w:pos="916"/>
-          <w:tab w:val="left" w:pos="1832"/>
-          <w:tab w:val="left" w:pos="2748"/>
-          <w:tab w:val="left" w:pos="3664"/>
-          <w:tab w:val="left" w:pos="4580"/>
-          <w:tab w:val="left" w:pos="5496"/>
-          <w:tab w:val="left" w:pos="6412"/>
-          <w:tab w:val="left" w:pos="7328"/>
-          <w:tab w:val="left" w:pos="8244"/>
-          <w:tab w:val="left" w:pos="9160"/>
-          <w:tab w:val="left" w:pos="10076"/>
-          <w:tab w:val="left" w:pos="10992"/>
-          <w:tab w:val="left" w:pos="11908"/>
-          <w:tab w:val="left" w:pos="12824"/>
-          <w:tab w:val="left" w:pos="13740"/>
-          <w:tab w:val="left" w:pos="14656"/>
-        </w:tabs>
-        <w:spacing w:after="0" w:line="240" w:lineRule="auto"/>
-        <w:rPr>
-          <w:rFonts w:ascii="Courier New" w:eastAsia="Times New Roman" w:hAnsi="Courier New" w:cs="Courier New"/>
-          <w:sz w:val="20"/>
-          <w:szCs w:val="20"/>
-          <w:lang w:eastAsia="en-IN"/>
-        </w:rPr>
-      </w:pPr>
-      <w:r>
-        <w:rPr>
-          <w:rFonts w:ascii="Courier New" w:eastAsia="Times New Roman" w:hAnsi="Courier New" w:cs="Courier New"/>
-          <w:sz w:val="20"/>
-          <w:szCs w:val="20"/>
-          <w:lang w:eastAsia="en-IN"/>
-        </w:rPr>
-        <w:t xml:space="preserve">##   ---                                                                </w:t>
-      </w:r>
-    </w:p>
-    <w:p>
-      <w:pPr>
-        <w:tabs>
-          <w:tab w:val="left" w:pos="916"/>
-          <w:tab w:val="left" w:pos="1832"/>
-          <w:tab w:val="left" w:pos="2748"/>
-          <w:tab w:val="left" w:pos="3664"/>
-          <w:tab w:val="left" w:pos="4580"/>
-          <w:tab w:val="left" w:pos="5496"/>
-          <w:tab w:val="left" w:pos="6412"/>
-          <w:tab w:val="left" w:pos="7328"/>
-          <w:tab w:val="left" w:pos="8244"/>
-          <w:tab w:val="left" w:pos="9160"/>
-          <w:tab w:val="left" w:pos="10076"/>
-          <w:tab w:val="left" w:pos="10992"/>
-          <w:tab w:val="left" w:pos="11908"/>
-          <w:tab w:val="left" w:pos="12824"/>
-          <w:tab w:val="left" w:pos="13740"/>
-          <w:tab w:val="left" w:pos="14656"/>
-        </w:tabs>
-        <w:spacing w:after="0" w:line="240" w:lineRule="auto"/>
-        <w:rPr>
-          <w:rFonts w:ascii="Courier New" w:eastAsia="Times New Roman" w:hAnsi="Courier New" w:cs="Courier New"/>
-          <w:sz w:val="20"/>
-          <w:szCs w:val="20"/>
-          <w:lang w:eastAsia="en-IN"/>
-        </w:rPr>
-      </w:pPr>
-      <w:r>
-        <w:rPr>
-          <w:rFonts w:ascii="Courier New" w:eastAsia="Times New Roman" w:hAnsi="Courier New" w:cs="Courier New"/>
-          <w:sz w:val="20"/>
-          <w:szCs w:val="20"/>
-          <w:lang w:eastAsia="en-IN"/>
-        </w:rPr>
-        <w:t>#</w:t>
-      </w:r>
-      <w:proofErr w:type="gramStart"/>
-      <w:r>
-        <w:rPr>
-          <w:rFonts w:ascii="Courier New" w:eastAsia="Times New Roman" w:hAnsi="Courier New" w:cs="Courier New"/>
-          <w:sz w:val="20"/>
-          <w:szCs w:val="20"/>
-          <w:lang w:eastAsia="en-IN"/>
-        </w:rPr>
-        <w:t>#  996</w:t>
-      </w:r>
-      <w:proofErr w:type="gramEnd"/>
-      <w:r>
-        <w:rPr>
-          <w:rFonts w:ascii="Courier New" w:eastAsia="Times New Roman" w:hAnsi="Courier New" w:cs="Courier New"/>
-          <w:sz w:val="20"/>
-          <w:szCs w:val="20"/>
-          <w:lang w:eastAsia="en-IN"/>
-        </w:rPr>
-        <w:t>:           1        996 no gender mismatch    no 1995-1998 20-40</w:t>
-      </w:r>
-    </w:p>
-    <w:p>
-      <w:pPr>
-        <w:tabs>
-          <w:tab w:val="left" w:pos="916"/>
-          <w:tab w:val="left" w:pos="1832"/>
-          <w:tab w:val="left" w:pos="2748"/>
-          <w:tab w:val="left" w:pos="3664"/>
-          <w:tab w:val="left" w:pos="4580"/>
-          <w:tab w:val="left" w:pos="5496"/>
-          <w:tab w:val="left" w:pos="6412"/>
-          <w:tab w:val="left" w:pos="7328"/>
-          <w:tab w:val="left" w:pos="8244"/>
-          <w:tab w:val="left" w:pos="9160"/>
-          <w:tab w:val="left" w:pos="10076"/>
-          <w:tab w:val="left" w:pos="10992"/>
-          <w:tab w:val="left" w:pos="11908"/>
-          <w:tab w:val="left" w:pos="12824"/>
-          <w:tab w:val="left" w:pos="13740"/>
-          <w:tab w:val="left" w:pos="14656"/>
-        </w:tabs>
-        <w:spacing w:after="0" w:line="240" w:lineRule="auto"/>
-        <w:rPr>
-          <w:rFonts w:ascii="Courier New" w:eastAsia="Times New Roman" w:hAnsi="Courier New" w:cs="Courier New"/>
-          <w:sz w:val="20"/>
-          <w:szCs w:val="20"/>
-          <w:lang w:eastAsia="en-IN"/>
-        </w:rPr>
-      </w:pPr>
-      <w:r>
-        <w:rPr>
-          <w:rFonts w:ascii="Courier New" w:eastAsia="Times New Roman" w:hAnsi="Courier New" w:cs="Courier New"/>
-          <w:sz w:val="20"/>
-          <w:szCs w:val="20"/>
-          <w:lang w:eastAsia="en-IN"/>
-        </w:rPr>
-        <w:t>#</w:t>
-      </w:r>
-      <w:proofErr w:type="gramStart"/>
-      <w:r>
-        <w:rPr>
-          <w:rFonts w:ascii="Courier New" w:eastAsia="Times New Roman" w:hAnsi="Courier New" w:cs="Courier New"/>
-          <w:sz w:val="20"/>
-          <w:szCs w:val="20"/>
-          <w:lang w:eastAsia="en-IN"/>
-        </w:rPr>
-        <w:t>#  997</w:t>
-      </w:r>
-      <w:proofErr w:type="gramEnd"/>
-      <w:r>
-        <w:rPr>
-          <w:rFonts w:ascii="Courier New" w:eastAsia="Times New Roman" w:hAnsi="Courier New" w:cs="Courier New"/>
-          <w:sz w:val="20"/>
-          <w:szCs w:val="20"/>
-          <w:lang w:eastAsia="en-IN"/>
-        </w:rPr>
-        <w:t>:           1        997 no gender mismatch    no 1995-1998 20-40</w:t>
-      </w:r>
-    </w:p>
-    <w:p>
-      <w:pPr>
-        <w:tabs>
-          <w:tab w:val="left" w:pos="916"/>
-          <w:tab w:val="left" w:pos="1832"/>
-          <w:tab w:val="left" w:pos="2748"/>
-          <w:tab w:val="left" w:pos="3664"/>
-          <w:tab w:val="left" w:pos="4580"/>
-          <w:tab w:val="left" w:pos="5496"/>
-          <w:tab w:val="left" w:pos="6412"/>
-          <w:tab w:val="left" w:pos="7328"/>
-          <w:tab w:val="left" w:pos="8244"/>
-          <w:tab w:val="left" w:pos="9160"/>
-          <w:tab w:val="left" w:pos="10076"/>
-          <w:tab w:val="left" w:pos="10992"/>
-          <w:tab w:val="left" w:pos="11908"/>
-          <w:tab w:val="left" w:pos="12824"/>
-          <w:tab w:val="left" w:pos="13740"/>
-          <w:tab w:val="left" w:pos="14656"/>
-        </w:tabs>
-        <w:spacing w:after="0" w:line="240" w:lineRule="auto"/>
-        <w:rPr>
-          <w:rFonts w:ascii="Courier New" w:eastAsia="Times New Roman" w:hAnsi="Courier New" w:cs="Courier New"/>
-          <w:sz w:val="20"/>
-          <w:szCs w:val="20"/>
-          <w:lang w:eastAsia="en-IN"/>
-        </w:rPr>
-      </w:pPr>
-      <w:r>
-        <w:rPr>
-          <w:rFonts w:ascii="Courier New" w:eastAsia="Times New Roman" w:hAnsi="Courier New" w:cs="Courier New"/>
-          <w:sz w:val="20"/>
-          <w:szCs w:val="20"/>
-          <w:lang w:eastAsia="en-IN"/>
-        </w:rPr>
-        <w:t>#</w:t>
-      </w:r>
-      <w:proofErr w:type="gramStart"/>
-      <w:r>
-        <w:rPr>
-          <w:rFonts w:ascii="Courier New" w:eastAsia="Times New Roman" w:hAnsi="Courier New" w:cs="Courier New"/>
-          <w:sz w:val="20"/>
-          <w:szCs w:val="20"/>
-          <w:lang w:eastAsia="en-IN"/>
-        </w:rPr>
-        <w:t>#  998</w:t>
-      </w:r>
-      <w:proofErr w:type="gramEnd"/>
-      <w:r>
-        <w:rPr>
-          <w:rFonts w:ascii="Courier New" w:eastAsia="Times New Roman" w:hAnsi="Courier New" w:cs="Courier New"/>
-          <w:sz w:val="20"/>
-          <w:szCs w:val="20"/>
-          <w:lang w:eastAsia="en-IN"/>
-        </w:rPr>
-        <w:t>:           1        998 no gender mismatch    no 1995-1998 20-40</w:t>
-      </w:r>
-    </w:p>
-    <w:p>
-      <w:pPr>
-        <w:tabs>
-          <w:tab w:val="left" w:pos="916"/>
-          <w:tab w:val="left" w:pos="1832"/>
-          <w:tab w:val="left" w:pos="2748"/>
-          <w:tab w:val="left" w:pos="3664"/>
-          <w:tab w:val="left" w:pos="4580"/>
-          <w:tab w:val="left" w:pos="5496"/>
-          <w:tab w:val="left" w:pos="6412"/>
-          <w:tab w:val="left" w:pos="7328"/>
-          <w:tab w:val="left" w:pos="8244"/>
-          <w:tab w:val="left" w:pos="9160"/>
-          <w:tab w:val="left" w:pos="10076"/>
-          <w:tab w:val="left" w:pos="10992"/>
-          <w:tab w:val="left" w:pos="11908"/>
-          <w:tab w:val="left" w:pos="12824"/>
-          <w:tab w:val="left" w:pos="13740"/>
-          <w:tab w:val="left" w:pos="14656"/>
-        </w:tabs>
-        <w:spacing w:after="0" w:line="240" w:lineRule="auto"/>
-        <w:rPr>
-          <w:rFonts w:ascii="Courier New" w:eastAsia="Times New Roman" w:hAnsi="Courier New" w:cs="Courier New"/>
-          <w:sz w:val="20"/>
-          <w:szCs w:val="20"/>
-          <w:lang w:eastAsia="en-IN"/>
-        </w:rPr>
-      </w:pPr>
-      <w:r>
-        <w:rPr>
-          <w:rFonts w:ascii="Courier New" w:eastAsia="Times New Roman" w:hAnsi="Courier New" w:cs="Courier New"/>
-          <w:sz w:val="20"/>
-          <w:szCs w:val="20"/>
-          <w:lang w:eastAsia="en-IN"/>
-        </w:rPr>
-        <w:t>#</w:t>
-      </w:r>
-      <w:proofErr w:type="gramStart"/>
-      <w:r>
-        <w:rPr>
-          <w:rFonts w:ascii="Courier New" w:eastAsia="Times New Roman" w:hAnsi="Courier New" w:cs="Courier New"/>
-          <w:sz w:val="20"/>
-          <w:szCs w:val="20"/>
-          <w:lang w:eastAsia="en-IN"/>
-        </w:rPr>
-        <w:t>#  999</w:t>
-      </w:r>
-      <w:proofErr w:type="gramEnd"/>
-      <w:r>
-        <w:rPr>
-          <w:rFonts w:ascii="Courier New" w:eastAsia="Times New Roman" w:hAnsi="Courier New" w:cs="Courier New"/>
-          <w:sz w:val="20"/>
-          <w:szCs w:val="20"/>
-          <w:lang w:eastAsia="en-IN"/>
-        </w:rPr>
-        <w:t>:           1        999 no gender mismatch    no 1995-1998 20-40</w:t>
-      </w:r>
-    </w:p>
-    <w:p>
-      <w:pPr>
-        <w:tabs>
-          <w:tab w:val="left" w:pos="916"/>
-          <w:tab w:val="left" w:pos="1832"/>
-          <w:tab w:val="left" w:pos="2748"/>
-          <w:tab w:val="left" w:pos="3664"/>
-          <w:tab w:val="left" w:pos="4580"/>
-          <w:tab w:val="left" w:pos="5496"/>
-          <w:tab w:val="left" w:pos="6412"/>
-          <w:tab w:val="left" w:pos="7328"/>
-          <w:tab w:val="left" w:pos="8244"/>
-          <w:tab w:val="left" w:pos="9160"/>
-          <w:tab w:val="left" w:pos="10076"/>
-          <w:tab w:val="left" w:pos="10992"/>
-          <w:tab w:val="left" w:pos="11908"/>
-          <w:tab w:val="left" w:pos="12824"/>
-          <w:tab w:val="left" w:pos="13740"/>
-          <w:tab w:val="left" w:pos="14656"/>
-        </w:tabs>
-        <w:spacing w:after="0" w:line="240" w:lineRule="auto"/>
-        <w:rPr>
-          <w:rFonts w:ascii="Courier New" w:eastAsia="Times New Roman" w:hAnsi="Courier New" w:cs="Courier New"/>
-          <w:sz w:val="20"/>
-          <w:szCs w:val="20"/>
-          <w:lang w:eastAsia="en-IN"/>
-        </w:rPr>
-      </w:pPr>
-      <w:r>
-        <w:rPr>
-          <w:rFonts w:ascii="Courier New" w:eastAsia="Times New Roman" w:hAnsi="Courier New" w:cs="Courier New"/>
-          <w:sz w:val="20"/>
-          <w:szCs w:val="20"/>
-          <w:lang w:eastAsia="en-IN"/>
-        </w:rPr>
-        <w:t>## 1000:           1       1000 no gender mismatch    no 1995-1998 20-40</w:t>
-      </w:r>
-    </w:p>
-    <w:p>
-      <w:pPr>
-        <w:spacing w:before="100" w:beforeAutospacing="1" w:after="100" w:afterAutospacing="1" w:line="240" w:lineRule="auto"/>
-        <w:rPr>
-          <w:rFonts w:ascii="Times New Roman" w:eastAsia="Times New Roman" w:hAnsi="Times New Roman" w:cs="Times New Roman"/>
-          <w:sz w:val="20"/>
-          <w:szCs w:val="20"/>
-          <w:lang w:eastAsia="en-IN"/>
-        </w:rPr>
-      </w:pPr>
-      <w:proofErr w:type="spellStart"/>
-      <w:r>
-        <w:rPr>
-          <w:rFonts w:ascii="Courier New" w:eastAsia="Times New Roman" w:hAnsi="Courier New" w:cs="Courier New"/>
-          <w:sz w:val="20"/>
-          <w:szCs w:val="20"/>
-          <w:lang w:eastAsia="en-IN"/>
-        </w:rPr>
-        <w:t>hesim</w:t>
-      </w:r>
-      <w:proofErr w:type="spellEnd"/>
-      <w:r>
-        <w:rPr>
-          <w:rFonts w:ascii="Times New Roman" w:eastAsia="Times New Roman" w:hAnsi="Times New Roman" w:cs="Times New Roman"/>
-          <w:sz w:val="20"/>
-          <w:szCs w:val="20"/>
-          <w:lang w:eastAsia="en-IN"/>
-        </w:rPr>
-        <w:t xml:space="preserve"> combines the input data with the model fit from </w:t>
-      </w:r>
-      <w:proofErr w:type="spellStart"/>
-      <w:proofErr w:type="gramStart"/>
-      <w:r>
-        <w:rPr>
-          <w:rFonts w:ascii="Courier New" w:eastAsia="Times New Roman" w:hAnsi="Courier New" w:cs="Courier New"/>
-          <w:sz w:val="20"/>
-          <w:szCs w:val="20"/>
-          <w:lang w:eastAsia="en-IN"/>
-        </w:rPr>
-        <w:t>flexsurvreg</w:t>
-      </w:r>
-      <w:proofErr w:type="spellEnd"/>
-      <w:r>
-        <w:rPr>
-          <w:rFonts w:ascii="Courier New" w:eastAsia="Times New Roman" w:hAnsi="Courier New" w:cs="Courier New"/>
-          <w:sz w:val="20"/>
-          <w:szCs w:val="20"/>
-          <w:lang w:eastAsia="en-IN"/>
-        </w:rPr>
-        <w:t>(</w:t>
-      </w:r>
-      <w:proofErr w:type="gramEnd"/>
-      <w:r>
-        <w:rPr>
-          <w:rFonts w:ascii="Courier New" w:eastAsia="Times New Roman" w:hAnsi="Courier New" w:cs="Courier New"/>
-          <w:sz w:val="20"/>
-          <w:szCs w:val="20"/>
-          <w:lang w:eastAsia="en-IN"/>
-        </w:rPr>
-        <w:t>)</w:t>
-      </w:r>
-      <w:r>
-        <w:rPr>
-          <w:rFonts w:ascii="Times New Roman" w:eastAsia="Times New Roman" w:hAnsi="Times New Roman" w:cs="Times New Roman"/>
-          <w:sz w:val="20"/>
-          <w:szCs w:val="20"/>
-          <w:lang w:eastAsia="en-IN"/>
-        </w:rPr>
-        <w:t xml:space="preserve"> to set up a disease model—specifically, an individual-level continuous time state transition model (CTSTM). Similar to </w:t>
-      </w:r>
-      <w:proofErr w:type="spellStart"/>
-      <w:proofErr w:type="gramStart"/>
-      <w:r>
-        <w:rPr>
-          <w:rFonts w:ascii="Courier New" w:eastAsia="Times New Roman" w:hAnsi="Courier New" w:cs="Courier New"/>
-          <w:sz w:val="20"/>
-          <w:szCs w:val="20"/>
-          <w:lang w:eastAsia="en-IN"/>
-        </w:rPr>
-        <w:t>mstate</w:t>
-      </w:r>
-      <w:proofErr w:type="spellEnd"/>
-      <w:r>
-        <w:rPr>
-          <w:rFonts w:ascii="Courier New" w:eastAsia="Times New Roman" w:hAnsi="Courier New" w:cs="Courier New"/>
-          <w:sz w:val="20"/>
-          <w:szCs w:val="20"/>
-          <w:lang w:eastAsia="en-IN"/>
-        </w:rPr>
-        <w:t>::</w:t>
-      </w:r>
-      <w:proofErr w:type="spellStart"/>
-      <w:proofErr w:type="gramEnd"/>
-      <w:r>
-        <w:rPr>
-          <w:rFonts w:ascii="Courier New" w:eastAsia="Times New Roman" w:hAnsi="Courier New" w:cs="Courier New"/>
-          <w:sz w:val="20"/>
-          <w:szCs w:val="20"/>
-          <w:lang w:eastAsia="en-IN"/>
-        </w:rPr>
-        <w:t>mssample</w:t>
-      </w:r>
-      <w:proofErr w:type="spellEnd"/>
-      <w:r>
-        <w:rPr>
-          <w:rFonts w:ascii="Times New Roman" w:eastAsia="Times New Roman" w:hAnsi="Times New Roman" w:cs="Times New Roman"/>
-          <w:sz w:val="20"/>
-          <w:szCs w:val="20"/>
-          <w:lang w:eastAsia="en-IN"/>
-        </w:rPr>
-        <w:t xml:space="preserve">, the </w:t>
-      </w:r>
-      <w:r>
-        <w:rPr>
-          <w:rFonts w:ascii="Courier New" w:eastAsia="Times New Roman" w:hAnsi="Courier New" w:cs="Courier New"/>
-          <w:sz w:val="20"/>
-          <w:szCs w:val="20"/>
-          <w:lang w:eastAsia="en-IN"/>
-        </w:rPr>
-        <w:t>$</w:t>
-      </w:r>
-      <w:proofErr w:type="spellStart"/>
-      <w:r>
-        <w:rPr>
-          <w:rFonts w:ascii="Courier New" w:eastAsia="Times New Roman" w:hAnsi="Courier New" w:cs="Courier New"/>
-          <w:sz w:val="20"/>
-          <w:szCs w:val="20"/>
-          <w:lang w:eastAsia="en-IN"/>
-        </w:rPr>
-        <w:t>sim_stateprobs</w:t>
-      </w:r>
-      <w:proofErr w:type="spellEnd"/>
-      <w:r>
-        <w:rPr>
-          <w:rFonts w:ascii="Courier New" w:eastAsia="Times New Roman" w:hAnsi="Courier New" w:cs="Courier New"/>
-          <w:sz w:val="20"/>
-          <w:szCs w:val="20"/>
-          <w:lang w:eastAsia="en-IN"/>
-        </w:rPr>
-        <w:t>()</w:t>
-      </w:r>
-      <w:r>
-        <w:rPr>
-          <w:rFonts w:ascii="Times New Roman" w:eastAsia="Times New Roman" w:hAnsi="Times New Roman" w:cs="Times New Roman"/>
-          <w:sz w:val="20"/>
-          <w:szCs w:val="20"/>
-          <w:lang w:eastAsia="en-IN"/>
-        </w:rPr>
-        <w:t xml:space="preserve"> function simulates state occupancy probabilities by first simulating a trajectory through the multi-state model for each patient and treatment strategy combination and then counting the number of simulated patients (for each treatment strategy) in each state over time.</w:t>
-      </w:r>
-    </w:p>
-    <w:p>
-      <w:pPr>
-        <w:tabs>
-          <w:tab w:val="left" w:pos="916"/>
-          <w:tab w:val="left" w:pos="1832"/>
-          <w:tab w:val="left" w:pos="2748"/>
-          <w:tab w:val="left" w:pos="3664"/>
-          <w:tab w:val="left" w:pos="4580"/>
-          <w:tab w:val="left" w:pos="5496"/>
-          <w:tab w:val="left" w:pos="6412"/>
-          <w:tab w:val="left" w:pos="7328"/>
-          <w:tab w:val="left" w:pos="8244"/>
-          <w:tab w:val="left" w:pos="9160"/>
-          <w:tab w:val="left" w:pos="10076"/>
-          <w:tab w:val="left" w:pos="10992"/>
-          <w:tab w:val="left" w:pos="11908"/>
-          <w:tab w:val="left" w:pos="12824"/>
-          <w:tab w:val="left" w:pos="13740"/>
-          <w:tab w:val="left" w:pos="14656"/>
-        </w:tabs>
-        <w:spacing w:after="0" w:line="240" w:lineRule="auto"/>
-        <w:rPr>
-          <w:rFonts w:ascii="Courier New" w:eastAsia="Times New Roman" w:hAnsi="Courier New" w:cs="Courier New"/>
-          <w:sz w:val="20"/>
-          <w:szCs w:val="20"/>
-          <w:lang w:eastAsia="en-IN"/>
-        </w:rPr>
-      </w:pPr>
-      <w:r>
-        <w:rPr>
-          <w:rFonts w:ascii="Courier New" w:eastAsia="Times New Roman" w:hAnsi="Courier New" w:cs="Courier New"/>
-          <w:sz w:val="20"/>
-          <w:szCs w:val="20"/>
-          <w:lang w:eastAsia="en-IN"/>
-        </w:rPr>
-        <w:lastRenderedPageBreak/>
-        <w:t xml:space="preserve">sim_stprobs_hesim_2 &lt;- </w:t>
-      </w:r>
-      <w:proofErr w:type="gramStart"/>
-      <w:r>
-        <w:rPr>
-          <w:rFonts w:ascii="Courier New" w:eastAsia="Times New Roman" w:hAnsi="Courier New" w:cs="Courier New"/>
-          <w:sz w:val="20"/>
-          <w:szCs w:val="20"/>
-          <w:lang w:eastAsia="en-IN"/>
-        </w:rPr>
-        <w:t>function(</w:t>
-      </w:r>
-      <w:proofErr w:type="spellStart"/>
-      <w:proofErr w:type="gramEnd"/>
-      <w:r>
-        <w:rPr>
-          <w:rFonts w:ascii="Courier New" w:eastAsia="Times New Roman" w:hAnsi="Courier New" w:cs="Courier New"/>
-          <w:sz w:val="20"/>
-          <w:szCs w:val="20"/>
-          <w:lang w:eastAsia="en-IN"/>
-        </w:rPr>
-        <w:t>n_pats</w:t>
-      </w:r>
-      <w:proofErr w:type="spellEnd"/>
-      <w:r>
-        <w:rPr>
-          <w:rFonts w:ascii="Courier New" w:eastAsia="Times New Roman" w:hAnsi="Courier New" w:cs="Courier New"/>
-          <w:sz w:val="20"/>
-          <w:szCs w:val="20"/>
-          <w:lang w:eastAsia="en-IN"/>
-        </w:rPr>
-        <w:t xml:space="preserve">, fits, </w:t>
-      </w:r>
-      <w:proofErr w:type="spellStart"/>
-      <w:r>
-        <w:rPr>
-          <w:rFonts w:ascii="Courier New" w:eastAsia="Times New Roman" w:hAnsi="Courier New" w:cs="Courier New"/>
-          <w:sz w:val="20"/>
-          <w:szCs w:val="20"/>
-          <w:lang w:eastAsia="en-IN"/>
-        </w:rPr>
-        <w:t>point_estimate</w:t>
-      </w:r>
-      <w:proofErr w:type="spellEnd"/>
-      <w:r>
-        <w:rPr>
-          <w:rFonts w:ascii="Courier New" w:eastAsia="Times New Roman" w:hAnsi="Courier New" w:cs="Courier New"/>
-          <w:sz w:val="20"/>
-          <w:szCs w:val="20"/>
-          <w:lang w:eastAsia="en-IN"/>
-        </w:rPr>
-        <w:t xml:space="preserve"> = TRUE, </w:t>
-      </w:r>
-    </w:p>
-    <w:p>
-      <w:pPr>
-        <w:tabs>
-          <w:tab w:val="left" w:pos="916"/>
-          <w:tab w:val="left" w:pos="1832"/>
-          <w:tab w:val="left" w:pos="2748"/>
-          <w:tab w:val="left" w:pos="3664"/>
-          <w:tab w:val="left" w:pos="4580"/>
-          <w:tab w:val="left" w:pos="5496"/>
-          <w:tab w:val="left" w:pos="6412"/>
-          <w:tab w:val="left" w:pos="7328"/>
-          <w:tab w:val="left" w:pos="8244"/>
-          <w:tab w:val="left" w:pos="9160"/>
-          <w:tab w:val="left" w:pos="10076"/>
-          <w:tab w:val="left" w:pos="10992"/>
-          <w:tab w:val="left" w:pos="11908"/>
-          <w:tab w:val="left" w:pos="12824"/>
-          <w:tab w:val="left" w:pos="13740"/>
-          <w:tab w:val="left" w:pos="14656"/>
-        </w:tabs>
-        <w:spacing w:after="0" w:line="240" w:lineRule="auto"/>
-        <w:rPr>
-          <w:rFonts w:ascii="Courier New" w:eastAsia="Times New Roman" w:hAnsi="Courier New" w:cs="Courier New"/>
-          <w:sz w:val="20"/>
-          <w:szCs w:val="20"/>
-          <w:lang w:eastAsia="en-IN"/>
-        </w:rPr>
-      </w:pPr>
-      <w:r>
-        <w:rPr>
-          <w:rFonts w:ascii="Courier New" w:eastAsia="Times New Roman" w:hAnsi="Courier New" w:cs="Courier New"/>
-          <w:sz w:val="20"/>
-          <w:szCs w:val="20"/>
-          <w:lang w:eastAsia="en-IN"/>
-        </w:rPr>
-        <w:t xml:space="preserve">                                </w:t>
-      </w:r>
-      <w:proofErr w:type="spellStart"/>
-      <w:r>
-        <w:rPr>
-          <w:rFonts w:ascii="Courier New" w:eastAsia="Times New Roman" w:hAnsi="Courier New" w:cs="Courier New"/>
-          <w:sz w:val="20"/>
-          <w:szCs w:val="20"/>
-          <w:lang w:eastAsia="en-IN"/>
-        </w:rPr>
-        <w:t>n_samples</w:t>
-      </w:r>
-      <w:proofErr w:type="spellEnd"/>
-      <w:r>
-        <w:rPr>
-          <w:rFonts w:ascii="Courier New" w:eastAsia="Times New Roman" w:hAnsi="Courier New" w:cs="Courier New"/>
-          <w:sz w:val="20"/>
-          <w:szCs w:val="20"/>
-          <w:lang w:eastAsia="en-IN"/>
-        </w:rPr>
-        <w:t xml:space="preserve"> = </w:t>
-      </w:r>
-      <w:proofErr w:type="gramStart"/>
-      <w:r>
-        <w:rPr>
-          <w:rFonts w:ascii="Courier New" w:eastAsia="Times New Roman" w:hAnsi="Courier New" w:cs="Courier New"/>
-          <w:sz w:val="20"/>
-          <w:szCs w:val="20"/>
-          <w:lang w:eastAsia="en-IN"/>
-        </w:rPr>
-        <w:t>1000){</w:t>
-      </w:r>
-      <w:proofErr w:type="gramEnd"/>
-    </w:p>
-    <w:p>
-      <w:pPr>
-        <w:tabs>
-          <w:tab w:val="left" w:pos="916"/>
-          <w:tab w:val="left" w:pos="1832"/>
-          <w:tab w:val="left" w:pos="2748"/>
-          <w:tab w:val="left" w:pos="3664"/>
-          <w:tab w:val="left" w:pos="4580"/>
-          <w:tab w:val="left" w:pos="5496"/>
-          <w:tab w:val="left" w:pos="6412"/>
-          <w:tab w:val="left" w:pos="7328"/>
-          <w:tab w:val="left" w:pos="8244"/>
-          <w:tab w:val="left" w:pos="9160"/>
-          <w:tab w:val="left" w:pos="10076"/>
-          <w:tab w:val="left" w:pos="10992"/>
-          <w:tab w:val="left" w:pos="11908"/>
-          <w:tab w:val="left" w:pos="12824"/>
-          <w:tab w:val="left" w:pos="13740"/>
-          <w:tab w:val="left" w:pos="14656"/>
-        </w:tabs>
-        <w:spacing w:after="0" w:line="240" w:lineRule="auto"/>
-        <w:rPr>
-          <w:rFonts w:ascii="Courier New" w:eastAsia="Times New Roman" w:hAnsi="Courier New" w:cs="Courier New"/>
-          <w:sz w:val="20"/>
-          <w:szCs w:val="20"/>
-          <w:lang w:eastAsia="en-IN"/>
-        </w:rPr>
-      </w:pPr>
-      <w:r>
-        <w:rPr>
-          <w:rFonts w:ascii="Courier New" w:eastAsia="Times New Roman" w:hAnsi="Courier New" w:cs="Courier New"/>
-          <w:sz w:val="20"/>
-          <w:szCs w:val="20"/>
-          <w:lang w:eastAsia="en-IN"/>
-        </w:rPr>
-        <w:t xml:space="preserve">  input_dat_2 &lt;- create_input_data_2(</w:t>
-      </w:r>
-      <w:proofErr w:type="spellStart"/>
-      <w:r>
-        <w:rPr>
-          <w:rFonts w:ascii="Courier New" w:eastAsia="Times New Roman" w:hAnsi="Courier New" w:cs="Courier New"/>
-          <w:sz w:val="20"/>
-          <w:szCs w:val="20"/>
-          <w:lang w:eastAsia="en-IN"/>
-        </w:rPr>
-        <w:t>n_pats</w:t>
-      </w:r>
-      <w:proofErr w:type="spellEnd"/>
-      <w:r>
-        <w:rPr>
-          <w:rFonts w:ascii="Courier New" w:eastAsia="Times New Roman" w:hAnsi="Courier New" w:cs="Courier New"/>
-          <w:sz w:val="20"/>
-          <w:szCs w:val="20"/>
-          <w:lang w:eastAsia="en-IN"/>
-        </w:rPr>
-        <w:t>)</w:t>
-      </w:r>
-    </w:p>
-    <w:p>
-      <w:pPr>
-        <w:tabs>
-          <w:tab w:val="left" w:pos="916"/>
-          <w:tab w:val="left" w:pos="1832"/>
-          <w:tab w:val="left" w:pos="2748"/>
-          <w:tab w:val="left" w:pos="3664"/>
-          <w:tab w:val="left" w:pos="4580"/>
-          <w:tab w:val="left" w:pos="5496"/>
-          <w:tab w:val="left" w:pos="6412"/>
-          <w:tab w:val="left" w:pos="7328"/>
-          <w:tab w:val="left" w:pos="8244"/>
-          <w:tab w:val="left" w:pos="9160"/>
-          <w:tab w:val="left" w:pos="10076"/>
-          <w:tab w:val="left" w:pos="10992"/>
-          <w:tab w:val="left" w:pos="11908"/>
-          <w:tab w:val="left" w:pos="12824"/>
-          <w:tab w:val="left" w:pos="13740"/>
-          <w:tab w:val="left" w:pos="14656"/>
-        </w:tabs>
-        <w:spacing w:after="0" w:line="240" w:lineRule="auto"/>
-        <w:rPr>
-          <w:rFonts w:ascii="Courier New" w:eastAsia="Times New Roman" w:hAnsi="Courier New" w:cs="Courier New"/>
-          <w:sz w:val="20"/>
-          <w:szCs w:val="20"/>
-          <w:lang w:eastAsia="en-IN"/>
-        </w:rPr>
-      </w:pPr>
-      <w:r>
-        <w:rPr>
-          <w:rFonts w:ascii="Courier New" w:eastAsia="Times New Roman" w:hAnsi="Courier New" w:cs="Courier New"/>
-          <w:sz w:val="20"/>
-          <w:szCs w:val="20"/>
-          <w:lang w:eastAsia="en-IN"/>
-        </w:rPr>
-        <w:t xml:space="preserve">  </w:t>
-      </w:r>
-      <w:proofErr w:type="spellStart"/>
-      <w:r>
-        <w:rPr>
-          <w:rFonts w:ascii="Courier New" w:eastAsia="Times New Roman" w:hAnsi="Courier New" w:cs="Courier New"/>
-          <w:sz w:val="20"/>
-          <w:szCs w:val="20"/>
-          <w:lang w:eastAsia="en-IN"/>
-        </w:rPr>
-        <w:t>dismod</w:t>
-      </w:r>
-      <w:proofErr w:type="spellEnd"/>
-      <w:r>
-        <w:rPr>
-          <w:rFonts w:ascii="Courier New" w:eastAsia="Times New Roman" w:hAnsi="Courier New" w:cs="Courier New"/>
-          <w:sz w:val="20"/>
-          <w:szCs w:val="20"/>
-          <w:lang w:eastAsia="en-IN"/>
-        </w:rPr>
-        <w:t xml:space="preserve"> &lt;- </w:t>
-      </w:r>
-      <w:proofErr w:type="spellStart"/>
-      <w:r>
-        <w:rPr>
-          <w:rFonts w:ascii="Courier New" w:eastAsia="Times New Roman" w:hAnsi="Courier New" w:cs="Courier New"/>
-          <w:sz w:val="20"/>
-          <w:szCs w:val="20"/>
-          <w:lang w:eastAsia="en-IN"/>
-        </w:rPr>
-        <w:t>create_</w:t>
-      </w:r>
-      <w:proofErr w:type="gramStart"/>
-      <w:r>
-        <w:rPr>
-          <w:rFonts w:ascii="Courier New" w:eastAsia="Times New Roman" w:hAnsi="Courier New" w:cs="Courier New"/>
-          <w:sz w:val="20"/>
-          <w:szCs w:val="20"/>
-          <w:lang w:eastAsia="en-IN"/>
-        </w:rPr>
-        <w:t>IndivCtstmTrans</w:t>
-      </w:r>
-      <w:proofErr w:type="spellEnd"/>
-      <w:r>
-        <w:rPr>
-          <w:rFonts w:ascii="Courier New" w:eastAsia="Times New Roman" w:hAnsi="Courier New" w:cs="Courier New"/>
-          <w:sz w:val="20"/>
-          <w:szCs w:val="20"/>
-          <w:lang w:eastAsia="en-IN"/>
-        </w:rPr>
-        <w:t>(</w:t>
-      </w:r>
-      <w:proofErr w:type="spellStart"/>
-      <w:proofErr w:type="gramEnd"/>
-      <w:r>
-        <w:rPr>
-          <w:rFonts w:ascii="Courier New" w:eastAsia="Times New Roman" w:hAnsi="Courier New" w:cs="Courier New"/>
-          <w:sz w:val="20"/>
-          <w:szCs w:val="20"/>
-          <w:lang w:eastAsia="en-IN"/>
-        </w:rPr>
-        <w:t>hesim</w:t>
-      </w:r>
-      <w:proofErr w:type="spellEnd"/>
-      <w:r>
-        <w:rPr>
-          <w:rFonts w:ascii="Courier New" w:eastAsia="Times New Roman" w:hAnsi="Courier New" w:cs="Courier New"/>
-          <w:sz w:val="20"/>
-          <w:szCs w:val="20"/>
-          <w:lang w:eastAsia="en-IN"/>
-        </w:rPr>
-        <w:t>::</w:t>
-      </w:r>
       <w:proofErr w:type="spellStart"/>
       <w:r>
         <w:rPr>
@@ -10824,27 +10181,7 @@
           <w:szCs w:val="20"/>
           <w:lang w:eastAsia="en-IN"/>
         </w:rPr>
-        <w:t xml:space="preserve"> = </w:t>
-      </w:r>
-      <w:proofErr w:type="spellStart"/>
-      <w:r>
-        <w:rPr>
-          <w:rFonts w:ascii="Courier New" w:eastAsia="Times New Roman" w:hAnsi="Courier New" w:cs="Courier New"/>
-          <w:sz w:val="20"/>
-          <w:szCs w:val="20"/>
-          <w:lang w:eastAsia="en-IN"/>
-        </w:rPr>
-        <w:t>tmat</w:t>
-      </w:r>
-      <w:proofErr w:type="spellEnd"/>
-      <w:r>
-        <w:rPr>
-          <w:rFonts w:ascii="Courier New" w:eastAsia="Times New Roman" w:hAnsi="Courier New" w:cs="Courier New"/>
-          <w:sz w:val="20"/>
-          <w:szCs w:val="20"/>
-          <w:lang w:eastAsia="en-IN"/>
-        </w:rPr>
-        <w:t>,</w:t>
+        <w:t xml:space="preserve"> = tmat,</w:t>
       </w:r>
     </w:p>
     <w:p>
@@ -11250,6 +10587,7 @@
           <w:szCs w:val="20"/>
           <w:lang w:eastAsia="en-IN"/>
         </w:rPr>
+        <w:lastRenderedPageBreak/>
         <w:t xml:space="preserve">As shown in the plot below, the differences in state occupancy probabilities generally become smaller as the number of simulated patients increases. Further, (although not shown) the simulation results from </w:t>
       </w:r>
       <w:proofErr w:type="spellStart"/>
@@ -12371,7 +11709,7 @@
                     </pic:cNvPicPr>
                   </pic:nvPicPr>
                   <pic:blipFill>
-                    <a:blip r:embed="rId28">
+                    <a:blip r:embed="rId8">
                       <a:extLst>
                         <a:ext uri="{28A0092B-C50C-407E-A947-70E740481C1C}">
                           <a14:useLocalDpi xmlns:a14="http://schemas.microsoft.com/office/drawing/2010/main" val="0"/>
@@ -12530,7 +11868,6 @@
           <w:szCs w:val="20"/>
           <w:lang w:eastAsia="en-IN"/>
         </w:rPr>
-        <w:lastRenderedPageBreak/>
         <w:t>time_hesim</w:t>
       </w:r>
       <w:proofErr w:type="spellEnd"/>
@@ -13034,7 +12371,17 @@
           <w:szCs w:val="20"/>
           <w:lang w:eastAsia="en-IN"/>
         </w:rPr>
-        <w:t xml:space="preserve">The results presented so far have ignored the impact of parameter uncertainty. In contrast, probabilistic sensitivity analysis (PSA) propagates uncertainty in the parameters to the state occupancy probabilities. In our case, the regression coefficients from the multi-state model are drawn from a suitable probability distribution and the multi-state simulation is run for each draw of the coefficients. There are a number of ways to simulate the distribution of the coefficients including bootstrapping, Bayesian </w:t>
+        <w:t xml:space="preserve">The results presented so far have ignored the impact of parameter uncertainty. In contrast, probabilistic sensitivity analysis (PSA) propagates uncertainty in the parameters to the state occupancy probabilities. In our case, the regression coefficients from the multi-state model are drawn from a suitable probability distribution and the multi-state simulation is run for each draw of the coefficients. There are a number of ways to simulate </w:t>
+      </w:r>
+      <w:r>
+        <w:rPr>
+          <w:rFonts w:ascii="Times New Roman" w:eastAsia="Times New Roman" w:hAnsi="Times New Roman" w:cs="Times New Roman"/>
+          <w:sz w:val="20"/>
+          <w:szCs w:val="20"/>
+          <w:lang w:eastAsia="en-IN"/>
+        </w:rPr>
+        <w:lastRenderedPageBreak/>
+        <w:t xml:space="preserve">the distribution of the coefficients including bootstrapping, Bayesian </w:t>
       </w:r>
       <w:proofErr w:type="spellStart"/>
       <w:r>
@@ -13047,28 +12394,6 @@
         <w:t>modeling</w:t>
       </w:r>
       <w:proofErr w:type="spellEnd"/>
-      <w:r>
-        <w:rPr>
-          <w:rFonts w:ascii="Times New Roman" w:eastAsia="Times New Roman" w:hAnsi="Times New Roman" w:cs="Times New Roman"/>
-          <w:sz w:val="20"/>
-          <w:szCs w:val="20"/>
-          <w:lang w:eastAsia="en-IN"/>
-        </w:rPr>
-        <w:t xml:space="preserve">, and </w:t>
-      </w:r>
-      <w:hyperlink r:id="rId29" w:tgtFrame="_blank" w:history="1">
-        <w:r>
-          <w:rPr>
-            <w:rFonts w:ascii="Times New Roman" w:eastAsia="Times New Roman" w:hAnsi="Times New Roman" w:cs="Times New Roman"/>
-            <w:color w:val="0000FF"/>
-            <w:sz w:val="20"/>
-            <w:szCs w:val="20"/>
-            <w:u w:val="single"/>
-            <w:lang w:eastAsia="en-IN"/>
-          </w:rPr>
-          <w:t>asymptotic Monte Carlo approximation</w:t>
-        </w:r>
-      </w:hyperlink>
       <w:r>
         <w:rPr>
           <w:rFonts w:ascii="Times New Roman" w:eastAsia="Times New Roman" w:hAnsi="Times New Roman" w:cs="Times New Roman"/>
@@ -13782,17 +13107,93 @@
           <w:szCs w:val="20"/>
           <w:lang w:eastAsia="en-IN"/>
         </w:rPr>
-        <w:t xml:space="preserve"> = </w:t>
-      </w:r>
-      <w:proofErr w:type="spellStart"/>
-      <w:r>
-        <w:rPr>
-          <w:rFonts w:ascii="Courier New" w:eastAsia="Times New Roman" w:hAnsi="Courier New" w:cs="Courier New"/>
-          <w:sz w:val="20"/>
-          <w:szCs w:val="20"/>
-          <w:lang w:eastAsia="en-IN"/>
-        </w:rPr>
-        <w:t>tmat</w:t>
+        <w:t xml:space="preserve"> = tmat,</w:t>
+      </w:r>
+    </w:p>
+    <w:p>
+      <w:pPr>
+        <w:tabs>
+          <w:tab w:val="left" w:pos="916"/>
+          <w:tab w:val="left" w:pos="1832"/>
+          <w:tab w:val="left" w:pos="2748"/>
+          <w:tab w:val="left" w:pos="3664"/>
+          <w:tab w:val="left" w:pos="4580"/>
+          <w:tab w:val="left" w:pos="5496"/>
+          <w:tab w:val="left" w:pos="6412"/>
+          <w:tab w:val="left" w:pos="7328"/>
+          <w:tab w:val="left" w:pos="8244"/>
+          <w:tab w:val="left" w:pos="9160"/>
+          <w:tab w:val="left" w:pos="10076"/>
+          <w:tab w:val="left" w:pos="10992"/>
+          <w:tab w:val="left" w:pos="11908"/>
+          <w:tab w:val="left" w:pos="12824"/>
+          <w:tab w:val="left" w:pos="13740"/>
+          <w:tab w:val="left" w:pos="14656"/>
+        </w:tabs>
+        <w:spacing w:after="0" w:line="240" w:lineRule="auto"/>
+        <w:rPr>
+          <w:rFonts w:ascii="Courier New" w:eastAsia="Times New Roman" w:hAnsi="Courier New" w:cs="Courier New"/>
+          <w:sz w:val="20"/>
+          <w:szCs w:val="20"/>
+          <w:lang w:eastAsia="en-IN"/>
+        </w:rPr>
+      </w:pPr>
+      <w:r>
+        <w:rPr>
+          <w:rFonts w:ascii="Courier New" w:eastAsia="Times New Roman" w:hAnsi="Courier New" w:cs="Courier New"/>
+          <w:sz w:val="20"/>
+          <w:szCs w:val="20"/>
+          <w:lang w:eastAsia="en-IN"/>
+        </w:rPr>
+        <w:t xml:space="preserve">                                  clock = "reset",</w:t>
+      </w:r>
+    </w:p>
+    <w:p>
+      <w:pPr>
+        <w:tabs>
+          <w:tab w:val="left" w:pos="916"/>
+          <w:tab w:val="left" w:pos="1832"/>
+          <w:tab w:val="left" w:pos="2748"/>
+          <w:tab w:val="left" w:pos="3664"/>
+          <w:tab w:val="left" w:pos="4580"/>
+          <w:tab w:val="left" w:pos="5496"/>
+          <w:tab w:val="left" w:pos="6412"/>
+          <w:tab w:val="left" w:pos="7328"/>
+          <w:tab w:val="left" w:pos="8244"/>
+          <w:tab w:val="left" w:pos="9160"/>
+          <w:tab w:val="left" w:pos="10076"/>
+          <w:tab w:val="left" w:pos="10992"/>
+          <w:tab w:val="left" w:pos="11908"/>
+          <w:tab w:val="left" w:pos="12824"/>
+          <w:tab w:val="left" w:pos="13740"/>
+          <w:tab w:val="left" w:pos="14656"/>
+        </w:tabs>
+        <w:spacing w:after="0" w:line="240" w:lineRule="auto"/>
+        <w:rPr>
+          <w:rFonts w:ascii="Courier New" w:eastAsia="Times New Roman" w:hAnsi="Courier New" w:cs="Courier New"/>
+          <w:sz w:val="20"/>
+          <w:szCs w:val="20"/>
+          <w:lang w:eastAsia="en-IN"/>
+        </w:rPr>
+      </w:pPr>
+      <w:r>
+        <w:rPr>
+          <w:rFonts w:ascii="Courier New" w:eastAsia="Times New Roman" w:hAnsi="Courier New" w:cs="Courier New"/>
+          <w:sz w:val="20"/>
+          <w:szCs w:val="20"/>
+          <w:lang w:eastAsia="en-IN"/>
+        </w:rPr>
+        <w:t xml:space="preserve">                                  n = </w:t>
+      </w:r>
+      <w:proofErr w:type="spellStart"/>
+      <w:r>
+        <w:rPr>
+          <w:rFonts w:ascii="Courier New" w:eastAsia="Times New Roman" w:hAnsi="Courier New" w:cs="Courier New"/>
+          <w:sz w:val="20"/>
+          <w:szCs w:val="20"/>
+          <w:lang w:eastAsia="en-IN"/>
+        </w:rPr>
+        <w:t>n_samples</w:t>
       </w:r>
       <w:proofErr w:type="spellEnd"/>
       <w:r>
@@ -13840,45 +13241,328 @@
           <w:szCs w:val="20"/>
           <w:lang w:eastAsia="en-IN"/>
         </w:rPr>
-        <w:t xml:space="preserve">                                  clock = "reset",</w:t>
-      </w:r>
-    </w:p>
-    <w:p>
-      <w:pPr>
-        <w:tabs>
-          <w:tab w:val="left" w:pos="916"/>
-          <w:tab w:val="left" w:pos="1832"/>
-          <w:tab w:val="left" w:pos="2748"/>
-          <w:tab w:val="left" w:pos="3664"/>
-          <w:tab w:val="left" w:pos="4580"/>
-          <w:tab w:val="left" w:pos="5496"/>
-          <w:tab w:val="left" w:pos="6412"/>
-          <w:tab w:val="left" w:pos="7328"/>
-          <w:tab w:val="left" w:pos="8244"/>
-          <w:tab w:val="left" w:pos="9160"/>
-          <w:tab w:val="left" w:pos="10076"/>
-          <w:tab w:val="left" w:pos="10992"/>
-          <w:tab w:val="left" w:pos="11908"/>
-          <w:tab w:val="left" w:pos="12824"/>
-          <w:tab w:val="left" w:pos="13740"/>
-          <w:tab w:val="left" w:pos="14656"/>
-        </w:tabs>
-        <w:spacing w:after="0" w:line="240" w:lineRule="auto"/>
-        <w:rPr>
-          <w:rFonts w:ascii="Courier New" w:eastAsia="Times New Roman" w:hAnsi="Courier New" w:cs="Courier New"/>
-          <w:sz w:val="20"/>
-          <w:szCs w:val="20"/>
-          <w:lang w:eastAsia="en-IN"/>
-        </w:rPr>
-      </w:pPr>
-      <w:r>
-        <w:rPr>
-          <w:rFonts w:ascii="Courier New" w:eastAsia="Times New Roman" w:hAnsi="Courier New" w:cs="Courier New"/>
-          <w:sz w:val="20"/>
-          <w:szCs w:val="20"/>
-          <w:lang w:eastAsia="en-IN"/>
-        </w:rPr>
-        <w:t xml:space="preserve">                                  n = </w:t>
+        <w:t xml:space="preserve">                                  </w:t>
+      </w:r>
+      <w:proofErr w:type="spellStart"/>
+      <w:r>
+        <w:rPr>
+          <w:rFonts w:ascii="Courier New" w:eastAsia="Times New Roman" w:hAnsi="Courier New" w:cs="Courier New"/>
+          <w:sz w:val="20"/>
+          <w:szCs w:val="20"/>
+          <w:lang w:eastAsia="en-IN"/>
+        </w:rPr>
+        <w:t>point_estimate</w:t>
+      </w:r>
+      <w:proofErr w:type="spellEnd"/>
+      <w:r>
+        <w:rPr>
+          <w:rFonts w:ascii="Courier New" w:eastAsia="Times New Roman" w:hAnsi="Courier New" w:cs="Courier New"/>
+          <w:sz w:val="20"/>
+          <w:szCs w:val="20"/>
+          <w:lang w:eastAsia="en-IN"/>
+        </w:rPr>
+        <w:t xml:space="preserve"> = FALSE)</w:t>
+      </w:r>
+    </w:p>
+    <w:p>
+      <w:pPr>
+        <w:tabs>
+          <w:tab w:val="left" w:pos="916"/>
+          <w:tab w:val="left" w:pos="1832"/>
+          <w:tab w:val="left" w:pos="2748"/>
+          <w:tab w:val="left" w:pos="3664"/>
+          <w:tab w:val="left" w:pos="4580"/>
+          <w:tab w:val="left" w:pos="5496"/>
+          <w:tab w:val="left" w:pos="6412"/>
+          <w:tab w:val="left" w:pos="7328"/>
+          <w:tab w:val="left" w:pos="8244"/>
+          <w:tab w:val="left" w:pos="9160"/>
+          <w:tab w:val="left" w:pos="10076"/>
+          <w:tab w:val="left" w:pos="10992"/>
+          <w:tab w:val="left" w:pos="11908"/>
+          <w:tab w:val="left" w:pos="12824"/>
+          <w:tab w:val="left" w:pos="13740"/>
+          <w:tab w:val="left" w:pos="14656"/>
+        </w:tabs>
+        <w:spacing w:after="0" w:line="240" w:lineRule="auto"/>
+        <w:rPr>
+          <w:rFonts w:ascii="Courier New" w:eastAsia="Times New Roman" w:hAnsi="Courier New" w:cs="Courier New"/>
+          <w:sz w:val="20"/>
+          <w:szCs w:val="20"/>
+          <w:lang w:eastAsia="en-IN"/>
+        </w:rPr>
+      </w:pPr>
+      <w:r>
+        <w:rPr>
+          <w:rFonts w:ascii="Courier New" w:eastAsia="Times New Roman" w:hAnsi="Courier New" w:cs="Courier New"/>
+          <w:sz w:val="20"/>
+          <w:szCs w:val="20"/>
+          <w:lang w:eastAsia="en-IN"/>
+        </w:rPr>
+        <w:t xml:space="preserve">  cumhaz_pat2_dist &lt;- </w:t>
+      </w:r>
+      <w:proofErr w:type="spellStart"/>
+      <w:r>
+        <w:rPr>
+          <w:rFonts w:ascii="Courier New" w:eastAsia="Times New Roman" w:hAnsi="Courier New" w:cs="Courier New"/>
+          <w:sz w:val="20"/>
+          <w:szCs w:val="20"/>
+          <w:lang w:eastAsia="en-IN"/>
+        </w:rPr>
+        <w:t>dismod$</w:t>
+      </w:r>
+      <w:proofErr w:type="gramStart"/>
+      <w:r>
+        <w:rPr>
+          <w:rFonts w:ascii="Courier New" w:eastAsia="Times New Roman" w:hAnsi="Courier New" w:cs="Courier New"/>
+          <w:sz w:val="20"/>
+          <w:szCs w:val="20"/>
+          <w:lang w:eastAsia="en-IN"/>
+        </w:rPr>
+        <w:t>cumhazard</w:t>
+      </w:r>
+      <w:proofErr w:type="spellEnd"/>
+      <w:r>
+        <w:rPr>
+          <w:rFonts w:ascii="Courier New" w:eastAsia="Times New Roman" w:hAnsi="Courier New" w:cs="Courier New"/>
+          <w:sz w:val="20"/>
+          <w:szCs w:val="20"/>
+          <w:lang w:eastAsia="en-IN"/>
+        </w:rPr>
+        <w:t>(</w:t>
+      </w:r>
+      <w:proofErr w:type="gramEnd"/>
+      <w:r>
+        <w:rPr>
+          <w:rFonts w:ascii="Courier New" w:eastAsia="Times New Roman" w:hAnsi="Courier New" w:cs="Courier New"/>
+          <w:sz w:val="20"/>
+          <w:szCs w:val="20"/>
+          <w:lang w:eastAsia="en-IN"/>
+        </w:rPr>
+        <w:t xml:space="preserve">t = </w:t>
+      </w:r>
+      <w:proofErr w:type="spellStart"/>
+      <w:r>
+        <w:rPr>
+          <w:rFonts w:ascii="Courier New" w:eastAsia="Times New Roman" w:hAnsi="Courier New" w:cs="Courier New"/>
+          <w:sz w:val="20"/>
+          <w:szCs w:val="20"/>
+          <w:lang w:eastAsia="en-IN"/>
+        </w:rPr>
+        <w:t>cumhaz_grid</w:t>
+      </w:r>
+      <w:proofErr w:type="spellEnd"/>
+      <w:r>
+        <w:rPr>
+          <w:rFonts w:ascii="Courier New" w:eastAsia="Times New Roman" w:hAnsi="Courier New" w:cs="Courier New"/>
+          <w:sz w:val="20"/>
+          <w:szCs w:val="20"/>
+          <w:lang w:eastAsia="en-IN"/>
+        </w:rPr>
+        <w:t xml:space="preserve">)  </w:t>
+      </w:r>
+    </w:p>
+    <w:p>
+      <w:pPr>
+        <w:tabs>
+          <w:tab w:val="left" w:pos="916"/>
+          <w:tab w:val="left" w:pos="1832"/>
+          <w:tab w:val="left" w:pos="2748"/>
+          <w:tab w:val="left" w:pos="3664"/>
+          <w:tab w:val="left" w:pos="4580"/>
+          <w:tab w:val="left" w:pos="5496"/>
+          <w:tab w:val="left" w:pos="6412"/>
+          <w:tab w:val="left" w:pos="7328"/>
+          <w:tab w:val="left" w:pos="8244"/>
+          <w:tab w:val="left" w:pos="9160"/>
+          <w:tab w:val="left" w:pos="10076"/>
+          <w:tab w:val="left" w:pos="10992"/>
+          <w:tab w:val="left" w:pos="11908"/>
+          <w:tab w:val="left" w:pos="12824"/>
+          <w:tab w:val="left" w:pos="13740"/>
+          <w:tab w:val="left" w:pos="14656"/>
+        </w:tabs>
+        <w:spacing w:after="0" w:line="240" w:lineRule="auto"/>
+        <w:rPr>
+          <w:rFonts w:ascii="Courier New" w:eastAsia="Times New Roman" w:hAnsi="Courier New" w:cs="Courier New"/>
+          <w:sz w:val="20"/>
+          <w:szCs w:val="20"/>
+          <w:lang w:eastAsia="en-IN"/>
+        </w:rPr>
+      </w:pPr>
+      <w:r>
+        <w:rPr>
+          <w:rFonts w:ascii="Courier New" w:eastAsia="Times New Roman" w:hAnsi="Courier New" w:cs="Courier New"/>
+          <w:sz w:val="20"/>
+          <w:szCs w:val="20"/>
+          <w:lang w:eastAsia="en-IN"/>
+        </w:rPr>
+        <w:t xml:space="preserve">  </w:t>
+      </w:r>
+      <w:proofErr w:type="spellStart"/>
+      <w:proofErr w:type="gramStart"/>
+      <w:r>
+        <w:rPr>
+          <w:rFonts w:ascii="Courier New" w:eastAsia="Times New Roman" w:hAnsi="Courier New" w:cs="Courier New"/>
+          <w:sz w:val="20"/>
+          <w:szCs w:val="20"/>
+          <w:lang w:eastAsia="en-IN"/>
+        </w:rPr>
+        <w:t>setnames</w:t>
+      </w:r>
+      <w:proofErr w:type="spellEnd"/>
+      <w:r>
+        <w:rPr>
+          <w:rFonts w:ascii="Courier New" w:eastAsia="Times New Roman" w:hAnsi="Courier New" w:cs="Courier New"/>
+          <w:sz w:val="20"/>
+          <w:szCs w:val="20"/>
+          <w:lang w:eastAsia="en-IN"/>
+        </w:rPr>
+        <w:t>(</w:t>
+      </w:r>
+      <w:proofErr w:type="gramEnd"/>
+      <w:r>
+        <w:rPr>
+          <w:rFonts w:ascii="Courier New" w:eastAsia="Times New Roman" w:hAnsi="Courier New" w:cs="Courier New"/>
+          <w:sz w:val="20"/>
+          <w:szCs w:val="20"/>
+          <w:lang w:eastAsia="en-IN"/>
+        </w:rPr>
+        <w:t>cumhaz_pat2_dist, c("t", "</w:t>
+      </w:r>
+      <w:proofErr w:type="spellStart"/>
+      <w:r>
+        <w:rPr>
+          <w:rFonts w:ascii="Courier New" w:eastAsia="Times New Roman" w:hAnsi="Courier New" w:cs="Courier New"/>
+          <w:sz w:val="20"/>
+          <w:szCs w:val="20"/>
+          <w:lang w:eastAsia="en-IN"/>
+        </w:rPr>
+        <w:t>cumhazard</w:t>
+      </w:r>
+      <w:proofErr w:type="spellEnd"/>
+      <w:r>
+        <w:rPr>
+          <w:rFonts w:ascii="Courier New" w:eastAsia="Times New Roman" w:hAnsi="Courier New" w:cs="Courier New"/>
+          <w:sz w:val="20"/>
+          <w:szCs w:val="20"/>
+          <w:lang w:eastAsia="en-IN"/>
+        </w:rPr>
+        <w:t>"), c("time", "Haz"))</w:t>
+      </w:r>
+    </w:p>
+    <w:p>
+      <w:pPr>
+        <w:tabs>
+          <w:tab w:val="left" w:pos="916"/>
+          <w:tab w:val="left" w:pos="1832"/>
+          <w:tab w:val="left" w:pos="2748"/>
+          <w:tab w:val="left" w:pos="3664"/>
+          <w:tab w:val="left" w:pos="4580"/>
+          <w:tab w:val="left" w:pos="5496"/>
+          <w:tab w:val="left" w:pos="6412"/>
+          <w:tab w:val="left" w:pos="7328"/>
+          <w:tab w:val="left" w:pos="8244"/>
+          <w:tab w:val="left" w:pos="9160"/>
+          <w:tab w:val="left" w:pos="10076"/>
+          <w:tab w:val="left" w:pos="10992"/>
+          <w:tab w:val="left" w:pos="11908"/>
+          <w:tab w:val="left" w:pos="12824"/>
+          <w:tab w:val="left" w:pos="13740"/>
+          <w:tab w:val="left" w:pos="14656"/>
+        </w:tabs>
+        <w:spacing w:after="0" w:line="240" w:lineRule="auto"/>
+        <w:rPr>
+          <w:rFonts w:ascii="Courier New" w:eastAsia="Times New Roman" w:hAnsi="Courier New" w:cs="Courier New"/>
+          <w:sz w:val="20"/>
+          <w:szCs w:val="20"/>
+          <w:lang w:eastAsia="en-IN"/>
+        </w:rPr>
+      </w:pPr>
+      <w:r>
+        <w:rPr>
+          <w:rFonts w:ascii="Courier New" w:eastAsia="Times New Roman" w:hAnsi="Courier New" w:cs="Courier New"/>
+          <w:sz w:val="20"/>
+          <w:szCs w:val="20"/>
+          <w:lang w:eastAsia="en-IN"/>
+        </w:rPr>
+        <w:t xml:space="preserve">  return(cumhaz_pat2_dist)</w:t>
+      </w:r>
+    </w:p>
+    <w:p>
+      <w:pPr>
+        <w:tabs>
+          <w:tab w:val="left" w:pos="916"/>
+          <w:tab w:val="left" w:pos="1832"/>
+          <w:tab w:val="left" w:pos="2748"/>
+          <w:tab w:val="left" w:pos="3664"/>
+          <w:tab w:val="left" w:pos="4580"/>
+          <w:tab w:val="left" w:pos="5496"/>
+          <w:tab w:val="left" w:pos="6412"/>
+          <w:tab w:val="left" w:pos="7328"/>
+          <w:tab w:val="left" w:pos="8244"/>
+          <w:tab w:val="left" w:pos="9160"/>
+          <w:tab w:val="left" w:pos="10076"/>
+          <w:tab w:val="left" w:pos="10992"/>
+          <w:tab w:val="left" w:pos="11908"/>
+          <w:tab w:val="left" w:pos="12824"/>
+          <w:tab w:val="left" w:pos="13740"/>
+          <w:tab w:val="left" w:pos="14656"/>
+        </w:tabs>
+        <w:spacing w:after="0" w:line="240" w:lineRule="auto"/>
+        <w:rPr>
+          <w:rFonts w:ascii="Courier New" w:eastAsia="Times New Roman" w:hAnsi="Courier New" w:cs="Courier New"/>
+          <w:sz w:val="20"/>
+          <w:szCs w:val="20"/>
+          <w:lang w:eastAsia="en-IN"/>
+        </w:rPr>
+      </w:pPr>
+      <w:r>
+        <w:rPr>
+          <w:rFonts w:ascii="Courier New" w:eastAsia="Times New Roman" w:hAnsi="Courier New" w:cs="Courier New"/>
+          <w:sz w:val="20"/>
+          <w:szCs w:val="20"/>
+          <w:lang w:eastAsia="en-IN"/>
+        </w:rPr>
+        <w:t>}</w:t>
+      </w:r>
+    </w:p>
+    <w:p>
+      <w:pPr>
+        <w:tabs>
+          <w:tab w:val="left" w:pos="916"/>
+          <w:tab w:val="left" w:pos="1832"/>
+          <w:tab w:val="left" w:pos="2748"/>
+          <w:tab w:val="left" w:pos="3664"/>
+          <w:tab w:val="left" w:pos="4580"/>
+          <w:tab w:val="left" w:pos="5496"/>
+          <w:tab w:val="left" w:pos="6412"/>
+          <w:tab w:val="left" w:pos="7328"/>
+          <w:tab w:val="left" w:pos="8244"/>
+          <w:tab w:val="left" w:pos="9160"/>
+          <w:tab w:val="left" w:pos="10076"/>
+          <w:tab w:val="left" w:pos="10992"/>
+          <w:tab w:val="left" w:pos="11908"/>
+          <w:tab w:val="left" w:pos="12824"/>
+          <w:tab w:val="left" w:pos="13740"/>
+          <w:tab w:val="left" w:pos="14656"/>
+        </w:tabs>
+        <w:spacing w:after="0" w:line="240" w:lineRule="auto"/>
+        <w:rPr>
+          <w:rFonts w:ascii="Courier New" w:eastAsia="Times New Roman" w:hAnsi="Courier New" w:cs="Courier New"/>
+          <w:sz w:val="20"/>
+          <w:szCs w:val="20"/>
+          <w:lang w:eastAsia="en-IN"/>
+        </w:rPr>
+      </w:pPr>
+      <w:r>
+        <w:rPr>
+          <w:rFonts w:ascii="Courier New" w:eastAsia="Times New Roman" w:hAnsi="Courier New" w:cs="Courier New"/>
+          <w:sz w:val="20"/>
+          <w:szCs w:val="20"/>
+          <w:lang w:eastAsia="en-IN"/>
+        </w:rPr>
+        <w:t>predict_cumhaz_dist_2(</w:t>
       </w:r>
       <w:proofErr w:type="spellStart"/>
       <w:r>
@@ -13898,113 +13582,75 @@
           <w:szCs w:val="20"/>
           <w:lang w:eastAsia="en-IN"/>
         </w:rPr>
-        <w:t>,</w:t>
-      </w:r>
-    </w:p>
-    <w:p>
-      <w:pPr>
-        <w:tabs>
-          <w:tab w:val="left" w:pos="916"/>
-          <w:tab w:val="left" w:pos="1832"/>
-          <w:tab w:val="left" w:pos="2748"/>
-          <w:tab w:val="left" w:pos="3664"/>
-          <w:tab w:val="left" w:pos="4580"/>
-          <w:tab w:val="left" w:pos="5496"/>
-          <w:tab w:val="left" w:pos="6412"/>
-          <w:tab w:val="left" w:pos="7328"/>
-          <w:tab w:val="left" w:pos="8244"/>
-          <w:tab w:val="left" w:pos="9160"/>
-          <w:tab w:val="left" w:pos="10076"/>
-          <w:tab w:val="left" w:pos="10992"/>
-          <w:tab w:val="left" w:pos="11908"/>
-          <w:tab w:val="left" w:pos="12824"/>
-          <w:tab w:val="left" w:pos="13740"/>
-          <w:tab w:val="left" w:pos="14656"/>
-        </w:tabs>
-        <w:spacing w:after="0" w:line="240" w:lineRule="auto"/>
-        <w:rPr>
-          <w:rFonts w:ascii="Courier New" w:eastAsia="Times New Roman" w:hAnsi="Courier New" w:cs="Courier New"/>
-          <w:sz w:val="20"/>
-          <w:szCs w:val="20"/>
-          <w:lang w:eastAsia="en-IN"/>
-        </w:rPr>
-      </w:pPr>
-      <w:r>
-        <w:rPr>
-          <w:rFonts w:ascii="Courier New" w:eastAsia="Times New Roman" w:hAnsi="Courier New" w:cs="Courier New"/>
-          <w:sz w:val="20"/>
-          <w:szCs w:val="20"/>
-          <w:lang w:eastAsia="en-IN"/>
-        </w:rPr>
-        <w:t xml:space="preserve">                                  </w:t>
-      </w:r>
-      <w:proofErr w:type="spellStart"/>
-      <w:r>
-        <w:rPr>
-          <w:rFonts w:ascii="Courier New" w:eastAsia="Times New Roman" w:hAnsi="Courier New" w:cs="Courier New"/>
-          <w:sz w:val="20"/>
-          <w:szCs w:val="20"/>
-          <w:lang w:eastAsia="en-IN"/>
-        </w:rPr>
-        <w:t>point_estimate</w:t>
-      </w:r>
-      <w:proofErr w:type="spellEnd"/>
-      <w:r>
-        <w:rPr>
-          <w:rFonts w:ascii="Courier New" w:eastAsia="Times New Roman" w:hAnsi="Courier New" w:cs="Courier New"/>
-          <w:sz w:val="20"/>
-          <w:szCs w:val="20"/>
-          <w:lang w:eastAsia="en-IN"/>
-        </w:rPr>
-        <w:t xml:space="preserve"> = FALSE)</w:t>
-      </w:r>
-    </w:p>
-    <w:p>
-      <w:pPr>
-        <w:tabs>
-          <w:tab w:val="left" w:pos="916"/>
-          <w:tab w:val="left" w:pos="1832"/>
-          <w:tab w:val="left" w:pos="2748"/>
-          <w:tab w:val="left" w:pos="3664"/>
-          <w:tab w:val="left" w:pos="4580"/>
-          <w:tab w:val="left" w:pos="5496"/>
-          <w:tab w:val="left" w:pos="6412"/>
-          <w:tab w:val="left" w:pos="7328"/>
-          <w:tab w:val="left" w:pos="8244"/>
-          <w:tab w:val="left" w:pos="9160"/>
-          <w:tab w:val="left" w:pos="10076"/>
-          <w:tab w:val="left" w:pos="10992"/>
-          <w:tab w:val="left" w:pos="11908"/>
-          <w:tab w:val="left" w:pos="12824"/>
-          <w:tab w:val="left" w:pos="13740"/>
-          <w:tab w:val="left" w:pos="14656"/>
-        </w:tabs>
-        <w:spacing w:after="0" w:line="240" w:lineRule="auto"/>
-        <w:rPr>
-          <w:rFonts w:ascii="Courier New" w:eastAsia="Times New Roman" w:hAnsi="Courier New" w:cs="Courier New"/>
-          <w:sz w:val="20"/>
-          <w:szCs w:val="20"/>
-          <w:lang w:eastAsia="en-IN"/>
-        </w:rPr>
-      </w:pPr>
-      <w:r>
-        <w:rPr>
-          <w:rFonts w:ascii="Courier New" w:eastAsia="Times New Roman" w:hAnsi="Courier New" w:cs="Courier New"/>
-          <w:sz w:val="20"/>
-          <w:szCs w:val="20"/>
-          <w:lang w:eastAsia="en-IN"/>
-        </w:rPr>
-        <w:t xml:space="preserve">  cumhaz_pat2_dist &lt;- </w:t>
-      </w:r>
-      <w:proofErr w:type="spellStart"/>
-      <w:r>
-        <w:rPr>
-          <w:rFonts w:ascii="Courier New" w:eastAsia="Times New Roman" w:hAnsi="Courier New" w:cs="Courier New"/>
-          <w:sz w:val="20"/>
-          <w:szCs w:val="20"/>
-          <w:lang w:eastAsia="en-IN"/>
-        </w:rPr>
-        <w:t>dismod$</w:t>
+        <w:t xml:space="preserve"> = 3)</w:t>
+      </w:r>
+    </w:p>
+    <w:p>
+      <w:pPr>
+        <w:tabs>
+          <w:tab w:val="left" w:pos="916"/>
+          <w:tab w:val="left" w:pos="1832"/>
+          <w:tab w:val="left" w:pos="2748"/>
+          <w:tab w:val="left" w:pos="3664"/>
+          <w:tab w:val="left" w:pos="4580"/>
+          <w:tab w:val="left" w:pos="5496"/>
+          <w:tab w:val="left" w:pos="6412"/>
+          <w:tab w:val="left" w:pos="7328"/>
+          <w:tab w:val="left" w:pos="8244"/>
+          <w:tab w:val="left" w:pos="9160"/>
+          <w:tab w:val="left" w:pos="10076"/>
+          <w:tab w:val="left" w:pos="10992"/>
+          <w:tab w:val="left" w:pos="11908"/>
+          <w:tab w:val="left" w:pos="12824"/>
+          <w:tab w:val="left" w:pos="13740"/>
+          <w:tab w:val="left" w:pos="14656"/>
+        </w:tabs>
+        <w:spacing w:after="0" w:line="240" w:lineRule="auto"/>
+        <w:rPr>
+          <w:rFonts w:ascii="Courier New" w:eastAsia="Times New Roman" w:hAnsi="Courier New" w:cs="Courier New"/>
+          <w:sz w:val="20"/>
+          <w:szCs w:val="20"/>
+          <w:lang w:eastAsia="en-IN"/>
+        </w:rPr>
+      </w:pPr>
+      <w:r>
+        <w:rPr>
+          <w:rFonts w:ascii="Courier New" w:eastAsia="Times New Roman" w:hAnsi="Courier New" w:cs="Courier New"/>
+          <w:sz w:val="20"/>
+          <w:szCs w:val="20"/>
+          <w:lang w:eastAsia="en-IN"/>
+        </w:rPr>
+        <w:t xml:space="preserve">##        trans sample </w:t>
+      </w:r>
+      <w:proofErr w:type="spellStart"/>
+      <w:r>
+        <w:rPr>
+          <w:rFonts w:ascii="Courier New" w:eastAsia="Times New Roman" w:hAnsi="Courier New" w:cs="Courier New"/>
+          <w:sz w:val="20"/>
+          <w:szCs w:val="20"/>
+          <w:lang w:eastAsia="en-IN"/>
+        </w:rPr>
+        <w:t>strategy_id</w:t>
+      </w:r>
+      <w:proofErr w:type="spellEnd"/>
+      <w:r>
+        <w:rPr>
+          <w:rFonts w:ascii="Courier New" w:eastAsia="Times New Roman" w:hAnsi="Courier New" w:cs="Courier New"/>
+          <w:sz w:val="20"/>
+          <w:szCs w:val="20"/>
+          <w:lang w:eastAsia="en-IN"/>
+        </w:rPr>
+        <w:t xml:space="preserve"> </w:t>
+      </w:r>
+      <w:proofErr w:type="spellStart"/>
+      <w:r>
+        <w:rPr>
+          <w:rFonts w:ascii="Courier New" w:eastAsia="Times New Roman" w:hAnsi="Courier New" w:cs="Courier New"/>
+          <w:sz w:val="20"/>
+          <w:szCs w:val="20"/>
+          <w:lang w:eastAsia="en-IN"/>
+        </w:rPr>
+        <w:t>patient_</w:t>
       </w:r>
       <w:proofErr w:type="gramStart"/>
       <w:r>
@@ -14014,17 +13660,17 @@
           <w:szCs w:val="20"/>
           <w:lang w:eastAsia="en-IN"/>
         </w:rPr>
-        <w:t>cumhazard</w:t>
-      </w:r>
-      <w:proofErr w:type="spellEnd"/>
-      <w:r>
-        <w:rPr>
-          <w:rFonts w:ascii="Courier New" w:eastAsia="Times New Roman" w:hAnsi="Courier New" w:cs="Courier New"/>
-          <w:sz w:val="20"/>
-          <w:szCs w:val="20"/>
-          <w:lang w:eastAsia="en-IN"/>
-        </w:rPr>
-        <w:t>(</w:t>
+        <w:t>id</w:t>
+      </w:r>
+      <w:proofErr w:type="spellEnd"/>
+      <w:r>
+        <w:rPr>
+          <w:rFonts w:ascii="Courier New" w:eastAsia="Times New Roman" w:hAnsi="Courier New" w:cs="Courier New"/>
+          <w:sz w:val="20"/>
+          <w:szCs w:val="20"/>
+          <w:lang w:eastAsia="en-IN"/>
+        </w:rPr>
+        <w:t xml:space="preserve">  time</w:t>
       </w:r>
       <w:proofErr w:type="gramEnd"/>
       <w:r>
@@ -14034,67 +13680,46 @@
           <w:szCs w:val="20"/>
           <w:lang w:eastAsia="en-IN"/>
         </w:rPr>
-        <w:t xml:space="preserve">t = </w:t>
-      </w:r>
-      <w:proofErr w:type="spellStart"/>
-      <w:r>
-        <w:rPr>
-          <w:rFonts w:ascii="Courier New" w:eastAsia="Times New Roman" w:hAnsi="Courier New" w:cs="Courier New"/>
-          <w:sz w:val="20"/>
-          <w:szCs w:val="20"/>
-          <w:lang w:eastAsia="en-IN"/>
-        </w:rPr>
-        <w:t>cumhaz_grid</w:t>
-      </w:r>
-      <w:proofErr w:type="spellEnd"/>
-      <w:r>
-        <w:rPr>
-          <w:rFonts w:ascii="Courier New" w:eastAsia="Times New Roman" w:hAnsi="Courier New" w:cs="Courier New"/>
-          <w:sz w:val="20"/>
-          <w:szCs w:val="20"/>
-          <w:lang w:eastAsia="en-IN"/>
-        </w:rPr>
-        <w:t xml:space="preserve">)  </w:t>
-      </w:r>
-    </w:p>
-    <w:p>
-      <w:pPr>
-        <w:tabs>
-          <w:tab w:val="left" w:pos="916"/>
-          <w:tab w:val="left" w:pos="1832"/>
-          <w:tab w:val="left" w:pos="2748"/>
-          <w:tab w:val="left" w:pos="3664"/>
-          <w:tab w:val="left" w:pos="4580"/>
-          <w:tab w:val="left" w:pos="5496"/>
-          <w:tab w:val="left" w:pos="6412"/>
-          <w:tab w:val="left" w:pos="7328"/>
-          <w:tab w:val="left" w:pos="8244"/>
-          <w:tab w:val="left" w:pos="9160"/>
-          <w:tab w:val="left" w:pos="10076"/>
-          <w:tab w:val="left" w:pos="10992"/>
-          <w:tab w:val="left" w:pos="11908"/>
-          <w:tab w:val="left" w:pos="12824"/>
-          <w:tab w:val="left" w:pos="13740"/>
-          <w:tab w:val="left" w:pos="14656"/>
-        </w:tabs>
-        <w:spacing w:after="0" w:line="240" w:lineRule="auto"/>
-        <w:rPr>
-          <w:rFonts w:ascii="Courier New" w:eastAsia="Times New Roman" w:hAnsi="Courier New" w:cs="Courier New"/>
-          <w:sz w:val="20"/>
-          <w:szCs w:val="20"/>
-          <w:lang w:eastAsia="en-IN"/>
-        </w:rPr>
-      </w:pPr>
-      <w:r>
-        <w:rPr>
-          <w:rFonts w:ascii="Courier New" w:eastAsia="Times New Roman" w:hAnsi="Courier New" w:cs="Courier New"/>
-          <w:sz w:val="20"/>
-          <w:szCs w:val="20"/>
-          <w:lang w:eastAsia="en-IN"/>
-        </w:rPr>
-        <w:t xml:space="preserve">  </w:t>
-      </w:r>
-      <w:proofErr w:type="spellStart"/>
+        <w:t xml:space="preserve">       Haz</w:t>
+      </w:r>
+    </w:p>
+    <w:p>
+      <w:pPr>
+        <w:tabs>
+          <w:tab w:val="left" w:pos="916"/>
+          <w:tab w:val="left" w:pos="1832"/>
+          <w:tab w:val="left" w:pos="2748"/>
+          <w:tab w:val="left" w:pos="3664"/>
+          <w:tab w:val="left" w:pos="4580"/>
+          <w:tab w:val="left" w:pos="5496"/>
+          <w:tab w:val="left" w:pos="6412"/>
+          <w:tab w:val="left" w:pos="7328"/>
+          <w:tab w:val="left" w:pos="8244"/>
+          <w:tab w:val="left" w:pos="9160"/>
+          <w:tab w:val="left" w:pos="10076"/>
+          <w:tab w:val="left" w:pos="10992"/>
+          <w:tab w:val="left" w:pos="11908"/>
+          <w:tab w:val="left" w:pos="12824"/>
+          <w:tab w:val="left" w:pos="13740"/>
+          <w:tab w:val="left" w:pos="14656"/>
+        </w:tabs>
+        <w:spacing w:after="0" w:line="240" w:lineRule="auto"/>
+        <w:rPr>
+          <w:rFonts w:ascii="Courier New" w:eastAsia="Times New Roman" w:hAnsi="Courier New" w:cs="Courier New"/>
+          <w:sz w:val="20"/>
+          <w:szCs w:val="20"/>
+          <w:lang w:eastAsia="en-IN"/>
+        </w:rPr>
+      </w:pPr>
+      <w:r>
+        <w:rPr>
+          <w:rFonts w:ascii="Courier New" w:eastAsia="Times New Roman" w:hAnsi="Courier New" w:cs="Courier New"/>
+          <w:sz w:val="20"/>
+          <w:szCs w:val="20"/>
+          <w:lang w:eastAsia="en-IN"/>
+        </w:rPr>
+        <w:t xml:space="preserve">##     1:     1      1           1          </w:t>
+      </w:r>
       <w:proofErr w:type="gramStart"/>
       <w:r>
         <w:rPr>
@@ -14103,17 +13728,7 @@
           <w:szCs w:val="20"/>
           <w:lang w:eastAsia="en-IN"/>
         </w:rPr>
-        <w:t>setnames</w:t>
-      </w:r>
-      <w:proofErr w:type="spellEnd"/>
-      <w:r>
-        <w:rPr>
-          <w:rFonts w:ascii="Courier New" w:eastAsia="Times New Roman" w:hAnsi="Courier New" w:cs="Courier New"/>
-          <w:sz w:val="20"/>
-          <w:szCs w:val="20"/>
-          <w:lang w:eastAsia="en-IN"/>
-        </w:rPr>
-        <w:t>(</w:t>
+        <w:t>1  0.00</w:t>
       </w:r>
       <w:proofErr w:type="gramEnd"/>
       <w:r>
@@ -14123,229 +13738,45 @@
           <w:szCs w:val="20"/>
           <w:lang w:eastAsia="en-IN"/>
         </w:rPr>
-        <w:t>cumhaz_pat2_dist, c("t", "</w:t>
-      </w:r>
-      <w:proofErr w:type="spellStart"/>
-      <w:r>
-        <w:rPr>
-          <w:rFonts w:ascii="Courier New" w:eastAsia="Times New Roman" w:hAnsi="Courier New" w:cs="Courier New"/>
-          <w:sz w:val="20"/>
-          <w:szCs w:val="20"/>
-          <w:lang w:eastAsia="en-IN"/>
-        </w:rPr>
-        <w:t>cumhazard</w:t>
-      </w:r>
-      <w:proofErr w:type="spellEnd"/>
-      <w:r>
-        <w:rPr>
-          <w:rFonts w:ascii="Courier New" w:eastAsia="Times New Roman" w:hAnsi="Courier New" w:cs="Courier New"/>
-          <w:sz w:val="20"/>
-          <w:szCs w:val="20"/>
-          <w:lang w:eastAsia="en-IN"/>
-        </w:rPr>
-        <w:t>"), c("time", "Haz"))</w:t>
-      </w:r>
-    </w:p>
-    <w:p>
-      <w:pPr>
-        <w:tabs>
-          <w:tab w:val="left" w:pos="916"/>
-          <w:tab w:val="left" w:pos="1832"/>
-          <w:tab w:val="left" w:pos="2748"/>
-          <w:tab w:val="left" w:pos="3664"/>
-          <w:tab w:val="left" w:pos="4580"/>
-          <w:tab w:val="left" w:pos="5496"/>
-          <w:tab w:val="left" w:pos="6412"/>
-          <w:tab w:val="left" w:pos="7328"/>
-          <w:tab w:val="left" w:pos="8244"/>
-          <w:tab w:val="left" w:pos="9160"/>
-          <w:tab w:val="left" w:pos="10076"/>
-          <w:tab w:val="left" w:pos="10992"/>
-          <w:tab w:val="left" w:pos="11908"/>
-          <w:tab w:val="left" w:pos="12824"/>
-          <w:tab w:val="left" w:pos="13740"/>
-          <w:tab w:val="left" w:pos="14656"/>
-        </w:tabs>
-        <w:spacing w:after="0" w:line="240" w:lineRule="auto"/>
-        <w:rPr>
-          <w:rFonts w:ascii="Courier New" w:eastAsia="Times New Roman" w:hAnsi="Courier New" w:cs="Courier New"/>
-          <w:sz w:val="20"/>
-          <w:szCs w:val="20"/>
-          <w:lang w:eastAsia="en-IN"/>
-        </w:rPr>
-      </w:pPr>
-      <w:r>
-        <w:rPr>
-          <w:rFonts w:ascii="Courier New" w:eastAsia="Times New Roman" w:hAnsi="Courier New" w:cs="Courier New"/>
-          <w:sz w:val="20"/>
-          <w:szCs w:val="20"/>
-          <w:lang w:eastAsia="en-IN"/>
-        </w:rPr>
-        <w:t xml:space="preserve">  return(cumhaz_pat2_dist)</w:t>
-      </w:r>
-    </w:p>
-    <w:p>
-      <w:pPr>
-        <w:tabs>
-          <w:tab w:val="left" w:pos="916"/>
-          <w:tab w:val="left" w:pos="1832"/>
-          <w:tab w:val="left" w:pos="2748"/>
-          <w:tab w:val="left" w:pos="3664"/>
-          <w:tab w:val="left" w:pos="4580"/>
-          <w:tab w:val="left" w:pos="5496"/>
-          <w:tab w:val="left" w:pos="6412"/>
-          <w:tab w:val="left" w:pos="7328"/>
-          <w:tab w:val="left" w:pos="8244"/>
-          <w:tab w:val="left" w:pos="9160"/>
-          <w:tab w:val="left" w:pos="10076"/>
-          <w:tab w:val="left" w:pos="10992"/>
-          <w:tab w:val="left" w:pos="11908"/>
-          <w:tab w:val="left" w:pos="12824"/>
-          <w:tab w:val="left" w:pos="13740"/>
-          <w:tab w:val="left" w:pos="14656"/>
-        </w:tabs>
-        <w:spacing w:after="0" w:line="240" w:lineRule="auto"/>
-        <w:rPr>
-          <w:rFonts w:ascii="Courier New" w:eastAsia="Times New Roman" w:hAnsi="Courier New" w:cs="Courier New"/>
-          <w:sz w:val="20"/>
-          <w:szCs w:val="20"/>
-          <w:lang w:eastAsia="en-IN"/>
-        </w:rPr>
-      </w:pPr>
-      <w:r>
-        <w:rPr>
-          <w:rFonts w:ascii="Courier New" w:eastAsia="Times New Roman" w:hAnsi="Courier New" w:cs="Courier New"/>
-          <w:sz w:val="20"/>
-          <w:szCs w:val="20"/>
-          <w:lang w:eastAsia="en-IN"/>
-        </w:rPr>
-        <w:t>}</w:t>
-      </w:r>
-    </w:p>
-    <w:p>
-      <w:pPr>
-        <w:tabs>
-          <w:tab w:val="left" w:pos="916"/>
-          <w:tab w:val="left" w:pos="1832"/>
-          <w:tab w:val="left" w:pos="2748"/>
-          <w:tab w:val="left" w:pos="3664"/>
-          <w:tab w:val="left" w:pos="4580"/>
-          <w:tab w:val="left" w:pos="5496"/>
-          <w:tab w:val="left" w:pos="6412"/>
-          <w:tab w:val="left" w:pos="7328"/>
-          <w:tab w:val="left" w:pos="8244"/>
-          <w:tab w:val="left" w:pos="9160"/>
-          <w:tab w:val="left" w:pos="10076"/>
-          <w:tab w:val="left" w:pos="10992"/>
-          <w:tab w:val="left" w:pos="11908"/>
-          <w:tab w:val="left" w:pos="12824"/>
-          <w:tab w:val="left" w:pos="13740"/>
-          <w:tab w:val="left" w:pos="14656"/>
-        </w:tabs>
-        <w:spacing w:after="0" w:line="240" w:lineRule="auto"/>
-        <w:rPr>
-          <w:rFonts w:ascii="Courier New" w:eastAsia="Times New Roman" w:hAnsi="Courier New" w:cs="Courier New"/>
-          <w:sz w:val="20"/>
-          <w:szCs w:val="20"/>
-          <w:lang w:eastAsia="en-IN"/>
-        </w:rPr>
-      </w:pPr>
-      <w:r>
-        <w:rPr>
-          <w:rFonts w:ascii="Courier New" w:eastAsia="Times New Roman" w:hAnsi="Courier New" w:cs="Courier New"/>
-          <w:sz w:val="20"/>
-          <w:szCs w:val="20"/>
-          <w:lang w:eastAsia="en-IN"/>
-        </w:rPr>
-        <w:t>predict_cumhaz_dist_2(</w:t>
-      </w:r>
-      <w:proofErr w:type="spellStart"/>
-      <w:r>
-        <w:rPr>
-          <w:rFonts w:ascii="Courier New" w:eastAsia="Times New Roman" w:hAnsi="Courier New" w:cs="Courier New"/>
-          <w:sz w:val="20"/>
-          <w:szCs w:val="20"/>
-          <w:lang w:eastAsia="en-IN"/>
-        </w:rPr>
-        <w:t>n_samples</w:t>
-      </w:r>
-      <w:proofErr w:type="spellEnd"/>
-      <w:r>
-        <w:rPr>
-          <w:rFonts w:ascii="Courier New" w:eastAsia="Times New Roman" w:hAnsi="Courier New" w:cs="Courier New"/>
-          <w:sz w:val="20"/>
-          <w:szCs w:val="20"/>
-          <w:lang w:eastAsia="en-IN"/>
-        </w:rPr>
-        <w:t xml:space="preserve"> = 3)</w:t>
-      </w:r>
-    </w:p>
-    <w:p>
-      <w:pPr>
-        <w:tabs>
-          <w:tab w:val="left" w:pos="916"/>
-          <w:tab w:val="left" w:pos="1832"/>
-          <w:tab w:val="left" w:pos="2748"/>
-          <w:tab w:val="left" w:pos="3664"/>
-          <w:tab w:val="left" w:pos="4580"/>
-          <w:tab w:val="left" w:pos="5496"/>
-          <w:tab w:val="left" w:pos="6412"/>
-          <w:tab w:val="left" w:pos="7328"/>
-          <w:tab w:val="left" w:pos="8244"/>
-          <w:tab w:val="left" w:pos="9160"/>
-          <w:tab w:val="left" w:pos="10076"/>
-          <w:tab w:val="left" w:pos="10992"/>
-          <w:tab w:val="left" w:pos="11908"/>
-          <w:tab w:val="left" w:pos="12824"/>
-          <w:tab w:val="left" w:pos="13740"/>
-          <w:tab w:val="left" w:pos="14656"/>
-        </w:tabs>
-        <w:spacing w:after="0" w:line="240" w:lineRule="auto"/>
-        <w:rPr>
-          <w:rFonts w:ascii="Courier New" w:eastAsia="Times New Roman" w:hAnsi="Courier New" w:cs="Courier New"/>
-          <w:sz w:val="20"/>
-          <w:szCs w:val="20"/>
-          <w:lang w:eastAsia="en-IN"/>
-        </w:rPr>
-      </w:pPr>
-      <w:r>
-        <w:rPr>
-          <w:rFonts w:ascii="Courier New" w:eastAsia="Times New Roman" w:hAnsi="Courier New" w:cs="Courier New"/>
-          <w:sz w:val="20"/>
-          <w:szCs w:val="20"/>
-          <w:lang w:eastAsia="en-IN"/>
-        </w:rPr>
-        <w:t xml:space="preserve">##        trans sample </w:t>
-      </w:r>
-      <w:proofErr w:type="spellStart"/>
-      <w:r>
-        <w:rPr>
-          <w:rFonts w:ascii="Courier New" w:eastAsia="Times New Roman" w:hAnsi="Courier New" w:cs="Courier New"/>
-          <w:sz w:val="20"/>
-          <w:szCs w:val="20"/>
-          <w:lang w:eastAsia="en-IN"/>
-        </w:rPr>
-        <w:t>strategy_id</w:t>
-      </w:r>
-      <w:proofErr w:type="spellEnd"/>
-      <w:r>
-        <w:rPr>
-          <w:rFonts w:ascii="Courier New" w:eastAsia="Times New Roman" w:hAnsi="Courier New" w:cs="Courier New"/>
-          <w:sz w:val="20"/>
-          <w:szCs w:val="20"/>
-          <w:lang w:eastAsia="en-IN"/>
-        </w:rPr>
-        <w:t xml:space="preserve"> </w:t>
-      </w:r>
-      <w:proofErr w:type="spellStart"/>
-      <w:r>
-        <w:rPr>
-          <w:rFonts w:ascii="Courier New" w:eastAsia="Times New Roman" w:hAnsi="Courier New" w:cs="Courier New"/>
-          <w:sz w:val="20"/>
-          <w:szCs w:val="20"/>
-          <w:lang w:eastAsia="en-IN"/>
-        </w:rPr>
-        <w:t>patient_</w:t>
+        <w:t xml:space="preserve"> 0.0000000</w:t>
+      </w:r>
+    </w:p>
+    <w:p>
+      <w:pPr>
+        <w:tabs>
+          <w:tab w:val="left" w:pos="916"/>
+          <w:tab w:val="left" w:pos="1832"/>
+          <w:tab w:val="left" w:pos="2748"/>
+          <w:tab w:val="left" w:pos="3664"/>
+          <w:tab w:val="left" w:pos="4580"/>
+          <w:tab w:val="left" w:pos="5496"/>
+          <w:tab w:val="left" w:pos="6412"/>
+          <w:tab w:val="left" w:pos="7328"/>
+          <w:tab w:val="left" w:pos="8244"/>
+          <w:tab w:val="left" w:pos="9160"/>
+          <w:tab w:val="left" w:pos="10076"/>
+          <w:tab w:val="left" w:pos="10992"/>
+          <w:tab w:val="left" w:pos="11908"/>
+          <w:tab w:val="left" w:pos="12824"/>
+          <w:tab w:val="left" w:pos="13740"/>
+          <w:tab w:val="left" w:pos="14656"/>
+        </w:tabs>
+        <w:spacing w:after="0" w:line="240" w:lineRule="auto"/>
+        <w:rPr>
+          <w:rFonts w:ascii="Courier New" w:eastAsia="Times New Roman" w:hAnsi="Courier New" w:cs="Courier New"/>
+          <w:sz w:val="20"/>
+          <w:szCs w:val="20"/>
+          <w:lang w:eastAsia="en-IN"/>
+        </w:rPr>
+      </w:pPr>
+      <w:r>
+        <w:rPr>
+          <w:rFonts w:ascii="Courier New" w:eastAsia="Times New Roman" w:hAnsi="Courier New" w:cs="Courier New"/>
+          <w:sz w:val="20"/>
+          <w:szCs w:val="20"/>
+          <w:lang w:eastAsia="en-IN"/>
+        </w:rPr>
+        <w:t xml:space="preserve">##     2:     1      1           1          </w:t>
       </w:r>
       <w:proofErr w:type="gramStart"/>
       <w:r>
@@ -14355,17 +13786,7 @@
           <w:szCs w:val="20"/>
           <w:lang w:eastAsia="en-IN"/>
         </w:rPr>
-        <w:t>id</w:t>
-      </w:r>
-      <w:proofErr w:type="spellEnd"/>
-      <w:r>
-        <w:rPr>
-          <w:rFonts w:ascii="Courier New" w:eastAsia="Times New Roman" w:hAnsi="Courier New" w:cs="Courier New"/>
-          <w:sz w:val="20"/>
-          <w:szCs w:val="20"/>
-          <w:lang w:eastAsia="en-IN"/>
-        </w:rPr>
-        <w:t xml:space="preserve">  time</w:t>
+        <w:t>1  0.01</w:t>
       </w:r>
       <w:proofErr w:type="gramEnd"/>
       <w:r>
@@ -14375,45 +13796,45 @@
           <w:szCs w:val="20"/>
           <w:lang w:eastAsia="en-IN"/>
         </w:rPr>
-        <w:t xml:space="preserve">       Haz</w:t>
-      </w:r>
-    </w:p>
-    <w:p>
-      <w:pPr>
-        <w:tabs>
-          <w:tab w:val="left" w:pos="916"/>
-          <w:tab w:val="left" w:pos="1832"/>
-          <w:tab w:val="left" w:pos="2748"/>
-          <w:tab w:val="left" w:pos="3664"/>
-          <w:tab w:val="left" w:pos="4580"/>
-          <w:tab w:val="left" w:pos="5496"/>
-          <w:tab w:val="left" w:pos="6412"/>
-          <w:tab w:val="left" w:pos="7328"/>
-          <w:tab w:val="left" w:pos="8244"/>
-          <w:tab w:val="left" w:pos="9160"/>
-          <w:tab w:val="left" w:pos="10076"/>
-          <w:tab w:val="left" w:pos="10992"/>
-          <w:tab w:val="left" w:pos="11908"/>
-          <w:tab w:val="left" w:pos="12824"/>
-          <w:tab w:val="left" w:pos="13740"/>
-          <w:tab w:val="left" w:pos="14656"/>
-        </w:tabs>
-        <w:spacing w:after="0" w:line="240" w:lineRule="auto"/>
-        <w:rPr>
-          <w:rFonts w:ascii="Courier New" w:eastAsia="Times New Roman" w:hAnsi="Courier New" w:cs="Courier New"/>
-          <w:sz w:val="20"/>
-          <w:szCs w:val="20"/>
-          <w:lang w:eastAsia="en-IN"/>
-        </w:rPr>
-      </w:pPr>
-      <w:r>
-        <w:rPr>
-          <w:rFonts w:ascii="Courier New" w:eastAsia="Times New Roman" w:hAnsi="Courier New" w:cs="Courier New"/>
-          <w:sz w:val="20"/>
-          <w:szCs w:val="20"/>
-          <w:lang w:eastAsia="en-IN"/>
-        </w:rPr>
-        <w:t xml:space="preserve">##     1:     1      1           1          </w:t>
+        <w:t xml:space="preserve"> 0.1106806</w:t>
+      </w:r>
+    </w:p>
+    <w:p>
+      <w:pPr>
+        <w:tabs>
+          <w:tab w:val="left" w:pos="916"/>
+          <w:tab w:val="left" w:pos="1832"/>
+          <w:tab w:val="left" w:pos="2748"/>
+          <w:tab w:val="left" w:pos="3664"/>
+          <w:tab w:val="left" w:pos="4580"/>
+          <w:tab w:val="left" w:pos="5496"/>
+          <w:tab w:val="left" w:pos="6412"/>
+          <w:tab w:val="left" w:pos="7328"/>
+          <w:tab w:val="left" w:pos="8244"/>
+          <w:tab w:val="left" w:pos="9160"/>
+          <w:tab w:val="left" w:pos="10076"/>
+          <w:tab w:val="left" w:pos="10992"/>
+          <w:tab w:val="left" w:pos="11908"/>
+          <w:tab w:val="left" w:pos="12824"/>
+          <w:tab w:val="left" w:pos="13740"/>
+          <w:tab w:val="left" w:pos="14656"/>
+        </w:tabs>
+        <w:spacing w:after="0" w:line="240" w:lineRule="auto"/>
+        <w:rPr>
+          <w:rFonts w:ascii="Courier New" w:eastAsia="Times New Roman" w:hAnsi="Courier New" w:cs="Courier New"/>
+          <w:sz w:val="20"/>
+          <w:szCs w:val="20"/>
+          <w:lang w:eastAsia="en-IN"/>
+        </w:rPr>
+      </w:pPr>
+      <w:r>
+        <w:rPr>
+          <w:rFonts w:ascii="Courier New" w:eastAsia="Times New Roman" w:hAnsi="Courier New" w:cs="Courier New"/>
+          <w:sz w:val="20"/>
+          <w:szCs w:val="20"/>
+          <w:lang w:eastAsia="en-IN"/>
+        </w:rPr>
+        <w:t xml:space="preserve">##     3:     1      1           1          </w:t>
       </w:r>
       <w:proofErr w:type="gramStart"/>
       <w:r>
@@ -14423,7 +13844,7 @@
           <w:szCs w:val="20"/>
           <w:lang w:eastAsia="en-IN"/>
         </w:rPr>
-        <w:t>1  0.00</w:t>
+        <w:t>1  0.02</w:t>
       </w:r>
       <w:proofErr w:type="gramEnd"/>
       <w:r>
@@ -14433,45 +13854,45 @@
           <w:szCs w:val="20"/>
           <w:lang w:eastAsia="en-IN"/>
         </w:rPr>
-        <w:t xml:space="preserve"> 0.0000000</w:t>
-      </w:r>
-    </w:p>
-    <w:p>
-      <w:pPr>
-        <w:tabs>
-          <w:tab w:val="left" w:pos="916"/>
-          <w:tab w:val="left" w:pos="1832"/>
-          <w:tab w:val="left" w:pos="2748"/>
-          <w:tab w:val="left" w:pos="3664"/>
-          <w:tab w:val="left" w:pos="4580"/>
-          <w:tab w:val="left" w:pos="5496"/>
-          <w:tab w:val="left" w:pos="6412"/>
-          <w:tab w:val="left" w:pos="7328"/>
-          <w:tab w:val="left" w:pos="8244"/>
-          <w:tab w:val="left" w:pos="9160"/>
-          <w:tab w:val="left" w:pos="10076"/>
-          <w:tab w:val="left" w:pos="10992"/>
-          <w:tab w:val="left" w:pos="11908"/>
-          <w:tab w:val="left" w:pos="12824"/>
-          <w:tab w:val="left" w:pos="13740"/>
-          <w:tab w:val="left" w:pos="14656"/>
-        </w:tabs>
-        <w:spacing w:after="0" w:line="240" w:lineRule="auto"/>
-        <w:rPr>
-          <w:rFonts w:ascii="Courier New" w:eastAsia="Times New Roman" w:hAnsi="Courier New" w:cs="Courier New"/>
-          <w:sz w:val="20"/>
-          <w:szCs w:val="20"/>
-          <w:lang w:eastAsia="en-IN"/>
-        </w:rPr>
-      </w:pPr>
-      <w:r>
-        <w:rPr>
-          <w:rFonts w:ascii="Courier New" w:eastAsia="Times New Roman" w:hAnsi="Courier New" w:cs="Courier New"/>
-          <w:sz w:val="20"/>
-          <w:szCs w:val="20"/>
-          <w:lang w:eastAsia="en-IN"/>
-        </w:rPr>
-        <w:t xml:space="preserve">##     2:     1      1           1          </w:t>
+        <w:t xml:space="preserve"> 0.1472472</w:t>
+      </w:r>
+    </w:p>
+    <w:p>
+      <w:pPr>
+        <w:tabs>
+          <w:tab w:val="left" w:pos="916"/>
+          <w:tab w:val="left" w:pos="1832"/>
+          <w:tab w:val="left" w:pos="2748"/>
+          <w:tab w:val="left" w:pos="3664"/>
+          <w:tab w:val="left" w:pos="4580"/>
+          <w:tab w:val="left" w:pos="5496"/>
+          <w:tab w:val="left" w:pos="6412"/>
+          <w:tab w:val="left" w:pos="7328"/>
+          <w:tab w:val="left" w:pos="8244"/>
+          <w:tab w:val="left" w:pos="9160"/>
+          <w:tab w:val="left" w:pos="10076"/>
+          <w:tab w:val="left" w:pos="10992"/>
+          <w:tab w:val="left" w:pos="11908"/>
+          <w:tab w:val="left" w:pos="12824"/>
+          <w:tab w:val="left" w:pos="13740"/>
+          <w:tab w:val="left" w:pos="14656"/>
+        </w:tabs>
+        <w:spacing w:after="0" w:line="240" w:lineRule="auto"/>
+        <w:rPr>
+          <w:rFonts w:ascii="Courier New" w:eastAsia="Times New Roman" w:hAnsi="Courier New" w:cs="Courier New"/>
+          <w:sz w:val="20"/>
+          <w:szCs w:val="20"/>
+          <w:lang w:eastAsia="en-IN"/>
+        </w:rPr>
+      </w:pPr>
+      <w:r>
+        <w:rPr>
+          <w:rFonts w:ascii="Courier New" w:eastAsia="Times New Roman" w:hAnsi="Courier New" w:cs="Courier New"/>
+          <w:sz w:val="20"/>
+          <w:szCs w:val="20"/>
+          <w:lang w:eastAsia="en-IN"/>
+        </w:rPr>
+        <w:t xml:space="preserve">##     4:     1      1           1          </w:t>
       </w:r>
       <w:proofErr w:type="gramStart"/>
       <w:r>
@@ -14481,7 +13902,7 @@
           <w:szCs w:val="20"/>
           <w:lang w:eastAsia="en-IN"/>
         </w:rPr>
-        <w:t>1  0.01</w:t>
+        <w:t>1  0.03</w:t>
       </w:r>
       <w:proofErr w:type="gramEnd"/>
       <w:r>
@@ -14491,45 +13912,45 @@
           <w:szCs w:val="20"/>
           <w:lang w:eastAsia="en-IN"/>
         </w:rPr>
-        <w:t xml:space="preserve"> 0.1106806</w:t>
-      </w:r>
-    </w:p>
-    <w:p>
-      <w:pPr>
-        <w:tabs>
-          <w:tab w:val="left" w:pos="916"/>
-          <w:tab w:val="left" w:pos="1832"/>
-          <w:tab w:val="left" w:pos="2748"/>
-          <w:tab w:val="left" w:pos="3664"/>
-          <w:tab w:val="left" w:pos="4580"/>
-          <w:tab w:val="left" w:pos="5496"/>
-          <w:tab w:val="left" w:pos="6412"/>
-          <w:tab w:val="left" w:pos="7328"/>
-          <w:tab w:val="left" w:pos="8244"/>
-          <w:tab w:val="left" w:pos="9160"/>
-          <w:tab w:val="left" w:pos="10076"/>
-          <w:tab w:val="left" w:pos="10992"/>
-          <w:tab w:val="left" w:pos="11908"/>
-          <w:tab w:val="left" w:pos="12824"/>
-          <w:tab w:val="left" w:pos="13740"/>
-          <w:tab w:val="left" w:pos="14656"/>
-        </w:tabs>
-        <w:spacing w:after="0" w:line="240" w:lineRule="auto"/>
-        <w:rPr>
-          <w:rFonts w:ascii="Courier New" w:eastAsia="Times New Roman" w:hAnsi="Courier New" w:cs="Courier New"/>
-          <w:sz w:val="20"/>
-          <w:szCs w:val="20"/>
-          <w:lang w:eastAsia="en-IN"/>
-        </w:rPr>
-      </w:pPr>
-      <w:r>
-        <w:rPr>
-          <w:rFonts w:ascii="Courier New" w:eastAsia="Times New Roman" w:hAnsi="Courier New" w:cs="Courier New"/>
-          <w:sz w:val="20"/>
-          <w:szCs w:val="20"/>
-          <w:lang w:eastAsia="en-IN"/>
-        </w:rPr>
-        <w:t xml:space="preserve">##     3:     1      1           1          </w:t>
+        <w:t xml:space="preserve"> 0.1740076</w:t>
+      </w:r>
+    </w:p>
+    <w:p>
+      <w:pPr>
+        <w:tabs>
+          <w:tab w:val="left" w:pos="916"/>
+          <w:tab w:val="left" w:pos="1832"/>
+          <w:tab w:val="left" w:pos="2748"/>
+          <w:tab w:val="left" w:pos="3664"/>
+          <w:tab w:val="left" w:pos="4580"/>
+          <w:tab w:val="left" w:pos="5496"/>
+          <w:tab w:val="left" w:pos="6412"/>
+          <w:tab w:val="left" w:pos="7328"/>
+          <w:tab w:val="left" w:pos="8244"/>
+          <w:tab w:val="left" w:pos="9160"/>
+          <w:tab w:val="left" w:pos="10076"/>
+          <w:tab w:val="left" w:pos="10992"/>
+          <w:tab w:val="left" w:pos="11908"/>
+          <w:tab w:val="left" w:pos="12824"/>
+          <w:tab w:val="left" w:pos="13740"/>
+          <w:tab w:val="left" w:pos="14656"/>
+        </w:tabs>
+        <w:spacing w:after="0" w:line="240" w:lineRule="auto"/>
+        <w:rPr>
+          <w:rFonts w:ascii="Courier New" w:eastAsia="Times New Roman" w:hAnsi="Courier New" w:cs="Courier New"/>
+          <w:sz w:val="20"/>
+          <w:szCs w:val="20"/>
+          <w:lang w:eastAsia="en-IN"/>
+        </w:rPr>
+      </w:pPr>
+      <w:r>
+        <w:rPr>
+          <w:rFonts w:ascii="Courier New" w:eastAsia="Times New Roman" w:hAnsi="Courier New" w:cs="Courier New"/>
+          <w:sz w:val="20"/>
+          <w:szCs w:val="20"/>
+          <w:lang w:eastAsia="en-IN"/>
+        </w:rPr>
+        <w:t xml:space="preserve">##     5:     1      1           1          </w:t>
       </w:r>
       <w:proofErr w:type="gramStart"/>
       <w:r>
@@ -14539,7 +13960,7 @@
           <w:szCs w:val="20"/>
           <w:lang w:eastAsia="en-IN"/>
         </w:rPr>
-        <w:t>1  0.02</w:t>
+        <w:t>1  0.04</w:t>
       </w:r>
       <w:proofErr w:type="gramEnd"/>
       <w:r>
@@ -14549,122 +13970,6 @@
           <w:szCs w:val="20"/>
           <w:lang w:eastAsia="en-IN"/>
         </w:rPr>
-        <w:t xml:space="preserve"> 0.1472472</w:t>
-      </w:r>
-    </w:p>
-    <w:p>
-      <w:pPr>
-        <w:tabs>
-          <w:tab w:val="left" w:pos="916"/>
-          <w:tab w:val="left" w:pos="1832"/>
-          <w:tab w:val="left" w:pos="2748"/>
-          <w:tab w:val="left" w:pos="3664"/>
-          <w:tab w:val="left" w:pos="4580"/>
-          <w:tab w:val="left" w:pos="5496"/>
-          <w:tab w:val="left" w:pos="6412"/>
-          <w:tab w:val="left" w:pos="7328"/>
-          <w:tab w:val="left" w:pos="8244"/>
-          <w:tab w:val="left" w:pos="9160"/>
-          <w:tab w:val="left" w:pos="10076"/>
-          <w:tab w:val="left" w:pos="10992"/>
-          <w:tab w:val="left" w:pos="11908"/>
-          <w:tab w:val="left" w:pos="12824"/>
-          <w:tab w:val="left" w:pos="13740"/>
-          <w:tab w:val="left" w:pos="14656"/>
-        </w:tabs>
-        <w:spacing w:after="0" w:line="240" w:lineRule="auto"/>
-        <w:rPr>
-          <w:rFonts w:ascii="Courier New" w:eastAsia="Times New Roman" w:hAnsi="Courier New" w:cs="Courier New"/>
-          <w:sz w:val="20"/>
-          <w:szCs w:val="20"/>
-          <w:lang w:eastAsia="en-IN"/>
-        </w:rPr>
-      </w:pPr>
-      <w:r>
-        <w:rPr>
-          <w:rFonts w:ascii="Courier New" w:eastAsia="Times New Roman" w:hAnsi="Courier New" w:cs="Courier New"/>
-          <w:sz w:val="20"/>
-          <w:szCs w:val="20"/>
-          <w:lang w:eastAsia="en-IN"/>
-        </w:rPr>
-        <w:t xml:space="preserve">##     4:     1      1           1          </w:t>
-      </w:r>
-      <w:proofErr w:type="gramStart"/>
-      <w:r>
-        <w:rPr>
-          <w:rFonts w:ascii="Courier New" w:eastAsia="Times New Roman" w:hAnsi="Courier New" w:cs="Courier New"/>
-          <w:sz w:val="20"/>
-          <w:szCs w:val="20"/>
-          <w:lang w:eastAsia="en-IN"/>
-        </w:rPr>
-        <w:t>1  0.03</w:t>
-      </w:r>
-      <w:proofErr w:type="gramEnd"/>
-      <w:r>
-        <w:rPr>
-          <w:rFonts w:ascii="Courier New" w:eastAsia="Times New Roman" w:hAnsi="Courier New" w:cs="Courier New"/>
-          <w:sz w:val="20"/>
-          <w:szCs w:val="20"/>
-          <w:lang w:eastAsia="en-IN"/>
-        </w:rPr>
-        <w:t xml:space="preserve"> 0.1740076</w:t>
-      </w:r>
-    </w:p>
-    <w:p>
-      <w:pPr>
-        <w:tabs>
-          <w:tab w:val="left" w:pos="916"/>
-          <w:tab w:val="left" w:pos="1832"/>
-          <w:tab w:val="left" w:pos="2748"/>
-          <w:tab w:val="left" w:pos="3664"/>
-          <w:tab w:val="left" w:pos="4580"/>
-          <w:tab w:val="left" w:pos="5496"/>
-          <w:tab w:val="left" w:pos="6412"/>
-          <w:tab w:val="left" w:pos="7328"/>
-          <w:tab w:val="left" w:pos="8244"/>
-          <w:tab w:val="left" w:pos="9160"/>
-          <w:tab w:val="left" w:pos="10076"/>
-          <w:tab w:val="left" w:pos="10992"/>
-          <w:tab w:val="left" w:pos="11908"/>
-          <w:tab w:val="left" w:pos="12824"/>
-          <w:tab w:val="left" w:pos="13740"/>
-          <w:tab w:val="left" w:pos="14656"/>
-        </w:tabs>
-        <w:spacing w:after="0" w:line="240" w:lineRule="auto"/>
-        <w:rPr>
-          <w:rFonts w:ascii="Courier New" w:eastAsia="Times New Roman" w:hAnsi="Courier New" w:cs="Courier New"/>
-          <w:sz w:val="20"/>
-          <w:szCs w:val="20"/>
-          <w:lang w:eastAsia="en-IN"/>
-        </w:rPr>
-      </w:pPr>
-      <w:r>
-        <w:rPr>
-          <w:rFonts w:ascii="Courier New" w:eastAsia="Times New Roman" w:hAnsi="Courier New" w:cs="Courier New"/>
-          <w:sz w:val="20"/>
-          <w:szCs w:val="20"/>
-          <w:lang w:eastAsia="en-IN"/>
-        </w:rPr>
-        <w:t xml:space="preserve">##     5:     1      1           1          </w:t>
-      </w:r>
-      <w:proofErr w:type="gramStart"/>
-      <w:r>
-        <w:rPr>
-          <w:rFonts w:ascii="Courier New" w:eastAsia="Times New Roman" w:hAnsi="Courier New" w:cs="Courier New"/>
-          <w:sz w:val="20"/>
-          <w:szCs w:val="20"/>
-          <w:lang w:eastAsia="en-IN"/>
-        </w:rPr>
-        <w:t>1  0.04</w:t>
-      </w:r>
-      <w:proofErr w:type="gramEnd"/>
-      <w:r>
-        <w:rPr>
-          <w:rFonts w:ascii="Courier New" w:eastAsia="Times New Roman" w:hAnsi="Courier New" w:cs="Courier New"/>
-          <w:sz w:val="20"/>
-          <w:szCs w:val="20"/>
-          <w:lang w:eastAsia="en-IN"/>
-        </w:rPr>
         <w:t xml:space="preserve"> 0.1958947</w:t>
       </w:r>
     </w:p>
@@ -14855,7 +14160,6 @@
           <w:szCs w:val="20"/>
           <w:lang w:eastAsia="en-IN"/>
         </w:rPr>
-        <w:lastRenderedPageBreak/>
         <w:t>## 61307:    12      3           1          1 17.01 0.3968832</w:t>
       </w:r>
     </w:p>
@@ -15569,6 +14873,7 @@
           <w:szCs w:val="24"/>
           <w:lang w:eastAsia="en-IN"/>
         </w:rPr>
+        <w:lastRenderedPageBreak/>
         <w:t>hesim</w:t>
       </w:r>
       <w:proofErr w:type="spellEnd"/>
@@ -16881,7 +16186,6 @@
           <w:szCs w:val="20"/>
           <w:lang w:eastAsia="en-IN"/>
         </w:rPr>
-        <w:lastRenderedPageBreak/>
         <w:t xml:space="preserve">In this post, we describe some of the R packages that facilitate multi-state </w:t>
       </w:r>
       <w:proofErr w:type="spellStart"/>
